--- a/DocumentiDiProgettazione/TestPlanningDocuments.docx
+++ b/DocumentiDiProgettazione/TestPlanningDocuments.docx
@@ -992,7 +992,14 @@
                 <w:rFonts w:ascii="Century Gothic" w:hAnsi="Century Gothic"/>
                 <w:lang w:eastAsia="en-US"/>
               </w:rPr>
-              <w:t>0512103486</w:t>
+              <w:t>051210</w:t>
+            </w:r>
+            <w:r>
+              <w:rPr>
+                <w:rFonts w:ascii="Century Gothic" w:hAnsi="Century Gothic"/>
+                <w:lang w:eastAsia="en-US"/>
+              </w:rPr>
+              <w:t>5294</w:t>
             </w:r>
           </w:p>
         </w:tc>
@@ -2801,8 +2808,6 @@
           <w:fldChar w:fldCharType="end"/>
         </w:r>
       </w:hyperlink>
-      <w:bookmarkStart w:id="5" w:name="_GoBack"/>
-      <w:bookmarkEnd w:id="5"/>
     </w:p>
     <w:p>
       <w:pPr>
@@ -9454,13 +9459,13 @@
       <w:pPr>
         <w:pStyle w:val="Titolo20"/>
       </w:pPr>
-      <w:bookmarkStart w:id="6" w:name="_Toc505533201"/>
-      <w:bookmarkStart w:id="7" w:name="_Toc32580621"/>
+      <w:bookmarkStart w:id="5" w:name="_Toc505533201"/>
+      <w:bookmarkStart w:id="6" w:name="_Toc32580621"/>
       <w:r>
         <w:t>Introduzione</w:t>
       </w:r>
+      <w:bookmarkEnd w:id="5"/>
       <w:bookmarkEnd w:id="6"/>
-      <w:bookmarkEnd w:id="7"/>
     </w:p>
     <w:p>
       <w:pPr>
@@ -9612,13 +9617,13 @@
       <w:pPr>
         <w:pStyle w:val="Titolo20"/>
       </w:pPr>
-      <w:bookmarkStart w:id="8" w:name="_Toc505533202"/>
-      <w:bookmarkStart w:id="9" w:name="_Toc32580622"/>
+      <w:bookmarkStart w:id="7" w:name="_Toc505533202"/>
+      <w:bookmarkStart w:id="8" w:name="_Toc32580622"/>
       <w:r>
         <w:t>Documenti Correlati</w:t>
       </w:r>
+      <w:bookmarkEnd w:id="7"/>
       <w:bookmarkEnd w:id="8"/>
-      <w:bookmarkEnd w:id="9"/>
     </w:p>
     <w:p>
       <w:pPr>
@@ -9687,8 +9692,8 @@
           <w:tab w:val="left" w:pos="8629"/>
         </w:tabs>
       </w:pPr>
-      <w:bookmarkStart w:id="10" w:name="_Toc505533203"/>
-      <w:bookmarkStart w:id="11" w:name="_Toc32580623"/>
+      <w:bookmarkStart w:id="9" w:name="_Toc505533203"/>
+      <w:bookmarkStart w:id="10" w:name="_Toc32580623"/>
       <w:r>
         <w:rPr>
           <w:rStyle w:val="Titolodellibro"/>
@@ -9700,7 +9705,7 @@
         </w:rPr>
         <w:t>Relazioni con il documento di analisi dei requisit</w:t>
       </w:r>
-      <w:bookmarkEnd w:id="10"/>
+      <w:bookmarkEnd w:id="9"/>
       <w:r>
         <w:rPr>
           <w:rStyle w:val="Titolodellibro"/>
@@ -9712,7 +9717,7 @@
         </w:rPr>
         <w:t>i (RAD)</w:t>
       </w:r>
-      <w:bookmarkEnd w:id="11"/>
+      <w:bookmarkEnd w:id="10"/>
     </w:p>
     <w:p>
       <w:pPr>
@@ -9885,13 +9890,13 @@
       <w:pPr>
         <w:pStyle w:val="Titolo30"/>
       </w:pPr>
-      <w:bookmarkStart w:id="12" w:name="_Toc505533204"/>
-      <w:bookmarkStart w:id="13" w:name="_Toc32580624"/>
+      <w:bookmarkStart w:id="11" w:name="_Toc505533204"/>
+      <w:bookmarkStart w:id="12" w:name="_Toc32580624"/>
       <w:r>
         <w:t>Relazioni con il System Design Document (SDD)</w:t>
       </w:r>
+      <w:bookmarkEnd w:id="11"/>
       <w:bookmarkEnd w:id="12"/>
-      <w:bookmarkEnd w:id="13"/>
     </w:p>
     <w:p>
       <w:pPr>
@@ -9989,13 +9994,13 @@
       <w:pPr>
         <w:pStyle w:val="Titolo30"/>
       </w:pPr>
-      <w:bookmarkStart w:id="14" w:name="_Toc505533205"/>
-      <w:bookmarkStart w:id="15" w:name="_Toc32580625"/>
+      <w:bookmarkStart w:id="13" w:name="_Toc505533205"/>
+      <w:bookmarkStart w:id="14" w:name="_Toc32580625"/>
       <w:r>
         <w:t>Relazioni con l’Object Design Document (ODD)</w:t>
       </w:r>
+      <w:bookmarkEnd w:id="13"/>
       <w:bookmarkEnd w:id="14"/>
-      <w:bookmarkEnd w:id="15"/>
     </w:p>
     <w:p>
       <w:pPr>
@@ -10107,13 +10112,13 @@
       <w:pPr>
         <w:pStyle w:val="Titolo20"/>
       </w:pPr>
-      <w:bookmarkStart w:id="16" w:name="_Toc505533206"/>
-      <w:bookmarkStart w:id="17" w:name="_Toc32580626"/>
+      <w:bookmarkStart w:id="15" w:name="_Toc505533206"/>
+      <w:bookmarkStart w:id="16" w:name="_Toc32580626"/>
       <w:r>
         <w:t>Panoramica del Sistema</w:t>
       </w:r>
+      <w:bookmarkEnd w:id="15"/>
       <w:bookmarkEnd w:id="16"/>
-      <w:bookmarkEnd w:id="17"/>
     </w:p>
     <w:p>
       <w:pPr>
@@ -10375,14 +10380,14 @@
       <w:pPr>
         <w:pStyle w:val="Titolo20"/>
       </w:pPr>
-      <w:bookmarkStart w:id="18" w:name="_Toc505533207"/>
-      <w:bookmarkStart w:id="19" w:name="_Toc32580627"/>
+      <w:bookmarkStart w:id="17" w:name="_Toc505533207"/>
+      <w:bookmarkStart w:id="18" w:name="_Toc32580627"/>
       <w:r>
         <w:lastRenderedPageBreak/>
         <w:t>Funzionalità da Testare</w:t>
       </w:r>
+      <w:bookmarkEnd w:id="17"/>
       <w:bookmarkEnd w:id="18"/>
-      <w:bookmarkEnd w:id="19"/>
     </w:p>
     <w:p>
       <w:pPr>
@@ -10778,7 +10783,7 @@
           <w:sz w:val="28"/>
           <w:szCs w:val="32"/>
         </w:rPr>
-        <w:t>Aggiungi Ruolo</w:t>
+        <w:t xml:space="preserve">Aggiungi </w:t>
       </w:r>
       <w:r>
         <w:rPr>
@@ -10790,17 +10795,9 @@
           <w:sz w:val="28"/>
           <w:szCs w:val="32"/>
         </w:rPr>
-        <w:t xml:space="preserve"> </w:t>
-      </w:r>
-    </w:p>
-    <w:p>
-      <w:pPr>
-        <w:pStyle w:val="Standard"/>
-        <w:numPr>
-          <w:ilvl w:val="0"/>
-          <w:numId w:val="28"/>
-        </w:numPr>
-        <w:spacing w:after="240"/>
+        <w:t>Categoria</w:t>
+      </w:r>
+      <w:r>
         <w:rPr>
           <w:rFonts w:asciiTheme="majorHAnsi" w:hAnsiTheme="majorHAnsi" w:cstheme="majorHAnsi"/>
           <w:b/>
@@ -10810,8 +10807,17 @@
           <w:sz w:val="28"/>
           <w:szCs w:val="32"/>
         </w:rPr>
-      </w:pPr>
-      <w:r>
+        <w:t xml:space="preserve"> </w:t>
+      </w:r>
+    </w:p>
+    <w:p>
+      <w:pPr>
+        <w:pStyle w:val="Standard"/>
+        <w:numPr>
+          <w:ilvl w:val="0"/>
+          <w:numId w:val="28"/>
+        </w:numPr>
+        <w:spacing w:after="240"/>
         <w:rPr>
           <w:rFonts w:asciiTheme="majorHAnsi" w:hAnsiTheme="majorHAnsi" w:cstheme="majorHAnsi"/>
           <w:b/>
@@ -10821,17 +10827,9 @@
           <w:sz w:val="28"/>
           <w:szCs w:val="32"/>
         </w:rPr>
-        <w:t>Modera Commento</w:t>
-      </w:r>
-    </w:p>
-    <w:p>
-      <w:pPr>
-        <w:pStyle w:val="Standard"/>
-        <w:numPr>
-          <w:ilvl w:val="0"/>
-          <w:numId w:val="28"/>
-        </w:numPr>
-        <w:spacing w:after="240"/>
+      </w:pPr>
+      <w:bookmarkStart w:id="19" w:name="_GoBack"/>
+      <w:r>
         <w:rPr>
           <w:rFonts w:asciiTheme="majorHAnsi" w:hAnsiTheme="majorHAnsi" w:cstheme="majorHAnsi"/>
           <w:b/>
@@ -10841,8 +10839,17 @@
           <w:sz w:val="28"/>
           <w:szCs w:val="32"/>
         </w:rPr>
-      </w:pPr>
-      <w:r>
+        <w:t>Modera Commento</w:t>
+      </w:r>
+    </w:p>
+    <w:p>
+      <w:pPr>
+        <w:pStyle w:val="Standard"/>
+        <w:numPr>
+          <w:ilvl w:val="0"/>
+          <w:numId w:val="28"/>
+        </w:numPr>
+        <w:spacing w:after="240"/>
         <w:rPr>
           <w:rFonts w:asciiTheme="majorHAnsi" w:hAnsiTheme="majorHAnsi" w:cstheme="majorHAnsi"/>
           <w:b/>
@@ -10852,9 +10859,21 @@
           <w:sz w:val="28"/>
           <w:szCs w:val="32"/>
         </w:rPr>
+      </w:pPr>
+      <w:r>
+        <w:rPr>
+          <w:rFonts w:asciiTheme="majorHAnsi" w:hAnsiTheme="majorHAnsi" w:cstheme="majorHAnsi"/>
+          <w:b/>
+          <w:bCs/>
+          <w:i/>
+          <w:iCs/>
+          <w:sz w:val="28"/>
+          <w:szCs w:val="32"/>
+        </w:rPr>
         <w:t>Elimina Ricetta Pubblica</w:t>
       </w:r>
     </w:p>
+    <w:bookmarkEnd w:id="19"/>
     <w:p>
       <w:pPr>
         <w:pStyle w:val="Standard"/>
@@ -11783,34 +11802,7 @@
           <w:szCs w:val="36"/>
         </w:rPr>
         <w:lastRenderedPageBreak/>
-        <w:t>T</w:t>
-      </w:r>
-      <w:r>
-        <w:rPr>
-          <w:b/>
-          <w:bCs/>
-          <w:sz w:val="36"/>
-          <w:szCs w:val="36"/>
-        </w:rPr>
-        <w:t>est</w:t>
-      </w:r>
-      <w:r>
-        <w:rPr>
-          <w:b/>
-          <w:bCs/>
-          <w:sz w:val="36"/>
-          <w:szCs w:val="36"/>
-        </w:rPr>
-        <w:t xml:space="preserve"> C</w:t>
-      </w:r>
-      <w:r>
-        <w:rPr>
-          <w:b/>
-          <w:bCs/>
-          <w:sz w:val="36"/>
-          <w:szCs w:val="36"/>
-        </w:rPr>
-        <w:t>ase</w:t>
+        <w:t>Test Case</w:t>
       </w:r>
       <w:bookmarkEnd w:id="38"/>
     </w:p>
@@ -28027,11 +28019,3812 @@
       </w:r>
     </w:p>
     <w:p/>
+    <w:p/>
+    <w:p/>
+    <w:p/>
+    <w:p/>
+    <w:p/>
+    <w:p/>
+    <w:p/>
+    <w:p/>
+    <w:p/>
+    <w:p/>
+    <w:p/>
+    <w:p/>
     <w:p>
       <w:pPr>
-        <w:pStyle w:val="Titolo20"/>
-      </w:pPr>
+        <w:pStyle w:val="Titolo30"/>
+      </w:pPr>
+      <w:r>
+        <w:lastRenderedPageBreak/>
+        <w:t>Aggiungi Categoria</w:t>
+      </w:r>
     </w:p>
+    <w:p/>
+    <w:tbl>
+      <w:tblPr>
+        <w:tblStyle w:val="Grigliatabella"/>
+        <w:tblW w:w="0" w:type="auto"/>
+        <w:tblInd w:w="0" w:type="dxa"/>
+        <w:tblLook w:val="04A0" w:firstRow="1" w:lastRow="0" w:firstColumn="1" w:lastColumn="0" w:noHBand="0" w:noVBand="1"/>
+      </w:tblPr>
+      <w:tblGrid>
+        <w:gridCol w:w="3397"/>
+        <w:gridCol w:w="6231"/>
+      </w:tblGrid>
+      <w:tr>
+        <w:tc>
+          <w:tcPr>
+            <w:tcW w:w="9628" w:type="dxa"/>
+            <w:gridSpan w:val="2"/>
+          </w:tcPr>
+          <w:p>
+            <w:pPr>
+              <w:pStyle w:val="Titolo2"/>
+              <w:outlineLvl w:val="1"/>
+              <w:rPr>
+                <w:b/>
+                <w:bCs/>
+                <w:color w:val="595959" w:themeColor="text1" w:themeTint="A6"/>
+                <w:sz w:val="28"/>
+                <w:szCs w:val="28"/>
+                <w:lang w:val="it-IT"/>
+              </w:rPr>
+            </w:pPr>
+            <w:r>
+              <w:rPr>
+                <w:b/>
+                <w:bCs/>
+                <w:color w:val="4472C4" w:themeColor="accent1"/>
+                <w:sz w:val="28"/>
+                <w:szCs w:val="28"/>
+                <w:lang w:val="it-IT"/>
+              </w:rPr>
+              <w:t>Parametro</w:t>
+            </w:r>
+            <w:r>
+              <w:rPr>
+                <w:b/>
+                <w:bCs/>
+                <w:sz w:val="28"/>
+                <w:szCs w:val="28"/>
+                <w:lang w:val="it-IT"/>
+              </w:rPr>
+              <w:t xml:space="preserve">: </w:t>
+            </w:r>
+            <w:r>
+              <w:rPr>
+                <w:b/>
+                <w:bCs/>
+                <w:color w:val="595959" w:themeColor="text1" w:themeTint="A6"/>
+                <w:sz w:val="28"/>
+                <w:szCs w:val="28"/>
+                <w:lang w:val="it-IT"/>
+              </w:rPr>
+              <w:t>Nome Categoria</w:t>
+            </w:r>
+          </w:p>
+          <w:p>
+            <w:pPr>
+              <w:rPr>
+                <w:lang w:val="it-IT"/>
+              </w:rPr>
+            </w:pPr>
+            <w:proofErr w:type="gramStart"/>
+            <w:r>
+              <w:rPr>
+                <w:rFonts w:asciiTheme="majorHAnsi" w:hAnsiTheme="majorHAnsi" w:cstheme="majorHAnsi"/>
+                <w:b/>
+                <w:bCs/>
+                <w:color w:val="4472C4" w:themeColor="accent1"/>
+                <w:sz w:val="28"/>
+                <w:szCs w:val="28"/>
+                <w:lang w:val="it-IT"/>
+              </w:rPr>
+              <w:t>Formato</w:t>
+            </w:r>
+            <w:r>
+              <w:rPr>
+                <w:lang w:val="it-IT"/>
+              </w:rPr>
+              <w:t xml:space="preserve">:  </w:t>
+            </w:r>
+            <w:r>
+              <w:rPr>
+                <w:rFonts w:ascii="Tahoma" w:hAnsi="Tahoma" w:cs="Tahoma"/>
+                <w:sz w:val="17"/>
+                <w:szCs w:val="17"/>
+                <w:shd w:val="clear" w:color="auto" w:fill="EDFFD6"/>
+                <w:lang w:val="it-IT"/>
+              </w:rPr>
+              <w:t>^</w:t>
+            </w:r>
+            <w:proofErr w:type="gramEnd"/>
+            <w:r>
+              <w:rPr>
+                <w:rFonts w:ascii="Tahoma" w:hAnsi="Tahoma" w:cs="Tahoma"/>
+                <w:sz w:val="17"/>
+                <w:szCs w:val="17"/>
+                <w:shd w:val="clear" w:color="auto" w:fill="EDFFD6"/>
+                <w:lang w:val="it-IT"/>
+              </w:rPr>
+              <w:t>([</w:t>
+            </w:r>
+            <w:r>
+              <w:rPr>
+                <w:rFonts w:ascii="Tahoma" w:hAnsi="Tahoma" w:cs="Tahoma"/>
+                <w:sz w:val="17"/>
+                <w:szCs w:val="17"/>
+                <w:shd w:val="clear" w:color="auto" w:fill="EDFFD6"/>
+                <w:lang w:val="it-IT"/>
+              </w:rPr>
+              <w:t>A-Za-z</w:t>
+            </w:r>
+            <w:r>
+              <w:rPr>
+                <w:rFonts w:ascii="Tahoma" w:hAnsi="Tahoma" w:cs="Tahoma"/>
+                <w:sz w:val="17"/>
+                <w:szCs w:val="17"/>
+                <w:shd w:val="clear" w:color="auto" w:fill="EDFFD6"/>
+                <w:lang w:val="it-IT"/>
+              </w:rPr>
+              <w:t>]</w:t>
+            </w:r>
+            <w:r>
+              <w:rPr>
+                <w:rFonts w:ascii="Tahoma" w:hAnsi="Tahoma" w:cs="Tahoma"/>
+                <w:sz w:val="17"/>
+                <w:szCs w:val="17"/>
+                <w:shd w:val="clear" w:color="auto" w:fill="EDFFD6"/>
+                <w:lang w:val="it-IT"/>
+              </w:rPr>
+              <w:t>{1}’?[A-Za-z]</w:t>
+            </w:r>
+            <w:r>
+              <w:rPr>
+                <w:rFonts w:ascii="Tahoma" w:hAnsi="Tahoma" w:cs="Tahoma"/>
+                <w:sz w:val="17"/>
+                <w:szCs w:val="17"/>
+                <w:shd w:val="clear" w:color="auto" w:fill="EDFFD6"/>
+                <w:lang w:val="it-IT"/>
+              </w:rPr>
+              <w:t>{</w:t>
+            </w:r>
+            <w:r>
+              <w:rPr>
+                <w:rFonts w:ascii="Tahoma" w:hAnsi="Tahoma" w:cs="Tahoma"/>
+                <w:sz w:val="17"/>
+                <w:szCs w:val="17"/>
+                <w:shd w:val="clear" w:color="auto" w:fill="EDFFD6"/>
+                <w:lang w:val="it-IT"/>
+              </w:rPr>
+              <w:t>2</w:t>
+            </w:r>
+            <w:r>
+              <w:rPr>
+                <w:rFonts w:ascii="Tahoma" w:hAnsi="Tahoma" w:cs="Tahoma"/>
+                <w:sz w:val="17"/>
+                <w:szCs w:val="17"/>
+                <w:shd w:val="clear" w:color="auto" w:fill="EDFFD6"/>
+                <w:lang w:val="it-IT"/>
+              </w:rPr>
+              <w:t>,</w:t>
+            </w:r>
+            <w:r>
+              <w:rPr>
+                <w:rFonts w:ascii="Tahoma" w:hAnsi="Tahoma" w:cs="Tahoma"/>
+                <w:sz w:val="17"/>
+                <w:szCs w:val="17"/>
+                <w:shd w:val="clear" w:color="auto" w:fill="EDFFD6"/>
+                <w:lang w:val="it-IT"/>
+              </w:rPr>
+              <w:t>20</w:t>
+            </w:r>
+            <w:r>
+              <w:rPr>
+                <w:rFonts w:ascii="Tahoma" w:hAnsi="Tahoma" w:cs="Tahoma"/>
+                <w:sz w:val="17"/>
+                <w:szCs w:val="17"/>
+                <w:shd w:val="clear" w:color="auto" w:fill="EDFFD6"/>
+                <w:lang w:val="it-IT"/>
+              </w:rPr>
+              <w:t>}</w:t>
+            </w:r>
+            <w:r>
+              <w:rPr>
+                <w:rFonts w:ascii="Tahoma" w:hAnsi="Tahoma" w:cs="Tahoma"/>
+                <w:sz w:val="17"/>
+                <w:szCs w:val="17"/>
+                <w:shd w:val="clear" w:color="auto" w:fill="EDFFD6"/>
+                <w:lang w:val="it-IT"/>
+              </w:rPr>
+              <w:t xml:space="preserve">\s? </w:t>
+            </w:r>
+            <w:r>
+              <w:rPr>
+                <w:rFonts w:ascii="Tahoma" w:hAnsi="Tahoma" w:cs="Tahoma"/>
+                <w:sz w:val="17"/>
+                <w:szCs w:val="17"/>
+                <w:shd w:val="clear" w:color="auto" w:fill="EDFFD6"/>
+                <w:lang w:val="it-IT"/>
+              </w:rPr>
+              <w:t>[A-Za-</w:t>
+            </w:r>
+            <w:proofErr w:type="gramStart"/>
+            <w:r>
+              <w:rPr>
+                <w:rFonts w:ascii="Tahoma" w:hAnsi="Tahoma" w:cs="Tahoma"/>
+                <w:sz w:val="17"/>
+                <w:szCs w:val="17"/>
+                <w:shd w:val="clear" w:color="auto" w:fill="EDFFD6"/>
+                <w:lang w:val="it-IT"/>
+              </w:rPr>
+              <w:t>z]</w:t>
+            </w:r>
+            <w:r>
+              <w:rPr>
+                <w:rFonts w:ascii="Tahoma" w:hAnsi="Tahoma" w:cs="Tahoma"/>
+                <w:sz w:val="17"/>
+                <w:szCs w:val="17"/>
+                <w:shd w:val="clear" w:color="auto" w:fill="EDFFD6"/>
+                <w:lang w:val="it-IT"/>
+              </w:rPr>
+              <w:t>{</w:t>
+            </w:r>
+            <w:proofErr w:type="gramEnd"/>
+            <w:r>
+              <w:rPr>
+                <w:rFonts w:ascii="Tahoma" w:hAnsi="Tahoma" w:cs="Tahoma"/>
+                <w:sz w:val="17"/>
+                <w:szCs w:val="17"/>
+                <w:shd w:val="clear" w:color="auto" w:fill="EDFFD6"/>
+                <w:lang w:val="it-IT"/>
+              </w:rPr>
+              <w:t>2</w:t>
+            </w:r>
+            <w:r>
+              <w:rPr>
+                <w:rFonts w:ascii="Tahoma" w:hAnsi="Tahoma" w:cs="Tahoma"/>
+                <w:sz w:val="17"/>
+                <w:szCs w:val="17"/>
+                <w:shd w:val="clear" w:color="auto" w:fill="EDFFD6"/>
+                <w:lang w:val="it-IT"/>
+              </w:rPr>
+              <w:t>,</w:t>
+            </w:r>
+            <w:r>
+              <w:rPr>
+                <w:rFonts w:ascii="Tahoma" w:hAnsi="Tahoma" w:cs="Tahoma"/>
+                <w:sz w:val="17"/>
+                <w:szCs w:val="17"/>
+                <w:shd w:val="clear" w:color="auto" w:fill="EDFFD6"/>
+                <w:lang w:val="it-IT"/>
+              </w:rPr>
+              <w:t>20</w:t>
+            </w:r>
+            <w:r>
+              <w:rPr>
+                <w:rFonts w:ascii="Tahoma" w:hAnsi="Tahoma" w:cs="Tahoma"/>
+                <w:sz w:val="17"/>
+                <w:szCs w:val="17"/>
+                <w:shd w:val="clear" w:color="auto" w:fill="EDFFD6"/>
+                <w:lang w:val="it-IT"/>
+              </w:rPr>
+              <w:t>})$</w:t>
+            </w:r>
+          </w:p>
+        </w:tc>
+      </w:tr>
+      <w:tr>
+        <w:tc>
+          <w:tcPr>
+            <w:tcW w:w="3397" w:type="dxa"/>
+          </w:tcPr>
+          <w:p>
+            <w:pPr>
+              <w:pStyle w:val="Titolo2"/>
+              <w:outlineLvl w:val="1"/>
+              <w:rPr>
+                <w:b/>
+                <w:bCs/>
+                <w:color w:val="3B3838" w:themeColor="background2" w:themeShade="40"/>
+                <w:sz w:val="28"/>
+                <w:szCs w:val="28"/>
+              </w:rPr>
+            </w:pPr>
+            <w:proofErr w:type="spellStart"/>
+            <w:proofErr w:type="gramStart"/>
+            <w:r>
+              <w:rPr>
+                <w:b/>
+                <w:bCs/>
+                <w:color w:val="3B3838" w:themeColor="background2" w:themeShade="40"/>
+                <w:sz w:val="28"/>
+                <w:szCs w:val="28"/>
+              </w:rPr>
+              <w:t>Formato</w:t>
+            </w:r>
+            <w:proofErr w:type="spellEnd"/>
+            <w:r>
+              <w:rPr>
+                <w:b/>
+                <w:bCs/>
+                <w:color w:val="3B3838" w:themeColor="background2" w:themeShade="40"/>
+                <w:sz w:val="28"/>
+                <w:szCs w:val="28"/>
+              </w:rPr>
+              <w:t>[</w:t>
+            </w:r>
+            <w:proofErr w:type="gramEnd"/>
+            <w:r>
+              <w:rPr>
+                <w:b/>
+                <w:bCs/>
+                <w:color w:val="3B3838" w:themeColor="background2" w:themeShade="40"/>
+                <w:sz w:val="28"/>
+                <w:szCs w:val="28"/>
+              </w:rPr>
+              <w:t>NC</w:t>
+            </w:r>
+            <w:r>
+              <w:rPr>
+                <w:b/>
+                <w:bCs/>
+                <w:color w:val="3B3838" w:themeColor="background2" w:themeShade="40"/>
+                <w:sz w:val="28"/>
+                <w:szCs w:val="28"/>
+              </w:rPr>
+              <w:t>]</w:t>
+            </w:r>
+            <w:r>
+              <w:rPr>
+                <w:b/>
+                <w:bCs/>
+                <w:color w:val="3B3838" w:themeColor="background2" w:themeShade="40"/>
+                <w:sz w:val="28"/>
+                <w:szCs w:val="28"/>
+              </w:rPr>
+              <w:t xml:space="preserve"> </w:t>
+            </w:r>
+          </w:p>
+        </w:tc>
+        <w:tc>
+          <w:tcPr>
+            <w:tcW w:w="6231" w:type="dxa"/>
+          </w:tcPr>
+          <w:p>
+            <w:pPr>
+              <w:pStyle w:val="Titolo2"/>
+              <w:numPr>
+                <w:ilvl w:val="0"/>
+                <w:numId w:val="32"/>
+              </w:numPr>
+              <w:spacing w:line="240" w:lineRule="auto"/>
+              <w:outlineLvl w:val="1"/>
+              <w:rPr>
+                <w:rFonts w:cstheme="majorHAnsi"/>
+                <w:b/>
+                <w:bCs/>
+                <w:color w:val="767171" w:themeColor="background2" w:themeShade="80"/>
+                <w:sz w:val="28"/>
+                <w:szCs w:val="28"/>
+              </w:rPr>
+            </w:pPr>
+            <w:proofErr w:type="spellStart"/>
+            <w:r>
+              <w:rPr>
+                <w:rFonts w:cstheme="majorHAnsi"/>
+                <w:b/>
+                <w:bCs/>
+                <w:color w:val="767171" w:themeColor="background2" w:themeShade="80"/>
+                <w:sz w:val="28"/>
+                <w:szCs w:val="28"/>
+              </w:rPr>
+              <w:t>Rispettato</w:t>
+            </w:r>
+            <w:proofErr w:type="spellEnd"/>
+            <w:r>
+              <w:rPr>
+                <w:rFonts w:cstheme="majorHAnsi"/>
+                <w:b/>
+                <w:bCs/>
+                <w:color w:val="767171" w:themeColor="background2" w:themeShade="80"/>
+                <w:sz w:val="28"/>
+                <w:szCs w:val="28"/>
+              </w:rPr>
+              <w:t xml:space="preserve"> </w:t>
+            </w:r>
+            <w:r>
+              <w:rPr>
+                <w:rFonts w:cstheme="majorHAnsi"/>
+                <w:b/>
+                <w:bCs/>
+                <w:color w:val="767171" w:themeColor="background2" w:themeShade="80"/>
+                <w:sz w:val="28"/>
+                <w:szCs w:val="28"/>
+              </w:rPr>
+              <w:t xml:space="preserve">[ </w:t>
+            </w:r>
+            <w:r>
+              <w:rPr>
+                <w:rFonts w:cstheme="majorHAnsi"/>
+                <w:b/>
+                <w:bCs/>
+                <w:color w:val="000000" w:themeColor="text1" w:themeShade="80"/>
+                <w:sz w:val="28"/>
+                <w:szCs w:val="28"/>
+              </w:rPr>
+              <w:t>Property</w:t>
+            </w:r>
+            <w:r>
+              <w:rPr>
+                <w:rFonts w:cstheme="majorHAnsi"/>
+                <w:b/>
+                <w:bCs/>
+                <w:color w:val="767171" w:themeColor="background2" w:themeShade="80"/>
+                <w:sz w:val="28"/>
+                <w:szCs w:val="28"/>
+              </w:rPr>
+              <w:t xml:space="preserve">: </w:t>
+            </w:r>
+            <w:proofErr w:type="spellStart"/>
+            <w:proofErr w:type="gramStart"/>
+            <w:r>
+              <w:rPr>
+                <w:rFonts w:cstheme="majorHAnsi"/>
+                <w:b/>
+                <w:bCs/>
+                <w:i/>
+                <w:iCs/>
+                <w:color w:val="767171" w:themeColor="background2" w:themeShade="80"/>
+                <w:sz w:val="28"/>
+                <w:szCs w:val="28"/>
+              </w:rPr>
+              <w:t>Formato</w:t>
+            </w:r>
+            <w:r>
+              <w:rPr>
+                <w:rFonts w:cstheme="majorHAnsi"/>
+                <w:b/>
+                <w:bCs/>
+                <w:i/>
+                <w:iCs/>
+                <w:color w:val="767171" w:themeColor="background2" w:themeShade="80"/>
+                <w:sz w:val="28"/>
+                <w:szCs w:val="28"/>
+              </w:rPr>
+              <w:t>Nome</w:t>
+            </w:r>
+            <w:r>
+              <w:rPr>
+                <w:rFonts w:cstheme="majorHAnsi"/>
+                <w:b/>
+                <w:bCs/>
+                <w:i/>
+                <w:iCs/>
+                <w:color w:val="767171" w:themeColor="background2" w:themeShade="80"/>
+                <w:sz w:val="28"/>
+                <w:szCs w:val="28"/>
+              </w:rPr>
+              <w:t>Ok</w:t>
+            </w:r>
+            <w:proofErr w:type="spellEnd"/>
+            <w:r>
+              <w:rPr>
+                <w:rFonts w:cstheme="majorHAnsi"/>
+                <w:b/>
+                <w:bCs/>
+                <w:i/>
+                <w:iCs/>
+                <w:color w:val="767171" w:themeColor="background2" w:themeShade="80"/>
+                <w:sz w:val="28"/>
+                <w:szCs w:val="28"/>
+              </w:rPr>
+              <w:t xml:space="preserve"> </w:t>
+            </w:r>
+            <w:r>
+              <w:rPr>
+                <w:rFonts w:cstheme="majorHAnsi"/>
+                <w:b/>
+                <w:bCs/>
+                <w:color w:val="767171" w:themeColor="background2" w:themeShade="80"/>
+                <w:sz w:val="28"/>
+                <w:szCs w:val="28"/>
+              </w:rPr>
+              <w:t>]</w:t>
+            </w:r>
+            <w:proofErr w:type="gramEnd"/>
+          </w:p>
+          <w:p>
+            <w:pPr>
+              <w:pStyle w:val="Titolo2"/>
+              <w:ind w:left="720"/>
+              <w:outlineLvl w:val="1"/>
+              <w:rPr>
+                <w:rFonts w:cstheme="majorHAnsi"/>
+                <w:b/>
+                <w:bCs/>
+                <w:color w:val="767171" w:themeColor="background2" w:themeShade="80"/>
+                <w:sz w:val="28"/>
+                <w:szCs w:val="28"/>
+                <w:lang w:val="it-IT"/>
+              </w:rPr>
+            </w:pPr>
+            <w:r>
+              <w:rPr>
+                <w:rFonts w:cstheme="majorHAnsi"/>
+                <w:b/>
+                <w:bCs/>
+                <w:color w:val="767171" w:themeColor="background2" w:themeShade="80"/>
+                <w:sz w:val="28"/>
+                <w:szCs w:val="28"/>
+                <w:lang w:val="it-IT"/>
+              </w:rPr>
+              <w:t>[</w:t>
+            </w:r>
+            <w:proofErr w:type="spellStart"/>
+            <w:r>
+              <w:rPr>
+                <w:rFonts w:cstheme="majorHAnsi"/>
+                <w:b/>
+                <w:bCs/>
+                <w:color w:val="000000" w:themeColor="text1"/>
+                <w:sz w:val="28"/>
+                <w:szCs w:val="28"/>
+                <w:lang w:val="it-IT"/>
+              </w:rPr>
+              <w:t>If</w:t>
+            </w:r>
+            <w:proofErr w:type="spellEnd"/>
+            <w:r>
+              <w:rPr>
+                <w:rFonts w:cstheme="majorHAnsi"/>
+                <w:b/>
+                <w:bCs/>
+                <w:color w:val="767171" w:themeColor="background2" w:themeShade="80"/>
+                <w:sz w:val="28"/>
+                <w:szCs w:val="28"/>
+                <w:lang w:val="it-IT"/>
+              </w:rPr>
+              <w:t xml:space="preserve">: </w:t>
+            </w:r>
+            <w:proofErr w:type="spellStart"/>
+            <w:r>
+              <w:rPr>
+                <w:rFonts w:cstheme="majorHAnsi"/>
+                <w:b/>
+                <w:bCs/>
+                <w:color w:val="767171" w:themeColor="background2" w:themeShade="80"/>
+                <w:sz w:val="28"/>
+                <w:szCs w:val="28"/>
+                <w:lang w:val="it-IT"/>
+              </w:rPr>
+              <w:t>Formato</w:t>
+            </w:r>
+            <w:r>
+              <w:rPr>
+                <w:rFonts w:cstheme="majorHAnsi"/>
+                <w:b/>
+                <w:bCs/>
+                <w:color w:val="767171" w:themeColor="background2" w:themeShade="80"/>
+                <w:sz w:val="28"/>
+                <w:szCs w:val="28"/>
+                <w:lang w:val="it-IT"/>
+              </w:rPr>
+              <w:t>T</w:t>
+            </w:r>
+            <w:r>
+              <w:rPr>
+                <w:rFonts w:cstheme="majorHAnsi"/>
+                <w:b/>
+                <w:bCs/>
+                <w:color w:val="767171" w:themeColor="background2" w:themeShade="80"/>
+                <w:sz w:val="28"/>
+                <w:szCs w:val="28"/>
+                <w:lang w:val="it-IT"/>
+              </w:rPr>
+              <w:t>Dscrizione</w:t>
+            </w:r>
+            <w:r>
+              <w:rPr>
+                <w:rFonts w:cstheme="majorHAnsi"/>
+                <w:b/>
+                <w:bCs/>
+                <w:color w:val="767171" w:themeColor="background2" w:themeShade="80"/>
+                <w:sz w:val="28"/>
+                <w:szCs w:val="28"/>
+                <w:lang w:val="it-IT"/>
+              </w:rPr>
+              <w:t>OK</w:t>
+            </w:r>
+            <w:proofErr w:type="spellEnd"/>
+            <w:r>
+              <w:rPr>
+                <w:rFonts w:cstheme="majorHAnsi"/>
+                <w:b/>
+                <w:bCs/>
+                <w:color w:val="767171" w:themeColor="background2" w:themeShade="80"/>
+                <w:sz w:val="28"/>
+                <w:szCs w:val="28"/>
+                <w:lang w:val="it-IT"/>
+              </w:rPr>
+              <w:t>]</w:t>
+            </w:r>
+          </w:p>
+          <w:p>
+            <w:pPr>
+              <w:pStyle w:val="Titolo2"/>
+              <w:numPr>
+                <w:ilvl w:val="0"/>
+                <w:numId w:val="32"/>
+              </w:numPr>
+              <w:spacing w:line="240" w:lineRule="auto"/>
+              <w:outlineLvl w:val="1"/>
+              <w:rPr>
+                <w:b/>
+                <w:bCs/>
+                <w:color w:val="767171" w:themeColor="background2" w:themeShade="80"/>
+                <w:sz w:val="28"/>
+                <w:szCs w:val="28"/>
+              </w:rPr>
+            </w:pPr>
+            <w:r>
+              <w:rPr>
+                <w:rFonts w:cstheme="majorHAnsi"/>
+                <w:b/>
+                <w:bCs/>
+                <w:color w:val="767171" w:themeColor="background2" w:themeShade="80"/>
+                <w:sz w:val="28"/>
+                <w:szCs w:val="28"/>
+              </w:rPr>
+              <w:t>No</w:t>
+            </w:r>
+            <w:r>
+              <w:rPr>
+                <w:rFonts w:cstheme="majorHAnsi"/>
+                <w:b/>
+                <w:bCs/>
+                <w:color w:val="767171" w:themeColor="background2" w:themeShade="80"/>
+                <w:sz w:val="28"/>
+                <w:szCs w:val="28"/>
+              </w:rPr>
+              <w:t xml:space="preserve">n </w:t>
+            </w:r>
+            <w:proofErr w:type="spellStart"/>
+            <w:r>
+              <w:rPr>
+                <w:rFonts w:cstheme="majorHAnsi"/>
+                <w:b/>
+                <w:bCs/>
+                <w:color w:val="767171" w:themeColor="background2" w:themeShade="80"/>
+                <w:sz w:val="28"/>
+                <w:szCs w:val="28"/>
+              </w:rPr>
+              <w:t>Rispettato</w:t>
+            </w:r>
+            <w:proofErr w:type="spellEnd"/>
+            <w:r>
+              <w:rPr>
+                <w:rFonts w:cstheme="majorHAnsi"/>
+                <w:b/>
+                <w:bCs/>
+                <w:color w:val="767171" w:themeColor="background2" w:themeShade="80"/>
+                <w:sz w:val="28"/>
+                <w:szCs w:val="28"/>
+              </w:rPr>
+              <w:t xml:space="preserve"> [ </w:t>
+            </w:r>
+            <w:proofErr w:type="gramStart"/>
+            <w:r>
+              <w:rPr>
+                <w:rFonts w:cstheme="majorHAnsi"/>
+                <w:b/>
+                <w:bCs/>
+                <w:i/>
+                <w:iCs/>
+                <w:color w:val="767171" w:themeColor="background2" w:themeShade="80"/>
+                <w:sz w:val="28"/>
+                <w:szCs w:val="28"/>
+              </w:rPr>
+              <w:t>Error</w:t>
+            </w:r>
+            <w:r>
+              <w:rPr>
+                <w:rFonts w:cstheme="majorHAnsi"/>
+                <w:b/>
+                <w:bCs/>
+                <w:color w:val="767171" w:themeColor="background2" w:themeShade="80"/>
+                <w:sz w:val="28"/>
+                <w:szCs w:val="28"/>
+              </w:rPr>
+              <w:t xml:space="preserve"> ]</w:t>
+            </w:r>
+            <w:proofErr w:type="gramEnd"/>
+          </w:p>
+        </w:tc>
+      </w:tr>
+    </w:tbl>
+    <w:p/>
+    <w:p/>
+    <w:tbl>
+      <w:tblPr>
+        <w:tblStyle w:val="Grigliatabella"/>
+        <w:tblW w:w="0" w:type="auto"/>
+        <w:tblInd w:w="0" w:type="dxa"/>
+        <w:tblLook w:val="04A0" w:firstRow="1" w:lastRow="0" w:firstColumn="1" w:lastColumn="0" w:noHBand="0" w:noVBand="1"/>
+      </w:tblPr>
+      <w:tblGrid>
+        <w:gridCol w:w="2122"/>
+        <w:gridCol w:w="7506"/>
+      </w:tblGrid>
+      <w:tr>
+        <w:tc>
+          <w:tcPr>
+            <w:tcW w:w="9628" w:type="dxa"/>
+            <w:gridSpan w:val="2"/>
+          </w:tcPr>
+          <w:p>
+            <w:pPr>
+              <w:pStyle w:val="Titolo2"/>
+              <w:outlineLvl w:val="1"/>
+              <w:rPr>
+                <w:i/>
+                <w:iCs/>
+                <w:sz w:val="28"/>
+                <w:szCs w:val="28"/>
+                <w:lang w:val="it-IT"/>
+              </w:rPr>
+            </w:pPr>
+            <w:r>
+              <w:rPr>
+                <w:b/>
+                <w:bCs/>
+                <w:color w:val="4472C4" w:themeColor="accent1"/>
+                <w:sz w:val="28"/>
+                <w:szCs w:val="28"/>
+                <w:lang w:val="it-IT"/>
+              </w:rPr>
+              <w:t>Parametro</w:t>
+            </w:r>
+            <w:r>
+              <w:rPr>
+                <w:b/>
+                <w:bCs/>
+                <w:sz w:val="28"/>
+                <w:szCs w:val="28"/>
+                <w:lang w:val="it-IT"/>
+              </w:rPr>
+              <w:t xml:space="preserve">: </w:t>
+            </w:r>
+            <w:r>
+              <w:rPr>
+                <w:b/>
+                <w:bCs/>
+                <w:color w:val="595959" w:themeColor="text1" w:themeTint="A6"/>
+                <w:sz w:val="28"/>
+                <w:szCs w:val="28"/>
+                <w:lang w:val="it-IT"/>
+              </w:rPr>
+              <w:t xml:space="preserve">Descrizione </w:t>
+            </w:r>
+            <w:proofErr w:type="spellStart"/>
+            <w:r>
+              <w:rPr>
+                <w:b/>
+                <w:bCs/>
+                <w:color w:val="595959" w:themeColor="text1" w:themeTint="A6"/>
+                <w:sz w:val="28"/>
+                <w:szCs w:val="28"/>
+                <w:lang w:val="it-IT"/>
+              </w:rPr>
+              <w:t>Categora</w:t>
+            </w:r>
+            <w:proofErr w:type="spellEnd"/>
+          </w:p>
+          <w:p>
+            <w:pPr>
+              <w:pStyle w:val="m-7146153884461090373gmail-"/>
+              <w:shd w:val="clear" w:color="auto" w:fill="FFFFFF"/>
+              <w:spacing w:before="0" w:beforeAutospacing="0" w:after="0" w:afterAutospacing="0" w:line="390" w:lineRule="atLeast"/>
+              <w:textAlignment w:val="baseline"/>
+              <w:rPr>
+                <w:rFonts w:ascii="Arial" w:hAnsi="Arial" w:cs="Arial"/>
+                <w:color w:val="888888"/>
+                <w:sz w:val="21"/>
+                <w:szCs w:val="21"/>
+                <w:lang w:val="it-IT"/>
+              </w:rPr>
+            </w:pPr>
+            <w:proofErr w:type="gramStart"/>
+            <w:r>
+              <w:rPr>
+                <w:rFonts w:asciiTheme="majorHAnsi" w:hAnsiTheme="majorHAnsi" w:cstheme="majorHAnsi"/>
+                <w:b/>
+                <w:bCs/>
+                <w:color w:val="4472C4" w:themeColor="accent1"/>
+                <w:sz w:val="28"/>
+                <w:szCs w:val="28"/>
+                <w:lang w:val="it-IT"/>
+              </w:rPr>
+              <w:t>Formato</w:t>
+            </w:r>
+            <w:r>
+              <w:rPr>
+                <w:lang w:val="it-IT"/>
+              </w:rPr>
+              <w:t xml:space="preserve">:  </w:t>
+            </w:r>
+            <w:r>
+              <w:rPr>
+                <w:rFonts w:ascii="Tahoma" w:hAnsi="Tahoma" w:cs="Tahoma"/>
+                <w:color w:val="000000"/>
+                <w:sz w:val="17"/>
+                <w:szCs w:val="17"/>
+                <w:shd w:val="clear" w:color="auto" w:fill="EDFFD6"/>
+                <w:lang w:val="it-IT"/>
+              </w:rPr>
+              <w:t>^</w:t>
+            </w:r>
+            <w:proofErr w:type="gramEnd"/>
+            <w:r>
+              <w:rPr>
+                <w:rFonts w:ascii="Tahoma" w:hAnsi="Tahoma" w:cs="Tahoma"/>
+                <w:color w:val="000000"/>
+                <w:sz w:val="17"/>
+                <w:szCs w:val="17"/>
+                <w:shd w:val="clear" w:color="auto" w:fill="EDFFD6"/>
+                <w:lang w:val="it-IT"/>
+              </w:rPr>
+              <w:t>[A-ZA-z0-9\?\!\#@</w:t>
+            </w:r>
+            <w:proofErr w:type="spellStart"/>
+            <w:r>
+              <w:rPr>
+                <w:rFonts w:ascii="Tahoma" w:hAnsi="Tahoma" w:cs="Tahoma"/>
+                <w:color w:val="000000"/>
+                <w:sz w:val="17"/>
+                <w:szCs w:val="17"/>
+                <w:shd w:val="clear" w:color="auto" w:fill="EDFFD6"/>
+                <w:lang w:val="it-IT"/>
+              </w:rPr>
+              <w:t>òàèìù</w:t>
+            </w:r>
+            <w:proofErr w:type="spellEnd"/>
+            <w:r>
+              <w:rPr>
+                <w:rFonts w:ascii="Tahoma" w:hAnsi="Tahoma" w:cs="Tahoma"/>
+                <w:color w:val="000000"/>
+                <w:sz w:val="17"/>
+                <w:szCs w:val="17"/>
+                <w:shd w:val="clear" w:color="auto" w:fill="EDFFD6"/>
+                <w:lang w:val="it-IT"/>
+              </w:rPr>
+              <w:t>\s\t\n-\+\*:]</w:t>
+            </w:r>
+          </w:p>
+        </w:tc>
+      </w:tr>
+      <w:tr>
+        <w:tc>
+          <w:tcPr>
+            <w:tcW w:w="2122" w:type="dxa"/>
+          </w:tcPr>
+          <w:p>
+            <w:pPr>
+              <w:pStyle w:val="Titolo2"/>
+              <w:outlineLvl w:val="1"/>
+              <w:rPr>
+                <w:b/>
+                <w:bCs/>
+                <w:color w:val="3B3838" w:themeColor="background2" w:themeShade="40"/>
+                <w:sz w:val="28"/>
+                <w:szCs w:val="28"/>
+              </w:rPr>
+            </w:pPr>
+            <w:proofErr w:type="spellStart"/>
+            <w:proofErr w:type="gramStart"/>
+            <w:r>
+              <w:rPr>
+                <w:b/>
+                <w:bCs/>
+                <w:color w:val="3B3838" w:themeColor="background2" w:themeShade="40"/>
+                <w:sz w:val="28"/>
+                <w:szCs w:val="28"/>
+              </w:rPr>
+              <w:t>Formato</w:t>
+            </w:r>
+            <w:proofErr w:type="spellEnd"/>
+            <w:r>
+              <w:rPr>
+                <w:b/>
+                <w:bCs/>
+                <w:color w:val="3B3838" w:themeColor="background2" w:themeShade="40"/>
+                <w:sz w:val="28"/>
+                <w:szCs w:val="28"/>
+              </w:rPr>
+              <w:t>[</w:t>
+            </w:r>
+            <w:proofErr w:type="gramEnd"/>
+            <w:r>
+              <w:rPr>
+                <w:b/>
+                <w:bCs/>
+                <w:color w:val="3B3838" w:themeColor="background2" w:themeShade="40"/>
+                <w:sz w:val="28"/>
+                <w:szCs w:val="28"/>
+              </w:rPr>
+              <w:t>DC]</w:t>
+            </w:r>
+            <w:r>
+              <w:rPr>
+                <w:b/>
+                <w:bCs/>
+                <w:color w:val="3B3838" w:themeColor="background2" w:themeShade="40"/>
+                <w:sz w:val="28"/>
+                <w:szCs w:val="28"/>
+              </w:rPr>
+              <w:t xml:space="preserve"> </w:t>
+            </w:r>
+          </w:p>
+        </w:tc>
+        <w:tc>
+          <w:tcPr>
+            <w:tcW w:w="7506" w:type="dxa"/>
+          </w:tcPr>
+          <w:p>
+            <w:pPr>
+              <w:pStyle w:val="Titolo2"/>
+              <w:numPr>
+                <w:ilvl w:val="0"/>
+                <w:numId w:val="32"/>
+              </w:numPr>
+              <w:spacing w:line="240" w:lineRule="auto"/>
+              <w:outlineLvl w:val="1"/>
+              <w:rPr>
+                <w:rFonts w:cstheme="majorHAnsi"/>
+                <w:b/>
+                <w:bCs/>
+                <w:color w:val="767171" w:themeColor="background2" w:themeShade="80"/>
+                <w:sz w:val="28"/>
+                <w:szCs w:val="28"/>
+              </w:rPr>
+            </w:pPr>
+            <w:proofErr w:type="spellStart"/>
+            <w:r>
+              <w:rPr>
+                <w:rFonts w:cstheme="majorHAnsi"/>
+                <w:b/>
+                <w:bCs/>
+                <w:color w:val="767171" w:themeColor="background2" w:themeShade="80"/>
+                <w:sz w:val="28"/>
+                <w:szCs w:val="28"/>
+              </w:rPr>
+              <w:t>Rispettato</w:t>
+            </w:r>
+            <w:proofErr w:type="spellEnd"/>
+            <w:r>
+              <w:rPr>
+                <w:rFonts w:cstheme="majorHAnsi"/>
+                <w:b/>
+                <w:bCs/>
+                <w:color w:val="767171" w:themeColor="background2" w:themeShade="80"/>
+                <w:sz w:val="28"/>
+                <w:szCs w:val="28"/>
+              </w:rPr>
+              <w:t xml:space="preserve"> </w:t>
+            </w:r>
+            <w:r>
+              <w:rPr>
+                <w:rFonts w:cstheme="majorHAnsi"/>
+                <w:b/>
+                <w:bCs/>
+                <w:color w:val="767171" w:themeColor="background2" w:themeShade="80"/>
+                <w:sz w:val="28"/>
+                <w:szCs w:val="28"/>
+              </w:rPr>
+              <w:t xml:space="preserve">[ </w:t>
+            </w:r>
+            <w:r>
+              <w:rPr>
+                <w:rFonts w:cstheme="majorHAnsi"/>
+                <w:b/>
+                <w:bCs/>
+                <w:color w:val="000000" w:themeColor="text1" w:themeShade="80"/>
+                <w:sz w:val="28"/>
+                <w:szCs w:val="28"/>
+              </w:rPr>
+              <w:t>Property</w:t>
+            </w:r>
+            <w:r>
+              <w:rPr>
+                <w:rFonts w:cstheme="majorHAnsi"/>
+                <w:b/>
+                <w:bCs/>
+                <w:color w:val="767171" w:themeColor="background2" w:themeShade="80"/>
+                <w:sz w:val="28"/>
+                <w:szCs w:val="28"/>
+              </w:rPr>
+              <w:t xml:space="preserve">: </w:t>
+            </w:r>
+            <w:proofErr w:type="spellStart"/>
+            <w:proofErr w:type="gramStart"/>
+            <w:r>
+              <w:rPr>
+                <w:rFonts w:cstheme="majorHAnsi"/>
+                <w:b/>
+                <w:bCs/>
+                <w:i/>
+                <w:iCs/>
+                <w:color w:val="767171" w:themeColor="background2" w:themeShade="80"/>
+                <w:sz w:val="28"/>
+                <w:szCs w:val="28"/>
+              </w:rPr>
+              <w:t>FormatoDescrizioneOk</w:t>
+            </w:r>
+            <w:proofErr w:type="spellEnd"/>
+            <w:r>
+              <w:rPr>
+                <w:rFonts w:cstheme="majorHAnsi"/>
+                <w:b/>
+                <w:bCs/>
+                <w:i/>
+                <w:iCs/>
+                <w:color w:val="767171" w:themeColor="background2" w:themeShade="80"/>
+                <w:sz w:val="28"/>
+                <w:szCs w:val="28"/>
+              </w:rPr>
+              <w:t xml:space="preserve"> </w:t>
+            </w:r>
+            <w:r>
+              <w:rPr>
+                <w:rFonts w:cstheme="majorHAnsi"/>
+                <w:b/>
+                <w:bCs/>
+                <w:color w:val="767171" w:themeColor="background2" w:themeShade="80"/>
+                <w:sz w:val="28"/>
+                <w:szCs w:val="28"/>
+              </w:rPr>
+              <w:t>]</w:t>
+            </w:r>
+            <w:proofErr w:type="gramEnd"/>
+          </w:p>
+          <w:p>
+            <w:pPr>
+              <w:pStyle w:val="Titolo2"/>
+              <w:ind w:left="720"/>
+              <w:outlineLvl w:val="1"/>
+              <w:rPr>
+                <w:rFonts w:cstheme="majorHAnsi"/>
+                <w:b/>
+                <w:bCs/>
+                <w:color w:val="767171" w:themeColor="background2" w:themeShade="80"/>
+                <w:sz w:val="28"/>
+                <w:szCs w:val="28"/>
+                <w:lang w:val="it-IT"/>
+              </w:rPr>
+            </w:pPr>
+            <w:r>
+              <w:rPr>
+                <w:rFonts w:cstheme="majorHAnsi"/>
+                <w:b/>
+                <w:bCs/>
+                <w:color w:val="767171" w:themeColor="background2" w:themeShade="80"/>
+                <w:sz w:val="28"/>
+                <w:szCs w:val="28"/>
+                <w:lang w:val="it-IT"/>
+              </w:rPr>
+              <w:t>[</w:t>
+            </w:r>
+            <w:proofErr w:type="spellStart"/>
+            <w:r>
+              <w:rPr>
+                <w:rFonts w:cstheme="majorHAnsi"/>
+                <w:b/>
+                <w:bCs/>
+                <w:color w:val="000000" w:themeColor="text1"/>
+                <w:sz w:val="28"/>
+                <w:szCs w:val="28"/>
+                <w:lang w:val="it-IT"/>
+              </w:rPr>
+              <w:t>If</w:t>
+            </w:r>
+            <w:proofErr w:type="spellEnd"/>
+            <w:r>
+              <w:rPr>
+                <w:rFonts w:cstheme="majorHAnsi"/>
+                <w:b/>
+                <w:bCs/>
+                <w:color w:val="767171" w:themeColor="background2" w:themeShade="80"/>
+                <w:sz w:val="28"/>
+                <w:szCs w:val="28"/>
+                <w:lang w:val="it-IT"/>
+              </w:rPr>
+              <w:t xml:space="preserve">: </w:t>
+            </w:r>
+            <w:proofErr w:type="spellStart"/>
+            <w:r>
+              <w:rPr>
+                <w:rFonts w:cstheme="majorHAnsi"/>
+                <w:b/>
+                <w:bCs/>
+                <w:color w:val="767171" w:themeColor="background2" w:themeShade="80"/>
+                <w:sz w:val="28"/>
+                <w:szCs w:val="28"/>
+                <w:lang w:val="it-IT"/>
+              </w:rPr>
+              <w:t>Formato</w:t>
+            </w:r>
+            <w:r>
+              <w:rPr>
+                <w:rFonts w:cstheme="majorHAnsi"/>
+                <w:b/>
+                <w:bCs/>
+                <w:color w:val="767171" w:themeColor="background2" w:themeShade="80"/>
+                <w:sz w:val="28"/>
+                <w:szCs w:val="28"/>
+                <w:lang w:val="it-IT"/>
+              </w:rPr>
+              <w:t>Nome</w:t>
+            </w:r>
+            <w:r>
+              <w:rPr>
+                <w:rFonts w:cstheme="majorHAnsi"/>
+                <w:b/>
+                <w:bCs/>
+                <w:color w:val="767171" w:themeColor="background2" w:themeShade="80"/>
+                <w:sz w:val="28"/>
+                <w:szCs w:val="28"/>
+                <w:lang w:val="it-IT"/>
+              </w:rPr>
+              <w:t>OK</w:t>
+            </w:r>
+            <w:proofErr w:type="spellEnd"/>
+            <w:r>
+              <w:rPr>
+                <w:rFonts w:cstheme="majorHAnsi"/>
+                <w:b/>
+                <w:bCs/>
+                <w:color w:val="767171" w:themeColor="background2" w:themeShade="80"/>
+                <w:sz w:val="28"/>
+                <w:szCs w:val="28"/>
+                <w:lang w:val="it-IT"/>
+              </w:rPr>
+              <w:t>]</w:t>
+            </w:r>
+          </w:p>
+          <w:p>
+            <w:pPr>
+              <w:pStyle w:val="Titolo2"/>
+              <w:numPr>
+                <w:ilvl w:val="0"/>
+                <w:numId w:val="32"/>
+              </w:numPr>
+              <w:spacing w:line="240" w:lineRule="auto"/>
+              <w:outlineLvl w:val="1"/>
+              <w:rPr>
+                <w:b/>
+                <w:bCs/>
+                <w:color w:val="767171" w:themeColor="background2" w:themeShade="80"/>
+                <w:sz w:val="28"/>
+                <w:szCs w:val="28"/>
+              </w:rPr>
+            </w:pPr>
+            <w:r>
+              <w:rPr>
+                <w:rFonts w:cstheme="majorHAnsi"/>
+                <w:b/>
+                <w:bCs/>
+                <w:color w:val="767171" w:themeColor="background2" w:themeShade="80"/>
+                <w:sz w:val="28"/>
+                <w:szCs w:val="28"/>
+              </w:rPr>
+              <w:t>No</w:t>
+            </w:r>
+            <w:r>
+              <w:rPr>
+                <w:rFonts w:cstheme="majorHAnsi"/>
+                <w:b/>
+                <w:bCs/>
+                <w:color w:val="767171" w:themeColor="background2" w:themeShade="80"/>
+                <w:sz w:val="28"/>
+                <w:szCs w:val="28"/>
+              </w:rPr>
+              <w:t xml:space="preserve">n </w:t>
+            </w:r>
+            <w:proofErr w:type="spellStart"/>
+            <w:r>
+              <w:rPr>
+                <w:rFonts w:cstheme="majorHAnsi"/>
+                <w:b/>
+                <w:bCs/>
+                <w:color w:val="767171" w:themeColor="background2" w:themeShade="80"/>
+                <w:sz w:val="28"/>
+                <w:szCs w:val="28"/>
+              </w:rPr>
+              <w:t>Rispettato</w:t>
+            </w:r>
+            <w:proofErr w:type="spellEnd"/>
+            <w:r>
+              <w:rPr>
+                <w:rFonts w:cstheme="majorHAnsi"/>
+                <w:b/>
+                <w:bCs/>
+                <w:color w:val="767171" w:themeColor="background2" w:themeShade="80"/>
+                <w:sz w:val="28"/>
+                <w:szCs w:val="28"/>
+              </w:rPr>
+              <w:t xml:space="preserve"> [ </w:t>
+            </w:r>
+            <w:proofErr w:type="gramStart"/>
+            <w:r>
+              <w:rPr>
+                <w:rFonts w:cstheme="majorHAnsi"/>
+                <w:b/>
+                <w:bCs/>
+                <w:i/>
+                <w:iCs/>
+                <w:color w:val="767171" w:themeColor="background2" w:themeShade="80"/>
+                <w:sz w:val="28"/>
+                <w:szCs w:val="28"/>
+              </w:rPr>
+              <w:t>Error</w:t>
+            </w:r>
+            <w:r>
+              <w:rPr>
+                <w:rFonts w:cstheme="majorHAnsi"/>
+                <w:b/>
+                <w:bCs/>
+                <w:color w:val="767171" w:themeColor="background2" w:themeShade="80"/>
+                <w:sz w:val="28"/>
+                <w:szCs w:val="28"/>
+              </w:rPr>
+              <w:t xml:space="preserve"> ]</w:t>
+            </w:r>
+            <w:proofErr w:type="gramEnd"/>
+          </w:p>
+        </w:tc>
+      </w:tr>
+      <w:tr>
+        <w:tc>
+          <w:tcPr>
+            <w:tcW w:w="2122" w:type="dxa"/>
+          </w:tcPr>
+          <w:p>
+            <w:pPr>
+              <w:pStyle w:val="Titolo2"/>
+              <w:outlineLvl w:val="1"/>
+              <w:rPr>
+                <w:b/>
+                <w:bCs/>
+                <w:color w:val="3B3838" w:themeColor="background2" w:themeShade="40"/>
+                <w:sz w:val="28"/>
+                <w:szCs w:val="28"/>
+              </w:rPr>
+            </w:pPr>
+            <w:proofErr w:type="spellStart"/>
+            <w:proofErr w:type="gramStart"/>
+            <w:r>
+              <w:rPr>
+                <w:b/>
+                <w:bCs/>
+                <w:color w:val="3B3838" w:themeColor="background2" w:themeShade="40"/>
+                <w:sz w:val="28"/>
+                <w:szCs w:val="28"/>
+              </w:rPr>
+              <w:t>Lunghezza</w:t>
+            </w:r>
+            <w:proofErr w:type="spellEnd"/>
+            <w:r>
+              <w:rPr>
+                <w:b/>
+                <w:bCs/>
+                <w:color w:val="3B3838" w:themeColor="background2" w:themeShade="40"/>
+                <w:sz w:val="28"/>
+                <w:szCs w:val="28"/>
+              </w:rPr>
+              <w:t>[</w:t>
+            </w:r>
+            <w:proofErr w:type="gramEnd"/>
+            <w:r>
+              <w:rPr>
+                <w:b/>
+                <w:bCs/>
+                <w:color w:val="3B3838" w:themeColor="background2" w:themeShade="40"/>
+                <w:sz w:val="28"/>
+                <w:szCs w:val="28"/>
+              </w:rPr>
+              <w:t>LDC]</w:t>
+            </w:r>
+          </w:p>
+        </w:tc>
+        <w:tc>
+          <w:tcPr>
+            <w:tcW w:w="7506" w:type="dxa"/>
+          </w:tcPr>
+          <w:p>
+            <w:pPr>
+              <w:pStyle w:val="Titolo2"/>
+              <w:numPr>
+                <w:ilvl w:val="0"/>
+                <w:numId w:val="32"/>
+              </w:numPr>
+              <w:spacing w:line="240" w:lineRule="auto"/>
+              <w:outlineLvl w:val="1"/>
+              <w:rPr>
+                <w:rFonts w:cstheme="majorHAnsi"/>
+                <w:b/>
+                <w:bCs/>
+                <w:color w:val="767171" w:themeColor="background2" w:themeShade="80"/>
+                <w:sz w:val="28"/>
+                <w:szCs w:val="28"/>
+                <w:lang w:val="it-IT"/>
+              </w:rPr>
+            </w:pPr>
+            <w:r>
+              <w:rPr>
+                <w:rFonts w:cstheme="majorHAnsi"/>
+                <w:b/>
+                <w:bCs/>
+                <w:color w:val="767171" w:themeColor="background2" w:themeShade="80"/>
+                <w:sz w:val="28"/>
+                <w:szCs w:val="28"/>
+                <w:lang w:val="it-IT"/>
+              </w:rPr>
+              <w:t xml:space="preserve">Range Valido 10 &lt; </w:t>
+            </w:r>
+            <w:r>
+              <w:rPr>
+                <w:rFonts w:cstheme="majorHAnsi"/>
+                <w:b/>
+                <w:bCs/>
+                <w:color w:val="767171" w:themeColor="background2" w:themeShade="80"/>
+                <w:sz w:val="28"/>
+                <w:szCs w:val="28"/>
+                <w:lang w:val="it-IT"/>
+              </w:rPr>
+              <w:t xml:space="preserve">= </w:t>
+            </w:r>
+            <w:r>
+              <w:rPr>
+                <w:rFonts w:cstheme="majorHAnsi"/>
+                <w:b/>
+                <w:bCs/>
+                <w:color w:val="767171" w:themeColor="background2" w:themeShade="80"/>
+                <w:sz w:val="28"/>
+                <w:szCs w:val="28"/>
+                <w:lang w:val="it-IT"/>
+              </w:rPr>
+              <w:t>LDC &lt;</w:t>
+            </w:r>
+            <w:r>
+              <w:rPr>
+                <w:rFonts w:cstheme="majorHAnsi"/>
+                <w:b/>
+                <w:bCs/>
+                <w:color w:val="767171" w:themeColor="background2" w:themeShade="80"/>
+                <w:sz w:val="28"/>
+                <w:szCs w:val="28"/>
+                <w:lang w:val="it-IT"/>
+              </w:rPr>
+              <w:t>=</w:t>
+            </w:r>
+            <w:r>
+              <w:rPr>
+                <w:rFonts w:cstheme="majorHAnsi"/>
+                <w:b/>
+                <w:bCs/>
+                <w:color w:val="767171" w:themeColor="background2" w:themeShade="80"/>
+                <w:sz w:val="28"/>
+                <w:szCs w:val="28"/>
+                <w:lang w:val="it-IT"/>
+              </w:rPr>
+              <w:t xml:space="preserve"> 256[</w:t>
+            </w:r>
+            <w:proofErr w:type="spellStart"/>
+            <w:proofErr w:type="gramStart"/>
+            <w:r>
+              <w:rPr>
+                <w:rFonts w:cstheme="majorHAnsi"/>
+                <w:b/>
+                <w:bCs/>
+                <w:color w:val="767171" w:themeColor="background2" w:themeShade="80"/>
+                <w:sz w:val="28"/>
+                <w:szCs w:val="28"/>
+                <w:lang w:val="it-IT"/>
+              </w:rPr>
+              <w:t>Property:LunghezzaOk</w:t>
+            </w:r>
+            <w:proofErr w:type="spellEnd"/>
+            <w:proofErr w:type="gramEnd"/>
+            <w:r>
+              <w:rPr>
+                <w:rFonts w:cstheme="majorHAnsi"/>
+                <w:b/>
+                <w:bCs/>
+                <w:color w:val="767171" w:themeColor="background2" w:themeShade="80"/>
+                <w:sz w:val="28"/>
+                <w:szCs w:val="28"/>
+                <w:lang w:val="it-IT"/>
+              </w:rPr>
+              <w:t>]</w:t>
+            </w:r>
+          </w:p>
+          <w:p>
+            <w:pPr>
+              <w:pStyle w:val="Titolo2"/>
+              <w:spacing w:line="240" w:lineRule="auto"/>
+              <w:ind w:left="720"/>
+              <w:outlineLvl w:val="1"/>
+              <w:rPr>
+                <w:rFonts w:cstheme="majorHAnsi"/>
+                <w:b/>
+                <w:bCs/>
+                <w:color w:val="767171" w:themeColor="background2" w:themeShade="80"/>
+                <w:sz w:val="28"/>
+                <w:szCs w:val="28"/>
+                <w:lang w:val="it-IT"/>
+              </w:rPr>
+            </w:pPr>
+            <w:r>
+              <w:rPr>
+                <w:rFonts w:cstheme="majorHAnsi"/>
+                <w:b/>
+                <w:bCs/>
+                <w:color w:val="767171" w:themeColor="background2" w:themeShade="80"/>
+                <w:sz w:val="28"/>
+                <w:szCs w:val="28"/>
+                <w:lang w:val="it-IT"/>
+              </w:rPr>
+              <w:t>[</w:t>
+            </w:r>
+            <w:proofErr w:type="spellStart"/>
+            <w:r>
+              <w:rPr>
+                <w:rFonts w:cstheme="majorHAnsi"/>
+                <w:b/>
+                <w:bCs/>
+                <w:color w:val="767171" w:themeColor="background2" w:themeShade="80"/>
+                <w:sz w:val="28"/>
+                <w:szCs w:val="28"/>
+                <w:lang w:val="it-IT"/>
+              </w:rPr>
+              <w:t>If</w:t>
+            </w:r>
+            <w:proofErr w:type="spellEnd"/>
+            <w:r>
+              <w:rPr>
+                <w:rFonts w:cstheme="majorHAnsi"/>
+                <w:b/>
+                <w:bCs/>
+                <w:color w:val="767171" w:themeColor="background2" w:themeShade="80"/>
+                <w:sz w:val="28"/>
+                <w:szCs w:val="28"/>
+                <w:lang w:val="it-IT"/>
+              </w:rPr>
+              <w:t xml:space="preserve">: </w:t>
+            </w:r>
+            <w:proofErr w:type="spellStart"/>
+            <w:r>
+              <w:rPr>
+                <w:rFonts w:cstheme="majorHAnsi"/>
+                <w:b/>
+                <w:bCs/>
+                <w:color w:val="767171" w:themeColor="background2" w:themeShade="80"/>
+                <w:sz w:val="28"/>
+                <w:szCs w:val="28"/>
+                <w:lang w:val="it-IT"/>
+              </w:rPr>
+              <w:t>FormatoNomeOk</w:t>
+            </w:r>
+            <w:proofErr w:type="spellEnd"/>
+            <w:r>
+              <w:rPr>
+                <w:rFonts w:cstheme="majorHAnsi"/>
+                <w:b/>
+                <w:bCs/>
+                <w:color w:val="767171" w:themeColor="background2" w:themeShade="80"/>
+                <w:sz w:val="28"/>
+                <w:szCs w:val="28"/>
+                <w:lang w:val="it-IT"/>
+              </w:rPr>
+              <w:t xml:space="preserve">, </w:t>
+            </w:r>
+            <w:proofErr w:type="spellStart"/>
+            <w:r>
+              <w:rPr>
+                <w:rFonts w:cstheme="majorHAnsi"/>
+                <w:b/>
+                <w:bCs/>
+                <w:color w:val="767171" w:themeColor="background2" w:themeShade="80"/>
+                <w:sz w:val="28"/>
+                <w:szCs w:val="28"/>
+                <w:lang w:val="it-IT"/>
+              </w:rPr>
+              <w:t>FormatoDescrizione</w:t>
+            </w:r>
+            <w:r>
+              <w:rPr>
+                <w:rFonts w:cstheme="majorHAnsi"/>
+                <w:b/>
+                <w:bCs/>
+                <w:color w:val="767171" w:themeColor="background2" w:themeShade="80"/>
+                <w:sz w:val="28"/>
+                <w:szCs w:val="28"/>
+                <w:lang w:val="it-IT"/>
+              </w:rPr>
+              <w:t>Ok</w:t>
+            </w:r>
+            <w:proofErr w:type="spellEnd"/>
+            <w:r>
+              <w:rPr>
+                <w:rFonts w:cstheme="majorHAnsi"/>
+                <w:b/>
+                <w:bCs/>
+                <w:color w:val="767171" w:themeColor="background2" w:themeShade="80"/>
+                <w:sz w:val="28"/>
+                <w:szCs w:val="28"/>
+                <w:lang w:val="it-IT"/>
+              </w:rPr>
+              <w:t>]</w:t>
+            </w:r>
+          </w:p>
+          <w:p>
+            <w:pPr>
+              <w:pStyle w:val="Titolo2"/>
+              <w:numPr>
+                <w:ilvl w:val="0"/>
+                <w:numId w:val="32"/>
+              </w:numPr>
+              <w:spacing w:line="240" w:lineRule="auto"/>
+              <w:outlineLvl w:val="1"/>
+              <w:rPr>
+                <w:rFonts w:cstheme="majorHAnsi"/>
+                <w:b/>
+                <w:bCs/>
+                <w:color w:val="767171" w:themeColor="background2" w:themeShade="80"/>
+                <w:sz w:val="28"/>
+                <w:szCs w:val="28"/>
+                <w:lang w:val="it-IT"/>
+              </w:rPr>
+            </w:pPr>
+            <w:r>
+              <w:rPr>
+                <w:rFonts w:cstheme="majorHAnsi"/>
+                <w:b/>
+                <w:bCs/>
+                <w:color w:val="767171" w:themeColor="background2" w:themeShade="80"/>
+                <w:sz w:val="28"/>
+                <w:szCs w:val="28"/>
+                <w:lang w:val="it-IT"/>
+              </w:rPr>
+              <w:t xml:space="preserve">Range </w:t>
+            </w:r>
+            <w:proofErr w:type="gramStart"/>
+            <w:r>
+              <w:rPr>
+                <w:rFonts w:cstheme="majorHAnsi"/>
+                <w:b/>
+                <w:bCs/>
+                <w:color w:val="767171" w:themeColor="background2" w:themeShade="80"/>
+                <w:sz w:val="28"/>
+                <w:szCs w:val="28"/>
+                <w:lang w:val="it-IT"/>
+              </w:rPr>
+              <w:t>Invalido  &lt;</w:t>
+            </w:r>
+            <w:proofErr w:type="gramEnd"/>
+            <w:r>
+              <w:rPr>
+                <w:rFonts w:cstheme="majorHAnsi"/>
+                <w:b/>
+                <w:bCs/>
+                <w:color w:val="767171" w:themeColor="background2" w:themeShade="80"/>
+                <w:sz w:val="28"/>
+                <w:szCs w:val="28"/>
+                <w:lang w:val="it-IT"/>
+              </w:rPr>
+              <w:t xml:space="preserve"> 10 and &gt; 256[</w:t>
+            </w:r>
+            <w:proofErr w:type="spellStart"/>
+            <w:r>
+              <w:rPr>
+                <w:rFonts w:cstheme="majorHAnsi"/>
+                <w:b/>
+                <w:bCs/>
+                <w:color w:val="767171" w:themeColor="background2" w:themeShade="80"/>
+                <w:sz w:val="28"/>
+                <w:szCs w:val="28"/>
+                <w:lang w:val="it-IT"/>
+              </w:rPr>
+              <w:t>Error</w:t>
+            </w:r>
+            <w:proofErr w:type="spellEnd"/>
+            <w:r>
+              <w:rPr>
+                <w:rFonts w:cstheme="majorHAnsi"/>
+                <w:b/>
+                <w:bCs/>
+                <w:color w:val="767171" w:themeColor="background2" w:themeShade="80"/>
+                <w:sz w:val="28"/>
+                <w:szCs w:val="28"/>
+                <w:lang w:val="it-IT"/>
+              </w:rPr>
+              <w:t>]</w:t>
+            </w:r>
+          </w:p>
+          <w:p>
+            <w:pPr>
+              <w:pStyle w:val="Paragrafoelenco"/>
+              <w:ind w:left="644"/>
+              <w:rPr>
+                <w:lang w:val="it-IT"/>
+              </w:rPr>
+            </w:pPr>
+          </w:p>
+        </w:tc>
+      </w:tr>
+    </w:tbl>
+    <w:p/>
+    <w:p/>
+    <w:p/>
+    <w:p>
+      <w:pPr>
+        <w:spacing w:line="276" w:lineRule="auto"/>
+        <w:jc w:val="both"/>
+        <w:rPr>
+          <w:rFonts w:asciiTheme="majorHAnsi" w:hAnsiTheme="majorHAnsi" w:cstheme="majorHAnsi"/>
+          <w:sz w:val="28"/>
+          <w:szCs w:val="28"/>
+        </w:rPr>
+      </w:pPr>
+      <w:r>
+        <w:rPr>
+          <w:rFonts w:asciiTheme="majorHAnsi" w:hAnsiTheme="majorHAnsi" w:cstheme="majorHAnsi"/>
+          <w:sz w:val="28"/>
+          <w:szCs w:val="28"/>
+        </w:rPr>
+        <w:t xml:space="preserve">Nel testare la funzionalità </w:t>
+      </w:r>
+      <w:r>
+        <w:rPr>
+          <w:rFonts w:asciiTheme="majorHAnsi" w:hAnsiTheme="majorHAnsi" w:cstheme="majorHAnsi"/>
+          <w:b/>
+          <w:bCs/>
+          <w:sz w:val="28"/>
+          <w:szCs w:val="28"/>
+        </w:rPr>
+        <w:t>Aggiungi categoria</w:t>
+      </w:r>
+      <w:r>
+        <w:rPr>
+          <w:rFonts w:asciiTheme="majorHAnsi" w:hAnsiTheme="majorHAnsi" w:cstheme="majorHAnsi"/>
+          <w:sz w:val="28"/>
+          <w:szCs w:val="28"/>
+        </w:rPr>
+        <w:t xml:space="preserve"> inerente alle competenze del </w:t>
+      </w:r>
+      <w:r>
+        <w:rPr>
+          <w:rFonts w:asciiTheme="majorHAnsi" w:hAnsiTheme="majorHAnsi" w:cstheme="majorHAnsi"/>
+          <w:b/>
+          <w:bCs/>
+          <w:sz w:val="28"/>
+          <w:szCs w:val="28"/>
+        </w:rPr>
+        <w:t>Manager</w:t>
+      </w:r>
+      <w:r>
+        <w:rPr>
+          <w:rFonts w:asciiTheme="majorHAnsi" w:hAnsiTheme="majorHAnsi" w:cstheme="majorHAnsi"/>
+          <w:sz w:val="28"/>
+          <w:szCs w:val="28"/>
+        </w:rPr>
+        <w:t xml:space="preserve"> del </w:t>
+      </w:r>
+      <w:r>
+        <w:rPr>
+          <w:rFonts w:asciiTheme="majorHAnsi" w:hAnsiTheme="majorHAnsi" w:cstheme="majorHAnsi"/>
+          <w:sz w:val="28"/>
+          <w:szCs w:val="28"/>
+        </w:rPr>
+        <w:t>sistema</w:t>
+      </w:r>
+      <w:r>
+        <w:rPr>
+          <w:rFonts w:asciiTheme="majorHAnsi" w:hAnsiTheme="majorHAnsi" w:cstheme="majorHAnsi"/>
+          <w:sz w:val="28"/>
+          <w:szCs w:val="28"/>
+        </w:rPr>
+        <w:t xml:space="preserve"> Si utilizza </w:t>
+      </w:r>
+      <w:proofErr w:type="spellStart"/>
+      <w:r>
+        <w:rPr>
+          <w:rFonts w:asciiTheme="majorHAnsi" w:hAnsiTheme="majorHAnsi" w:cstheme="majorHAnsi"/>
+          <w:b/>
+          <w:bCs/>
+          <w:sz w:val="28"/>
+          <w:szCs w:val="28"/>
+        </w:rPr>
+        <w:t>Category</w:t>
+      </w:r>
+      <w:proofErr w:type="spellEnd"/>
+      <w:r>
+        <w:rPr>
+          <w:rFonts w:asciiTheme="majorHAnsi" w:hAnsiTheme="majorHAnsi" w:cstheme="majorHAnsi"/>
+          <w:b/>
+          <w:bCs/>
+          <w:sz w:val="28"/>
+          <w:szCs w:val="28"/>
+        </w:rPr>
+        <w:t xml:space="preserve"> </w:t>
+      </w:r>
+      <w:proofErr w:type="spellStart"/>
+      <w:r>
+        <w:rPr>
+          <w:rFonts w:asciiTheme="majorHAnsi" w:hAnsiTheme="majorHAnsi" w:cstheme="majorHAnsi"/>
+          <w:b/>
+          <w:bCs/>
+          <w:sz w:val="28"/>
+          <w:szCs w:val="28"/>
+        </w:rPr>
+        <w:t>Partition</w:t>
+      </w:r>
+      <w:proofErr w:type="spellEnd"/>
+      <w:r>
+        <w:rPr>
+          <w:rFonts w:asciiTheme="majorHAnsi" w:hAnsiTheme="majorHAnsi" w:cstheme="majorHAnsi"/>
+          <w:sz w:val="28"/>
+          <w:szCs w:val="28"/>
+        </w:rPr>
+        <w:t xml:space="preserve"> scegliendo</w:t>
+      </w:r>
+      <w:r>
+        <w:rPr>
+          <w:rFonts w:asciiTheme="majorHAnsi" w:hAnsiTheme="majorHAnsi" w:cstheme="majorHAnsi"/>
+          <w:sz w:val="28"/>
+          <w:szCs w:val="28"/>
+        </w:rPr>
+        <w:t xml:space="preserve"> le categorie Formato per l’input </w:t>
+      </w:r>
+      <w:r>
+        <w:rPr>
+          <w:rFonts w:asciiTheme="majorHAnsi" w:hAnsiTheme="majorHAnsi" w:cstheme="majorHAnsi"/>
+          <w:sz w:val="28"/>
+          <w:szCs w:val="28"/>
+        </w:rPr>
+        <w:t xml:space="preserve">G cosi come per descrizione categoria. Per l’input descrizione categoria si è decisi di utilizzare anche una ulteriore categoria: </w:t>
+      </w:r>
+      <w:r>
+        <w:rPr>
+          <w:rFonts w:asciiTheme="majorHAnsi" w:hAnsiTheme="majorHAnsi" w:cstheme="majorHAnsi"/>
+          <w:b/>
+          <w:bCs/>
+          <w:sz w:val="28"/>
+          <w:szCs w:val="28"/>
+        </w:rPr>
+        <w:t>lunghezza</w:t>
+      </w:r>
+      <w:r>
+        <w:rPr>
+          <w:rFonts w:asciiTheme="majorHAnsi" w:hAnsiTheme="majorHAnsi" w:cstheme="majorHAnsi"/>
+          <w:sz w:val="28"/>
+          <w:szCs w:val="28"/>
+        </w:rPr>
+        <w:t xml:space="preserve">. La scelta è scaturita dal voler utilizzare </w:t>
+      </w:r>
+      <w:proofErr w:type="spellStart"/>
+      <w:r>
+        <w:rPr>
+          <w:rFonts w:asciiTheme="majorHAnsi" w:hAnsiTheme="majorHAnsi" w:cstheme="majorHAnsi"/>
+          <w:b/>
+          <w:bCs/>
+          <w:sz w:val="28"/>
+          <w:szCs w:val="28"/>
+        </w:rPr>
+        <w:t>Baundary</w:t>
+      </w:r>
+      <w:proofErr w:type="spellEnd"/>
+      <w:r>
+        <w:rPr>
+          <w:rFonts w:asciiTheme="majorHAnsi" w:hAnsiTheme="majorHAnsi" w:cstheme="majorHAnsi"/>
+          <w:b/>
+          <w:bCs/>
+          <w:sz w:val="28"/>
+          <w:szCs w:val="28"/>
+        </w:rPr>
+        <w:t xml:space="preserve"> Value Analysis</w:t>
+      </w:r>
+      <w:r>
+        <w:rPr>
+          <w:rFonts w:asciiTheme="majorHAnsi" w:hAnsiTheme="majorHAnsi" w:cstheme="majorHAnsi"/>
+          <w:sz w:val="28"/>
+          <w:szCs w:val="28"/>
+        </w:rPr>
+        <w:t xml:space="preserve"> con l’input scalare.</w:t>
+      </w:r>
+    </w:p>
+    <w:p/>
+    <w:p/>
+    <w:p/>
+    <w:p/>
+    <w:p/>
+    <w:p/>
+    <w:p/>
+    <w:p/>
+    <w:tbl>
+      <w:tblPr>
+        <w:tblStyle w:val="Tabellagriglia4-colore3"/>
+        <w:tblW w:w="0" w:type="auto"/>
+        <w:tblLook w:val="04A0" w:firstRow="1" w:lastRow="0" w:firstColumn="1" w:lastColumn="0" w:noHBand="0" w:noVBand="1"/>
+      </w:tblPr>
+      <w:tblGrid>
+        <w:gridCol w:w="3209"/>
+        <w:gridCol w:w="4724"/>
+        <w:gridCol w:w="1695"/>
+      </w:tblGrid>
+      <w:tr>
+        <w:trPr>
+          <w:cnfStyle w:val="100000000000" w:firstRow="1" w:lastRow="0" w:firstColumn="0" w:lastColumn="0" w:oddVBand="0" w:evenVBand="0" w:oddHBand="0" w:evenHBand="0" w:firstRowFirstColumn="0" w:firstRowLastColumn="0" w:lastRowFirstColumn="0" w:lastRowLastColumn="0"/>
+        </w:trPr>
+        <w:tc>
+          <w:tcPr>
+            <w:cnfStyle w:val="001000000000" w:firstRow="0" w:lastRow="0" w:firstColumn="1" w:lastColumn="0" w:oddVBand="0" w:evenVBand="0" w:oddHBand="0" w:evenHBand="0" w:firstRowFirstColumn="0" w:firstRowLastColumn="0" w:lastRowFirstColumn="0" w:lastRowLastColumn="0"/>
+            <w:tcW w:w="3209" w:type="dxa"/>
+          </w:tcPr>
+          <w:p>
+            <w:r>
+              <w:lastRenderedPageBreak/>
+              <w:t>Test Case</w:t>
+            </w:r>
+          </w:p>
+        </w:tc>
+        <w:tc>
+          <w:tcPr>
+            <w:tcW w:w="4724" w:type="dxa"/>
+          </w:tcPr>
+          <w:p>
+            <w:pPr>
+              <w:cnfStyle w:val="100000000000" w:firstRow="1" w:lastRow="0" w:firstColumn="0" w:lastColumn="0" w:oddVBand="0" w:evenVBand="0" w:oddHBand="0" w:evenHBand="0" w:firstRowFirstColumn="0" w:firstRowLastColumn="0" w:lastRowFirstColumn="0" w:lastRowLastColumn="0"/>
+            </w:pPr>
+            <w:r>
+              <w:t>Combinazioni</w:t>
+            </w:r>
+          </w:p>
+        </w:tc>
+        <w:tc>
+          <w:tcPr>
+            <w:tcW w:w="1695" w:type="dxa"/>
+          </w:tcPr>
+          <w:p>
+            <w:pPr>
+              <w:cnfStyle w:val="100000000000" w:firstRow="1" w:lastRow="0" w:firstColumn="0" w:lastColumn="0" w:oddVBand="0" w:evenVBand="0" w:oddHBand="0" w:evenHBand="0" w:firstRowFirstColumn="0" w:firstRowLastColumn="0" w:lastRowFirstColumn="0" w:lastRowLastColumn="0"/>
+            </w:pPr>
+            <w:r>
+              <w:t>Esito</w:t>
+            </w:r>
+          </w:p>
+        </w:tc>
+      </w:tr>
+      <w:tr>
+        <w:trPr>
+          <w:cnfStyle w:val="000000100000" w:firstRow="0" w:lastRow="0" w:firstColumn="0" w:lastColumn="0" w:oddVBand="0" w:evenVBand="0" w:oddHBand="1" w:evenHBand="0" w:firstRowFirstColumn="0" w:firstRowLastColumn="0" w:lastRowFirstColumn="0" w:lastRowLastColumn="0"/>
+        </w:trPr>
+        <w:tc>
+          <w:tcPr>
+            <w:cnfStyle w:val="001000000000" w:firstRow="0" w:lastRow="0" w:firstColumn="1" w:lastColumn="0" w:oddVBand="0" w:evenVBand="0" w:oddHBand="0" w:evenHBand="0" w:firstRowFirstColumn="0" w:firstRowLastColumn="0" w:lastRowFirstColumn="0" w:lastRowLastColumn="0"/>
+            <w:tcW w:w="3209" w:type="dxa"/>
+          </w:tcPr>
+          <w:p>
+            <w:r>
+              <w:t>TC_00</w:t>
+            </w:r>
+            <w:r>
+              <w:t>97</w:t>
+            </w:r>
+          </w:p>
+        </w:tc>
+        <w:tc>
+          <w:tcPr>
+            <w:tcW w:w="4724" w:type="dxa"/>
+          </w:tcPr>
+          <w:p>
+            <w:pPr>
+              <w:jc w:val="both"/>
+              <w:cnfStyle w:val="000000100000" w:firstRow="0" w:lastRow="0" w:firstColumn="0" w:lastColumn="0" w:oddVBand="0" w:evenVBand="0" w:oddHBand="1" w:evenHBand="0" w:firstRowFirstColumn="0" w:firstRowLastColumn="0" w:lastRowFirstColumn="0" w:lastRowLastColumn="0"/>
+            </w:pPr>
+            <w:r>
+              <w:t>F</w:t>
+            </w:r>
+            <w:r>
+              <w:t>NC</w:t>
+            </w:r>
+            <w:r>
+              <w:t>[NR]</w:t>
+            </w:r>
+          </w:p>
+        </w:tc>
+        <w:tc>
+          <w:tcPr>
+            <w:tcW w:w="1695" w:type="dxa"/>
+          </w:tcPr>
+          <w:p>
+            <w:pPr>
+              <w:cnfStyle w:val="000000100000" w:firstRow="0" w:lastRow="0" w:firstColumn="0" w:lastColumn="0" w:oddVBand="0" w:evenVBand="0" w:oddHBand="1" w:evenHBand="0" w:firstRowFirstColumn="0" w:firstRowLastColumn="0" w:lastRowFirstColumn="0" w:lastRowLastColumn="0"/>
+            </w:pPr>
+            <w:r>
+              <w:t>Errato</w:t>
+            </w:r>
+          </w:p>
+        </w:tc>
+      </w:tr>
+      <w:tr>
+        <w:tc>
+          <w:tcPr>
+            <w:cnfStyle w:val="001000000000" w:firstRow="0" w:lastRow="0" w:firstColumn="1" w:lastColumn="0" w:oddVBand="0" w:evenVBand="0" w:oddHBand="0" w:evenHBand="0" w:firstRowFirstColumn="0" w:firstRowLastColumn="0" w:lastRowFirstColumn="0" w:lastRowLastColumn="0"/>
+            <w:tcW w:w="3209" w:type="dxa"/>
+          </w:tcPr>
+          <w:p>
+            <w:r>
+              <w:t>TC_009</w:t>
+            </w:r>
+            <w:r>
+              <w:t>8</w:t>
+            </w:r>
+          </w:p>
+        </w:tc>
+        <w:tc>
+          <w:tcPr>
+            <w:tcW w:w="4724" w:type="dxa"/>
+          </w:tcPr>
+          <w:p>
+            <w:pPr>
+              <w:jc w:val="both"/>
+              <w:cnfStyle w:val="000000000000" w:firstRow="0" w:lastRow="0" w:firstColumn="0" w:lastColumn="0" w:oddVBand="0" w:evenVBand="0" w:oddHBand="0" w:evenHBand="0" w:firstRowFirstColumn="0" w:firstRowLastColumn="0" w:lastRowFirstColumn="0" w:lastRowLastColumn="0"/>
+            </w:pPr>
+            <w:r>
+              <w:t>LDC[RI]</w:t>
+            </w:r>
+          </w:p>
+        </w:tc>
+        <w:tc>
+          <w:tcPr>
+            <w:tcW w:w="1695" w:type="dxa"/>
+          </w:tcPr>
+          <w:p>
+            <w:pPr>
+              <w:cnfStyle w:val="000000000000" w:firstRow="0" w:lastRow="0" w:firstColumn="0" w:lastColumn="0" w:oddVBand="0" w:evenVBand="0" w:oddHBand="0" w:evenHBand="0" w:firstRowFirstColumn="0" w:firstRowLastColumn="0" w:lastRowFirstColumn="0" w:lastRowLastColumn="0"/>
+            </w:pPr>
+            <w:r>
+              <w:t>Errato</w:t>
+            </w:r>
+          </w:p>
+        </w:tc>
+      </w:tr>
+      <w:tr>
+        <w:trPr>
+          <w:cnfStyle w:val="000000100000" w:firstRow="0" w:lastRow="0" w:firstColumn="0" w:lastColumn="0" w:oddVBand="0" w:evenVBand="0" w:oddHBand="1" w:evenHBand="0" w:firstRowFirstColumn="0" w:firstRowLastColumn="0" w:lastRowFirstColumn="0" w:lastRowLastColumn="0"/>
+        </w:trPr>
+        <w:tc>
+          <w:tcPr>
+            <w:cnfStyle w:val="001000000000" w:firstRow="0" w:lastRow="0" w:firstColumn="1" w:lastColumn="0" w:oddVBand="0" w:evenVBand="0" w:oddHBand="0" w:evenHBand="0" w:firstRowFirstColumn="0" w:firstRowLastColumn="0" w:lastRowFirstColumn="0" w:lastRowLastColumn="0"/>
+            <w:tcW w:w="3209" w:type="dxa"/>
+          </w:tcPr>
+          <w:p>
+            <w:r>
+              <w:t>TC_009</w:t>
+            </w:r>
+            <w:r>
+              <w:t>9</w:t>
+            </w:r>
+          </w:p>
+        </w:tc>
+        <w:tc>
+          <w:tcPr>
+            <w:tcW w:w="4724" w:type="dxa"/>
+          </w:tcPr>
+          <w:p>
+            <w:pPr>
+              <w:jc w:val="both"/>
+              <w:cnfStyle w:val="000000100000" w:firstRow="0" w:lastRow="0" w:firstColumn="0" w:lastColumn="0" w:oddVBand="0" w:evenVBand="0" w:oddHBand="1" w:evenHBand="0" w:firstRowFirstColumn="0" w:firstRowLastColumn="0" w:lastRowFirstColumn="0" w:lastRowLastColumn="0"/>
+            </w:pPr>
+            <w:r>
+              <w:t>F</w:t>
+            </w:r>
+            <w:r>
+              <w:t>DC</w:t>
+            </w:r>
+            <w:r>
+              <w:t>[NR]</w:t>
+            </w:r>
+          </w:p>
+        </w:tc>
+        <w:tc>
+          <w:tcPr>
+            <w:tcW w:w="1695" w:type="dxa"/>
+          </w:tcPr>
+          <w:p>
+            <w:pPr>
+              <w:cnfStyle w:val="000000100000" w:firstRow="0" w:lastRow="0" w:firstColumn="0" w:lastColumn="0" w:oddVBand="0" w:evenVBand="0" w:oddHBand="1" w:evenHBand="0" w:firstRowFirstColumn="0" w:firstRowLastColumn="0" w:lastRowFirstColumn="0" w:lastRowLastColumn="0"/>
+            </w:pPr>
+            <w:r>
+              <w:t>Errato</w:t>
+            </w:r>
+          </w:p>
+        </w:tc>
+      </w:tr>
+      <w:tr>
+        <w:tc>
+          <w:tcPr>
+            <w:cnfStyle w:val="001000000000" w:firstRow="0" w:lastRow="0" w:firstColumn="1" w:lastColumn="0" w:oddVBand="0" w:evenVBand="0" w:oddHBand="0" w:evenHBand="0" w:firstRowFirstColumn="0" w:firstRowLastColumn="0" w:lastRowFirstColumn="0" w:lastRowLastColumn="0"/>
+            <w:tcW w:w="3209" w:type="dxa"/>
+          </w:tcPr>
+          <w:p>
+            <w:r>
+              <w:t>TC_0</w:t>
+            </w:r>
+            <w:r>
+              <w:t>100</w:t>
+            </w:r>
+          </w:p>
+        </w:tc>
+        <w:tc>
+          <w:tcPr>
+            <w:tcW w:w="4724" w:type="dxa"/>
+          </w:tcPr>
+          <w:p>
+            <w:pPr>
+              <w:jc w:val="both"/>
+              <w:cnfStyle w:val="000000000000" w:firstRow="0" w:lastRow="0" w:firstColumn="0" w:lastColumn="0" w:oddVBand="0" w:evenVBand="0" w:oddHBand="0" w:evenHBand="0" w:firstRowFirstColumn="0" w:firstRowLastColumn="0" w:lastRowFirstColumn="0" w:lastRowLastColumn="0"/>
+            </w:pPr>
+            <w:r>
+              <w:t>F</w:t>
+            </w:r>
+            <w:r>
+              <w:t>NC[R],</w:t>
+            </w:r>
+            <w:r>
+              <w:t xml:space="preserve"> F</w:t>
+            </w:r>
+            <w:r>
+              <w:t>DC[NR]</w:t>
+            </w:r>
+          </w:p>
+        </w:tc>
+        <w:tc>
+          <w:tcPr>
+            <w:tcW w:w="1695" w:type="dxa"/>
+          </w:tcPr>
+          <w:p>
+            <w:pPr>
+              <w:cnfStyle w:val="000000000000" w:firstRow="0" w:lastRow="0" w:firstColumn="0" w:lastColumn="0" w:oddVBand="0" w:evenVBand="0" w:oddHBand="0" w:evenHBand="0" w:firstRowFirstColumn="0" w:firstRowLastColumn="0" w:lastRowFirstColumn="0" w:lastRowLastColumn="0"/>
+            </w:pPr>
+            <w:r>
+              <w:t>Errato</w:t>
+            </w:r>
+          </w:p>
+        </w:tc>
+      </w:tr>
+      <w:tr>
+        <w:trPr>
+          <w:cnfStyle w:val="000000100000" w:firstRow="0" w:lastRow="0" w:firstColumn="0" w:lastColumn="0" w:oddVBand="0" w:evenVBand="0" w:oddHBand="1" w:evenHBand="0" w:firstRowFirstColumn="0" w:firstRowLastColumn="0" w:lastRowFirstColumn="0" w:lastRowLastColumn="0"/>
+        </w:trPr>
+        <w:tc>
+          <w:tcPr>
+            <w:cnfStyle w:val="001000000000" w:firstRow="0" w:lastRow="0" w:firstColumn="1" w:lastColumn="0" w:oddVBand="0" w:evenVBand="0" w:oddHBand="0" w:evenHBand="0" w:firstRowFirstColumn="0" w:firstRowLastColumn="0" w:lastRowFirstColumn="0" w:lastRowLastColumn="0"/>
+            <w:tcW w:w="3209" w:type="dxa"/>
+          </w:tcPr>
+          <w:p>
+            <w:r>
+              <w:t>TC_0</w:t>
+            </w:r>
+            <w:r>
+              <w:t>101</w:t>
+            </w:r>
+          </w:p>
+        </w:tc>
+        <w:tc>
+          <w:tcPr>
+            <w:tcW w:w="4724" w:type="dxa"/>
+          </w:tcPr>
+          <w:p>
+            <w:pPr>
+              <w:jc w:val="both"/>
+              <w:cnfStyle w:val="000000100000" w:firstRow="0" w:lastRow="0" w:firstColumn="0" w:lastColumn="0" w:oddVBand="0" w:evenVBand="0" w:oddHBand="1" w:evenHBand="0" w:firstRowFirstColumn="0" w:firstRowLastColumn="0" w:lastRowFirstColumn="0" w:lastRowLastColumn="0"/>
+            </w:pPr>
+            <w:r>
+              <w:t>F</w:t>
+            </w:r>
+            <w:r>
+              <w:t>DC[R],</w:t>
+            </w:r>
+            <w:r>
+              <w:t xml:space="preserve"> F</w:t>
+            </w:r>
+            <w:r>
+              <w:t>NC[NR]</w:t>
+            </w:r>
+          </w:p>
+        </w:tc>
+        <w:tc>
+          <w:tcPr>
+            <w:tcW w:w="1695" w:type="dxa"/>
+          </w:tcPr>
+          <w:p>
+            <w:pPr>
+              <w:cnfStyle w:val="000000100000" w:firstRow="0" w:lastRow="0" w:firstColumn="0" w:lastColumn="0" w:oddVBand="0" w:evenVBand="0" w:oddHBand="1" w:evenHBand="0" w:firstRowFirstColumn="0" w:firstRowLastColumn="0" w:lastRowFirstColumn="0" w:lastRowLastColumn="0"/>
+            </w:pPr>
+            <w:r>
+              <w:t>Errata</w:t>
+            </w:r>
+          </w:p>
+        </w:tc>
+      </w:tr>
+      <w:tr>
+        <w:tc>
+          <w:tcPr>
+            <w:cnfStyle w:val="001000000000" w:firstRow="0" w:lastRow="0" w:firstColumn="1" w:lastColumn="0" w:oddVBand="0" w:evenVBand="0" w:oddHBand="0" w:evenHBand="0" w:firstRowFirstColumn="0" w:firstRowLastColumn="0" w:lastRowFirstColumn="0" w:lastRowLastColumn="0"/>
+            <w:tcW w:w="3209" w:type="dxa"/>
+          </w:tcPr>
+          <w:p>
+            <w:r>
+              <w:t>TC_0</w:t>
+            </w:r>
+            <w:r>
+              <w:t>102</w:t>
+            </w:r>
+          </w:p>
+        </w:tc>
+        <w:tc>
+          <w:tcPr>
+            <w:tcW w:w="4724" w:type="dxa"/>
+          </w:tcPr>
+          <w:p>
+            <w:pPr>
+              <w:jc w:val="both"/>
+              <w:cnfStyle w:val="000000000000" w:firstRow="0" w:lastRow="0" w:firstColumn="0" w:lastColumn="0" w:oddVBand="0" w:evenVBand="0" w:oddHBand="0" w:evenHBand="0" w:firstRowFirstColumn="0" w:firstRowLastColumn="0" w:lastRowFirstColumn="0" w:lastRowLastColumn="0"/>
+            </w:pPr>
+            <w:r>
+              <w:t>F</w:t>
+            </w:r>
+            <w:r>
+              <w:t xml:space="preserve">DC[R], </w:t>
+            </w:r>
+            <w:r>
+              <w:t>F</w:t>
+            </w:r>
+            <w:r>
+              <w:t>NC[NR]</w:t>
+            </w:r>
+            <w:r>
+              <w:t xml:space="preserve"> </w:t>
+            </w:r>
+            <w:r>
+              <w:t>LDC</w:t>
+            </w:r>
+            <w:r>
+              <w:t>[RI]</w:t>
+            </w:r>
+          </w:p>
+        </w:tc>
+        <w:tc>
+          <w:tcPr>
+            <w:tcW w:w="1695" w:type="dxa"/>
+          </w:tcPr>
+          <w:p>
+            <w:pPr>
+              <w:cnfStyle w:val="000000000000" w:firstRow="0" w:lastRow="0" w:firstColumn="0" w:lastColumn="0" w:oddVBand="0" w:evenVBand="0" w:oddHBand="0" w:evenHBand="0" w:firstRowFirstColumn="0" w:firstRowLastColumn="0" w:lastRowFirstColumn="0" w:lastRowLastColumn="0"/>
+              <w:rPr>
+                <w:lang w:val="en-GB"/>
+              </w:rPr>
+            </w:pPr>
+            <w:proofErr w:type="spellStart"/>
+            <w:r>
+              <w:rPr>
+                <w:lang w:val="en-GB"/>
+              </w:rPr>
+              <w:t>Errato</w:t>
+            </w:r>
+            <w:proofErr w:type="spellEnd"/>
+          </w:p>
+        </w:tc>
+      </w:tr>
+      <w:tr>
+        <w:trPr>
+          <w:cnfStyle w:val="000000100000" w:firstRow="0" w:lastRow="0" w:firstColumn="0" w:lastColumn="0" w:oddVBand="0" w:evenVBand="0" w:oddHBand="1" w:evenHBand="0" w:firstRowFirstColumn="0" w:firstRowLastColumn="0" w:lastRowFirstColumn="0" w:lastRowLastColumn="0"/>
+        </w:trPr>
+        <w:tc>
+          <w:tcPr>
+            <w:cnfStyle w:val="001000000000" w:firstRow="0" w:lastRow="0" w:firstColumn="1" w:lastColumn="0" w:oddVBand="0" w:evenVBand="0" w:oddHBand="0" w:evenHBand="0" w:firstRowFirstColumn="0" w:firstRowLastColumn="0" w:lastRowFirstColumn="0" w:lastRowLastColumn="0"/>
+            <w:tcW w:w="3209" w:type="dxa"/>
+          </w:tcPr>
+          <w:p>
+            <w:r>
+              <w:t>TC_0103</w:t>
+            </w:r>
+          </w:p>
+        </w:tc>
+        <w:tc>
+          <w:tcPr>
+            <w:tcW w:w="4724" w:type="dxa"/>
+          </w:tcPr>
+          <w:p>
+            <w:pPr>
+              <w:jc w:val="both"/>
+              <w:cnfStyle w:val="000000100000" w:firstRow="0" w:lastRow="0" w:firstColumn="0" w:lastColumn="0" w:oddVBand="0" w:evenVBand="0" w:oddHBand="1" w:evenHBand="0" w:firstRowFirstColumn="0" w:firstRowLastColumn="0" w:lastRowFirstColumn="0" w:lastRowLastColumn="0"/>
+              <w:rPr>
+                <w:lang w:val="en-GB"/>
+              </w:rPr>
+            </w:pPr>
+            <w:r>
+              <w:rPr>
+                <w:lang w:val="en-GB"/>
+              </w:rPr>
+              <w:t>F</w:t>
+            </w:r>
+            <w:r>
+              <w:rPr>
+                <w:lang w:val="en-GB"/>
+              </w:rPr>
+              <w:t>DC[R],</w:t>
+            </w:r>
+            <w:r>
+              <w:rPr>
+                <w:lang w:val="en-GB"/>
+              </w:rPr>
+              <w:t xml:space="preserve"> F</w:t>
+            </w:r>
+            <w:r>
+              <w:rPr>
+                <w:lang w:val="en-GB"/>
+              </w:rPr>
+              <w:t xml:space="preserve">NC[NR] </w:t>
+            </w:r>
+            <w:r>
+              <w:rPr>
+                <w:lang w:val="en-GB"/>
+              </w:rPr>
+              <w:t>LDC</w:t>
+            </w:r>
+            <w:r>
+              <w:rPr>
+                <w:lang w:val="en-GB"/>
+              </w:rPr>
+              <w:t>[RI</w:t>
+            </w:r>
+            <w:r>
+              <w:rPr>
+                <w:lang w:val="en-GB"/>
+              </w:rPr>
+              <w:t>_MIN_LEFT</w:t>
+            </w:r>
+            <w:r>
+              <w:rPr>
+                <w:lang w:val="en-GB"/>
+              </w:rPr>
+              <w:t>]</w:t>
+            </w:r>
+          </w:p>
+        </w:tc>
+        <w:tc>
+          <w:tcPr>
+            <w:tcW w:w="1695" w:type="dxa"/>
+          </w:tcPr>
+          <w:p>
+            <w:pPr>
+              <w:cnfStyle w:val="000000100000" w:firstRow="0" w:lastRow="0" w:firstColumn="0" w:lastColumn="0" w:oddVBand="0" w:evenVBand="0" w:oddHBand="1" w:evenHBand="0" w:firstRowFirstColumn="0" w:firstRowLastColumn="0" w:lastRowFirstColumn="0" w:lastRowLastColumn="0"/>
+            </w:pPr>
+            <w:r>
+              <w:t>Errato</w:t>
+            </w:r>
+          </w:p>
+        </w:tc>
+      </w:tr>
+      <w:tr>
+        <w:tc>
+          <w:tcPr>
+            <w:cnfStyle w:val="001000000000" w:firstRow="0" w:lastRow="0" w:firstColumn="1" w:lastColumn="0" w:oddVBand="0" w:evenVBand="0" w:oddHBand="0" w:evenHBand="0" w:firstRowFirstColumn="0" w:firstRowLastColumn="0" w:lastRowFirstColumn="0" w:lastRowLastColumn="0"/>
+            <w:tcW w:w="3209" w:type="dxa"/>
+          </w:tcPr>
+          <w:p>
+            <w:r>
+              <w:t>TC_0104</w:t>
+            </w:r>
+          </w:p>
+        </w:tc>
+        <w:tc>
+          <w:tcPr>
+            <w:tcW w:w="4724" w:type="dxa"/>
+          </w:tcPr>
+          <w:p>
+            <w:pPr>
+              <w:jc w:val="both"/>
+              <w:cnfStyle w:val="000000000000" w:firstRow="0" w:lastRow="0" w:firstColumn="0" w:lastColumn="0" w:oddVBand="0" w:evenVBand="0" w:oddHBand="0" w:evenHBand="0" w:firstRowFirstColumn="0" w:firstRowLastColumn="0" w:lastRowFirstColumn="0" w:lastRowLastColumn="0"/>
+              <w:rPr>
+                <w:lang w:val="en-GB"/>
+              </w:rPr>
+            </w:pPr>
+            <w:r>
+              <w:rPr>
+                <w:lang w:val="en-GB"/>
+              </w:rPr>
+              <w:t>F</w:t>
+            </w:r>
+            <w:r>
+              <w:rPr>
+                <w:lang w:val="en-GB"/>
+              </w:rPr>
+              <w:t xml:space="preserve">DC[R], </w:t>
+            </w:r>
+            <w:r>
+              <w:rPr>
+                <w:lang w:val="en-GB"/>
+              </w:rPr>
+              <w:t>F</w:t>
+            </w:r>
+            <w:r>
+              <w:rPr>
+                <w:lang w:val="en-GB"/>
+              </w:rPr>
+              <w:t>NC[NR] L</w:t>
+            </w:r>
+            <w:r>
+              <w:rPr>
+                <w:lang w:val="en-GB"/>
+              </w:rPr>
+              <w:t>DC</w:t>
+            </w:r>
+            <w:r>
+              <w:rPr>
+                <w:lang w:val="en-GB"/>
+              </w:rPr>
+              <w:t>[RI_MIN</w:t>
+            </w:r>
+            <w:r>
+              <w:rPr>
+                <w:lang w:val="en-GB"/>
+              </w:rPr>
+              <w:t>+</w:t>
+            </w:r>
+            <w:r>
+              <w:rPr>
+                <w:lang w:val="en-GB"/>
+              </w:rPr>
+              <w:t>_LEFT]</w:t>
+            </w:r>
+          </w:p>
+        </w:tc>
+        <w:tc>
+          <w:tcPr>
+            <w:tcW w:w="1695" w:type="dxa"/>
+          </w:tcPr>
+          <w:p>
+            <w:pPr>
+              <w:cnfStyle w:val="000000000000" w:firstRow="0" w:lastRow="0" w:firstColumn="0" w:lastColumn="0" w:oddVBand="0" w:evenVBand="0" w:oddHBand="0" w:evenHBand="0" w:firstRowFirstColumn="0" w:firstRowLastColumn="0" w:lastRowFirstColumn="0" w:lastRowLastColumn="0"/>
+            </w:pPr>
+            <w:r>
+              <w:t>Errato</w:t>
+            </w:r>
+          </w:p>
+        </w:tc>
+      </w:tr>
+      <w:tr>
+        <w:trPr>
+          <w:cnfStyle w:val="000000100000" w:firstRow="0" w:lastRow="0" w:firstColumn="0" w:lastColumn="0" w:oddVBand="0" w:evenVBand="0" w:oddHBand="1" w:evenHBand="0" w:firstRowFirstColumn="0" w:firstRowLastColumn="0" w:lastRowFirstColumn="0" w:lastRowLastColumn="0"/>
+        </w:trPr>
+        <w:tc>
+          <w:tcPr>
+            <w:cnfStyle w:val="001000000000" w:firstRow="0" w:lastRow="0" w:firstColumn="1" w:lastColumn="0" w:oddVBand="0" w:evenVBand="0" w:oddHBand="0" w:evenHBand="0" w:firstRowFirstColumn="0" w:firstRowLastColumn="0" w:lastRowFirstColumn="0" w:lastRowLastColumn="0"/>
+            <w:tcW w:w="3209" w:type="dxa"/>
+          </w:tcPr>
+          <w:p>
+            <w:pPr>
+              <w:rPr>
+                <w:lang w:val="en-GB"/>
+              </w:rPr>
+            </w:pPr>
+            <w:r>
+              <w:t>TC_0105</w:t>
+            </w:r>
+          </w:p>
+        </w:tc>
+        <w:tc>
+          <w:tcPr>
+            <w:tcW w:w="4724" w:type="dxa"/>
+          </w:tcPr>
+          <w:p>
+            <w:pPr>
+              <w:jc w:val="both"/>
+              <w:cnfStyle w:val="000000100000" w:firstRow="0" w:lastRow="0" w:firstColumn="0" w:lastColumn="0" w:oddVBand="0" w:evenVBand="0" w:oddHBand="1" w:evenHBand="0" w:firstRowFirstColumn="0" w:firstRowLastColumn="0" w:lastRowFirstColumn="0" w:lastRowLastColumn="0"/>
+              <w:rPr>
+                <w:lang w:val="en-GB"/>
+              </w:rPr>
+            </w:pPr>
+            <w:r>
+              <w:rPr>
+                <w:lang w:val="en-GB"/>
+              </w:rPr>
+              <w:t>F</w:t>
+            </w:r>
+            <w:r>
+              <w:rPr>
+                <w:lang w:val="en-GB"/>
+              </w:rPr>
+              <w:t>DC[R],</w:t>
+            </w:r>
+            <w:r>
+              <w:rPr>
+                <w:lang w:val="en-GB"/>
+              </w:rPr>
+              <w:t xml:space="preserve"> F</w:t>
+            </w:r>
+            <w:r>
+              <w:rPr>
+                <w:lang w:val="en-GB"/>
+              </w:rPr>
+              <w:t>NC[NR] L</w:t>
+            </w:r>
+            <w:r>
+              <w:rPr>
+                <w:lang w:val="en-GB"/>
+              </w:rPr>
+              <w:t>DC</w:t>
+            </w:r>
+            <w:r>
+              <w:rPr>
+                <w:lang w:val="en-GB"/>
+              </w:rPr>
+              <w:t>[RI_</w:t>
+            </w:r>
+            <w:r>
+              <w:rPr>
+                <w:lang w:val="en-GB"/>
+              </w:rPr>
+              <w:t>NOM</w:t>
+            </w:r>
+            <w:r>
+              <w:rPr>
+                <w:lang w:val="en-GB"/>
+              </w:rPr>
+              <w:t>_LEFT]</w:t>
+            </w:r>
+          </w:p>
+        </w:tc>
+        <w:tc>
+          <w:tcPr>
+            <w:tcW w:w="1695" w:type="dxa"/>
+          </w:tcPr>
+          <w:p>
+            <w:pPr>
+              <w:cnfStyle w:val="000000100000" w:firstRow="0" w:lastRow="0" w:firstColumn="0" w:lastColumn="0" w:oddVBand="0" w:evenVBand="0" w:oddHBand="1" w:evenHBand="0" w:firstRowFirstColumn="0" w:firstRowLastColumn="0" w:lastRowFirstColumn="0" w:lastRowLastColumn="0"/>
+            </w:pPr>
+            <w:r>
+              <w:t>Errato</w:t>
+            </w:r>
+          </w:p>
+        </w:tc>
+      </w:tr>
+      <w:tr>
+        <w:tc>
+          <w:tcPr>
+            <w:cnfStyle w:val="001000000000" w:firstRow="0" w:lastRow="0" w:firstColumn="1" w:lastColumn="0" w:oddVBand="0" w:evenVBand="0" w:oddHBand="0" w:evenHBand="0" w:firstRowFirstColumn="0" w:firstRowLastColumn="0" w:lastRowFirstColumn="0" w:lastRowLastColumn="0"/>
+            <w:tcW w:w="3209" w:type="dxa"/>
+          </w:tcPr>
+          <w:p>
+            <w:pPr>
+              <w:rPr>
+                <w:lang w:val="en-GB"/>
+              </w:rPr>
+            </w:pPr>
+            <w:r>
+              <w:t>TC_0106</w:t>
+            </w:r>
+          </w:p>
+        </w:tc>
+        <w:tc>
+          <w:tcPr>
+            <w:tcW w:w="4724" w:type="dxa"/>
+          </w:tcPr>
+          <w:p>
+            <w:pPr>
+              <w:jc w:val="both"/>
+              <w:cnfStyle w:val="000000000000" w:firstRow="0" w:lastRow="0" w:firstColumn="0" w:lastColumn="0" w:oddVBand="0" w:evenVBand="0" w:oddHBand="0" w:evenHBand="0" w:firstRowFirstColumn="0" w:firstRowLastColumn="0" w:lastRowFirstColumn="0" w:lastRowLastColumn="0"/>
+              <w:rPr>
+                <w:lang w:val="en-GB"/>
+              </w:rPr>
+            </w:pPr>
+            <w:r>
+              <w:rPr>
+                <w:lang w:val="en-GB"/>
+              </w:rPr>
+              <w:t>F</w:t>
+            </w:r>
+            <w:r>
+              <w:rPr>
+                <w:lang w:val="en-GB"/>
+              </w:rPr>
+              <w:t xml:space="preserve">DC[R], </w:t>
+            </w:r>
+            <w:r>
+              <w:rPr>
+                <w:lang w:val="en-GB"/>
+              </w:rPr>
+              <w:t>F</w:t>
+            </w:r>
+            <w:r>
+              <w:rPr>
+                <w:lang w:val="en-GB"/>
+              </w:rPr>
+              <w:t>NC[NR] L</w:t>
+            </w:r>
+            <w:r>
+              <w:rPr>
+                <w:lang w:val="en-GB"/>
+              </w:rPr>
+              <w:t>DC</w:t>
+            </w:r>
+            <w:r>
+              <w:rPr>
+                <w:lang w:val="en-GB"/>
+              </w:rPr>
+              <w:t>[RI_</w:t>
+            </w:r>
+            <w:r>
+              <w:rPr>
+                <w:lang w:val="en-GB"/>
+              </w:rPr>
+              <w:t>MAX-</w:t>
+            </w:r>
+            <w:r>
+              <w:rPr>
+                <w:lang w:val="en-GB"/>
+              </w:rPr>
+              <w:t>_LEFT]</w:t>
+            </w:r>
+          </w:p>
+        </w:tc>
+        <w:tc>
+          <w:tcPr>
+            <w:tcW w:w="1695" w:type="dxa"/>
+          </w:tcPr>
+          <w:p>
+            <w:pPr>
+              <w:cnfStyle w:val="000000000000" w:firstRow="0" w:lastRow="0" w:firstColumn="0" w:lastColumn="0" w:oddVBand="0" w:evenVBand="0" w:oddHBand="0" w:evenHBand="0" w:firstRowFirstColumn="0" w:firstRowLastColumn="0" w:lastRowFirstColumn="0" w:lastRowLastColumn="0"/>
+            </w:pPr>
+            <w:r>
+              <w:t>Errato</w:t>
+            </w:r>
+          </w:p>
+        </w:tc>
+      </w:tr>
+      <w:tr>
+        <w:trPr>
+          <w:cnfStyle w:val="000000100000" w:firstRow="0" w:lastRow="0" w:firstColumn="0" w:lastColumn="0" w:oddVBand="0" w:evenVBand="0" w:oddHBand="1" w:evenHBand="0" w:firstRowFirstColumn="0" w:firstRowLastColumn="0" w:lastRowFirstColumn="0" w:lastRowLastColumn="0"/>
+        </w:trPr>
+        <w:tc>
+          <w:tcPr>
+            <w:cnfStyle w:val="001000000000" w:firstRow="0" w:lastRow="0" w:firstColumn="1" w:lastColumn="0" w:oddVBand="0" w:evenVBand="0" w:oddHBand="0" w:evenHBand="0" w:firstRowFirstColumn="0" w:firstRowLastColumn="0" w:lastRowFirstColumn="0" w:lastRowLastColumn="0"/>
+            <w:tcW w:w="3209" w:type="dxa"/>
+          </w:tcPr>
+          <w:p>
+            <w:pPr>
+              <w:rPr>
+                <w:lang w:val="en-GB"/>
+              </w:rPr>
+            </w:pPr>
+            <w:r>
+              <w:t>TC_0107</w:t>
+            </w:r>
+          </w:p>
+        </w:tc>
+        <w:tc>
+          <w:tcPr>
+            <w:tcW w:w="4724" w:type="dxa"/>
+          </w:tcPr>
+          <w:p>
+            <w:pPr>
+              <w:jc w:val="both"/>
+              <w:cnfStyle w:val="000000100000" w:firstRow="0" w:lastRow="0" w:firstColumn="0" w:lastColumn="0" w:oddVBand="0" w:evenVBand="0" w:oddHBand="1" w:evenHBand="0" w:firstRowFirstColumn="0" w:firstRowLastColumn="0" w:lastRowFirstColumn="0" w:lastRowLastColumn="0"/>
+              <w:rPr>
+                <w:lang w:val="en-GB"/>
+              </w:rPr>
+            </w:pPr>
+            <w:r>
+              <w:rPr>
+                <w:lang w:val="en-GB"/>
+              </w:rPr>
+              <w:t>F</w:t>
+            </w:r>
+            <w:r>
+              <w:rPr>
+                <w:lang w:val="en-GB"/>
+              </w:rPr>
+              <w:t>DC[R],</w:t>
+            </w:r>
+            <w:r>
+              <w:rPr>
+                <w:lang w:val="en-GB"/>
+              </w:rPr>
+              <w:t xml:space="preserve"> F</w:t>
+            </w:r>
+            <w:r>
+              <w:rPr>
+                <w:lang w:val="en-GB"/>
+              </w:rPr>
+              <w:t>NC[NR] L</w:t>
+            </w:r>
+            <w:r>
+              <w:rPr>
+                <w:lang w:val="en-GB"/>
+              </w:rPr>
+              <w:t>DC</w:t>
+            </w:r>
+            <w:r>
+              <w:rPr>
+                <w:lang w:val="en-GB"/>
+              </w:rPr>
+              <w:t>[RI_</w:t>
+            </w:r>
+            <w:r>
+              <w:rPr>
+                <w:lang w:val="en-GB"/>
+              </w:rPr>
+              <w:t>MAX</w:t>
+            </w:r>
+            <w:r>
+              <w:rPr>
+                <w:lang w:val="en-GB"/>
+              </w:rPr>
+              <w:t>_LEFT]</w:t>
+            </w:r>
+          </w:p>
+        </w:tc>
+        <w:tc>
+          <w:tcPr>
+            <w:tcW w:w="1695" w:type="dxa"/>
+          </w:tcPr>
+          <w:p>
+            <w:pPr>
+              <w:cnfStyle w:val="000000100000" w:firstRow="0" w:lastRow="0" w:firstColumn="0" w:lastColumn="0" w:oddVBand="0" w:evenVBand="0" w:oddHBand="1" w:evenHBand="0" w:firstRowFirstColumn="0" w:firstRowLastColumn="0" w:lastRowFirstColumn="0" w:lastRowLastColumn="0"/>
+            </w:pPr>
+            <w:r>
+              <w:t>Errata</w:t>
+            </w:r>
+          </w:p>
+        </w:tc>
+      </w:tr>
+      <w:tr>
+        <w:tc>
+          <w:tcPr>
+            <w:cnfStyle w:val="001000000000" w:firstRow="0" w:lastRow="0" w:firstColumn="1" w:lastColumn="0" w:oddVBand="0" w:evenVBand="0" w:oddHBand="0" w:evenHBand="0" w:firstRowFirstColumn="0" w:firstRowLastColumn="0" w:lastRowFirstColumn="0" w:lastRowLastColumn="0"/>
+            <w:tcW w:w="3209" w:type="dxa"/>
+          </w:tcPr>
+          <w:p>
+            <w:r>
+              <w:t>TC_010</w:t>
+            </w:r>
+            <w:r>
+              <w:t>8</w:t>
+            </w:r>
+          </w:p>
+        </w:tc>
+        <w:tc>
+          <w:tcPr>
+            <w:tcW w:w="4724" w:type="dxa"/>
+          </w:tcPr>
+          <w:p>
+            <w:pPr>
+              <w:jc w:val="both"/>
+              <w:cnfStyle w:val="000000000000" w:firstRow="0" w:lastRow="0" w:firstColumn="0" w:lastColumn="0" w:oddVBand="0" w:evenVBand="0" w:oddHBand="0" w:evenHBand="0" w:firstRowFirstColumn="0" w:firstRowLastColumn="0" w:lastRowFirstColumn="0" w:lastRowLastColumn="0"/>
+              <w:rPr>
+                <w:lang w:val="en-GB"/>
+              </w:rPr>
+            </w:pPr>
+            <w:r>
+              <w:rPr>
+                <w:lang w:val="en-GB"/>
+              </w:rPr>
+              <w:t>F</w:t>
+            </w:r>
+            <w:r>
+              <w:rPr>
+                <w:lang w:val="en-GB"/>
+              </w:rPr>
+              <w:t xml:space="preserve">DC[R], </w:t>
+            </w:r>
+            <w:r>
+              <w:rPr>
+                <w:lang w:val="en-GB"/>
+              </w:rPr>
+              <w:t>F</w:t>
+            </w:r>
+            <w:r>
+              <w:rPr>
+                <w:lang w:val="en-GB"/>
+              </w:rPr>
+              <w:t>NC[NR] L</w:t>
+            </w:r>
+            <w:r>
+              <w:rPr>
+                <w:lang w:val="en-GB"/>
+              </w:rPr>
+              <w:t>DC</w:t>
+            </w:r>
+            <w:r>
+              <w:rPr>
+                <w:lang w:val="en-GB"/>
+              </w:rPr>
+              <w:t>[RI_MIN_</w:t>
+            </w:r>
+            <w:r>
+              <w:rPr>
+                <w:lang w:val="en-GB"/>
+              </w:rPr>
+              <w:t>RIGHT</w:t>
+            </w:r>
+            <w:r>
+              <w:rPr>
+                <w:lang w:val="en-GB"/>
+              </w:rPr>
+              <w:t>]</w:t>
+            </w:r>
+          </w:p>
+        </w:tc>
+        <w:tc>
+          <w:tcPr>
+            <w:tcW w:w="1695" w:type="dxa"/>
+          </w:tcPr>
+          <w:p>
+            <w:pPr>
+              <w:cnfStyle w:val="000000000000" w:firstRow="0" w:lastRow="0" w:firstColumn="0" w:lastColumn="0" w:oddVBand="0" w:evenVBand="0" w:oddHBand="0" w:evenHBand="0" w:firstRowFirstColumn="0" w:firstRowLastColumn="0" w:lastRowFirstColumn="0" w:lastRowLastColumn="0"/>
+              <w:rPr>
+                <w:lang w:val="en-GB"/>
+              </w:rPr>
+            </w:pPr>
+            <w:proofErr w:type="spellStart"/>
+            <w:r>
+              <w:rPr>
+                <w:lang w:val="en-GB"/>
+              </w:rPr>
+              <w:t>Errato</w:t>
+            </w:r>
+            <w:proofErr w:type="spellEnd"/>
+          </w:p>
+        </w:tc>
+      </w:tr>
+      <w:tr>
+        <w:trPr>
+          <w:cnfStyle w:val="000000100000" w:firstRow="0" w:lastRow="0" w:firstColumn="0" w:lastColumn="0" w:oddVBand="0" w:evenVBand="0" w:oddHBand="1" w:evenHBand="0" w:firstRowFirstColumn="0" w:firstRowLastColumn="0" w:lastRowFirstColumn="0" w:lastRowLastColumn="0"/>
+        </w:trPr>
+        <w:tc>
+          <w:tcPr>
+            <w:cnfStyle w:val="001000000000" w:firstRow="0" w:lastRow="0" w:firstColumn="1" w:lastColumn="0" w:oddVBand="0" w:evenVBand="0" w:oddHBand="0" w:evenHBand="0" w:firstRowFirstColumn="0" w:firstRowLastColumn="0" w:lastRowFirstColumn="0" w:lastRowLastColumn="0"/>
+            <w:tcW w:w="3209" w:type="dxa"/>
+          </w:tcPr>
+          <w:p>
+            <w:r>
+              <w:t>TC_010</w:t>
+            </w:r>
+            <w:r>
+              <w:t>9</w:t>
+            </w:r>
+          </w:p>
+        </w:tc>
+        <w:tc>
+          <w:tcPr>
+            <w:tcW w:w="4724" w:type="dxa"/>
+          </w:tcPr>
+          <w:p>
+            <w:pPr>
+              <w:jc w:val="both"/>
+              <w:cnfStyle w:val="000000100000" w:firstRow="0" w:lastRow="0" w:firstColumn="0" w:lastColumn="0" w:oddVBand="0" w:evenVBand="0" w:oddHBand="1" w:evenHBand="0" w:firstRowFirstColumn="0" w:firstRowLastColumn="0" w:lastRowFirstColumn="0" w:lastRowLastColumn="0"/>
+              <w:rPr>
+                <w:lang w:val="en-GB"/>
+              </w:rPr>
+            </w:pPr>
+            <w:r>
+              <w:rPr>
+                <w:lang w:val="en-GB"/>
+              </w:rPr>
+              <w:t>F</w:t>
+            </w:r>
+            <w:r>
+              <w:rPr>
+                <w:lang w:val="en-GB"/>
+              </w:rPr>
+              <w:t>DC[R],</w:t>
+            </w:r>
+            <w:r>
+              <w:rPr>
+                <w:lang w:val="en-GB"/>
+              </w:rPr>
+              <w:t xml:space="preserve"> F</w:t>
+            </w:r>
+            <w:r>
+              <w:rPr>
+                <w:lang w:val="en-GB"/>
+              </w:rPr>
+              <w:t>NC[NR] L</w:t>
+            </w:r>
+            <w:r>
+              <w:rPr>
+                <w:lang w:val="en-GB"/>
+              </w:rPr>
+              <w:t>DC</w:t>
+            </w:r>
+            <w:r>
+              <w:rPr>
+                <w:lang w:val="en-GB"/>
+              </w:rPr>
+              <w:t>[RI_MIN+_</w:t>
+            </w:r>
+            <w:r>
+              <w:rPr>
+                <w:lang w:val="en-GB"/>
+              </w:rPr>
+              <w:t>RIGHT</w:t>
+            </w:r>
+            <w:r>
+              <w:rPr>
+                <w:lang w:val="en-GB"/>
+              </w:rPr>
+              <w:t>]</w:t>
+            </w:r>
+          </w:p>
+        </w:tc>
+        <w:tc>
+          <w:tcPr>
+            <w:tcW w:w="1695" w:type="dxa"/>
+          </w:tcPr>
+          <w:p>
+            <w:pPr>
+              <w:cnfStyle w:val="000000100000" w:firstRow="0" w:lastRow="0" w:firstColumn="0" w:lastColumn="0" w:oddVBand="0" w:evenVBand="0" w:oddHBand="1" w:evenHBand="0" w:firstRowFirstColumn="0" w:firstRowLastColumn="0" w:lastRowFirstColumn="0" w:lastRowLastColumn="0"/>
+            </w:pPr>
+            <w:r>
+              <w:t>Errato</w:t>
+            </w:r>
+          </w:p>
+        </w:tc>
+      </w:tr>
+      <w:tr>
+        <w:tc>
+          <w:tcPr>
+            <w:cnfStyle w:val="001000000000" w:firstRow="0" w:lastRow="0" w:firstColumn="1" w:lastColumn="0" w:oddVBand="0" w:evenVBand="0" w:oddHBand="0" w:evenHBand="0" w:firstRowFirstColumn="0" w:firstRowLastColumn="0" w:lastRowFirstColumn="0" w:lastRowLastColumn="0"/>
+            <w:tcW w:w="3209" w:type="dxa"/>
+          </w:tcPr>
+          <w:p>
+            <w:pPr>
+              <w:rPr>
+                <w:lang w:val="en-GB"/>
+              </w:rPr>
+            </w:pPr>
+            <w:r>
+              <w:t>TC_01</w:t>
+            </w:r>
+            <w:r>
+              <w:t>10</w:t>
+            </w:r>
+          </w:p>
+        </w:tc>
+        <w:tc>
+          <w:tcPr>
+            <w:tcW w:w="4724" w:type="dxa"/>
+          </w:tcPr>
+          <w:p>
+            <w:pPr>
+              <w:cnfStyle w:val="000000000000" w:firstRow="0" w:lastRow="0" w:firstColumn="0" w:lastColumn="0" w:oddVBand="0" w:evenVBand="0" w:oddHBand="0" w:evenHBand="0" w:firstRowFirstColumn="0" w:firstRowLastColumn="0" w:lastRowFirstColumn="0" w:lastRowLastColumn="0"/>
+              <w:rPr>
+                <w:lang w:val="en-GB"/>
+              </w:rPr>
+            </w:pPr>
+            <w:r>
+              <w:rPr>
+                <w:lang w:val="en-GB"/>
+              </w:rPr>
+              <w:t>F</w:t>
+            </w:r>
+            <w:r>
+              <w:rPr>
+                <w:lang w:val="en-GB"/>
+              </w:rPr>
+              <w:t xml:space="preserve">DC[R], </w:t>
+            </w:r>
+            <w:r>
+              <w:rPr>
+                <w:lang w:val="en-GB"/>
+              </w:rPr>
+              <w:t>F</w:t>
+            </w:r>
+            <w:r>
+              <w:rPr>
+                <w:lang w:val="en-GB"/>
+              </w:rPr>
+              <w:t>NC[NR] L</w:t>
+            </w:r>
+            <w:r>
+              <w:rPr>
+                <w:lang w:val="en-GB"/>
+              </w:rPr>
+              <w:t>DC</w:t>
+            </w:r>
+            <w:r>
+              <w:rPr>
+                <w:lang w:val="en-GB"/>
+              </w:rPr>
+              <w:t>[RI_NOM_</w:t>
+            </w:r>
+            <w:r>
+              <w:rPr>
+                <w:lang w:val="en-GB"/>
+              </w:rPr>
+              <w:t>RIGHT</w:t>
+            </w:r>
+            <w:r>
+              <w:rPr>
+                <w:lang w:val="en-GB"/>
+              </w:rPr>
+              <w:t>]</w:t>
+            </w:r>
+          </w:p>
+        </w:tc>
+        <w:tc>
+          <w:tcPr>
+            <w:tcW w:w="1695" w:type="dxa"/>
+          </w:tcPr>
+          <w:p>
+            <w:pPr>
+              <w:cnfStyle w:val="000000000000" w:firstRow="0" w:lastRow="0" w:firstColumn="0" w:lastColumn="0" w:oddVBand="0" w:evenVBand="0" w:oddHBand="0" w:evenHBand="0" w:firstRowFirstColumn="0" w:firstRowLastColumn="0" w:lastRowFirstColumn="0" w:lastRowLastColumn="0"/>
+            </w:pPr>
+            <w:r>
+              <w:t>Errato</w:t>
+            </w:r>
+          </w:p>
+        </w:tc>
+      </w:tr>
+      <w:tr>
+        <w:trPr>
+          <w:cnfStyle w:val="000000100000" w:firstRow="0" w:lastRow="0" w:firstColumn="0" w:lastColumn="0" w:oddVBand="0" w:evenVBand="0" w:oddHBand="1" w:evenHBand="0" w:firstRowFirstColumn="0" w:firstRowLastColumn="0" w:lastRowFirstColumn="0" w:lastRowLastColumn="0"/>
+        </w:trPr>
+        <w:tc>
+          <w:tcPr>
+            <w:cnfStyle w:val="001000000000" w:firstRow="0" w:lastRow="0" w:firstColumn="1" w:lastColumn="0" w:oddVBand="0" w:evenVBand="0" w:oddHBand="0" w:evenHBand="0" w:firstRowFirstColumn="0" w:firstRowLastColumn="0" w:lastRowFirstColumn="0" w:lastRowLastColumn="0"/>
+            <w:tcW w:w="3209" w:type="dxa"/>
+          </w:tcPr>
+          <w:p>
+            <w:pPr>
+              <w:rPr>
+                <w:lang w:val="en-GB"/>
+              </w:rPr>
+            </w:pPr>
+            <w:r>
+              <w:t>TC_01</w:t>
+            </w:r>
+            <w:r>
+              <w:t>11</w:t>
+            </w:r>
+          </w:p>
+        </w:tc>
+        <w:tc>
+          <w:tcPr>
+            <w:tcW w:w="4724" w:type="dxa"/>
+          </w:tcPr>
+          <w:p>
+            <w:pPr>
+              <w:cnfStyle w:val="000000100000" w:firstRow="0" w:lastRow="0" w:firstColumn="0" w:lastColumn="0" w:oddVBand="0" w:evenVBand="0" w:oddHBand="1" w:evenHBand="0" w:firstRowFirstColumn="0" w:firstRowLastColumn="0" w:lastRowFirstColumn="0" w:lastRowLastColumn="0"/>
+              <w:rPr>
+                <w:lang w:val="en-GB"/>
+              </w:rPr>
+            </w:pPr>
+            <w:r>
+              <w:rPr>
+                <w:lang w:val="en-GB"/>
+              </w:rPr>
+              <w:t>F</w:t>
+            </w:r>
+            <w:r>
+              <w:rPr>
+                <w:lang w:val="en-GB"/>
+              </w:rPr>
+              <w:t xml:space="preserve">DC[R], </w:t>
+            </w:r>
+            <w:r>
+              <w:rPr>
+                <w:lang w:val="en-GB"/>
+              </w:rPr>
+              <w:t>F</w:t>
+            </w:r>
+            <w:r>
+              <w:rPr>
+                <w:lang w:val="en-GB"/>
+              </w:rPr>
+              <w:t>NC[NR] L</w:t>
+            </w:r>
+            <w:r>
+              <w:rPr>
+                <w:lang w:val="en-GB"/>
+              </w:rPr>
+              <w:t>DC</w:t>
+            </w:r>
+            <w:r>
+              <w:rPr>
+                <w:lang w:val="en-GB"/>
+              </w:rPr>
+              <w:t>[RI_MAX-_</w:t>
+            </w:r>
+            <w:r>
+              <w:rPr>
+                <w:lang w:val="en-GB"/>
+              </w:rPr>
+              <w:t>RIGHT</w:t>
+            </w:r>
+            <w:r>
+              <w:rPr>
+                <w:lang w:val="en-GB"/>
+              </w:rPr>
+              <w:t>]</w:t>
+            </w:r>
+          </w:p>
+        </w:tc>
+        <w:tc>
+          <w:tcPr>
+            <w:tcW w:w="1695" w:type="dxa"/>
+          </w:tcPr>
+          <w:p>
+            <w:pPr>
+              <w:cnfStyle w:val="000000100000" w:firstRow="0" w:lastRow="0" w:firstColumn="0" w:lastColumn="0" w:oddVBand="0" w:evenVBand="0" w:oddHBand="1" w:evenHBand="0" w:firstRowFirstColumn="0" w:firstRowLastColumn="0" w:lastRowFirstColumn="0" w:lastRowLastColumn="0"/>
+            </w:pPr>
+            <w:r>
+              <w:t>Errato</w:t>
+            </w:r>
+          </w:p>
+        </w:tc>
+      </w:tr>
+      <w:tr>
+        <w:tc>
+          <w:tcPr>
+            <w:cnfStyle w:val="001000000000" w:firstRow="0" w:lastRow="0" w:firstColumn="1" w:lastColumn="0" w:oddVBand="0" w:evenVBand="0" w:oddHBand="0" w:evenHBand="0" w:firstRowFirstColumn="0" w:firstRowLastColumn="0" w:lastRowFirstColumn="0" w:lastRowLastColumn="0"/>
+            <w:tcW w:w="3209" w:type="dxa"/>
+          </w:tcPr>
+          <w:p>
+            <w:pPr>
+              <w:rPr>
+                <w:lang w:val="en-GB"/>
+              </w:rPr>
+            </w:pPr>
+            <w:r>
+              <w:t>TC_01</w:t>
+            </w:r>
+            <w:r>
+              <w:t>11</w:t>
+            </w:r>
+          </w:p>
+        </w:tc>
+        <w:tc>
+          <w:tcPr>
+            <w:tcW w:w="4724" w:type="dxa"/>
+          </w:tcPr>
+          <w:p>
+            <w:pPr>
+              <w:cnfStyle w:val="000000000000" w:firstRow="0" w:lastRow="0" w:firstColumn="0" w:lastColumn="0" w:oddVBand="0" w:evenVBand="0" w:oddHBand="0" w:evenHBand="0" w:firstRowFirstColumn="0" w:firstRowLastColumn="0" w:lastRowFirstColumn="0" w:lastRowLastColumn="0"/>
+              <w:rPr>
+                <w:lang w:val="en-GB"/>
+              </w:rPr>
+            </w:pPr>
+            <w:r>
+              <w:rPr>
+                <w:lang w:val="en-GB"/>
+              </w:rPr>
+              <w:t>F</w:t>
+            </w:r>
+            <w:r>
+              <w:rPr>
+                <w:lang w:val="en-GB"/>
+              </w:rPr>
+              <w:t xml:space="preserve">DC[R], </w:t>
+            </w:r>
+            <w:r>
+              <w:rPr>
+                <w:lang w:val="en-GB"/>
+              </w:rPr>
+              <w:t>F</w:t>
+            </w:r>
+            <w:r>
+              <w:rPr>
+                <w:lang w:val="en-GB"/>
+              </w:rPr>
+              <w:t>NC[NR] L</w:t>
+            </w:r>
+            <w:r>
+              <w:rPr>
+                <w:lang w:val="en-GB"/>
+              </w:rPr>
+              <w:t>DC</w:t>
+            </w:r>
+            <w:r>
+              <w:rPr>
+                <w:lang w:val="en-GB"/>
+              </w:rPr>
+              <w:t>[RI_MAX_</w:t>
+            </w:r>
+            <w:r>
+              <w:rPr>
+                <w:lang w:val="en-GB"/>
+              </w:rPr>
+              <w:t>RIGHT</w:t>
+            </w:r>
+            <w:r>
+              <w:rPr>
+                <w:lang w:val="en-GB"/>
+              </w:rPr>
+              <w:t>]</w:t>
+            </w:r>
+          </w:p>
+        </w:tc>
+        <w:tc>
+          <w:tcPr>
+            <w:tcW w:w="1695" w:type="dxa"/>
+          </w:tcPr>
+          <w:p>
+            <w:pPr>
+              <w:cnfStyle w:val="000000000000" w:firstRow="0" w:lastRow="0" w:firstColumn="0" w:lastColumn="0" w:oddVBand="0" w:evenVBand="0" w:oddHBand="0" w:evenHBand="0" w:firstRowFirstColumn="0" w:firstRowLastColumn="0" w:lastRowFirstColumn="0" w:lastRowLastColumn="0"/>
+            </w:pPr>
+            <w:r>
+              <w:t>Errato</w:t>
+            </w:r>
+          </w:p>
+        </w:tc>
+      </w:tr>
+      <w:tr>
+        <w:trPr>
+          <w:cnfStyle w:val="000000100000" w:firstRow="0" w:lastRow="0" w:firstColumn="0" w:lastColumn="0" w:oddVBand="0" w:evenVBand="0" w:oddHBand="1" w:evenHBand="0" w:firstRowFirstColumn="0" w:firstRowLastColumn="0" w:lastRowFirstColumn="0" w:lastRowLastColumn="0"/>
+        </w:trPr>
+        <w:tc>
+          <w:tcPr>
+            <w:cnfStyle w:val="001000000000" w:firstRow="0" w:lastRow="0" w:firstColumn="1" w:lastColumn="0" w:oddVBand="0" w:evenVBand="0" w:oddHBand="0" w:evenHBand="0" w:firstRowFirstColumn="0" w:firstRowLastColumn="0" w:lastRowFirstColumn="0" w:lastRowLastColumn="0"/>
+            <w:tcW w:w="3209" w:type="dxa"/>
+          </w:tcPr>
+          <w:p>
+            <w:r>
+              <w:t>TC_0</w:t>
+            </w:r>
+            <w:r>
+              <w:t>1</w:t>
+            </w:r>
+            <w:r>
+              <w:t>12</w:t>
+            </w:r>
+          </w:p>
+        </w:tc>
+        <w:tc>
+          <w:tcPr>
+            <w:tcW w:w="4724" w:type="dxa"/>
+          </w:tcPr>
+          <w:p>
+            <w:pPr>
+              <w:cnfStyle w:val="000000100000" w:firstRow="0" w:lastRow="0" w:firstColumn="0" w:lastColumn="0" w:oddVBand="0" w:evenVBand="0" w:oddHBand="1" w:evenHBand="0" w:firstRowFirstColumn="0" w:firstRowLastColumn="0" w:lastRowFirstColumn="0" w:lastRowLastColumn="0"/>
+            </w:pPr>
+            <w:r>
+              <w:t>F</w:t>
+            </w:r>
+            <w:r>
+              <w:t xml:space="preserve">DC[R], </w:t>
+            </w:r>
+            <w:r>
+              <w:t>F</w:t>
+            </w:r>
+            <w:r>
+              <w:t>NC[NR] L</w:t>
+            </w:r>
+            <w:r>
+              <w:t>DC</w:t>
+            </w:r>
+            <w:r>
+              <w:t>[R</w:t>
+            </w:r>
+            <w:r>
+              <w:t>V_NOM</w:t>
+            </w:r>
+            <w:r>
+              <w:t>]</w:t>
+            </w:r>
+          </w:p>
+        </w:tc>
+        <w:tc>
+          <w:tcPr>
+            <w:tcW w:w="1695" w:type="dxa"/>
+          </w:tcPr>
+          <w:p>
+            <w:pPr>
+              <w:cnfStyle w:val="000000100000" w:firstRow="0" w:lastRow="0" w:firstColumn="0" w:lastColumn="0" w:oddVBand="0" w:evenVBand="0" w:oddHBand="1" w:evenHBand="0" w:firstRowFirstColumn="0" w:firstRowLastColumn="0" w:lastRowFirstColumn="0" w:lastRowLastColumn="0"/>
+            </w:pPr>
+            <w:r>
+              <w:t>Corretto</w:t>
+            </w:r>
+          </w:p>
+        </w:tc>
+      </w:tr>
+      <w:tr>
+        <w:tc>
+          <w:tcPr>
+            <w:cnfStyle w:val="001000000000" w:firstRow="0" w:lastRow="0" w:firstColumn="1" w:lastColumn="0" w:oddVBand="0" w:evenVBand="0" w:oddHBand="0" w:evenHBand="0" w:firstRowFirstColumn="0" w:firstRowLastColumn="0" w:lastRowFirstColumn="0" w:lastRowLastColumn="0"/>
+            <w:tcW w:w="3209" w:type="dxa"/>
+          </w:tcPr>
+          <w:p>
+            <w:r>
+              <w:t>TC_0</w:t>
+            </w:r>
+            <w:r>
+              <w:t>1</w:t>
+            </w:r>
+            <w:r>
+              <w:t>13</w:t>
+            </w:r>
+          </w:p>
+        </w:tc>
+        <w:tc>
+          <w:tcPr>
+            <w:tcW w:w="4724" w:type="dxa"/>
+          </w:tcPr>
+          <w:p>
+            <w:pPr>
+              <w:cnfStyle w:val="000000000000" w:firstRow="0" w:lastRow="0" w:firstColumn="0" w:lastColumn="0" w:oddVBand="0" w:evenVBand="0" w:oddHBand="0" w:evenHBand="0" w:firstRowFirstColumn="0" w:firstRowLastColumn="0" w:lastRowFirstColumn="0" w:lastRowLastColumn="0"/>
+            </w:pPr>
+            <w:r>
+              <w:t>F</w:t>
+            </w:r>
+            <w:r>
+              <w:t xml:space="preserve">DC[R], </w:t>
+            </w:r>
+            <w:r>
+              <w:t>F</w:t>
+            </w:r>
+            <w:r>
+              <w:t>NC[NR] L</w:t>
+            </w:r>
+            <w:r>
+              <w:t>DC</w:t>
+            </w:r>
+            <w:r>
+              <w:t>[RV_</w:t>
+            </w:r>
+            <w:r>
+              <w:t>MIN</w:t>
+            </w:r>
+            <w:r>
+              <w:t>]</w:t>
+            </w:r>
+          </w:p>
+        </w:tc>
+        <w:tc>
+          <w:tcPr>
+            <w:tcW w:w="1695" w:type="dxa"/>
+          </w:tcPr>
+          <w:p>
+            <w:pPr>
+              <w:cnfStyle w:val="000000000000" w:firstRow="0" w:lastRow="0" w:firstColumn="0" w:lastColumn="0" w:oddVBand="0" w:evenVBand="0" w:oddHBand="0" w:evenHBand="0" w:firstRowFirstColumn="0" w:firstRowLastColumn="0" w:lastRowFirstColumn="0" w:lastRowLastColumn="0"/>
+              <w:rPr>
+                <w:lang w:val="en-GB"/>
+              </w:rPr>
+            </w:pPr>
+            <w:proofErr w:type="spellStart"/>
+            <w:r>
+              <w:rPr>
+                <w:lang w:val="en-GB"/>
+              </w:rPr>
+              <w:t>Corretto</w:t>
+            </w:r>
+            <w:proofErr w:type="spellEnd"/>
+          </w:p>
+        </w:tc>
+      </w:tr>
+      <w:tr>
+        <w:trPr>
+          <w:cnfStyle w:val="000000100000" w:firstRow="0" w:lastRow="0" w:firstColumn="0" w:lastColumn="0" w:oddVBand="0" w:evenVBand="0" w:oddHBand="1" w:evenHBand="0" w:firstRowFirstColumn="0" w:firstRowLastColumn="0" w:lastRowFirstColumn="0" w:lastRowLastColumn="0"/>
+        </w:trPr>
+        <w:tc>
+          <w:tcPr>
+            <w:cnfStyle w:val="001000000000" w:firstRow="0" w:lastRow="0" w:firstColumn="1" w:lastColumn="0" w:oddVBand="0" w:evenVBand="0" w:oddHBand="0" w:evenHBand="0" w:firstRowFirstColumn="0" w:firstRowLastColumn="0" w:lastRowFirstColumn="0" w:lastRowLastColumn="0"/>
+            <w:tcW w:w="3209" w:type="dxa"/>
+          </w:tcPr>
+          <w:p>
+            <w:pPr>
+              <w:rPr>
+                <w:lang w:val="en-GB"/>
+              </w:rPr>
+            </w:pPr>
+            <w:r>
+              <w:t>TC_0</w:t>
+            </w:r>
+            <w:r>
+              <w:t>1</w:t>
+            </w:r>
+            <w:r>
+              <w:t>14</w:t>
+            </w:r>
+          </w:p>
+        </w:tc>
+        <w:tc>
+          <w:tcPr>
+            <w:tcW w:w="4724" w:type="dxa"/>
+          </w:tcPr>
+          <w:p>
+            <w:pPr>
+              <w:cnfStyle w:val="000000100000" w:firstRow="0" w:lastRow="0" w:firstColumn="0" w:lastColumn="0" w:oddVBand="0" w:evenVBand="0" w:oddHBand="1" w:evenHBand="0" w:firstRowFirstColumn="0" w:firstRowLastColumn="0" w:lastRowFirstColumn="0" w:lastRowLastColumn="0"/>
+              <w:rPr>
+                <w:lang w:val="en-GB"/>
+              </w:rPr>
+            </w:pPr>
+            <w:r>
+              <w:rPr>
+                <w:lang w:val="en-GB"/>
+              </w:rPr>
+              <w:t>F</w:t>
+            </w:r>
+            <w:r>
+              <w:rPr>
+                <w:lang w:val="en-GB"/>
+              </w:rPr>
+              <w:t xml:space="preserve">DC[R], </w:t>
+            </w:r>
+            <w:r>
+              <w:rPr>
+                <w:lang w:val="en-GB"/>
+              </w:rPr>
+              <w:t>F</w:t>
+            </w:r>
+            <w:r>
+              <w:rPr>
+                <w:lang w:val="en-GB"/>
+              </w:rPr>
+              <w:t>NC[NR] L</w:t>
+            </w:r>
+            <w:r>
+              <w:rPr>
+                <w:lang w:val="en-GB"/>
+              </w:rPr>
+              <w:t>DC</w:t>
+            </w:r>
+            <w:r>
+              <w:rPr>
+                <w:lang w:val="en-GB"/>
+              </w:rPr>
+              <w:t>[RV_</w:t>
+            </w:r>
+            <w:r>
+              <w:rPr>
+                <w:lang w:val="en-GB"/>
+              </w:rPr>
+              <w:t>MIN+</w:t>
+            </w:r>
+            <w:r>
+              <w:rPr>
+                <w:lang w:val="en-GB"/>
+              </w:rPr>
+              <w:t>]</w:t>
+            </w:r>
+          </w:p>
+        </w:tc>
+        <w:tc>
+          <w:tcPr>
+            <w:tcW w:w="1695" w:type="dxa"/>
+          </w:tcPr>
+          <w:p>
+            <w:pPr>
+              <w:cnfStyle w:val="000000100000" w:firstRow="0" w:lastRow="0" w:firstColumn="0" w:lastColumn="0" w:oddVBand="0" w:evenVBand="0" w:oddHBand="1" w:evenHBand="0" w:firstRowFirstColumn="0" w:firstRowLastColumn="0" w:lastRowFirstColumn="0" w:lastRowLastColumn="0"/>
+              <w:rPr>
+                <w:lang w:val="en-GB"/>
+              </w:rPr>
+            </w:pPr>
+            <w:proofErr w:type="spellStart"/>
+            <w:r>
+              <w:rPr>
+                <w:lang w:val="en-GB"/>
+              </w:rPr>
+              <w:t>Corretto</w:t>
+            </w:r>
+            <w:proofErr w:type="spellEnd"/>
+          </w:p>
+        </w:tc>
+      </w:tr>
+      <w:tr>
+        <w:tc>
+          <w:tcPr>
+            <w:cnfStyle w:val="001000000000" w:firstRow="0" w:lastRow="0" w:firstColumn="1" w:lastColumn="0" w:oddVBand="0" w:evenVBand="0" w:oddHBand="0" w:evenHBand="0" w:firstRowFirstColumn="0" w:firstRowLastColumn="0" w:lastRowFirstColumn="0" w:lastRowLastColumn="0"/>
+            <w:tcW w:w="3209" w:type="dxa"/>
+          </w:tcPr>
+          <w:p>
+            <w:pPr>
+              <w:rPr>
+                <w:lang w:val="en-GB"/>
+              </w:rPr>
+            </w:pPr>
+            <w:r>
+              <w:t>TC_0</w:t>
+            </w:r>
+            <w:r>
+              <w:t>1</w:t>
+            </w:r>
+            <w:r>
+              <w:t>15</w:t>
+            </w:r>
+          </w:p>
+        </w:tc>
+        <w:tc>
+          <w:tcPr>
+            <w:tcW w:w="4724" w:type="dxa"/>
+          </w:tcPr>
+          <w:p>
+            <w:pPr>
+              <w:cnfStyle w:val="000000000000" w:firstRow="0" w:lastRow="0" w:firstColumn="0" w:lastColumn="0" w:oddVBand="0" w:evenVBand="0" w:oddHBand="0" w:evenHBand="0" w:firstRowFirstColumn="0" w:firstRowLastColumn="0" w:lastRowFirstColumn="0" w:lastRowLastColumn="0"/>
+              <w:rPr>
+                <w:lang w:val="en-GB"/>
+              </w:rPr>
+            </w:pPr>
+            <w:r>
+              <w:rPr>
+                <w:lang w:val="en-GB"/>
+              </w:rPr>
+              <w:t>F</w:t>
+            </w:r>
+            <w:r>
+              <w:rPr>
+                <w:lang w:val="en-GB"/>
+              </w:rPr>
+              <w:t xml:space="preserve">DC[R], </w:t>
+            </w:r>
+            <w:r>
+              <w:rPr>
+                <w:lang w:val="en-GB"/>
+              </w:rPr>
+              <w:t>F</w:t>
+            </w:r>
+            <w:r>
+              <w:rPr>
+                <w:lang w:val="en-GB"/>
+              </w:rPr>
+              <w:t>NC[NR] L</w:t>
+            </w:r>
+            <w:r>
+              <w:rPr>
+                <w:lang w:val="en-GB"/>
+              </w:rPr>
+              <w:t>DC</w:t>
+            </w:r>
+            <w:r>
+              <w:rPr>
+                <w:lang w:val="en-GB"/>
+              </w:rPr>
+              <w:t>[RV_</w:t>
+            </w:r>
+            <w:r>
+              <w:rPr>
+                <w:lang w:val="en-GB"/>
+              </w:rPr>
+              <w:t>MAX-</w:t>
+            </w:r>
+            <w:r>
+              <w:rPr>
+                <w:lang w:val="en-GB"/>
+              </w:rPr>
+              <w:t>]</w:t>
+            </w:r>
+          </w:p>
+        </w:tc>
+        <w:tc>
+          <w:tcPr>
+            <w:tcW w:w="1695" w:type="dxa"/>
+          </w:tcPr>
+          <w:p>
+            <w:pPr>
+              <w:cnfStyle w:val="000000000000" w:firstRow="0" w:lastRow="0" w:firstColumn="0" w:lastColumn="0" w:oddVBand="0" w:evenVBand="0" w:oddHBand="0" w:evenHBand="0" w:firstRowFirstColumn="0" w:firstRowLastColumn="0" w:lastRowFirstColumn="0" w:lastRowLastColumn="0"/>
+              <w:rPr>
+                <w:lang w:val="en-GB"/>
+              </w:rPr>
+            </w:pPr>
+            <w:proofErr w:type="spellStart"/>
+            <w:r>
+              <w:rPr>
+                <w:lang w:val="en-GB"/>
+              </w:rPr>
+              <w:t>Corretto</w:t>
+            </w:r>
+            <w:proofErr w:type="spellEnd"/>
+          </w:p>
+        </w:tc>
+      </w:tr>
+      <w:tr>
+        <w:trPr>
+          <w:cnfStyle w:val="000000100000" w:firstRow="0" w:lastRow="0" w:firstColumn="0" w:lastColumn="0" w:oddVBand="0" w:evenVBand="0" w:oddHBand="1" w:evenHBand="0" w:firstRowFirstColumn="0" w:firstRowLastColumn="0" w:lastRowFirstColumn="0" w:lastRowLastColumn="0"/>
+        </w:trPr>
+        <w:tc>
+          <w:tcPr>
+            <w:cnfStyle w:val="001000000000" w:firstRow="0" w:lastRow="0" w:firstColumn="1" w:lastColumn="0" w:oddVBand="0" w:evenVBand="0" w:oddHBand="0" w:evenHBand="0" w:firstRowFirstColumn="0" w:firstRowLastColumn="0" w:lastRowFirstColumn="0" w:lastRowLastColumn="0"/>
+            <w:tcW w:w="3209" w:type="dxa"/>
+          </w:tcPr>
+          <w:p>
+            <w:pPr>
+              <w:rPr>
+                <w:lang w:val="en-GB"/>
+              </w:rPr>
+            </w:pPr>
+            <w:r>
+              <w:t>TC_0</w:t>
+            </w:r>
+            <w:r>
+              <w:t>1</w:t>
+            </w:r>
+            <w:r>
+              <w:t>16</w:t>
+            </w:r>
+          </w:p>
+        </w:tc>
+        <w:tc>
+          <w:tcPr>
+            <w:tcW w:w="4724" w:type="dxa"/>
+          </w:tcPr>
+          <w:p>
+            <w:pPr>
+              <w:cnfStyle w:val="000000100000" w:firstRow="0" w:lastRow="0" w:firstColumn="0" w:lastColumn="0" w:oddVBand="0" w:evenVBand="0" w:oddHBand="1" w:evenHBand="0" w:firstRowFirstColumn="0" w:firstRowLastColumn="0" w:lastRowFirstColumn="0" w:lastRowLastColumn="0"/>
+              <w:rPr>
+                <w:lang w:val="en-GB"/>
+              </w:rPr>
+            </w:pPr>
+            <w:r>
+              <w:rPr>
+                <w:lang w:val="en-GB"/>
+              </w:rPr>
+              <w:t>F</w:t>
+            </w:r>
+            <w:r>
+              <w:rPr>
+                <w:lang w:val="en-GB"/>
+              </w:rPr>
+              <w:t>DC[R],</w:t>
+            </w:r>
+            <w:r>
+              <w:rPr>
+                <w:lang w:val="en-GB"/>
+              </w:rPr>
+              <w:t xml:space="preserve"> </w:t>
+            </w:r>
+            <w:r>
+              <w:rPr>
+                <w:lang w:val="en-GB"/>
+              </w:rPr>
+              <w:t>F</w:t>
+            </w:r>
+            <w:r>
+              <w:rPr>
+                <w:lang w:val="en-GB"/>
+              </w:rPr>
+              <w:t>NC[NR] L</w:t>
+            </w:r>
+            <w:r>
+              <w:rPr>
+                <w:lang w:val="en-GB"/>
+              </w:rPr>
+              <w:t>DC</w:t>
+            </w:r>
+            <w:r>
+              <w:rPr>
+                <w:lang w:val="en-GB"/>
+              </w:rPr>
+              <w:t>[RV_MAX]</w:t>
+            </w:r>
+          </w:p>
+        </w:tc>
+        <w:tc>
+          <w:tcPr>
+            <w:tcW w:w="1695" w:type="dxa"/>
+          </w:tcPr>
+          <w:p>
+            <w:pPr>
+              <w:cnfStyle w:val="000000100000" w:firstRow="0" w:lastRow="0" w:firstColumn="0" w:lastColumn="0" w:oddVBand="0" w:evenVBand="0" w:oddHBand="1" w:evenHBand="0" w:firstRowFirstColumn="0" w:firstRowLastColumn="0" w:lastRowFirstColumn="0" w:lastRowLastColumn="0"/>
+              <w:rPr>
+                <w:lang w:val="en-GB"/>
+              </w:rPr>
+            </w:pPr>
+            <w:proofErr w:type="spellStart"/>
+            <w:r>
+              <w:rPr>
+                <w:lang w:val="en-GB"/>
+              </w:rPr>
+              <w:t>Corretto</w:t>
+            </w:r>
+            <w:proofErr w:type="spellEnd"/>
+          </w:p>
+        </w:tc>
+      </w:tr>
+    </w:tbl>
+    <w:p>
+      <w:pPr>
+        <w:rPr>
+          <w:lang w:val="en-GB"/>
+        </w:rPr>
+      </w:pPr>
+    </w:p>
+    <w:p>
+      <w:pPr>
+        <w:rPr>
+          <w:lang w:val="en-GB"/>
+        </w:rPr>
+      </w:pPr>
+    </w:p>
+    <w:p>
+      <w:pPr>
+        <w:pStyle w:val="Titolo4"/>
+        <w:rPr>
+          <w:b/>
+          <w:bCs/>
+          <w:color w:val="8EAADB" w:themeColor="accent1" w:themeTint="99"/>
+          <w:sz w:val="28"/>
+          <w:szCs w:val="28"/>
+        </w:rPr>
+      </w:pPr>
+      <w:r>
+        <w:rPr>
+          <w:b/>
+          <w:bCs/>
+          <w:color w:val="8EAADB" w:themeColor="accent1" w:themeTint="99"/>
+          <w:sz w:val="28"/>
+          <w:szCs w:val="28"/>
+        </w:rPr>
+        <w:t xml:space="preserve">Glossario Per </w:t>
+      </w:r>
+      <w:r>
+        <w:rPr>
+          <w:b/>
+          <w:bCs/>
+          <w:color w:val="8EAADB" w:themeColor="accent1" w:themeTint="99"/>
+          <w:sz w:val="28"/>
+          <w:szCs w:val="28"/>
+        </w:rPr>
+        <w:t>Aggiungi Categoria</w:t>
+      </w:r>
+    </w:p>
+    <w:p>
+      <w:pPr>
+        <w:rPr>
+          <w:lang w:val="en-GB"/>
+        </w:rPr>
+      </w:pPr>
+    </w:p>
+    <w:p>
+      <w:r>
+        <w:t>F</w:t>
+      </w:r>
+      <w:r>
+        <w:t xml:space="preserve">NC[R] =&gt; </w:t>
+      </w:r>
+      <w:r>
+        <w:t xml:space="preserve">Formato </w:t>
+      </w:r>
+      <w:r>
+        <w:t xml:space="preserve">Nome </w:t>
+      </w:r>
+      <w:proofErr w:type="gramStart"/>
+      <w:r>
+        <w:t>Categoria</w:t>
+      </w:r>
+      <w:r>
+        <w:t>[</w:t>
+      </w:r>
+      <w:proofErr w:type="gramEnd"/>
+      <w:r>
+        <w:t>Rispettato</w:t>
+      </w:r>
+      <w:r>
+        <w:t>]</w:t>
+      </w:r>
+    </w:p>
+    <w:p>
+      <w:r>
+        <w:t>FNC[</w:t>
+      </w:r>
+      <w:r>
+        <w:t>NR</w:t>
+      </w:r>
+      <w:r>
+        <w:t xml:space="preserve">] =&gt; Formato Nome </w:t>
+      </w:r>
+      <w:proofErr w:type="gramStart"/>
+      <w:r>
+        <w:t>Categoria[</w:t>
+      </w:r>
+      <w:proofErr w:type="gramEnd"/>
+      <w:r>
+        <w:t>Non Rispettato</w:t>
+      </w:r>
+      <w:r>
+        <w:t>]</w:t>
+      </w:r>
+    </w:p>
+    <w:p>
+      <w:r>
+        <w:t>F</w:t>
+      </w:r>
+      <w:r>
+        <w:t>D</w:t>
+      </w:r>
+      <w:r>
+        <w:t xml:space="preserve">C[R] =&gt; Formato </w:t>
+      </w:r>
+      <w:r>
+        <w:t>Descrizione</w:t>
+      </w:r>
+      <w:r>
+        <w:t xml:space="preserve"> </w:t>
+      </w:r>
+      <w:proofErr w:type="gramStart"/>
+      <w:r>
+        <w:t>Categoria[</w:t>
+      </w:r>
+      <w:proofErr w:type="gramEnd"/>
+      <w:r>
+        <w:t>Rispettato</w:t>
+      </w:r>
+      <w:r>
+        <w:t>]</w:t>
+      </w:r>
+    </w:p>
+    <w:p>
+      <w:r>
+        <w:t>F</w:t>
+      </w:r>
+      <w:r>
+        <w:t>D</w:t>
+      </w:r>
+      <w:r>
+        <w:t>C[</w:t>
+      </w:r>
+      <w:r>
+        <w:t>NR</w:t>
+      </w:r>
+      <w:r>
+        <w:t xml:space="preserve">] =&gt; Formato </w:t>
+      </w:r>
+      <w:r>
+        <w:t>Descrizione</w:t>
+      </w:r>
+      <w:r>
+        <w:t xml:space="preserve"> </w:t>
+      </w:r>
+      <w:proofErr w:type="gramStart"/>
+      <w:r>
+        <w:t>Categoria[</w:t>
+      </w:r>
+      <w:proofErr w:type="gramEnd"/>
+      <w:r>
+        <w:t>Non Rispettato</w:t>
+      </w:r>
+      <w:r>
+        <w:t>]</w:t>
+      </w:r>
+    </w:p>
+    <w:p>
+      <w:r>
+        <w:t>LDC[RV] =&gt; Lunghezza Descrizione Categoria [Range Valido]</w:t>
+      </w:r>
+    </w:p>
+    <w:p>
+      <w:r>
+        <w:t>LDC[R</w:t>
+      </w:r>
+      <w:r>
+        <w:t>I</w:t>
+      </w:r>
+      <w:r>
+        <w:t xml:space="preserve">] =&gt; Lunghezza Descrizione Categoria [Range </w:t>
+      </w:r>
+      <w:r>
+        <w:t>Invalido</w:t>
+      </w:r>
+      <w:r>
+        <w:t>]</w:t>
+      </w:r>
+    </w:p>
+    <w:p/>
+    <w:p/>
     <w:sectPr>
       <w:pgSz w:w="11906" w:h="16838"/>
       <w:pgMar w:top="1417" w:right="1134" w:bottom="1134" w:left="1134" w:header="708" w:footer="708" w:gutter="0"/>
@@ -28470,6 +32263,119 @@
     </w:lvl>
   </w:abstractNum>
   <w:abstractNum w:abstractNumId="4" w15:restartNumberingAfterBreak="0">
+    <w:nsid w:val="1BD503F3"/>
+    <w:multiLevelType w:val="hybridMultilevel"/>
+    <w:tmpl w:val="6C6AA6B6"/>
+    <w:lvl w:ilvl="0" w:tplc="04100005">
+      <w:start w:val="1"/>
+      <w:numFmt w:val="bullet"/>
+      <w:lvlText w:val=""/>
+      <w:lvlJc w:val="left"/>
+      <w:pPr>
+        <w:ind w:left="644" w:hanging="360"/>
+      </w:pPr>
+      <w:rPr>
+        <w:rFonts w:ascii="Wingdings" w:hAnsi="Wingdings" w:hint="default"/>
+      </w:rPr>
+    </w:lvl>
+    <w:lvl w:ilvl="1" w:tplc="04100003">
+      <w:start w:val="1"/>
+      <w:numFmt w:val="bullet"/>
+      <w:lvlText w:val="o"/>
+      <w:lvlJc w:val="left"/>
+      <w:pPr>
+        <w:ind w:left="1800" w:hanging="360"/>
+      </w:pPr>
+      <w:rPr>
+        <w:rFonts w:ascii="Courier New" w:hAnsi="Courier New" w:cs="Courier New" w:hint="default"/>
+      </w:rPr>
+    </w:lvl>
+    <w:lvl w:ilvl="2" w:tplc="04100005">
+      <w:start w:val="1"/>
+      <w:numFmt w:val="bullet"/>
+      <w:lvlText w:val=""/>
+      <w:lvlJc w:val="left"/>
+      <w:pPr>
+        <w:ind w:left="2520" w:hanging="360"/>
+      </w:pPr>
+      <w:rPr>
+        <w:rFonts w:ascii="Wingdings" w:hAnsi="Wingdings" w:hint="default"/>
+      </w:rPr>
+    </w:lvl>
+    <w:lvl w:ilvl="3" w:tplc="04100001">
+      <w:start w:val="1"/>
+      <w:numFmt w:val="bullet"/>
+      <w:lvlText w:val=""/>
+      <w:lvlJc w:val="left"/>
+      <w:pPr>
+        <w:ind w:left="3240" w:hanging="360"/>
+      </w:pPr>
+      <w:rPr>
+        <w:rFonts w:ascii="Symbol" w:hAnsi="Symbol" w:hint="default"/>
+      </w:rPr>
+    </w:lvl>
+    <w:lvl w:ilvl="4" w:tplc="04100003">
+      <w:start w:val="1"/>
+      <w:numFmt w:val="bullet"/>
+      <w:lvlText w:val="o"/>
+      <w:lvlJc w:val="left"/>
+      <w:pPr>
+        <w:ind w:left="3960" w:hanging="360"/>
+      </w:pPr>
+      <w:rPr>
+        <w:rFonts w:ascii="Courier New" w:hAnsi="Courier New" w:cs="Courier New" w:hint="default"/>
+      </w:rPr>
+    </w:lvl>
+    <w:lvl w:ilvl="5" w:tplc="04100005">
+      <w:start w:val="1"/>
+      <w:numFmt w:val="bullet"/>
+      <w:lvlText w:val=""/>
+      <w:lvlJc w:val="left"/>
+      <w:pPr>
+        <w:ind w:left="4680" w:hanging="360"/>
+      </w:pPr>
+      <w:rPr>
+        <w:rFonts w:ascii="Wingdings" w:hAnsi="Wingdings" w:hint="default"/>
+      </w:rPr>
+    </w:lvl>
+    <w:lvl w:ilvl="6" w:tplc="04100001">
+      <w:start w:val="1"/>
+      <w:numFmt w:val="bullet"/>
+      <w:lvlText w:val=""/>
+      <w:lvlJc w:val="left"/>
+      <w:pPr>
+        <w:ind w:left="5400" w:hanging="360"/>
+      </w:pPr>
+      <w:rPr>
+        <w:rFonts w:ascii="Symbol" w:hAnsi="Symbol" w:hint="default"/>
+      </w:rPr>
+    </w:lvl>
+    <w:lvl w:ilvl="7" w:tplc="04100003">
+      <w:start w:val="1"/>
+      <w:numFmt w:val="bullet"/>
+      <w:lvlText w:val="o"/>
+      <w:lvlJc w:val="left"/>
+      <w:pPr>
+        <w:ind w:left="6120" w:hanging="360"/>
+      </w:pPr>
+      <w:rPr>
+        <w:rFonts w:ascii="Courier New" w:hAnsi="Courier New" w:cs="Courier New" w:hint="default"/>
+      </w:rPr>
+    </w:lvl>
+    <w:lvl w:ilvl="8" w:tplc="04100005">
+      <w:start w:val="1"/>
+      <w:numFmt w:val="bullet"/>
+      <w:lvlText w:val=""/>
+      <w:lvlJc w:val="left"/>
+      <w:pPr>
+        <w:ind w:left="6840" w:hanging="360"/>
+      </w:pPr>
+      <w:rPr>
+        <w:rFonts w:ascii="Wingdings" w:hAnsi="Wingdings" w:hint="default"/>
+      </w:rPr>
+    </w:lvl>
+  </w:abstractNum>
+  <w:abstractNum w:abstractNumId="5" w15:restartNumberingAfterBreak="0">
     <w:nsid w:val="204704E8"/>
     <w:multiLevelType w:val="hybridMultilevel"/>
     <w:tmpl w:val="EF8C4FAA"/>
@@ -28582,7 +32488,7 @@
       </w:rPr>
     </w:lvl>
   </w:abstractNum>
-  <w:abstractNum w:abstractNumId="5" w15:restartNumberingAfterBreak="0">
+  <w:abstractNum w:abstractNumId="6" w15:restartNumberingAfterBreak="0">
     <w:nsid w:val="223D3444"/>
     <w:multiLevelType w:val="hybridMultilevel"/>
     <w:tmpl w:val="AF20DDD8"/>
@@ -28695,7 +32601,7 @@
       </w:rPr>
     </w:lvl>
   </w:abstractNum>
-  <w:abstractNum w:abstractNumId="6" w15:restartNumberingAfterBreak="0">
+  <w:abstractNum w:abstractNumId="7" w15:restartNumberingAfterBreak="0">
     <w:nsid w:val="26640C0C"/>
     <w:multiLevelType w:val="hybridMultilevel"/>
     <w:tmpl w:val="91F8624C"/>
@@ -28808,7 +32714,7 @@
       </w:rPr>
     </w:lvl>
   </w:abstractNum>
-  <w:abstractNum w:abstractNumId="7" w15:restartNumberingAfterBreak="0">
+  <w:abstractNum w:abstractNumId="8" w15:restartNumberingAfterBreak="0">
     <w:nsid w:val="2F7E4042"/>
     <w:multiLevelType w:val="multilevel"/>
     <w:tmpl w:val="B1C0B3FA"/>
@@ -28913,7 +32819,7 @@
       </w:rPr>
     </w:lvl>
   </w:abstractNum>
-  <w:abstractNum w:abstractNumId="8" w15:restartNumberingAfterBreak="0">
+  <w:abstractNum w:abstractNumId="9" w15:restartNumberingAfterBreak="0">
     <w:nsid w:val="2FC84DEC"/>
     <w:multiLevelType w:val="hybridMultilevel"/>
     <w:tmpl w:val="3508F7BE"/>
@@ -29026,7 +32932,7 @@
       </w:rPr>
     </w:lvl>
   </w:abstractNum>
-  <w:abstractNum w:abstractNumId="9" w15:restartNumberingAfterBreak="0">
+  <w:abstractNum w:abstractNumId="10" w15:restartNumberingAfterBreak="0">
     <w:nsid w:val="353154F8"/>
     <w:multiLevelType w:val="hybridMultilevel"/>
     <w:tmpl w:val="DB9A23DE"/>
@@ -29139,7 +33045,7 @@
       </w:rPr>
     </w:lvl>
   </w:abstractNum>
-  <w:abstractNum w:abstractNumId="10" w15:restartNumberingAfterBreak="0">
+  <w:abstractNum w:abstractNumId="11" w15:restartNumberingAfterBreak="0">
     <w:nsid w:val="3C956AA1"/>
     <w:multiLevelType w:val="multilevel"/>
     <w:tmpl w:val="0120897A"/>
@@ -29225,7 +33131,7 @@
       </w:pPr>
     </w:lvl>
   </w:abstractNum>
-  <w:abstractNum w:abstractNumId="11" w15:restartNumberingAfterBreak="0">
+  <w:abstractNum w:abstractNumId="12" w15:restartNumberingAfterBreak="0">
     <w:nsid w:val="40AA002E"/>
     <w:multiLevelType w:val="hybridMultilevel"/>
     <w:tmpl w:val="207CA63E"/>
@@ -29338,7 +33244,7 @@
       </w:rPr>
     </w:lvl>
   </w:abstractNum>
-  <w:abstractNum w:abstractNumId="12" w15:restartNumberingAfterBreak="0">
+  <w:abstractNum w:abstractNumId="13" w15:restartNumberingAfterBreak="0">
     <w:nsid w:val="4800788C"/>
     <w:multiLevelType w:val="hybridMultilevel"/>
     <w:tmpl w:val="BD8049CA"/>
@@ -29451,7 +33357,7 @@
       </w:rPr>
     </w:lvl>
   </w:abstractNum>
-  <w:abstractNum w:abstractNumId="13" w15:restartNumberingAfterBreak="0">
+  <w:abstractNum w:abstractNumId="14" w15:restartNumberingAfterBreak="0">
     <w:nsid w:val="488848C2"/>
     <w:multiLevelType w:val="hybridMultilevel"/>
     <w:tmpl w:val="06F077C8"/>
@@ -29564,7 +33470,7 @@
       </w:rPr>
     </w:lvl>
   </w:abstractNum>
-  <w:abstractNum w:abstractNumId="14" w15:restartNumberingAfterBreak="0">
+  <w:abstractNum w:abstractNumId="15" w15:restartNumberingAfterBreak="0">
     <w:nsid w:val="4F246D20"/>
     <w:multiLevelType w:val="hybridMultilevel"/>
     <w:tmpl w:val="87FA1C90"/>
@@ -29677,7 +33583,7 @@
       </w:rPr>
     </w:lvl>
   </w:abstractNum>
-  <w:abstractNum w:abstractNumId="15" w15:restartNumberingAfterBreak="0">
+  <w:abstractNum w:abstractNumId="16" w15:restartNumberingAfterBreak="0">
     <w:nsid w:val="54772F23"/>
     <w:multiLevelType w:val="hybridMultilevel"/>
     <w:tmpl w:val="2D0CA178"/>
@@ -29790,7 +33696,7 @@
       </w:rPr>
     </w:lvl>
   </w:abstractNum>
-  <w:abstractNum w:abstractNumId="16" w15:restartNumberingAfterBreak="0">
+  <w:abstractNum w:abstractNumId="17" w15:restartNumberingAfterBreak="0">
     <w:nsid w:val="568273AD"/>
     <w:multiLevelType w:val="hybridMultilevel"/>
     <w:tmpl w:val="F8103306"/>
@@ -29903,10 +33809,10 @@
       </w:rPr>
     </w:lvl>
   </w:abstractNum>
-  <w:abstractNum w:abstractNumId="17" w15:restartNumberingAfterBreak="0">
+  <w:abstractNum w:abstractNumId="18" w15:restartNumberingAfterBreak="0">
     <w:nsid w:val="5C137F1F"/>
     <w:multiLevelType w:val="hybridMultilevel"/>
-    <w:tmpl w:val="2230DA90"/>
+    <w:tmpl w:val="FD82E79E"/>
     <w:lvl w:ilvl="0" w:tplc="04100001">
       <w:start w:val="1"/>
       <w:numFmt w:val="bullet"/>
@@ -30016,7 +33922,7 @@
       </w:rPr>
     </w:lvl>
   </w:abstractNum>
-  <w:abstractNum w:abstractNumId="18" w15:restartNumberingAfterBreak="0">
+  <w:abstractNum w:abstractNumId="19" w15:restartNumberingAfterBreak="0">
     <w:nsid w:val="5D3D4276"/>
     <w:multiLevelType w:val="hybridMultilevel"/>
     <w:tmpl w:val="DB0C0610"/>
@@ -30129,7 +34035,7 @@
       </w:rPr>
     </w:lvl>
   </w:abstractNum>
-  <w:abstractNum w:abstractNumId="19" w15:restartNumberingAfterBreak="0">
+  <w:abstractNum w:abstractNumId="20" w15:restartNumberingAfterBreak="0">
     <w:nsid w:val="5E2E52CD"/>
     <w:multiLevelType w:val="hybridMultilevel"/>
     <w:tmpl w:val="AD4A7282"/>
@@ -30242,7 +34148,7 @@
       </w:rPr>
     </w:lvl>
   </w:abstractNum>
-  <w:abstractNum w:abstractNumId="20" w15:restartNumberingAfterBreak="0">
+  <w:abstractNum w:abstractNumId="21" w15:restartNumberingAfterBreak="0">
     <w:nsid w:val="70AA7546"/>
     <w:multiLevelType w:val="hybridMultilevel"/>
     <w:tmpl w:val="C52007D4"/>
@@ -30355,7 +34261,7 @@
       </w:rPr>
     </w:lvl>
   </w:abstractNum>
-  <w:abstractNum w:abstractNumId="21" w15:restartNumberingAfterBreak="0">
+  <w:abstractNum w:abstractNumId="22" w15:restartNumberingAfterBreak="0">
     <w:nsid w:val="73927C4E"/>
     <w:multiLevelType w:val="hybridMultilevel"/>
     <w:tmpl w:val="402AEC9A"/>
@@ -30468,7 +34374,7 @@
       </w:rPr>
     </w:lvl>
   </w:abstractNum>
-  <w:abstractNum w:abstractNumId="22" w15:restartNumberingAfterBreak="0">
+  <w:abstractNum w:abstractNumId="23" w15:restartNumberingAfterBreak="0">
     <w:nsid w:val="76BE1978"/>
     <w:multiLevelType w:val="hybridMultilevel"/>
     <w:tmpl w:val="9C1EA00A"/>
@@ -30581,7 +34487,7 @@
       </w:rPr>
     </w:lvl>
   </w:abstractNum>
-  <w:abstractNum w:abstractNumId="23" w15:restartNumberingAfterBreak="0">
+  <w:abstractNum w:abstractNumId="24" w15:restartNumberingAfterBreak="0">
     <w:nsid w:val="7836125B"/>
     <w:multiLevelType w:val="multilevel"/>
     <w:tmpl w:val="A860FF40"/>
@@ -30701,106 +34607,52 @@
     </w:lvlOverride>
   </w:num>
   <w:num w:numId="3">
-    <w:abstractNumId w:val="4"/>
+    <w:abstractNumId w:val="5"/>
   </w:num>
   <w:num w:numId="4">
-    <w:abstractNumId w:val="4"/>
+    <w:abstractNumId w:val="5"/>
   </w:num>
   <w:num w:numId="5">
-    <w:abstractNumId w:val="16"/>
+    <w:abstractNumId w:val="17"/>
   </w:num>
   <w:num w:numId="6">
-    <w:abstractNumId w:val="16"/>
-    <w:lvlOverride w:ilvl="0"/>
-    <w:lvlOverride w:ilvl="1"/>
-    <w:lvlOverride w:ilvl="2"/>
-    <w:lvlOverride w:ilvl="3"/>
-    <w:lvlOverride w:ilvl="4"/>
-    <w:lvlOverride w:ilvl="5"/>
-    <w:lvlOverride w:ilvl="6"/>
-    <w:lvlOverride w:ilvl="7"/>
-    <w:lvlOverride w:ilvl="8"/>
+    <w:abstractNumId w:val="17"/>
   </w:num>
   <w:num w:numId="7">
-    <w:abstractNumId w:val="17"/>
+    <w:abstractNumId w:val="18"/>
   </w:num>
   <w:num w:numId="8">
-    <w:abstractNumId w:val="17"/>
-    <w:lvlOverride w:ilvl="0"/>
-    <w:lvlOverride w:ilvl="1"/>
-    <w:lvlOverride w:ilvl="2"/>
-    <w:lvlOverride w:ilvl="3"/>
-    <w:lvlOverride w:ilvl="4"/>
-    <w:lvlOverride w:ilvl="5"/>
-    <w:lvlOverride w:ilvl="6"/>
-    <w:lvlOverride w:ilvl="7"/>
-    <w:lvlOverride w:ilvl="8"/>
+    <w:abstractNumId w:val="18"/>
   </w:num>
   <w:num w:numId="9">
-    <w:abstractNumId w:val="21"/>
+    <w:abstractNumId w:val="22"/>
   </w:num>
   <w:num w:numId="10">
-    <w:abstractNumId w:val="21"/>
-    <w:lvlOverride w:ilvl="0"/>
-    <w:lvlOverride w:ilvl="1"/>
-    <w:lvlOverride w:ilvl="2"/>
-    <w:lvlOverride w:ilvl="3"/>
-    <w:lvlOverride w:ilvl="4"/>
-    <w:lvlOverride w:ilvl="5"/>
-    <w:lvlOverride w:ilvl="6"/>
-    <w:lvlOverride w:ilvl="7"/>
-    <w:lvlOverride w:ilvl="8"/>
+    <w:abstractNumId w:val="22"/>
   </w:num>
   <w:num w:numId="11">
-    <w:abstractNumId w:val="6"/>
+    <w:abstractNumId w:val="7"/>
   </w:num>
   <w:num w:numId="12">
-    <w:abstractNumId w:val="6"/>
-    <w:lvlOverride w:ilvl="0"/>
-    <w:lvlOverride w:ilvl="1"/>
-    <w:lvlOverride w:ilvl="2"/>
-    <w:lvlOverride w:ilvl="3"/>
-    <w:lvlOverride w:ilvl="4"/>
-    <w:lvlOverride w:ilvl="5"/>
-    <w:lvlOverride w:ilvl="6"/>
-    <w:lvlOverride w:ilvl="7"/>
-    <w:lvlOverride w:ilvl="8"/>
+    <w:abstractNumId w:val="7"/>
   </w:num>
   <w:num w:numId="13">
-    <w:abstractNumId w:val="12"/>
+    <w:abstractNumId w:val="13"/>
   </w:num>
   <w:num w:numId="14">
-    <w:abstractNumId w:val="12"/>
-    <w:lvlOverride w:ilvl="0"/>
-    <w:lvlOverride w:ilvl="1"/>
-    <w:lvlOverride w:ilvl="2"/>
-    <w:lvlOverride w:ilvl="3"/>
-    <w:lvlOverride w:ilvl="4"/>
-    <w:lvlOverride w:ilvl="5"/>
-    <w:lvlOverride w:ilvl="6"/>
-    <w:lvlOverride w:ilvl="7"/>
-    <w:lvlOverride w:ilvl="8"/>
+    <w:abstractNumId w:val="13"/>
   </w:num>
   <w:num w:numId="15">
-    <w:abstractNumId w:val="9"/>
+    <w:abstractNumId w:val="10"/>
   </w:num>
   <w:num w:numId="16">
-    <w:abstractNumId w:val="9"/>
-    <w:lvlOverride w:ilvl="0"/>
-    <w:lvlOverride w:ilvl="1"/>
-    <w:lvlOverride w:ilvl="2"/>
-    <w:lvlOverride w:ilvl="3"/>
-    <w:lvlOverride w:ilvl="4"/>
-    <w:lvlOverride w:ilvl="5"/>
-    <w:lvlOverride w:ilvl="6"/>
-    <w:lvlOverride w:ilvl="7"/>
-    <w:lvlOverride w:ilvl="8"/>
+    <w:abstractNumId w:val="10"/>
   </w:num>
   <w:num w:numId="17">
-    <w:abstractNumId w:val="23"/>
+    <w:abstractNumId w:val="24"/>
   </w:num>
   <w:num w:numId="18">
-    <w:abstractNumId w:val="23"/>
+    <w:abstractNumId w:val="24"/>
     <w:lvlOverride w:ilvl="0">
       <w:startOverride w:val="9"/>
     </w:lvlOverride>
@@ -30830,10 +34682,10 @@
     </w:lvlOverride>
   </w:num>
   <w:num w:numId="19">
-    <w:abstractNumId w:val="10"/>
+    <w:abstractNumId w:val="11"/>
   </w:num>
   <w:num w:numId="20">
-    <w:abstractNumId w:val="10"/>
+    <w:abstractNumId w:val="11"/>
     <w:lvlOverride w:ilvl="0">
       <w:startOverride w:val="9"/>
     </w:lvlOverride>
@@ -30863,34 +34715,25 @@
     </w:lvlOverride>
   </w:num>
   <w:num w:numId="21">
-    <w:abstractNumId w:val="15"/>
+    <w:abstractNumId w:val="16"/>
   </w:num>
   <w:num w:numId="22">
-    <w:abstractNumId w:val="15"/>
-    <w:lvlOverride w:ilvl="0"/>
-    <w:lvlOverride w:ilvl="1"/>
-    <w:lvlOverride w:ilvl="2"/>
-    <w:lvlOverride w:ilvl="3"/>
-    <w:lvlOverride w:ilvl="4"/>
-    <w:lvlOverride w:ilvl="5"/>
-    <w:lvlOverride w:ilvl="6"/>
-    <w:lvlOverride w:ilvl="7"/>
-    <w:lvlOverride w:ilvl="8"/>
+    <w:abstractNumId w:val="16"/>
   </w:num>
   <w:num w:numId="23">
     <w:abstractNumId w:val="0"/>
   </w:num>
   <w:num w:numId="24">
-    <w:abstractNumId w:val="7"/>
+    <w:abstractNumId w:val="8"/>
   </w:num>
   <w:num w:numId="25">
-    <w:abstractNumId w:val="5"/>
+    <w:abstractNumId w:val="6"/>
   </w:num>
   <w:num w:numId="26">
-    <w:abstractNumId w:val="14"/>
+    <w:abstractNumId w:val="15"/>
   </w:num>
   <w:num w:numId="27">
-    <w:abstractNumId w:val="13"/>
+    <w:abstractNumId w:val="14"/>
   </w:num>
   <w:num w:numId="28">
     <w:abstractNumId w:val="2"/>
@@ -30899,22 +34742,25 @@
     <w:abstractNumId w:val="3"/>
   </w:num>
   <w:num w:numId="30">
-    <w:abstractNumId w:val="18"/>
+    <w:abstractNumId w:val="19"/>
   </w:num>
   <w:num w:numId="31">
-    <w:abstractNumId w:val="22"/>
+    <w:abstractNumId w:val="23"/>
   </w:num>
   <w:num w:numId="32">
-    <w:abstractNumId w:val="19"/>
+    <w:abstractNumId w:val="20"/>
   </w:num>
   <w:num w:numId="33">
-    <w:abstractNumId w:val="8"/>
+    <w:abstractNumId w:val="9"/>
   </w:num>
   <w:num w:numId="34">
-    <w:abstractNumId w:val="11"/>
+    <w:abstractNumId w:val="12"/>
   </w:num>
   <w:num w:numId="35">
-    <w:abstractNumId w:val="20"/>
+    <w:abstractNumId w:val="21"/>
+  </w:num>
+  <w:num w:numId="36">
+    <w:abstractNumId w:val="4"/>
   </w:num>
 </w:numbering>
 </file>
@@ -31530,7 +35376,6 @@
     <w:basedOn w:val="Normale"/>
     <w:link w:val="IntestazioneCarattere"/>
     <w:uiPriority w:val="99"/>
-    <w:semiHidden/>
     <w:unhideWhenUsed/>
     <w:rsid w:val="002F63D7"/>
     <w:pPr>
@@ -31546,7 +35391,6 @@
     <w:basedOn w:val="Carpredefinitoparagrafo"/>
     <w:link w:val="Intestazione"/>
     <w:uiPriority w:val="99"/>
-    <w:semiHidden/>
     <w:rsid w:val="002F63D7"/>
     <w:rPr>
       <w:rFonts w:ascii="Calibri" w:eastAsia="Calibri" w:hAnsi="Calibri" w:cs="Calibri"/>
@@ -32734,7 +36578,7 @@
 </file>
 
 <file path=customXml/itemProps1.xml><?xml version="1.0" encoding="utf-8"?>
-<ds:datastoreItem xmlns:ds="http://schemas.openxmlformats.org/officeDocument/2006/customXml" ds:itemID="{E042CF6B-6035-4AD4-94CF-958C05D202E8}">
+<ds:datastoreItem xmlns:ds="http://schemas.openxmlformats.org/officeDocument/2006/customXml" ds:itemID="{ED69E2FB-628E-4070-9291-A965BD36164E}">
   <ds:schemaRefs>
     <ds:schemaRef ds:uri="http://schemas.openxmlformats.org/officeDocument/2006/bibliography"/>
   </ds:schemaRefs>

--- a/DocumentiDiProgettazione/TestPlanningDocuments.docx
+++ b/DocumentiDiProgettazione/TestPlanningDocuments.docx
@@ -10828,7 +10828,6 @@
           <w:szCs w:val="32"/>
         </w:rPr>
       </w:pPr>
-      <w:bookmarkStart w:id="19" w:name="_GoBack"/>
       <w:r>
         <w:rPr>
           <w:rFonts w:asciiTheme="majorHAnsi" w:hAnsiTheme="majorHAnsi" w:cstheme="majorHAnsi"/>
@@ -10873,7 +10872,6 @@
         <w:t>Elimina Ricetta Pubblica</w:t>
       </w:r>
     </w:p>
-    <w:bookmarkEnd w:id="19"/>
     <w:p>
       <w:pPr>
         <w:pStyle w:val="Standard"/>
@@ -10968,8 +10966,8 @@
       <w:pPr>
         <w:pStyle w:val="Titolo20"/>
       </w:pPr>
-      <w:bookmarkStart w:id="20" w:name="_Toc505533208"/>
-      <w:bookmarkStart w:id="21" w:name="_Toc32580628"/>
+      <w:bookmarkStart w:id="19" w:name="_Toc505533208"/>
+      <w:bookmarkStart w:id="20" w:name="_Toc32580628"/>
       <w:r>
         <w:lastRenderedPageBreak/>
         <w:t>Criteri Pass/</w:t>
@@ -10978,8 +10976,8 @@
       <w:r>
         <w:t>Fail</w:t>
       </w:r>
+      <w:bookmarkEnd w:id="19"/>
       <w:bookmarkEnd w:id="20"/>
-      <w:bookmarkEnd w:id="21"/>
       <w:proofErr w:type="spellEnd"/>
     </w:p>
     <w:p>
@@ -11118,26 +11116,26 @@
       <w:pPr>
         <w:pStyle w:val="Titolo20"/>
       </w:pPr>
-      <w:bookmarkStart w:id="22" w:name="_Toc505533209"/>
-      <w:bookmarkStart w:id="23" w:name="_Toc32580629"/>
+      <w:bookmarkStart w:id="21" w:name="_Toc505533209"/>
+      <w:bookmarkStart w:id="22" w:name="_Toc32580629"/>
       <w:r>
         <w:lastRenderedPageBreak/>
         <w:t>Approccio</w:t>
       </w:r>
+      <w:bookmarkEnd w:id="21"/>
       <w:bookmarkEnd w:id="22"/>
-      <w:bookmarkEnd w:id="23"/>
     </w:p>
     <w:p>
       <w:pPr>
         <w:pStyle w:val="Titolo30"/>
       </w:pPr>
-      <w:bookmarkStart w:id="24" w:name="_Toc505533210"/>
-      <w:bookmarkStart w:id="25" w:name="_Toc32580630"/>
+      <w:bookmarkStart w:id="23" w:name="_Toc505533210"/>
+      <w:bookmarkStart w:id="24" w:name="_Toc32580630"/>
       <w:r>
         <w:t>Test di unità</w:t>
       </w:r>
+      <w:bookmarkEnd w:id="23"/>
       <w:bookmarkEnd w:id="24"/>
-      <w:bookmarkEnd w:id="25"/>
     </w:p>
     <w:p>
       <w:pPr>
@@ -11191,13 +11189,13 @@
       <w:pPr>
         <w:pStyle w:val="Titolo30"/>
       </w:pPr>
-      <w:bookmarkStart w:id="26" w:name="_Toc505533211"/>
-      <w:bookmarkStart w:id="27" w:name="_Toc32580631"/>
+      <w:bookmarkStart w:id="25" w:name="_Toc505533211"/>
+      <w:bookmarkStart w:id="26" w:name="_Toc32580631"/>
       <w:r>
         <w:t>Test di integrazione</w:t>
       </w:r>
+      <w:bookmarkEnd w:id="25"/>
       <w:bookmarkEnd w:id="26"/>
-      <w:bookmarkEnd w:id="27"/>
     </w:p>
     <w:p>
       <w:pPr>
@@ -11323,13 +11321,13 @@
       <w:pPr>
         <w:pStyle w:val="Titolo30"/>
       </w:pPr>
-      <w:bookmarkStart w:id="28" w:name="_Toc505533212"/>
-      <w:bookmarkStart w:id="29" w:name="_Toc32580632"/>
+      <w:bookmarkStart w:id="27" w:name="_Toc505533212"/>
+      <w:bookmarkStart w:id="28" w:name="_Toc32580632"/>
       <w:r>
         <w:t>Test di sistema</w:t>
       </w:r>
+      <w:bookmarkEnd w:id="27"/>
       <w:bookmarkEnd w:id="28"/>
-      <w:bookmarkEnd w:id="29"/>
     </w:p>
     <w:p>
       <w:pPr>
@@ -11514,26 +11512,26 @@
       <w:pPr>
         <w:pStyle w:val="Titolo20"/>
       </w:pPr>
-      <w:bookmarkStart w:id="30" w:name="_Toc505533213"/>
-      <w:bookmarkStart w:id="31" w:name="_Toc32580633"/>
+      <w:bookmarkStart w:id="29" w:name="_Toc505533213"/>
+      <w:bookmarkStart w:id="30" w:name="_Toc32580633"/>
       <w:r>
         <w:lastRenderedPageBreak/>
         <w:t>Sospensione e Ripresa</w:t>
       </w:r>
+      <w:bookmarkEnd w:id="29"/>
       <w:bookmarkEnd w:id="30"/>
-      <w:bookmarkEnd w:id="31"/>
     </w:p>
     <w:p>
       <w:pPr>
         <w:pStyle w:val="Titolo30"/>
       </w:pPr>
-      <w:bookmarkStart w:id="32" w:name="_Toc505533214"/>
-      <w:bookmarkStart w:id="33" w:name="_Toc32580634"/>
+      <w:bookmarkStart w:id="31" w:name="_Toc505533214"/>
+      <w:bookmarkStart w:id="32" w:name="_Toc32580634"/>
       <w:r>
         <w:t>Criteri di sospensione</w:t>
       </w:r>
+      <w:bookmarkEnd w:id="31"/>
       <w:bookmarkEnd w:id="32"/>
-      <w:bookmarkEnd w:id="33"/>
     </w:p>
     <w:p>
       <w:pPr>
@@ -11559,13 +11557,13 @@
       <w:pPr>
         <w:pStyle w:val="Titolo30"/>
       </w:pPr>
-      <w:bookmarkStart w:id="34" w:name="_Toc505533215"/>
-      <w:bookmarkStart w:id="35" w:name="_Toc32580635"/>
+      <w:bookmarkStart w:id="33" w:name="_Toc505533215"/>
+      <w:bookmarkStart w:id="34" w:name="_Toc32580635"/>
       <w:r>
         <w:t>Criteri di ripresa</w:t>
       </w:r>
+      <w:bookmarkEnd w:id="33"/>
       <w:bookmarkEnd w:id="34"/>
-      <w:bookmarkEnd w:id="35"/>
     </w:p>
     <w:p>
       <w:pPr>
@@ -11591,13 +11589,13 @@
       <w:pPr>
         <w:pStyle w:val="Titolo30"/>
       </w:pPr>
-      <w:bookmarkStart w:id="36" w:name="_Toc505533216"/>
-      <w:bookmarkStart w:id="37" w:name="_Toc32580636"/>
+      <w:bookmarkStart w:id="35" w:name="_Toc505533216"/>
+      <w:bookmarkStart w:id="36" w:name="_Toc32580636"/>
       <w:r>
         <w:t>Materiale per il Testing</w:t>
       </w:r>
+      <w:bookmarkEnd w:id="35"/>
       <w:bookmarkEnd w:id="36"/>
-      <w:bookmarkEnd w:id="37"/>
     </w:p>
     <w:p>
       <w:pPr>
@@ -11792,7 +11790,7 @@
           <w:szCs w:val="36"/>
         </w:rPr>
       </w:pPr>
-      <w:bookmarkStart w:id="38" w:name="_Toc32580637"/>
+      <w:bookmarkStart w:id="37" w:name="_Toc32580637"/>
       <w:bookmarkEnd w:id="0"/>
       <w:r>
         <w:rPr>
@@ -11804,7 +11802,7 @@
         <w:lastRenderedPageBreak/>
         <w:t>Test Case</w:t>
       </w:r>
-      <w:bookmarkEnd w:id="38"/>
+      <w:bookmarkEnd w:id="37"/>
     </w:p>
     <w:p/>
     <w:p>
@@ -11817,7 +11815,7 @@
           <w:szCs w:val="28"/>
         </w:rPr>
       </w:pPr>
-      <w:bookmarkStart w:id="39" w:name="_Toc32580638"/>
+      <w:bookmarkStart w:id="38" w:name="_Toc32580638"/>
       <w:r>
         <w:rPr>
           <w:b w:val="0"/>
@@ -11827,7 +11825,7 @@
         </w:rPr>
         <w:t>Log- in</w:t>
       </w:r>
-      <w:bookmarkEnd w:id="39"/>
+      <w:bookmarkEnd w:id="38"/>
     </w:p>
     <w:tbl>
       <w:tblPr>
@@ -11959,7 +11957,7 @@
                 <w:szCs w:val="28"/>
               </w:rPr>
             </w:pPr>
-            <w:bookmarkStart w:id="40" w:name="_Toc32580639"/>
+            <w:bookmarkStart w:id="39" w:name="_Toc32580639"/>
             <w:proofErr w:type="spellStart"/>
             <w:r>
               <w:rPr>
@@ -12012,7 +12010,7 @@
               </w:rPr>
               <w:t>Database [PIDE]</w:t>
             </w:r>
-            <w:bookmarkEnd w:id="40"/>
+            <w:bookmarkEnd w:id="39"/>
           </w:p>
         </w:tc>
         <w:tc>
@@ -12567,7 +12565,7 @@
               <w:pStyle w:val="Titolo1"/>
               <w:outlineLvl w:val="0"/>
             </w:pPr>
-            <w:bookmarkStart w:id="41" w:name="_Toc32580640"/>
+            <w:bookmarkStart w:id="40" w:name="_Toc32580640"/>
             <w:proofErr w:type="spellStart"/>
             <w:proofErr w:type="gramStart"/>
             <w:r>
@@ -12607,7 +12605,7 @@
               </w:rPr>
               <w:t>]</w:t>
             </w:r>
-            <w:bookmarkEnd w:id="41"/>
+            <w:bookmarkEnd w:id="40"/>
           </w:p>
         </w:tc>
         <w:tc>
@@ -13219,7 +13217,7 @@
           <w:szCs w:val="28"/>
         </w:rPr>
       </w:pPr>
-      <w:bookmarkStart w:id="42" w:name="_Toc32580641"/>
+      <w:bookmarkStart w:id="41" w:name="_Toc32580641"/>
       <w:r>
         <w:rPr>
           <w:b/>
@@ -13240,7 +13238,7 @@
         </w:rPr>
         <w:t>Log-In</w:t>
       </w:r>
-      <w:bookmarkEnd w:id="42"/>
+      <w:bookmarkEnd w:id="41"/>
     </w:p>
     <w:p>
       <w:pPr>
@@ -13391,7 +13389,7 @@
           <w:szCs w:val="28"/>
         </w:rPr>
       </w:pPr>
-      <w:bookmarkStart w:id="43" w:name="_Toc32580642"/>
+      <w:bookmarkStart w:id="42" w:name="_Toc32580642"/>
       <w:r>
         <w:rPr>
           <w:b w:val="0"/>
@@ -13402,7 +13400,7 @@
         <w:lastRenderedPageBreak/>
         <w:t>Registrazione</w:t>
       </w:r>
-      <w:bookmarkEnd w:id="43"/>
+      <w:bookmarkEnd w:id="42"/>
     </w:p>
     <w:tbl>
       <w:tblPr>
@@ -13432,7 +13430,7 @@
                 <w:szCs w:val="28"/>
               </w:rPr>
             </w:pPr>
-            <w:bookmarkStart w:id="44" w:name="_Toc32580643"/>
+            <w:bookmarkStart w:id="43" w:name="_Toc32580643"/>
             <w:proofErr w:type="spellStart"/>
             <w:r>
               <w:rPr>
@@ -13454,29 +13452,16 @@
               </w:rPr>
               <w:t xml:space="preserve">: </w:t>
             </w:r>
-            <w:r>
-              <w:rPr>
-                <w:b/>
-                <w:bCs/>
-                <w:color w:val="595959" w:themeColor="text1" w:themeTint="A6"/>
-                <w:sz w:val="28"/>
-                <w:szCs w:val="28"/>
-              </w:rPr>
-              <w:t xml:space="preserve">Nome </w:t>
-            </w:r>
-            <w:proofErr w:type="spellStart"/>
-            <w:r>
-              <w:rPr>
-                <w:b/>
-                <w:bCs/>
-                <w:color w:val="595959" w:themeColor="text1" w:themeTint="A6"/>
-                <w:sz w:val="28"/>
-                <w:szCs w:val="28"/>
-              </w:rPr>
-              <w:t>Completo</w:t>
-            </w:r>
-            <w:bookmarkEnd w:id="44"/>
-            <w:proofErr w:type="spellEnd"/>
+            <w:bookmarkEnd w:id="43"/>
+            <w:r>
+              <w:rPr>
+                <w:b/>
+                <w:bCs/>
+                <w:sz w:val="28"/>
+                <w:szCs w:val="28"/>
+              </w:rPr>
+              <w:t>Username</w:t>
+            </w:r>
           </w:p>
         </w:tc>
       </w:tr>
@@ -13497,42 +13482,32 @@
                 <w:szCs w:val="28"/>
               </w:rPr>
             </w:pPr>
-            <w:bookmarkStart w:id="45" w:name="_Toc32580644"/>
-            <w:proofErr w:type="spellStart"/>
             <w:proofErr w:type="gramStart"/>
             <w:r>
               <w:rPr>
-                <w:b/>
-                <w:bCs/>
-                <w:color w:val="3B3838" w:themeColor="background2" w:themeShade="40"/>
-                <w:sz w:val="28"/>
-                <w:szCs w:val="28"/>
-              </w:rPr>
-              <w:t>Lunghezza</w:t>
-            </w:r>
-            <w:proofErr w:type="spellEnd"/>
-            <w:r>
-              <w:rPr>
-                <w:b/>
-                <w:bCs/>
-                <w:color w:val="3B3838" w:themeColor="background2" w:themeShade="40"/>
-                <w:sz w:val="28"/>
-                <w:szCs w:val="28"/>
-              </w:rPr>
-              <w:t>[</w:t>
+                <w:rFonts w:cstheme="majorHAnsi"/>
+                <w:b/>
+                <w:bCs/>
+                <w:color w:val="4472C4" w:themeColor="accent1"/>
+                <w:sz w:val="28"/>
+                <w:szCs w:val="28"/>
+                <w:lang w:val="it-IT"/>
+              </w:rPr>
+              <w:t>Occupato[</w:t>
             </w:r>
             <w:proofErr w:type="gramEnd"/>
             <w:r>
               <w:rPr>
-                <w:b/>
-                <w:bCs/>
-                <w:color w:val="3B3838" w:themeColor="background2" w:themeShade="40"/>
-                <w:sz w:val="28"/>
-                <w:szCs w:val="28"/>
-              </w:rPr>
-              <w:t>LNC]</w:t>
-            </w:r>
-            <w:bookmarkEnd w:id="45"/>
+                <w:rFonts w:cstheme="majorHAnsi"/>
+                <w:b/>
+                <w:bCs/>
+                <w:color w:val="4472C4" w:themeColor="accent1"/>
+                <w:sz w:val="28"/>
+                <w:szCs w:val="28"/>
+                <w:lang w:val="it-IT"/>
+              </w:rPr>
+              <w:t>OU]</w:t>
+            </w:r>
           </w:p>
         </w:tc>
         <w:tc>
@@ -13557,7 +13532,7 @@
                 <w:szCs w:val="28"/>
               </w:rPr>
             </w:pPr>
-            <w:bookmarkStart w:id="46" w:name="_Toc32580645"/>
+            <w:bookmarkStart w:id="44" w:name="_Toc32580645"/>
             <w:r>
               <w:rPr>
                 <w:rFonts w:cstheme="majorHAnsi"/>
@@ -13567,9 +13542,8 @@
                 <w:sz w:val="28"/>
                 <w:szCs w:val="28"/>
               </w:rPr>
-              <w:t xml:space="preserve">Range </w:t>
-            </w:r>
-            <w:proofErr w:type="spellStart"/>
+              <w:t>Si</w:t>
+            </w:r>
             <w:r>
               <w:rPr>
                 <w:rFonts w:cstheme="majorHAnsi"/>
@@ -13579,19 +13553,7 @@
                 <w:sz w:val="28"/>
                 <w:szCs w:val="28"/>
               </w:rPr>
-              <w:t>Valido</w:t>
-            </w:r>
-            <w:proofErr w:type="spellEnd"/>
-            <w:r>
-              <w:rPr>
-                <w:rFonts w:cstheme="majorHAnsi"/>
-                <w:b/>
-                <w:bCs/>
-                <w:color w:val="767171" w:themeColor="background2" w:themeShade="80"/>
-                <w:sz w:val="28"/>
-                <w:szCs w:val="28"/>
-              </w:rPr>
-              <w:t xml:space="preserve">: 3 &lt;= LNC &lt;= 50[Property: </w:t>
+              <w:t xml:space="preserve">: [Property: </w:t>
             </w:r>
             <w:proofErr w:type="spellStart"/>
             <w:r>
@@ -13603,9 +13565,8 @@
                 <w:sz w:val="28"/>
                 <w:szCs w:val="28"/>
               </w:rPr>
-              <w:t>LunghezzaOk</w:t>
-            </w:r>
-            <w:proofErr w:type="spellEnd"/>
+              <w:t>occupato</w:t>
+            </w:r>
             <w:r>
               <w:rPr>
                 <w:rFonts w:cstheme="majorHAnsi"/>
@@ -13615,9 +13576,10 @@
                 <w:sz w:val="28"/>
                 <w:szCs w:val="28"/>
               </w:rPr>
-              <w:t xml:space="preserve">], [If: </w:t>
-            </w:r>
-            <w:proofErr w:type="spellStart"/>
+              <w:t>Ok</w:t>
+            </w:r>
+            <w:bookmarkEnd w:id="44"/>
+            <w:proofErr w:type="spellEnd"/>
             <w:r>
               <w:rPr>
                 <w:rFonts w:cstheme="majorHAnsi"/>
@@ -13627,32 +13589,8 @@
                 <w:sz w:val="28"/>
                 <w:szCs w:val="28"/>
               </w:rPr>
-              <w:t>FormatoOK</w:t>
-            </w:r>
-            <w:proofErr w:type="spellEnd"/>
-            <w:r>
-              <w:rPr>
-                <w:rFonts w:cstheme="majorHAnsi"/>
-                <w:i/>
-                <w:iCs/>
-                <w:color w:val="767171" w:themeColor="background2" w:themeShade="80"/>
-                <w:sz w:val="28"/>
-                <w:szCs w:val="28"/>
-              </w:rPr>
-              <w:t>, DBOK</w:t>
-            </w:r>
-            <w:r>
-              <w:rPr>
-                <w:rFonts w:cstheme="majorHAnsi"/>
-                <w:b/>
-                <w:bCs/>
-                <w:color w:val="767171" w:themeColor="background2" w:themeShade="80"/>
-                <w:sz w:val="28"/>
-                <w:szCs w:val="28"/>
-              </w:rPr>
               <w:t>]</w:t>
             </w:r>
-            <w:bookmarkEnd w:id="46"/>
           </w:p>
           <w:p>
             <w:pPr>
@@ -13671,7 +13609,7 @@
                 <w:szCs w:val="28"/>
               </w:rPr>
             </w:pPr>
-            <w:bookmarkStart w:id="47" w:name="_Toc32580646"/>
+            <w:bookmarkStart w:id="45" w:name="_Toc32580646"/>
             <w:r>
               <w:rPr>
                 <w:rFonts w:cstheme="majorHAnsi"/>
@@ -13681,9 +13619,8 @@
                 <w:sz w:val="28"/>
                 <w:szCs w:val="28"/>
               </w:rPr>
-              <w:t xml:space="preserve">Range </w:t>
-            </w:r>
-            <w:proofErr w:type="spellStart"/>
+              <w:t>No</w:t>
+            </w:r>
             <w:r>
               <w:rPr>
                 <w:rFonts w:cstheme="majorHAnsi"/>
@@ -13693,8 +13630,9 @@
                 <w:sz w:val="28"/>
                 <w:szCs w:val="28"/>
               </w:rPr>
-              <w:t>Inv</w:t>
-            </w:r>
+              <w:t xml:space="preserve">: [ </w:t>
+            </w:r>
+            <w:proofErr w:type="gramStart"/>
             <w:r>
               <w:rPr>
                 <w:rFonts w:cstheme="majorHAnsi"/>
@@ -13704,33 +13642,9 @@
                 <w:sz w:val="28"/>
                 <w:szCs w:val="28"/>
               </w:rPr>
-              <w:t>alido</w:t>
-            </w:r>
-            <w:proofErr w:type="spellEnd"/>
-            <w:r>
-              <w:rPr>
-                <w:rFonts w:cstheme="majorHAnsi"/>
-                <w:b/>
-                <w:bCs/>
-                <w:color w:val="767171" w:themeColor="background2" w:themeShade="80"/>
-                <w:sz w:val="28"/>
-                <w:szCs w:val="28"/>
-              </w:rPr>
-              <w:t xml:space="preserve">: LNC &lt; 3 or LNC &gt; 50[ </w:t>
-            </w:r>
-            <w:proofErr w:type="gramStart"/>
-            <w:r>
-              <w:rPr>
-                <w:rFonts w:cstheme="majorHAnsi"/>
-                <w:b/>
-                <w:bCs/>
-                <w:color w:val="767171" w:themeColor="background2" w:themeShade="80"/>
-                <w:sz w:val="28"/>
-                <w:szCs w:val="28"/>
-              </w:rPr>
               <w:t>Error ]</w:t>
             </w:r>
-            <w:bookmarkEnd w:id="47"/>
+            <w:bookmarkEnd w:id="45"/>
             <w:proofErr w:type="gramEnd"/>
             <w:r>
               <w:rPr>
@@ -13804,7 +13718,7 @@
                 <w:lang w:val="it-IT"/>
               </w:rPr>
             </w:pPr>
-            <w:bookmarkStart w:id="48" w:name="_Toc32580647"/>
+            <w:bookmarkStart w:id="46" w:name="_Toc32580647"/>
             <w:r>
               <w:rPr>
                 <w:b/>
@@ -13837,7 +13751,7 @@
               </w:rPr>
               <w:t>E-Mail</w:t>
             </w:r>
-            <w:bookmarkEnd w:id="48"/>
+            <w:bookmarkEnd w:id="46"/>
           </w:p>
           <w:p>
             <w:pPr>
@@ -13899,7 +13813,7 @@
                 <w:szCs w:val="28"/>
               </w:rPr>
             </w:pPr>
-            <w:bookmarkStart w:id="49" w:name="_Toc32580648"/>
+            <w:bookmarkStart w:id="47" w:name="_Toc32580648"/>
             <w:proofErr w:type="spellStart"/>
             <w:r>
               <w:rPr>
@@ -13952,7 +13866,7 @@
               </w:rPr>
               <w:t>Database [PIDE]</w:t>
             </w:r>
-            <w:bookmarkEnd w:id="49"/>
+            <w:bookmarkEnd w:id="47"/>
           </w:p>
         </w:tc>
         <w:tc>
@@ -13977,7 +13891,7 @@
                 <w:szCs w:val="28"/>
               </w:rPr>
             </w:pPr>
-            <w:bookmarkStart w:id="50" w:name="_Toc32580649"/>
+            <w:bookmarkStart w:id="48" w:name="_Toc32580649"/>
             <w:r>
               <w:rPr>
                 <w:rFonts w:cstheme="majorHAnsi"/>
@@ -14058,14 +13972,9 @@
               </w:rPr>
               <w:t>]</w:t>
             </w:r>
-            <w:bookmarkEnd w:id="50"/>
+            <w:bookmarkEnd w:id="48"/>
             <w:proofErr w:type="gramEnd"/>
-          </w:p>
-          <w:p>
-            <w:pPr>
-              <w:pStyle w:val="Titolo2"/>
-              <w:ind w:left="720"/>
-              <w:outlineLvl w:val="1"/>
+            <w:r>
               <w:rPr>
                 <w:rFonts w:cstheme="majorHAnsi"/>
                 <w:b/>
@@ -14074,8 +13983,9 @@
                 <w:sz w:val="28"/>
                 <w:szCs w:val="28"/>
               </w:rPr>
-            </w:pPr>
-            <w:bookmarkStart w:id="51" w:name="_Toc32580650"/>
+              <w:t>[</w:t>
+            </w:r>
+            <w:proofErr w:type="spellStart"/>
             <w:r>
               <w:rPr>
                 <w:rFonts w:cstheme="majorHAnsi"/>
@@ -14085,79 +13995,20 @@
                 <w:sz w:val="28"/>
                 <w:szCs w:val="28"/>
               </w:rPr>
-              <w:t>[</w:t>
-            </w:r>
+              <w:t>if_occupatoOK,FormatoOk</w:t>
+            </w:r>
+            <w:proofErr w:type="spellEnd"/>
             <w:r>
               <w:rPr>
                 <w:rFonts w:cstheme="majorHAnsi"/>
                 <w:b/>
                 <w:bCs/>
-                <w:color w:val="000000" w:themeColor="text1"/>
-                <w:sz w:val="28"/>
-                <w:szCs w:val="28"/>
-              </w:rPr>
-              <w:t>If</w:t>
-            </w:r>
-            <w:r>
-              <w:rPr>
-                <w:rFonts w:cstheme="majorHAnsi"/>
-                <w:b/>
-                <w:bCs/>
-                <w:color w:val="767171" w:themeColor="background2" w:themeShade="80"/>
-                <w:sz w:val="28"/>
-                <w:szCs w:val="28"/>
-              </w:rPr>
-              <w:t xml:space="preserve">: </w:t>
-            </w:r>
-            <w:proofErr w:type="spellStart"/>
-            <w:r>
-              <w:rPr>
-                <w:rFonts w:cstheme="majorHAnsi"/>
-                <w:b/>
-                <w:bCs/>
-                <w:color w:val="767171" w:themeColor="background2" w:themeShade="80"/>
-                <w:sz w:val="28"/>
-                <w:szCs w:val="28"/>
-              </w:rPr>
-              <w:t>FormatoOK</w:t>
-            </w:r>
-            <w:proofErr w:type="spellEnd"/>
-            <w:r>
-              <w:rPr>
-                <w:rFonts w:cstheme="majorHAnsi"/>
-                <w:b/>
-                <w:bCs/>
-                <w:color w:val="767171" w:themeColor="background2" w:themeShade="80"/>
-                <w:sz w:val="28"/>
-                <w:szCs w:val="28"/>
-              </w:rPr>
-              <w:t xml:space="preserve">, </w:t>
-            </w:r>
-            <w:proofErr w:type="spellStart"/>
-            <w:r>
-              <w:rPr>
-                <w:rFonts w:cstheme="majorHAnsi"/>
-                <w:i/>
-                <w:iCs/>
-                <w:color w:val="767171" w:themeColor="background2" w:themeShade="80"/>
-                <w:sz w:val="28"/>
-                <w:szCs w:val="28"/>
-              </w:rPr>
-              <w:t>LunghezzaOk</w:t>
-            </w:r>
-            <w:proofErr w:type="spellEnd"/>
-            <w:r>
-              <w:rPr>
-                <w:rFonts w:cstheme="majorHAnsi"/>
-                <w:b/>
-                <w:bCs/>
                 <w:color w:val="767171" w:themeColor="background2" w:themeShade="80"/>
                 <w:sz w:val="28"/>
                 <w:szCs w:val="28"/>
               </w:rPr>
               <w:t>]</w:t>
             </w:r>
-            <w:bookmarkEnd w:id="51"/>
           </w:p>
           <w:p>
             <w:pPr>
@@ -14176,7 +14027,7 @@
                 <w:szCs w:val="28"/>
               </w:rPr>
             </w:pPr>
-            <w:bookmarkStart w:id="52" w:name="_Toc32580651"/>
+            <w:bookmarkStart w:id="49" w:name="_Toc32580651"/>
             <w:r>
               <w:rPr>
                 <w:rFonts w:cstheme="majorHAnsi"/>
@@ -14224,7 +14075,7 @@
               </w:rPr>
               <w:t xml:space="preserve"> ]</w:t>
             </w:r>
-            <w:bookmarkEnd w:id="52"/>
+            <w:bookmarkEnd w:id="49"/>
             <w:proofErr w:type="gramEnd"/>
           </w:p>
         </w:tc>
@@ -14246,7 +14097,7 @@
                 <w:szCs w:val="28"/>
               </w:rPr>
             </w:pPr>
-            <w:bookmarkStart w:id="53" w:name="_Toc32580652"/>
+            <w:bookmarkStart w:id="50" w:name="_Toc32580652"/>
             <w:proofErr w:type="spellStart"/>
             <w:proofErr w:type="gramStart"/>
             <w:r>
@@ -14281,7 +14132,7 @@
               </w:rPr>
               <w:t>FE]</w:t>
             </w:r>
-            <w:bookmarkEnd w:id="53"/>
+            <w:bookmarkEnd w:id="50"/>
           </w:p>
         </w:tc>
         <w:tc>
@@ -14296,7 +14147,6 @@
                 <w:numId w:val="32"/>
               </w:numPr>
               <w:spacing w:line="240" w:lineRule="auto"/>
-              <w:outlineLvl w:val="1"/>
               <w:rPr>
                 <w:rFonts w:cstheme="majorHAnsi"/>
                 <w:b/>
@@ -14306,7 +14156,7 @@
                 <w:szCs w:val="28"/>
               </w:rPr>
             </w:pPr>
-            <w:bookmarkStart w:id="54" w:name="_Toc32580653"/>
+            <w:bookmarkStart w:id="51" w:name="_Toc32580653"/>
             <w:proofErr w:type="spellStart"/>
             <w:proofErr w:type="gramStart"/>
             <w:r>
@@ -14392,9 +14242,43 @@
               </w:rPr>
               <w:t>]</w:t>
             </w:r>
-            <w:bookmarkEnd w:id="54"/>
-          </w:p>
-          <w:p/>
+            <w:bookmarkEnd w:id="51"/>
+            <w:r>
+              <w:rPr>
+                <w:rFonts w:cstheme="majorHAnsi"/>
+                <w:b/>
+                <w:bCs/>
+                <w:color w:val="767171" w:themeColor="background2" w:themeShade="80"/>
+                <w:sz w:val="28"/>
+                <w:szCs w:val="28"/>
+              </w:rPr>
+              <w:t xml:space="preserve">[IF: </w:t>
+            </w:r>
+            <w:proofErr w:type="spellStart"/>
+            <w:r>
+              <w:rPr>
+                <w:rFonts w:cstheme="majorHAnsi"/>
+                <w:b/>
+                <w:bCs/>
+                <w:color w:val="767171" w:themeColor="background2" w:themeShade="80"/>
+                <w:sz w:val="28"/>
+                <w:szCs w:val="28"/>
+              </w:rPr>
+              <w:t>OccupatoOk</w:t>
+            </w:r>
+            <w:proofErr w:type="spellEnd"/>
+            <w:r>
+              <w:rPr>
+                <w:rFonts w:cstheme="majorHAnsi"/>
+                <w:b/>
+                <w:bCs/>
+                <w:color w:val="767171" w:themeColor="background2" w:themeShade="80"/>
+                <w:sz w:val="28"/>
+                <w:szCs w:val="28"/>
+              </w:rPr>
+              <w:t>]</w:t>
+            </w:r>
+          </w:p>
           <w:p>
             <w:pPr>
               <w:pStyle w:val="Paragrafoelenco"/>
@@ -14510,8 +14394,8 @@
         <w:tblLook w:val="04A0" w:firstRow="1" w:lastRow="0" w:firstColumn="1" w:lastColumn="0" w:noHBand="0" w:noVBand="1"/>
       </w:tblPr>
       <w:tblGrid>
-        <w:gridCol w:w="4065"/>
-        <w:gridCol w:w="5563"/>
+        <w:gridCol w:w="2122"/>
+        <w:gridCol w:w="7506"/>
       </w:tblGrid>
       <w:tr>
         <w:tc>
@@ -14530,7 +14414,7 @@
                 <w:szCs w:val="28"/>
               </w:rPr>
             </w:pPr>
-            <w:bookmarkStart w:id="55" w:name="_Toc32580654"/>
+            <w:bookmarkStart w:id="52" w:name="_Toc32580654"/>
             <w:proofErr w:type="spellStart"/>
             <w:r>
               <w:rPr>
@@ -14562,22 +14446,18 @@
               </w:rPr>
               <w:t>Password</w:t>
             </w:r>
-            <w:bookmarkEnd w:id="55"/>
-          </w:p>
-          <w:p>
-            <w:pPr>
-              <w:pStyle w:val="m-7146153884461090373gmail-"/>
-              <w:shd w:val="clear" w:color="auto" w:fill="FFFFFF"/>
-              <w:spacing w:before="0" w:beforeAutospacing="0" w:after="0" w:afterAutospacing="0" w:line="390" w:lineRule="atLeast"/>
+            <w:bookmarkEnd w:id="52"/>
+          </w:p>
+          <w:p>
+            <w:pPr>
+              <w:pStyle w:val="PreformattatoHTML"/>
               <w:textAlignment w:val="baseline"/>
               <w:rPr>
-                <w:rFonts w:ascii="Arial" w:hAnsi="Arial" w:cs="Arial"/>
-                <w:color w:val="888888"/>
-                <w:sz w:val="21"/>
-                <w:szCs w:val="21"/>
-              </w:rPr>
-            </w:pPr>
-            <w:proofErr w:type="spellStart"/>
+                <w:rFonts w:ascii="Consolas" w:hAnsi="Consolas"/>
+                <w:color w:val="393318"/>
+                <w:lang w:val="it-IT"/>
+              </w:rPr>
+            </w:pPr>
             <w:r>
               <w:rPr>
                 <w:rFonts w:asciiTheme="majorHAnsi" w:hAnsiTheme="majorHAnsi" w:cstheme="majorHAnsi"/>
@@ -14586,44 +14466,74 @@
                 <w:color w:val="4472C4" w:themeColor="accent1"/>
                 <w:sz w:val="28"/>
                 <w:szCs w:val="28"/>
+                <w:lang w:val="it-IT"/>
+              </w:rPr>
+              <w:t>–</w:t>
+            </w:r>
+            <w:proofErr w:type="gramStart"/>
+            <w:r>
+              <w:rPr>
+                <w:rFonts w:asciiTheme="majorHAnsi" w:hAnsiTheme="majorHAnsi" w:cstheme="majorHAnsi"/>
+                <w:b/>
+                <w:bCs/>
+                <w:color w:val="4472C4" w:themeColor="accent1"/>
+                <w:sz w:val="28"/>
+                <w:szCs w:val="28"/>
+                <w:lang w:val="it-IT"/>
               </w:rPr>
               <w:t>Formato</w:t>
             </w:r>
-            <w:proofErr w:type="spellEnd"/>
-            <w:r>
+            <w:r>
+              <w:rPr>
+                <w:lang w:val="it-IT"/>
+              </w:rPr>
               <w:t xml:space="preserve">:  </w:t>
             </w:r>
             <w:r>
               <w:rPr>
-                <w:rFonts w:ascii="Courier New" w:hAnsi="Courier New" w:cs="Courier New"/>
-                <w:color w:val="000000"/>
-                <w:sz w:val="21"/>
-                <w:szCs w:val="21"/>
-                <w:shd w:val="clear" w:color="auto" w:fill="F5F7F8"/>
-              </w:rPr>
-              <w:t>/^[a-z0-9_</w:t>
-            </w:r>
-            <w:proofErr w:type="gramStart"/>
-            <w:r>
-              <w:rPr>
-                <w:rFonts w:ascii="Courier New" w:hAnsi="Courier New" w:cs="Courier New"/>
-                <w:color w:val="000000"/>
-                <w:sz w:val="21"/>
-                <w:szCs w:val="21"/>
-                <w:shd w:val="clear" w:color="auto" w:fill="F5F7F8"/>
-              </w:rPr>
-              <w:t>-]{</w:t>
+                <w:rFonts w:ascii="inherit" w:hAnsi="inherit"/>
+                <w:color w:val="303336"/>
+                <w:bdr w:val="none" w:sz="0" w:space="0" w:color="auto" w:frame="1"/>
+                <w:lang w:val="it-IT"/>
+              </w:rPr>
+              <w:t>(</w:t>
             </w:r>
             <w:proofErr w:type="gramEnd"/>
             <w:r>
               <w:rPr>
-                <w:rFonts w:ascii="Courier New" w:hAnsi="Courier New" w:cs="Courier New"/>
-                <w:color w:val="000000"/>
-                <w:sz w:val="21"/>
-                <w:szCs w:val="21"/>
-                <w:shd w:val="clear" w:color="auto" w:fill="F5F7F8"/>
-              </w:rPr>
-              <w:t>6,18}$/</w:t>
+                <w:rFonts w:ascii="inherit" w:hAnsi="inherit"/>
+                <w:color w:val="303336"/>
+                <w:bdr w:val="none" w:sz="0" w:space="0" w:color="auto" w:frame="1"/>
+                <w:lang w:val="it-IT"/>
+              </w:rPr>
+              <w:t>?=^.{</w:t>
+            </w:r>
+            <w:r>
+              <w:rPr>
+                <w:rFonts w:ascii="inherit" w:hAnsi="inherit"/>
+                <w:color w:val="7D2727"/>
+                <w:bdr w:val="none" w:sz="0" w:space="0" w:color="auto" w:frame="1"/>
+                <w:lang w:val="it-IT"/>
+              </w:rPr>
+              <w:t>8</w:t>
+            </w:r>
+            <w:r>
+              <w:rPr>
+                <w:rFonts w:ascii="inherit" w:hAnsi="inherit"/>
+                <w:color w:val="303336"/>
+                <w:bdr w:val="none" w:sz="0" w:space="0" w:color="auto" w:frame="1"/>
+                <w:lang w:val="it-IT"/>
+              </w:rPr>
+              <w:t>,}$)((?=.*\d)|(?=.*\W+))(?![.\n])(?=.*[A-Z])(?=.*[a-z]).*$</w:t>
+            </w:r>
+            <w:r>
+              <w:rPr>
+                <w:rFonts w:ascii="inherit" w:hAnsi="inherit"/>
+                <w:color w:val="7D2727"/>
+                <w:bdr w:val="none" w:sz="0" w:space="0" w:color="auto" w:frame="1"/>
+                <w:lang w:val="it-IT"/>
+              </w:rPr>
+              <w:t>"</w:t>
             </w:r>
           </w:p>
         </w:tc>
@@ -14631,7 +14541,7 @@
       <w:tr>
         <w:tc>
           <w:tcPr>
-            <w:tcW w:w="4065" w:type="dxa"/>
+            <w:tcW w:w="2122" w:type="dxa"/>
           </w:tcPr>
           <w:p>
             <w:pPr>
@@ -14645,7 +14555,7 @@
                 <w:szCs w:val="28"/>
               </w:rPr>
             </w:pPr>
-            <w:bookmarkStart w:id="56" w:name="_Toc32580655"/>
+            <w:bookmarkStart w:id="53" w:name="_Toc32580655"/>
             <w:proofErr w:type="spellStart"/>
             <w:proofErr w:type="gramStart"/>
             <w:r>
@@ -14680,12 +14590,12 @@
               </w:rPr>
               <w:t>FP]</w:t>
             </w:r>
-            <w:bookmarkEnd w:id="56"/>
-          </w:p>
-        </w:tc>
-        <w:tc>
-          <w:tcPr>
-            <w:tcW w:w="5563" w:type="dxa"/>
+            <w:bookmarkEnd w:id="53"/>
+          </w:p>
+        </w:tc>
+        <w:tc>
+          <w:tcPr>
+            <w:tcW w:w="7506" w:type="dxa"/>
           </w:tcPr>
           <w:p>
             <w:pPr>
@@ -14705,7 +14615,7 @@
                 <w:szCs w:val="28"/>
               </w:rPr>
             </w:pPr>
-            <w:bookmarkStart w:id="57" w:name="_Toc32580656"/>
+            <w:bookmarkStart w:id="54" w:name="_Toc32580656"/>
             <w:proofErr w:type="spellStart"/>
             <w:proofErr w:type="gramStart"/>
             <w:r>
@@ -14755,9 +14665,8 @@
                 <w:sz w:val="28"/>
                 <w:szCs w:val="28"/>
               </w:rPr>
-              <w:t>FormatoOk</w:t>
-            </w:r>
-            <w:proofErr w:type="spellEnd"/>
+              <w:t>Formato</w:t>
+            </w:r>
             <w:r>
               <w:rPr>
                 <w:rFonts w:cstheme="majorHAnsi"/>
@@ -14769,6 +14678,33 @@
                 <w:sz w:val="28"/>
                 <w:szCs w:val="28"/>
               </w:rPr>
+              <w:t>Password</w:t>
+            </w:r>
+            <w:r>
+              <w:rPr>
+                <w:rFonts w:cstheme="majorHAnsi"/>
+                <w:b/>
+                <w:bCs/>
+                <w:i/>
+                <w:iCs/>
+                <w:color w:val="767171" w:themeColor="background2" w:themeShade="80"/>
+                <w:sz w:val="28"/>
+                <w:szCs w:val="28"/>
+              </w:rPr>
+              <w:t>Ok</w:t>
+            </w:r>
+            <w:proofErr w:type="spellEnd"/>
+            <w:r>
+              <w:rPr>
+                <w:rFonts w:cstheme="majorHAnsi"/>
+                <w:b/>
+                <w:bCs/>
+                <w:i/>
+                <w:iCs/>
+                <w:color w:val="767171" w:themeColor="background2" w:themeShade="80"/>
+                <w:sz w:val="28"/>
+                <w:szCs w:val="28"/>
+              </w:rPr>
               <w:t xml:space="preserve"> </w:t>
             </w:r>
             <w:r>
@@ -14782,7 +14718,7 @@
               </w:rPr>
               <w:t>]</w:t>
             </w:r>
-            <w:bookmarkEnd w:id="57"/>
+            <w:bookmarkEnd w:id="54"/>
           </w:p>
           <w:p>
             <w:pPr>
@@ -14801,7 +14737,7 @@
             <w:r>
               <w:t xml:space="preserve">      </w:t>
             </w:r>
-            <w:bookmarkStart w:id="58" w:name="_Toc32580657"/>
+            <w:bookmarkStart w:id="55" w:name="_Toc32580657"/>
             <w:r>
               <w:rPr>
                 <w:rFonts w:cstheme="majorHAnsi"/>
@@ -14872,13 +14808,13 @@
             <w:r>
               <w:rPr>
                 <w:rFonts w:cstheme="majorHAnsi"/>
-                <w:i/>
-                <w:iCs/>
-                <w:color w:val="767171" w:themeColor="background2" w:themeShade="80"/>
-                <w:sz w:val="28"/>
-                <w:szCs w:val="28"/>
-              </w:rPr>
-              <w:t>LunghezzaOk</w:t>
+                <w:b/>
+                <w:bCs/>
+                <w:color w:val="767171" w:themeColor="background2" w:themeShade="80"/>
+                <w:sz w:val="28"/>
+                <w:szCs w:val="28"/>
+              </w:rPr>
+              <w:t>OccupatoOk</w:t>
             </w:r>
             <w:proofErr w:type="spellEnd"/>
             <w:r>
@@ -14890,9 +14826,68 @@
                 <w:sz w:val="28"/>
                 <w:szCs w:val="28"/>
               </w:rPr>
+              <w:t xml:space="preserve">, </w:t>
+            </w:r>
+            <w:proofErr w:type="spellStart"/>
+            <w:r>
+              <w:rPr>
+                <w:rFonts w:cstheme="majorHAnsi"/>
+                <w:b/>
+                <w:bCs/>
+                <w:color w:val="767171" w:themeColor="background2" w:themeShade="80"/>
+                <w:sz w:val="28"/>
+                <w:szCs w:val="28"/>
+              </w:rPr>
+              <w:t>FormatoOk</w:t>
+            </w:r>
+            <w:proofErr w:type="spellEnd"/>
+            <w:r>
+              <w:rPr>
+                <w:rFonts w:cstheme="majorHAnsi"/>
+                <w:b/>
+                <w:bCs/>
+                <w:color w:val="767171" w:themeColor="background2" w:themeShade="80"/>
+                <w:sz w:val="28"/>
+                <w:szCs w:val="28"/>
+              </w:rPr>
+              <w:t xml:space="preserve">, </w:t>
+            </w:r>
+            <w:proofErr w:type="spellStart"/>
+            <w:r>
+              <w:rPr>
+                <w:rFonts w:cstheme="majorHAnsi"/>
+                <w:b/>
+                <w:bCs/>
+                <w:color w:val="767171" w:themeColor="background2" w:themeShade="80"/>
+                <w:sz w:val="28"/>
+                <w:szCs w:val="28"/>
+              </w:rPr>
+              <w:t>corrispondenza</w:t>
+            </w:r>
+            <w:proofErr w:type="spellEnd"/>
+            <w:r>
+              <w:rPr>
+                <w:rFonts w:cstheme="majorHAnsi"/>
+                <w:b/>
+                <w:bCs/>
+                <w:color w:val="767171" w:themeColor="background2" w:themeShade="80"/>
+                <w:sz w:val="28"/>
+                <w:szCs w:val="28"/>
+              </w:rPr>
+              <w:t xml:space="preserve"> Ok</w:t>
+            </w:r>
+            <w:r>
+              <w:rPr>
+                <w:rFonts w:cstheme="majorHAnsi"/>
+                <w:b/>
+                <w:bCs/>
+                <w:color w:val="767171" w:themeColor="background2" w:themeShade="80"/>
+                <w:sz w:val="28"/>
+                <w:szCs w:val="28"/>
+              </w:rPr>
               <w:t>]</w:t>
             </w:r>
-            <w:bookmarkEnd w:id="58"/>
+            <w:bookmarkEnd w:id="55"/>
           </w:p>
           <w:p>
             <w:pPr>
@@ -14990,6 +14985,501 @@
       </w:tr>
     </w:tbl>
     <w:p/>
+    <w:p/>
+    <w:tbl>
+      <w:tblPr>
+        <w:tblStyle w:val="Grigliatabella"/>
+        <w:tblW w:w="0" w:type="auto"/>
+        <w:tblInd w:w="0" w:type="dxa"/>
+        <w:tblLook w:val="04A0" w:firstRow="1" w:lastRow="0" w:firstColumn="1" w:lastColumn="0" w:noHBand="0" w:noVBand="1"/>
+      </w:tblPr>
+      <w:tblGrid>
+        <w:gridCol w:w="2689"/>
+        <w:gridCol w:w="6939"/>
+      </w:tblGrid>
+      <w:tr>
+        <w:tc>
+          <w:tcPr>
+            <w:tcW w:w="9628" w:type="dxa"/>
+            <w:gridSpan w:val="2"/>
+          </w:tcPr>
+          <w:p>
+            <w:pPr>
+              <w:pStyle w:val="Titolo2"/>
+              <w:outlineLvl w:val="1"/>
+              <w:rPr>
+                <w:i/>
+                <w:iCs/>
+                <w:sz w:val="28"/>
+                <w:szCs w:val="28"/>
+                <w:lang w:val="it-IT"/>
+              </w:rPr>
+            </w:pPr>
+            <w:r>
+              <w:rPr>
+                <w:b/>
+                <w:bCs/>
+                <w:color w:val="4472C4" w:themeColor="accent1"/>
+                <w:sz w:val="28"/>
+                <w:szCs w:val="28"/>
+                <w:lang w:val="it-IT"/>
+              </w:rPr>
+              <w:t>Parametro</w:t>
+            </w:r>
+            <w:r>
+              <w:rPr>
+                <w:b/>
+                <w:bCs/>
+                <w:sz w:val="28"/>
+                <w:szCs w:val="28"/>
+                <w:lang w:val="it-IT"/>
+              </w:rPr>
+              <w:t xml:space="preserve">: </w:t>
+            </w:r>
+            <w:r>
+              <w:rPr>
+                <w:b/>
+                <w:bCs/>
+                <w:color w:val="595959" w:themeColor="text1" w:themeTint="A6"/>
+                <w:sz w:val="28"/>
+                <w:szCs w:val="28"/>
+                <w:lang w:val="it-IT"/>
+              </w:rPr>
+              <w:t>Password</w:t>
+            </w:r>
+            <w:r>
+              <w:rPr>
+                <w:b/>
+                <w:bCs/>
+                <w:color w:val="595959" w:themeColor="text1" w:themeTint="A6"/>
+                <w:sz w:val="28"/>
+                <w:szCs w:val="28"/>
+                <w:lang w:val="it-IT"/>
+              </w:rPr>
+              <w:t xml:space="preserve"> Ripetuta</w:t>
+            </w:r>
+          </w:p>
+          <w:p>
+            <w:pPr>
+              <w:pStyle w:val="m-7146153884461090373gmail-"/>
+              <w:shd w:val="clear" w:color="auto" w:fill="FFFFFF"/>
+              <w:spacing w:before="0" w:beforeAutospacing="0" w:after="0" w:afterAutospacing="0" w:line="390" w:lineRule="atLeast"/>
+              <w:textAlignment w:val="baseline"/>
+              <w:rPr>
+                <w:rFonts w:ascii="Arial" w:hAnsi="Arial" w:cs="Arial"/>
+                <w:color w:val="888888"/>
+                <w:sz w:val="21"/>
+                <w:szCs w:val="21"/>
+                <w:lang w:val="it-IT"/>
+              </w:rPr>
+            </w:pPr>
+          </w:p>
+        </w:tc>
+      </w:tr>
+      <w:tr>
+        <w:tc>
+          <w:tcPr>
+            <w:tcW w:w="2689" w:type="dxa"/>
+          </w:tcPr>
+          <w:p>
+            <w:pPr>
+              <w:pStyle w:val="Titolo2"/>
+              <w:outlineLvl w:val="1"/>
+              <w:rPr>
+                <w:b/>
+                <w:bCs/>
+                <w:color w:val="3B3838" w:themeColor="background2" w:themeShade="40"/>
+                <w:sz w:val="28"/>
+                <w:szCs w:val="28"/>
+              </w:rPr>
+            </w:pPr>
+            <w:proofErr w:type="spellStart"/>
+            <w:proofErr w:type="gramStart"/>
+            <w:r>
+              <w:rPr>
+                <w:b/>
+                <w:bCs/>
+                <w:color w:val="3B3838" w:themeColor="background2" w:themeShade="40"/>
+                <w:sz w:val="28"/>
+                <w:szCs w:val="28"/>
+              </w:rPr>
+              <w:t>corrispondenza</w:t>
+            </w:r>
+            <w:proofErr w:type="spellEnd"/>
+            <w:r>
+              <w:rPr>
+                <w:b/>
+                <w:bCs/>
+                <w:color w:val="3B3838" w:themeColor="background2" w:themeShade="40"/>
+                <w:sz w:val="28"/>
+                <w:szCs w:val="28"/>
+              </w:rPr>
+              <w:t>[</w:t>
+            </w:r>
+            <w:proofErr w:type="gramEnd"/>
+            <w:r>
+              <w:rPr>
+                <w:b/>
+                <w:bCs/>
+                <w:color w:val="3B3838" w:themeColor="background2" w:themeShade="40"/>
+                <w:sz w:val="28"/>
+                <w:szCs w:val="28"/>
+              </w:rPr>
+              <w:t>CPR</w:t>
+            </w:r>
+            <w:r>
+              <w:rPr>
+                <w:b/>
+                <w:bCs/>
+                <w:color w:val="3B3838" w:themeColor="background2" w:themeShade="40"/>
+                <w:sz w:val="28"/>
+                <w:szCs w:val="28"/>
+              </w:rPr>
+              <w:t>]</w:t>
+            </w:r>
+          </w:p>
+        </w:tc>
+        <w:tc>
+          <w:tcPr>
+            <w:tcW w:w="6939" w:type="dxa"/>
+          </w:tcPr>
+          <w:p>
+            <w:pPr>
+              <w:pStyle w:val="Titolo2"/>
+              <w:numPr>
+                <w:ilvl w:val="0"/>
+                <w:numId w:val="32"/>
+              </w:numPr>
+              <w:spacing w:line="240" w:lineRule="auto"/>
+              <w:outlineLvl w:val="1"/>
+              <w:rPr>
+                <w:rFonts w:cstheme="majorHAnsi"/>
+                <w:b/>
+                <w:bCs/>
+                <w:color w:val="767171" w:themeColor="background2" w:themeShade="80"/>
+                <w:sz w:val="28"/>
+                <w:szCs w:val="28"/>
+                <w:lang w:val="it-IT"/>
+              </w:rPr>
+            </w:pPr>
+            <w:proofErr w:type="gramStart"/>
+            <w:r>
+              <w:rPr>
+                <w:rFonts w:cstheme="majorHAnsi"/>
+                <w:b/>
+                <w:bCs/>
+                <w:color w:val="767171" w:themeColor="background2" w:themeShade="80"/>
+                <w:sz w:val="28"/>
+                <w:szCs w:val="28"/>
+                <w:lang w:val="it-IT"/>
+              </w:rPr>
+              <w:t>Rispettat</w:t>
+            </w:r>
+            <w:r>
+              <w:rPr>
+                <w:rFonts w:cstheme="majorHAnsi"/>
+                <w:b/>
+                <w:bCs/>
+                <w:color w:val="767171" w:themeColor="background2" w:themeShade="80"/>
+                <w:sz w:val="28"/>
+                <w:szCs w:val="28"/>
+                <w:lang w:val="it-IT"/>
+              </w:rPr>
+              <w:t>a</w:t>
+            </w:r>
+            <w:r>
+              <w:rPr>
+                <w:rFonts w:cstheme="majorHAnsi"/>
+                <w:b/>
+                <w:bCs/>
+                <w:color w:val="767171" w:themeColor="background2" w:themeShade="80"/>
+                <w:sz w:val="28"/>
+                <w:szCs w:val="28"/>
+                <w:lang w:val="it-IT"/>
+              </w:rPr>
+              <w:t xml:space="preserve">[ </w:t>
+            </w:r>
+            <w:proofErr w:type="spellStart"/>
+            <w:r>
+              <w:rPr>
+                <w:rFonts w:cstheme="majorHAnsi"/>
+                <w:b/>
+                <w:bCs/>
+                <w:color w:val="767171" w:themeColor="background2" w:themeShade="80"/>
+                <w:sz w:val="28"/>
+                <w:szCs w:val="28"/>
+                <w:lang w:val="it-IT"/>
+              </w:rPr>
+              <w:t>Property</w:t>
+            </w:r>
+            <w:proofErr w:type="spellEnd"/>
+            <w:proofErr w:type="gramEnd"/>
+            <w:r>
+              <w:rPr>
+                <w:rFonts w:cstheme="majorHAnsi"/>
+                <w:b/>
+                <w:bCs/>
+                <w:color w:val="767171" w:themeColor="background2" w:themeShade="80"/>
+                <w:sz w:val="28"/>
+                <w:szCs w:val="28"/>
+                <w:lang w:val="it-IT"/>
+              </w:rPr>
+              <w:t xml:space="preserve">: </w:t>
+            </w:r>
+            <w:proofErr w:type="spellStart"/>
+            <w:r>
+              <w:rPr>
+                <w:rFonts w:cstheme="majorHAnsi"/>
+                <w:b/>
+                <w:bCs/>
+                <w:i/>
+                <w:iCs/>
+                <w:color w:val="767171" w:themeColor="background2" w:themeShade="80"/>
+                <w:sz w:val="28"/>
+                <w:szCs w:val="28"/>
+                <w:lang w:val="it-IT"/>
+              </w:rPr>
+              <w:t>corrispondenza</w:t>
+            </w:r>
+            <w:r>
+              <w:rPr>
+                <w:rFonts w:cstheme="majorHAnsi"/>
+                <w:b/>
+                <w:bCs/>
+                <w:i/>
+                <w:iCs/>
+                <w:color w:val="767171" w:themeColor="background2" w:themeShade="80"/>
+                <w:sz w:val="28"/>
+                <w:szCs w:val="28"/>
+                <w:lang w:val="it-IT"/>
+              </w:rPr>
+              <w:t>Ok</w:t>
+            </w:r>
+            <w:proofErr w:type="spellEnd"/>
+            <w:r>
+              <w:rPr>
+                <w:rFonts w:cstheme="majorHAnsi"/>
+                <w:b/>
+                <w:bCs/>
+                <w:i/>
+                <w:iCs/>
+                <w:color w:val="767171" w:themeColor="background2" w:themeShade="80"/>
+                <w:sz w:val="28"/>
+                <w:szCs w:val="28"/>
+                <w:lang w:val="it-IT"/>
+              </w:rPr>
+              <w:t xml:space="preserve"> </w:t>
+            </w:r>
+            <w:r>
+              <w:rPr>
+                <w:rFonts w:cstheme="majorHAnsi"/>
+                <w:b/>
+                <w:bCs/>
+                <w:color w:val="767171" w:themeColor="background2" w:themeShade="80"/>
+                <w:sz w:val="28"/>
+                <w:szCs w:val="28"/>
+                <w:lang w:val="it-IT"/>
+              </w:rPr>
+              <w:t>]</w:t>
+            </w:r>
+            <w:r>
+              <w:rPr>
+                <w:rFonts w:cstheme="majorHAnsi"/>
+                <w:b/>
+                <w:bCs/>
+                <w:color w:val="767171" w:themeColor="background2" w:themeShade="80"/>
+                <w:sz w:val="28"/>
+                <w:szCs w:val="28"/>
+                <w:lang w:val="it-IT"/>
+              </w:rPr>
+              <w:t xml:space="preserve"> [IF: </w:t>
+            </w:r>
+            <w:proofErr w:type="spellStart"/>
+            <w:r>
+              <w:rPr>
+                <w:rFonts w:cstheme="majorHAnsi"/>
+                <w:b/>
+                <w:bCs/>
+                <w:color w:val="767171" w:themeColor="background2" w:themeShade="80"/>
+                <w:sz w:val="28"/>
+                <w:szCs w:val="28"/>
+                <w:lang w:val="it-IT"/>
+              </w:rPr>
+              <w:t>FormatoPasswordOk</w:t>
+            </w:r>
+            <w:proofErr w:type="spellEnd"/>
+            <w:r>
+              <w:rPr>
+                <w:rFonts w:cstheme="majorHAnsi"/>
+                <w:b/>
+                <w:bCs/>
+                <w:color w:val="767171" w:themeColor="background2" w:themeShade="80"/>
+                <w:sz w:val="28"/>
+                <w:szCs w:val="28"/>
+                <w:lang w:val="it-IT"/>
+              </w:rPr>
+              <w:t xml:space="preserve"> DBOK, </w:t>
+            </w:r>
+            <w:proofErr w:type="spellStart"/>
+            <w:r>
+              <w:rPr>
+                <w:rFonts w:cstheme="majorHAnsi"/>
+                <w:b/>
+                <w:bCs/>
+                <w:color w:val="767171" w:themeColor="background2" w:themeShade="80"/>
+                <w:sz w:val="28"/>
+                <w:szCs w:val="28"/>
+                <w:lang w:val="it-IT"/>
+              </w:rPr>
+              <w:t>FormatoOk</w:t>
+            </w:r>
+            <w:proofErr w:type="spellEnd"/>
+            <w:r>
+              <w:rPr>
+                <w:rFonts w:cstheme="majorHAnsi"/>
+                <w:b/>
+                <w:bCs/>
+                <w:color w:val="767171" w:themeColor="background2" w:themeShade="80"/>
+                <w:sz w:val="28"/>
+                <w:szCs w:val="28"/>
+                <w:lang w:val="it-IT"/>
+              </w:rPr>
+              <w:t xml:space="preserve">, </w:t>
+            </w:r>
+            <w:proofErr w:type="spellStart"/>
+            <w:r>
+              <w:rPr>
+                <w:rFonts w:cstheme="majorHAnsi"/>
+                <w:b/>
+                <w:bCs/>
+                <w:color w:val="767171" w:themeColor="background2" w:themeShade="80"/>
+                <w:sz w:val="28"/>
+                <w:szCs w:val="28"/>
+                <w:lang w:val="it-IT"/>
+              </w:rPr>
+              <w:t>OccupatoOk</w:t>
+            </w:r>
+            <w:proofErr w:type="spellEnd"/>
+            <w:r>
+              <w:rPr>
+                <w:rFonts w:cstheme="majorHAnsi"/>
+                <w:b/>
+                <w:bCs/>
+                <w:color w:val="767171" w:themeColor="background2" w:themeShade="80"/>
+                <w:sz w:val="28"/>
+                <w:szCs w:val="28"/>
+                <w:lang w:val="it-IT"/>
+              </w:rPr>
+              <w:t>]</w:t>
+            </w:r>
+          </w:p>
+          <w:p>
+            <w:pPr>
+              <w:pStyle w:val="Paragrafoelenco"/>
+              <w:numPr>
+                <w:ilvl w:val="0"/>
+                <w:numId w:val="32"/>
+              </w:numPr>
+              <w:spacing w:line="240" w:lineRule="auto"/>
+              <w:rPr>
+                <w:rFonts w:asciiTheme="majorHAnsi" w:hAnsiTheme="majorHAnsi" w:cstheme="majorHAnsi"/>
+                <w:b/>
+                <w:bCs/>
+                <w:color w:val="767171" w:themeColor="background2" w:themeShade="80"/>
+                <w:sz w:val="28"/>
+                <w:szCs w:val="28"/>
+              </w:rPr>
+            </w:pPr>
+            <w:r>
+              <w:rPr>
+                <w:rFonts w:asciiTheme="majorHAnsi" w:hAnsiTheme="majorHAnsi" w:cstheme="majorHAnsi"/>
+                <w:b/>
+                <w:bCs/>
+                <w:color w:val="767171" w:themeColor="background2" w:themeShade="80"/>
+                <w:sz w:val="28"/>
+                <w:szCs w:val="28"/>
+              </w:rPr>
+              <w:t xml:space="preserve">Non </w:t>
+            </w:r>
+            <w:proofErr w:type="spellStart"/>
+            <w:r>
+              <w:rPr>
+                <w:rFonts w:asciiTheme="majorHAnsi" w:hAnsiTheme="majorHAnsi" w:cstheme="majorHAnsi"/>
+                <w:b/>
+                <w:bCs/>
+                <w:color w:val="767171" w:themeColor="background2" w:themeShade="80"/>
+                <w:sz w:val="28"/>
+                <w:szCs w:val="28"/>
+              </w:rPr>
+              <w:t>Rispettat</w:t>
+            </w:r>
+            <w:r>
+              <w:rPr>
+                <w:rFonts w:asciiTheme="majorHAnsi" w:hAnsiTheme="majorHAnsi" w:cstheme="majorHAnsi"/>
+                <w:b/>
+                <w:bCs/>
+                <w:color w:val="767171" w:themeColor="background2" w:themeShade="80"/>
+                <w:sz w:val="28"/>
+                <w:szCs w:val="28"/>
+              </w:rPr>
+              <w:t>a</w:t>
+            </w:r>
+            <w:proofErr w:type="spellEnd"/>
+            <w:r>
+              <w:rPr>
+                <w:rFonts w:asciiTheme="majorHAnsi" w:hAnsiTheme="majorHAnsi" w:cstheme="majorHAnsi"/>
+                <w:b/>
+                <w:bCs/>
+                <w:color w:val="767171" w:themeColor="background2" w:themeShade="80"/>
+                <w:sz w:val="28"/>
+                <w:szCs w:val="28"/>
+              </w:rPr>
+              <w:t xml:space="preserve"> [ </w:t>
+            </w:r>
+            <w:proofErr w:type="gramStart"/>
+            <w:r>
+              <w:rPr>
+                <w:rFonts w:asciiTheme="majorHAnsi" w:hAnsiTheme="majorHAnsi" w:cstheme="majorHAnsi"/>
+                <w:b/>
+                <w:bCs/>
+                <w:i/>
+                <w:iCs/>
+                <w:color w:val="767171" w:themeColor="background2" w:themeShade="80"/>
+                <w:sz w:val="28"/>
+                <w:szCs w:val="28"/>
+              </w:rPr>
+              <w:t>Error</w:t>
+            </w:r>
+            <w:r>
+              <w:rPr>
+                <w:rFonts w:asciiTheme="majorHAnsi" w:hAnsiTheme="majorHAnsi" w:cstheme="majorHAnsi"/>
+                <w:b/>
+                <w:bCs/>
+                <w:color w:val="767171" w:themeColor="background2" w:themeShade="80"/>
+                <w:sz w:val="28"/>
+                <w:szCs w:val="28"/>
+              </w:rPr>
+              <w:t xml:space="preserve"> ]</w:t>
+            </w:r>
+            <w:proofErr w:type="gramEnd"/>
+          </w:p>
+          <w:p>
+            <w:pPr>
+              <w:pStyle w:val="Titolo2"/>
+              <w:outlineLvl w:val="1"/>
+              <w:rPr>
+                <w:b/>
+                <w:bCs/>
+                <w:color w:val="767171" w:themeColor="background2" w:themeShade="80"/>
+                <w:sz w:val="28"/>
+                <w:szCs w:val="28"/>
+              </w:rPr>
+            </w:pPr>
+          </w:p>
+        </w:tc>
+      </w:tr>
+    </w:tbl>
+    <w:p/>
     <w:p>
       <w:pPr>
         <w:spacing w:line="276" w:lineRule="auto"/>
@@ -15000,173 +15490,6 @@
         </w:rPr>
       </w:pPr>
     </w:p>
-    <w:p>
-      <w:pPr>
-        <w:spacing w:line="276" w:lineRule="auto"/>
-        <w:jc w:val="both"/>
-        <w:rPr>
-          <w:sz w:val="28"/>
-          <w:szCs w:val="28"/>
-        </w:rPr>
-      </w:pPr>
-      <w:r>
-        <w:rPr>
-          <w:sz w:val="28"/>
-          <w:szCs w:val="28"/>
-        </w:rPr>
-        <w:t xml:space="preserve">La categoria </w:t>
-      </w:r>
-      <w:r>
-        <w:rPr>
-          <w:b/>
-          <w:bCs/>
-          <w:sz w:val="28"/>
-          <w:szCs w:val="28"/>
-        </w:rPr>
-        <w:t>lunghezza</w:t>
-      </w:r>
-      <w:r>
-        <w:rPr>
-          <w:sz w:val="28"/>
-          <w:szCs w:val="28"/>
-        </w:rPr>
-        <w:t xml:space="preserve"> riferita al parametro </w:t>
-      </w:r>
-      <w:r>
-        <w:rPr>
-          <w:b/>
-          <w:bCs/>
-          <w:sz w:val="28"/>
-          <w:szCs w:val="28"/>
-        </w:rPr>
-        <w:t>Nome Completo</w:t>
-      </w:r>
-      <w:r>
-        <w:rPr>
-          <w:sz w:val="28"/>
-          <w:szCs w:val="28"/>
-        </w:rPr>
-        <w:t xml:space="preserve"> del test sulla funzionalità </w:t>
-      </w:r>
-      <w:r>
-        <w:rPr>
-          <w:b/>
-          <w:bCs/>
-          <w:sz w:val="28"/>
-          <w:szCs w:val="28"/>
-        </w:rPr>
-        <w:t>Registrazione</w:t>
-      </w:r>
-      <w:r>
-        <w:rPr>
-          <w:sz w:val="28"/>
-          <w:szCs w:val="28"/>
-        </w:rPr>
-        <w:t xml:space="preserve"> si riferisce ad un range </w:t>
-      </w:r>
-      <w:proofErr w:type="spellStart"/>
-      <w:proofErr w:type="gramStart"/>
-      <w:r>
-        <w:rPr>
-          <w:sz w:val="28"/>
-          <w:szCs w:val="28"/>
-        </w:rPr>
-        <w:t>discalari</w:t>
-      </w:r>
-      <w:proofErr w:type="spellEnd"/>
-      <w:r>
-        <w:rPr>
-          <w:sz w:val="28"/>
-          <w:szCs w:val="28"/>
-        </w:rPr>
-        <w:t>,  il</w:t>
-      </w:r>
-      <w:proofErr w:type="gramEnd"/>
-      <w:r>
-        <w:rPr>
-          <w:sz w:val="28"/>
-          <w:szCs w:val="28"/>
-        </w:rPr>
-        <w:t xml:space="preserve"> che,  ci porta a considerare </w:t>
-      </w:r>
-      <w:proofErr w:type="spellStart"/>
-      <w:r>
-        <w:rPr>
-          <w:b/>
-          <w:bCs/>
-          <w:sz w:val="28"/>
-          <w:szCs w:val="28"/>
-        </w:rPr>
-        <w:t>Category</w:t>
-      </w:r>
-      <w:proofErr w:type="spellEnd"/>
-      <w:r>
-        <w:rPr>
-          <w:b/>
-          <w:bCs/>
-          <w:sz w:val="28"/>
-          <w:szCs w:val="28"/>
-        </w:rPr>
-        <w:t xml:space="preserve"> </w:t>
-      </w:r>
-      <w:proofErr w:type="spellStart"/>
-      <w:r>
-        <w:rPr>
-          <w:b/>
-          <w:bCs/>
-          <w:sz w:val="28"/>
-          <w:szCs w:val="28"/>
-        </w:rPr>
-        <w:t>Partition</w:t>
-      </w:r>
-      <w:proofErr w:type="spellEnd"/>
-      <w:r>
-        <w:rPr>
-          <w:sz w:val="28"/>
-          <w:szCs w:val="28"/>
-        </w:rPr>
-        <w:t xml:space="preserve"> unitamente  a </w:t>
-      </w:r>
-      <w:proofErr w:type="spellStart"/>
-      <w:r>
-        <w:rPr>
-          <w:sz w:val="28"/>
-          <w:szCs w:val="28"/>
-        </w:rPr>
-        <w:t>Baundary</w:t>
-      </w:r>
-      <w:proofErr w:type="spellEnd"/>
-      <w:r>
-        <w:rPr>
-          <w:sz w:val="28"/>
-          <w:szCs w:val="28"/>
-        </w:rPr>
-        <w:t xml:space="preserve"> </w:t>
-      </w:r>
-      <w:r>
-        <w:rPr>
-          <w:b/>
-          <w:bCs/>
-          <w:sz w:val="28"/>
-          <w:szCs w:val="28"/>
-        </w:rPr>
-        <w:t>Value Analysis</w:t>
-      </w:r>
-      <w:r>
-        <w:rPr>
-          <w:sz w:val="28"/>
-          <w:szCs w:val="28"/>
-        </w:rPr>
-        <w:t xml:space="preserve"> come tecnica di selezione dei casi di test. </w:t>
-      </w:r>
-    </w:p>
-    <w:p/>
-    <w:p/>
-    <w:p/>
-    <w:p/>
-    <w:p/>
-    <w:p/>
-    <w:p/>
     <w:p/>
     <w:p/>
     <w:tbl>
@@ -15201,6 +15524,7 @@
                 <w:b w:val="0"/>
                 <w:bCs w:val="0"/>
               </w:rPr>
+              <w:lastRenderedPageBreak/>
               <w:t>Codice</w:t>
             </w:r>
           </w:p>
@@ -15259,7 +15583,13 @@
           </w:tcPr>
           <w:p>
             <w:r>
-              <w:t>TC_005</w:t>
+              <w:t>TC_0</w:t>
+            </w:r>
+            <w:r>
+              <w:t>0</w:t>
+            </w:r>
+            <w:r>
+              <w:t>05</w:t>
             </w:r>
           </w:p>
         </w:tc>
@@ -15272,7 +15602,7 @@
               <w:cnfStyle w:val="000000100000" w:firstRow="0" w:lastRow="0" w:firstColumn="0" w:lastColumn="0" w:oddVBand="0" w:evenVBand="0" w:oddHBand="1" w:evenHBand="0" w:firstRowFirstColumn="0" w:firstRowLastColumn="0" w:lastRowFirstColumn="0" w:lastRowLastColumn="0"/>
             </w:pPr>
             <w:r>
-              <w:t>LNC[RI]</w:t>
+              <w:t>OU[N]</w:t>
             </w:r>
           </w:p>
         </w:tc>
@@ -15298,7 +15628,13 @@
           </w:tcPr>
           <w:p>
             <w:r>
-              <w:t>TC_006</w:t>
+              <w:t>TC_0</w:t>
+            </w:r>
+            <w:r>
+              <w:t>0</w:t>
+            </w:r>
+            <w:r>
+              <w:t>06</w:t>
             </w:r>
           </w:p>
         </w:tc>
@@ -15311,7 +15647,10 @@
               <w:cnfStyle w:val="000000000000" w:firstRow="0" w:lastRow="0" w:firstColumn="0" w:lastColumn="0" w:oddVBand="0" w:evenVBand="0" w:oddHBand="0" w:evenHBand="0" w:firstRowFirstColumn="0" w:firstRowLastColumn="0" w:lastRowFirstColumn="0" w:lastRowLastColumn="0"/>
             </w:pPr>
             <w:r>
-              <w:t>FP[NR]</w:t>
+              <w:t>PIDE</w:t>
+            </w:r>
+            <w:r>
+              <w:t>[NR]</w:t>
             </w:r>
           </w:p>
         </w:tc>
@@ -15340,7 +15679,13 @@
           </w:tcPr>
           <w:p>
             <w:r>
-              <w:t>TC_007</w:t>
+              <w:t>TC_0</w:t>
+            </w:r>
+            <w:r>
+              <w:t>0</w:t>
+            </w:r>
+            <w:r>
+              <w:t>07</w:t>
             </w:r>
           </w:p>
         </w:tc>
@@ -15405,7 +15750,13 @@
           </w:tcPr>
           <w:p>
             <w:r>
-              <w:t>TC_008</w:t>
+              <w:t>TC_0</w:t>
+            </w:r>
+            <w:r>
+              <w:t>0</w:t>
+            </w:r>
+            <w:r>
+              <w:t>08</w:t>
             </w:r>
           </w:p>
         </w:tc>
@@ -15418,7 +15769,7 @@
               <w:cnfStyle w:val="000000000000" w:firstRow="0" w:lastRow="0" w:firstColumn="0" w:lastColumn="0" w:oddVBand="0" w:evenVBand="0" w:oddHBand="0" w:evenHBand="0" w:firstRowFirstColumn="0" w:firstRowLastColumn="0" w:lastRowFirstColumn="0" w:lastRowLastColumn="0"/>
             </w:pPr>
             <w:r>
-              <w:t>LNC[RV], FP[NR]</w:t>
+              <w:t>FP[NR]</w:t>
             </w:r>
           </w:p>
         </w:tc>
@@ -15455,7 +15806,13 @@
           </w:tcPr>
           <w:p>
             <w:r>
-              <w:t>TC_009</w:t>
+              <w:t>TC_0</w:t>
+            </w:r>
+            <w:r>
+              <w:t>0</w:t>
+            </w:r>
+            <w:r>
+              <w:t>09</w:t>
             </w:r>
           </w:p>
         </w:tc>
@@ -15471,7 +15828,7 @@
               </w:rPr>
             </w:pPr>
             <w:r>
-              <w:t>LNC[RV], FE[NR]</w:t>
+              <w:t>CPR[NR]</w:t>
             </w:r>
           </w:p>
         </w:tc>
@@ -15505,7 +15862,13 @@
           </w:tcPr>
           <w:p>
             <w:r>
-              <w:t>TC_010</w:t>
+              <w:t>TC_0</w:t>
+            </w:r>
+            <w:r>
+              <w:t>0</w:t>
+            </w:r>
+            <w:r>
+              <w:t>10</w:t>
             </w:r>
           </w:p>
         </w:tc>
@@ -15516,27 +15879,36 @@
           <w:p>
             <w:pPr>
               <w:cnfStyle w:val="000000000000" w:firstRow="0" w:lastRow="0" w:firstColumn="0" w:lastColumn="0" w:oddVBand="0" w:evenVBand="0" w:oddHBand="0" w:evenHBand="0" w:firstRowFirstColumn="0" w:firstRowLastColumn="0" w:lastRowFirstColumn="0" w:lastRowLastColumn="0"/>
-              <w:rPr>
-                <w:lang w:val="en-GB"/>
-              </w:rPr>
-            </w:pPr>
-            <w:r>
-              <w:rPr>
-                <w:lang w:val="en-GB"/>
-              </w:rPr>
-              <w:t>LNC[R</w:t>
-            </w:r>
-            <w:r>
-              <w:rPr>
-                <w:lang w:val="en-GB"/>
-              </w:rPr>
-              <w:t>V</w:t>
-            </w:r>
-            <w:r>
-              <w:rPr>
-                <w:lang w:val="en-GB"/>
-              </w:rPr>
-              <w:t>], FP[R], FE[NR]</w:t>
+            </w:pPr>
+            <w:r>
+              <w:t>OU[</w:t>
+            </w:r>
+            <w:r>
+              <w:t>S</w:t>
+            </w:r>
+            <w:r>
+              <w:t>]</w:t>
+            </w:r>
+            <w:r>
+              <w:t xml:space="preserve">, </w:t>
+            </w:r>
+            <w:r>
+              <w:rPr>
+                <w:lang w:val="en-GB"/>
+              </w:rPr>
+              <w:t>FE[</w:t>
+            </w:r>
+            <w:r>
+              <w:rPr>
+                <w:lang w:val="en-GB"/>
+              </w:rPr>
+              <w:t>NR</w:t>
+            </w:r>
+            <w:r>
+              <w:rPr>
+                <w:lang w:val="en-GB"/>
+              </w:rPr>
+              <w:t>]</w:t>
             </w:r>
           </w:p>
         </w:tc>
@@ -15547,18 +15919,10 @@
           <w:p>
             <w:pPr>
               <w:cnfStyle w:val="000000000000" w:firstRow="0" w:lastRow="0" w:firstColumn="0" w:lastColumn="0" w:oddVBand="0" w:evenVBand="0" w:oddHBand="0" w:evenHBand="0" w:firstRowFirstColumn="0" w:firstRowLastColumn="0" w:lastRowFirstColumn="0" w:lastRowLastColumn="0"/>
-              <w:rPr>
-                <w:lang w:val="en-GB"/>
-              </w:rPr>
-            </w:pPr>
-            <w:proofErr w:type="spellStart"/>
-            <w:r>
-              <w:rPr>
-                <w:lang w:val="en-GB"/>
-              </w:rPr>
+            </w:pPr>
+            <w:r>
               <w:t>Errore</w:t>
             </w:r>
-            <w:proofErr w:type="spellEnd"/>
           </w:p>
         </w:tc>
       </w:tr>
@@ -15573,7 +15937,13 @@
           </w:tcPr>
           <w:p>
             <w:r>
-              <w:t>TC_011</w:t>
+              <w:t>TC_0</w:t>
+            </w:r>
+            <w:r>
+              <w:t>0</w:t>
+            </w:r>
+            <w:r>
+              <w:t>11</w:t>
             </w:r>
           </w:p>
         </w:tc>
@@ -15589,28 +15959,31 @@
               </w:rPr>
             </w:pPr>
             <w:r>
-              <w:rPr>
-                <w:lang w:val="en-GB"/>
-              </w:rPr>
-              <w:t>LNC[R</w:t>
-            </w:r>
-            <w:r>
-              <w:rPr>
-                <w:lang w:val="en-GB"/>
-              </w:rPr>
-              <w:t>V</w:t>
-            </w:r>
-            <w:r>
-              <w:rPr>
-                <w:lang w:val="en-GB"/>
-              </w:rPr>
-              <w:t>], FP[R], FE[R]</w:t>
-            </w:r>
-            <w:r>
-              <w:rPr>
-                <w:lang w:val="en-GB"/>
-              </w:rPr>
-              <w:t>, PIDE[N]</w:t>
+              <w:t xml:space="preserve">OU[S], </w:t>
+            </w:r>
+            <w:r>
+              <w:rPr>
+                <w:lang w:val="en-GB"/>
+              </w:rPr>
+              <w:t>PIDE</w:t>
+            </w:r>
+            <w:r>
+              <w:rPr>
+                <w:lang w:val="en-GB"/>
+              </w:rPr>
+              <w:t>[</w:t>
+            </w:r>
+            <w:r>
+              <w:rPr>
+                <w:lang w:val="en-GB"/>
+              </w:rPr>
+              <w:t>N</w:t>
+            </w:r>
+            <w:r>
+              <w:rPr>
+                <w:lang w:val="en-GB"/>
+              </w:rPr>
+              <w:t>]</w:t>
             </w:r>
           </w:p>
         </w:tc>
@@ -15644,7 +16017,13 @@
           </w:tcPr>
           <w:p>
             <w:r>
-              <w:t>TC_012</w:t>
+              <w:t>TC_0</w:t>
+            </w:r>
+            <w:r>
+              <w:t>0</w:t>
+            </w:r>
+            <w:r>
+              <w:t>12</w:t>
             </w:r>
           </w:p>
         </w:tc>
@@ -15660,28 +16039,43 @@
               </w:rPr>
             </w:pPr>
             <w:r>
-              <w:rPr>
-                <w:lang w:val="en-GB"/>
-              </w:rPr>
-              <w:t>LNC[R</w:t>
-            </w:r>
-            <w:r>
-              <w:rPr>
-                <w:lang w:val="en-GB"/>
-              </w:rPr>
-              <w:t>V_MIN</w:t>
-            </w:r>
-            <w:r>
-              <w:rPr>
-                <w:lang w:val="en-GB"/>
-              </w:rPr>
-              <w:t>], FP[R], FE[R]</w:t>
-            </w:r>
-            <w:r>
-              <w:rPr>
-                <w:lang w:val="en-GB"/>
-              </w:rPr>
-              <w:t>, PIDE[S]</w:t>
+              <w:t xml:space="preserve">OU[S], </w:t>
+            </w:r>
+            <w:r>
+              <w:rPr>
+                <w:lang w:val="en-GB"/>
+              </w:rPr>
+              <w:t>F</w:t>
+            </w:r>
+            <w:r>
+              <w:rPr>
+                <w:lang w:val="en-GB"/>
+              </w:rPr>
+              <w:t>P</w:t>
+            </w:r>
+            <w:r>
+              <w:rPr>
+                <w:lang w:val="en-GB"/>
+              </w:rPr>
+              <w:t xml:space="preserve"> </w:t>
+            </w:r>
+            <w:r>
+              <w:rPr>
+                <w:lang w:val="en-GB"/>
+              </w:rPr>
+              <w:t>[</w:t>
+            </w:r>
+            <w:r>
+              <w:rPr>
+                <w:lang w:val="en-GB"/>
+              </w:rPr>
+              <w:t>NR</w:t>
+            </w:r>
+            <w:r>
+              <w:rPr>
+                <w:lang w:val="en-GB"/>
+              </w:rPr>
+              <w:t>]</w:t>
             </w:r>
           </w:p>
         </w:tc>
@@ -15701,7 +16095,7 @@
               <w:rPr>
                 <w:lang w:val="en-GB"/>
               </w:rPr>
-              <w:t>Corretto</w:t>
+              <w:t>Errore</w:t>
             </w:r>
             <w:proofErr w:type="spellEnd"/>
           </w:p>
@@ -15718,7 +16112,13 @@
           </w:tcPr>
           <w:p>
             <w:r>
-              <w:t>TC_013</w:t>
+              <w:t>TC_0</w:t>
+            </w:r>
+            <w:r>
+              <w:t>0</w:t>
+            </w:r>
+            <w:r>
+              <w:t>13</w:t>
             </w:r>
           </w:p>
         </w:tc>
@@ -15734,28 +16134,31 @@
               </w:rPr>
             </w:pPr>
             <w:r>
-              <w:rPr>
-                <w:lang w:val="en-GB"/>
-              </w:rPr>
-              <w:t>LNC[R</w:t>
-            </w:r>
-            <w:r>
-              <w:rPr>
-                <w:lang w:val="en-GB"/>
-              </w:rPr>
-              <w:t>V_MIN+</w:t>
-            </w:r>
-            <w:r>
-              <w:rPr>
-                <w:lang w:val="en-GB"/>
-              </w:rPr>
-              <w:t>], FP[R], FE[R]</w:t>
-            </w:r>
-            <w:r>
-              <w:rPr>
-                <w:lang w:val="en-GB"/>
-              </w:rPr>
-              <w:t>, PIDE[S]</w:t>
+              <w:t xml:space="preserve">OU[S], </w:t>
+            </w:r>
+            <w:r>
+              <w:rPr>
+                <w:lang w:val="en-GB"/>
+              </w:rPr>
+              <w:t>CPR</w:t>
+            </w:r>
+            <w:r>
+              <w:rPr>
+                <w:lang w:val="en-GB"/>
+              </w:rPr>
+              <w:t>[</w:t>
+            </w:r>
+            <w:r>
+              <w:rPr>
+                <w:lang w:val="en-GB"/>
+              </w:rPr>
+              <w:t>NR</w:t>
+            </w:r>
+            <w:r>
+              <w:rPr>
+                <w:lang w:val="en-GB"/>
+              </w:rPr>
+              <w:t>]</w:t>
             </w:r>
           </w:p>
         </w:tc>
@@ -15775,7 +16178,7 @@
               <w:rPr>
                 <w:lang w:val="en-GB"/>
               </w:rPr>
-              <w:t>Corretto</w:t>
+              <w:t>Errore</w:t>
             </w:r>
             <w:proofErr w:type="spellEnd"/>
           </w:p>
@@ -15789,7 +16192,13 @@
           </w:tcPr>
           <w:p>
             <w:r>
-              <w:t>TC_014</w:t>
+              <w:t>TC_0</w:t>
+            </w:r>
+            <w:r>
+              <w:t>0</w:t>
+            </w:r>
+            <w:r>
+              <w:t>14</w:t>
             </w:r>
           </w:p>
         </w:tc>
@@ -15800,33 +16209,42 @@
           <w:p>
             <w:pPr>
               <w:cnfStyle w:val="000000000000" w:firstRow="0" w:lastRow="0" w:firstColumn="0" w:lastColumn="0" w:oddVBand="0" w:evenVBand="0" w:oddHBand="0" w:evenHBand="0" w:firstRowFirstColumn="0" w:firstRowLastColumn="0" w:lastRowFirstColumn="0" w:lastRowLastColumn="0"/>
-              <w:rPr>
-                <w:lang w:val="en-GB"/>
-              </w:rPr>
-            </w:pPr>
-            <w:r>
-              <w:rPr>
-                <w:lang w:val="en-GB"/>
-              </w:rPr>
-              <w:t>LNC[R</w:t>
-            </w:r>
-            <w:r>
-              <w:rPr>
-                <w:lang w:val="en-GB"/>
-              </w:rPr>
-              <w:t>V_NOM</w:t>
-            </w:r>
-            <w:r>
-              <w:rPr>
-                <w:lang w:val="en-GB"/>
-              </w:rPr>
-              <w:t>], FP[R], FE[R]</w:t>
-            </w:r>
-            <w:r>
-              <w:rPr>
-                <w:lang w:val="en-GB"/>
-              </w:rPr>
-              <w:t>, PIDE[S]</w:t>
+            </w:pPr>
+            <w:r>
+              <w:t>FE</w:t>
+            </w:r>
+            <w:r>
+              <w:t>[</w:t>
+            </w:r>
+            <w:r>
+              <w:t>R</w:t>
+            </w:r>
+            <w:r>
+              <w:t xml:space="preserve">], </w:t>
+            </w:r>
+            <w:r>
+              <w:rPr>
+                <w:lang w:val="en-GB"/>
+              </w:rPr>
+              <w:t>OU</w:t>
+            </w:r>
+            <w:r>
+              <w:rPr>
+                <w:lang w:val="en-GB"/>
+              </w:rPr>
+              <w:t>[</w:t>
+            </w:r>
+            <w:r>
+              <w:rPr>
+                <w:lang w:val="en-GB"/>
+              </w:rPr>
+              <w:t>N</w:t>
+            </w:r>
+            <w:r>
+              <w:rPr>
+                <w:lang w:val="en-GB"/>
+              </w:rPr>
+              <w:t>]</w:t>
             </w:r>
           </w:p>
         </w:tc>
@@ -15837,18 +16255,10 @@
           <w:p>
             <w:pPr>
               <w:cnfStyle w:val="000000000000" w:firstRow="0" w:lastRow="0" w:firstColumn="0" w:lastColumn="0" w:oddVBand="0" w:evenVBand="0" w:oddHBand="0" w:evenHBand="0" w:firstRowFirstColumn="0" w:firstRowLastColumn="0" w:lastRowFirstColumn="0" w:lastRowLastColumn="0"/>
-              <w:rPr>
-                <w:lang w:val="en-GB"/>
-              </w:rPr>
-            </w:pPr>
-            <w:proofErr w:type="spellStart"/>
-            <w:r>
-              <w:rPr>
-                <w:lang w:val="en-GB"/>
-              </w:rPr>
-              <w:t>Corretto</w:t>
-            </w:r>
-            <w:proofErr w:type="spellEnd"/>
+            </w:pPr>
+            <w:r>
+              <w:t>Errore</w:t>
+            </w:r>
           </w:p>
         </w:tc>
       </w:tr>
@@ -15863,7 +16273,13 @@
           </w:tcPr>
           <w:p>
             <w:r>
-              <w:t>TC_015</w:t>
+              <w:t>TC_0</w:t>
+            </w:r>
+            <w:r>
+              <w:t>0</w:t>
+            </w:r>
+            <w:r>
+              <w:t>15</w:t>
             </w:r>
           </w:p>
         </w:tc>
@@ -15879,28 +16295,34 @@
               </w:rPr>
             </w:pPr>
             <w:r>
-              <w:rPr>
-                <w:lang w:val="en-GB"/>
-              </w:rPr>
-              <w:t>LNC[R</w:t>
-            </w:r>
-            <w:r>
-              <w:rPr>
-                <w:lang w:val="en-GB"/>
-              </w:rPr>
-              <w:t>V_MAX-</w:t>
-            </w:r>
-            <w:r>
-              <w:rPr>
-                <w:lang w:val="en-GB"/>
-              </w:rPr>
-              <w:t>], FP[R], FE[R]</w:t>
-            </w:r>
-            <w:r>
-              <w:rPr>
-                <w:lang w:val="en-GB"/>
-              </w:rPr>
-              <w:t>, PIDE[S]</w:t>
+              <w:t>FE[R]</w:t>
+            </w:r>
+            <w:r>
+              <w:t xml:space="preserve">, </w:t>
+            </w:r>
+            <w:r>
+              <w:rPr>
+                <w:lang w:val="en-GB"/>
+              </w:rPr>
+              <w:t>PIDE</w:t>
+            </w:r>
+            <w:r>
+              <w:rPr>
+                <w:lang w:val="en-GB"/>
+              </w:rPr>
+              <w:t>[</w:t>
+            </w:r>
+            <w:r>
+              <w:rPr>
+                <w:lang w:val="en-GB"/>
+              </w:rPr>
+              <w:t>N</w:t>
+            </w:r>
+            <w:r>
+              <w:rPr>
+                <w:lang w:val="en-GB"/>
+              </w:rPr>
+              <w:t>]</w:t>
             </w:r>
           </w:p>
         </w:tc>
@@ -15920,7 +16342,7 @@
               <w:rPr>
                 <w:lang w:val="en-GB"/>
               </w:rPr>
-              <w:t>Corretto</w:t>
+              <w:t>Errore</w:t>
             </w:r>
             <w:proofErr w:type="spellEnd"/>
           </w:p>
@@ -15934,7 +16356,13 @@
           </w:tcPr>
           <w:p>
             <w:r>
-              <w:t>TC_016</w:t>
+              <w:t>TC_0</w:t>
+            </w:r>
+            <w:r>
+              <w:t>0</w:t>
+            </w:r>
+            <w:r>
+              <w:t>16</w:t>
             </w:r>
           </w:p>
         </w:tc>
@@ -15950,28 +16378,40 @@
               </w:rPr>
             </w:pPr>
             <w:r>
-              <w:rPr>
-                <w:lang w:val="en-GB"/>
-              </w:rPr>
-              <w:t>LNC[R</w:t>
-            </w:r>
-            <w:r>
-              <w:rPr>
-                <w:lang w:val="en-GB"/>
-              </w:rPr>
-              <w:t>V_MAX</w:t>
-            </w:r>
-            <w:r>
-              <w:rPr>
-                <w:lang w:val="en-GB"/>
-              </w:rPr>
-              <w:t>], FP[R], FE[R]</w:t>
-            </w:r>
-            <w:r>
-              <w:rPr>
-                <w:lang w:val="en-GB"/>
-              </w:rPr>
-              <w:t>, PIDE[S]</w:t>
+              <w:t>FE[R]</w:t>
+            </w:r>
+            <w:r>
+              <w:t xml:space="preserve">, </w:t>
+            </w:r>
+            <w:r>
+              <w:rPr>
+                <w:lang w:val="en-GB"/>
+              </w:rPr>
+              <w:t>F</w:t>
+            </w:r>
+            <w:r>
+              <w:rPr>
+                <w:lang w:val="en-GB"/>
+              </w:rPr>
+              <w:t>P</w:t>
+            </w:r>
+            <w:r>
+              <w:rPr>
+                <w:lang w:val="en-GB"/>
+              </w:rPr>
+              <w:t xml:space="preserve"> [</w:t>
+            </w:r>
+            <w:r>
+              <w:rPr>
+                <w:lang w:val="en-GB"/>
+              </w:rPr>
+              <w:t>NR</w:t>
+            </w:r>
+            <w:r>
+              <w:rPr>
+                <w:lang w:val="en-GB"/>
+              </w:rPr>
+              <w:t>]</w:t>
             </w:r>
           </w:p>
         </w:tc>
@@ -15982,6 +16422,2479 @@
           <w:p>
             <w:pPr>
               <w:cnfStyle w:val="000000000000" w:firstRow="0" w:lastRow="0" w:firstColumn="0" w:lastColumn="0" w:oddVBand="0" w:evenVBand="0" w:oddHBand="0" w:evenHBand="0" w:firstRowFirstColumn="0" w:firstRowLastColumn="0" w:lastRowFirstColumn="0" w:lastRowLastColumn="0"/>
+            </w:pPr>
+            <w:r>
+              <w:t>Errore</w:t>
+            </w:r>
+          </w:p>
+        </w:tc>
+      </w:tr>
+      <w:tr>
+        <w:trPr>
+          <w:cnfStyle w:val="000000100000" w:firstRow="0" w:lastRow="0" w:firstColumn="0" w:lastColumn="0" w:oddVBand="0" w:evenVBand="0" w:oddHBand="1" w:evenHBand="0" w:firstRowFirstColumn="0" w:firstRowLastColumn="0" w:lastRowFirstColumn="0" w:lastRowLastColumn="0"/>
+        </w:trPr>
+        <w:tc>
+          <w:tcPr>
+            <w:cnfStyle w:val="001000000000" w:firstRow="0" w:lastRow="0" w:firstColumn="1" w:lastColumn="0" w:oddVBand="0" w:evenVBand="0" w:oddHBand="0" w:evenHBand="0" w:firstRowFirstColumn="0" w:firstRowLastColumn="0" w:lastRowFirstColumn="0" w:lastRowLastColumn="0"/>
+            <w:tcW w:w="3209" w:type="dxa"/>
+          </w:tcPr>
+          <w:p>
+            <w:r>
+              <w:t>TC_0</w:t>
+            </w:r>
+            <w:r>
+              <w:t>0</w:t>
+            </w:r>
+            <w:r>
+              <w:t>16</w:t>
+            </w:r>
+            <w:r>
+              <w:t>°</w:t>
+            </w:r>
+          </w:p>
+        </w:tc>
+        <w:tc>
+          <w:tcPr>
+            <w:tcW w:w="4299" w:type="dxa"/>
+          </w:tcPr>
+          <w:p>
+            <w:pPr>
+              <w:cnfStyle w:val="000000100000" w:firstRow="0" w:lastRow="0" w:firstColumn="0" w:lastColumn="0" w:oddVBand="0" w:evenVBand="0" w:oddHBand="1" w:evenHBand="0" w:firstRowFirstColumn="0" w:firstRowLastColumn="0" w:lastRowFirstColumn="0" w:lastRowLastColumn="0"/>
+              <w:rPr>
+                <w:lang w:val="en-GB"/>
+              </w:rPr>
+            </w:pPr>
+            <w:r>
+              <w:t>FE[R]</w:t>
+            </w:r>
+            <w:r>
+              <w:t xml:space="preserve">, </w:t>
+            </w:r>
+            <w:r>
+              <w:rPr>
+                <w:lang w:val="en-GB"/>
+              </w:rPr>
+              <w:t>CPR</w:t>
+            </w:r>
+            <w:r>
+              <w:rPr>
+                <w:lang w:val="en-GB"/>
+              </w:rPr>
+              <w:t>[</w:t>
+            </w:r>
+            <w:r>
+              <w:rPr>
+                <w:lang w:val="en-GB"/>
+              </w:rPr>
+              <w:t>NR</w:t>
+            </w:r>
+            <w:r>
+              <w:rPr>
+                <w:lang w:val="en-GB"/>
+              </w:rPr>
+              <w:t>]</w:t>
+            </w:r>
+          </w:p>
+        </w:tc>
+        <w:tc>
+          <w:tcPr>
+            <w:tcW w:w="2120" w:type="dxa"/>
+          </w:tcPr>
+          <w:p>
+            <w:pPr>
+              <w:cnfStyle w:val="000000100000" w:firstRow="0" w:lastRow="0" w:firstColumn="0" w:lastColumn="0" w:oddVBand="0" w:evenVBand="0" w:oddHBand="1" w:evenHBand="0" w:firstRowFirstColumn="0" w:firstRowLastColumn="0" w:lastRowFirstColumn="0" w:lastRowLastColumn="0"/>
+              <w:rPr>
+                <w:lang w:val="en-GB"/>
+              </w:rPr>
+            </w:pPr>
+            <w:proofErr w:type="spellStart"/>
+            <w:r>
+              <w:rPr>
+                <w:lang w:val="en-GB"/>
+              </w:rPr>
+              <w:t>Errore</w:t>
+            </w:r>
+            <w:proofErr w:type="spellEnd"/>
+          </w:p>
+        </w:tc>
+      </w:tr>
+      <w:tr>
+        <w:tc>
+          <w:tcPr>
+            <w:cnfStyle w:val="001000000000" w:firstRow="0" w:lastRow="0" w:firstColumn="1" w:lastColumn="0" w:oddVBand="0" w:evenVBand="0" w:oddHBand="0" w:evenHBand="0" w:firstRowFirstColumn="0" w:firstRowLastColumn="0" w:lastRowFirstColumn="0" w:lastRowLastColumn="0"/>
+            <w:tcW w:w="3209" w:type="dxa"/>
+          </w:tcPr>
+          <w:p>
+            <w:r>
+              <w:t>TC_0</w:t>
+            </w:r>
+            <w:r>
+              <w:t>0</w:t>
+            </w:r>
+            <w:r>
+              <w:t>16</w:t>
+            </w:r>
+            <w:r>
+              <w:t>BC</w:t>
+            </w:r>
+          </w:p>
+        </w:tc>
+        <w:tc>
+          <w:tcPr>
+            <w:tcW w:w="4299" w:type="dxa"/>
+          </w:tcPr>
+          <w:p>
+            <w:pPr>
+              <w:cnfStyle w:val="000000000000" w:firstRow="0" w:lastRow="0" w:firstColumn="0" w:lastColumn="0" w:oddVBand="0" w:evenVBand="0" w:oddHBand="0" w:evenHBand="0" w:firstRowFirstColumn="0" w:firstRowLastColumn="0" w:lastRowFirstColumn="0" w:lastRowLastColumn="0"/>
+            </w:pPr>
+            <w:r>
+              <w:t xml:space="preserve">FP[R], </w:t>
+            </w:r>
+            <w:r>
+              <w:rPr>
+                <w:lang w:val="en-GB"/>
+              </w:rPr>
+              <w:t>OU</w:t>
+            </w:r>
+            <w:r>
+              <w:rPr>
+                <w:lang w:val="en-GB"/>
+              </w:rPr>
+              <w:t>[</w:t>
+            </w:r>
+            <w:r>
+              <w:rPr>
+                <w:lang w:val="en-GB"/>
+              </w:rPr>
+              <w:t>N</w:t>
+            </w:r>
+            <w:r>
+              <w:rPr>
+                <w:lang w:val="en-GB"/>
+              </w:rPr>
+              <w:t>]</w:t>
+            </w:r>
+          </w:p>
+        </w:tc>
+        <w:tc>
+          <w:tcPr>
+            <w:tcW w:w="2120" w:type="dxa"/>
+          </w:tcPr>
+          <w:p>
+            <w:pPr>
+              <w:cnfStyle w:val="000000000000" w:firstRow="0" w:lastRow="0" w:firstColumn="0" w:lastColumn="0" w:oddVBand="0" w:evenVBand="0" w:oddHBand="0" w:evenHBand="0" w:firstRowFirstColumn="0" w:firstRowLastColumn="0" w:lastRowFirstColumn="0" w:lastRowLastColumn="0"/>
+              <w:rPr>
+                <w:lang w:val="en-GB"/>
+              </w:rPr>
+            </w:pPr>
+            <w:proofErr w:type="spellStart"/>
+            <w:r>
+              <w:rPr>
+                <w:lang w:val="en-GB"/>
+              </w:rPr>
+              <w:t>Errore</w:t>
+            </w:r>
+            <w:proofErr w:type="spellEnd"/>
+          </w:p>
+        </w:tc>
+      </w:tr>
+      <w:tr>
+        <w:trPr>
+          <w:cnfStyle w:val="000000100000" w:firstRow="0" w:lastRow="0" w:firstColumn="0" w:lastColumn="0" w:oddVBand="0" w:evenVBand="0" w:oddHBand="1" w:evenHBand="0" w:firstRowFirstColumn="0" w:firstRowLastColumn="0" w:lastRowFirstColumn="0" w:lastRowLastColumn="0"/>
+        </w:trPr>
+        <w:tc>
+          <w:tcPr>
+            <w:cnfStyle w:val="001000000000" w:firstRow="0" w:lastRow="0" w:firstColumn="1" w:lastColumn="0" w:oddVBand="0" w:evenVBand="0" w:oddHBand="0" w:evenHBand="0" w:firstRowFirstColumn="0" w:firstRowLastColumn="0" w:lastRowFirstColumn="0" w:lastRowLastColumn="0"/>
+            <w:tcW w:w="3209" w:type="dxa"/>
+          </w:tcPr>
+          <w:p>
+            <w:r>
+              <w:t>TC_0</w:t>
+            </w:r>
+            <w:r>
+              <w:t>0</w:t>
+            </w:r>
+            <w:r>
+              <w:t>16</w:t>
+            </w:r>
+            <w:r>
+              <w:t>D</w:t>
+            </w:r>
+          </w:p>
+        </w:tc>
+        <w:tc>
+          <w:tcPr>
+            <w:tcW w:w="4299" w:type="dxa"/>
+          </w:tcPr>
+          <w:p>
+            <w:pPr>
+              <w:cnfStyle w:val="000000100000" w:firstRow="0" w:lastRow="0" w:firstColumn="0" w:lastColumn="0" w:oddVBand="0" w:evenVBand="0" w:oddHBand="1" w:evenHBand="0" w:firstRowFirstColumn="0" w:firstRowLastColumn="0" w:lastRowFirstColumn="0" w:lastRowLastColumn="0"/>
+              <w:rPr>
+                <w:lang w:val="en-GB"/>
+              </w:rPr>
+            </w:pPr>
+            <w:r>
+              <w:t xml:space="preserve">FP[R], </w:t>
+            </w:r>
+            <w:r>
+              <w:rPr>
+                <w:lang w:val="en-GB"/>
+              </w:rPr>
+              <w:t>PIDE</w:t>
+            </w:r>
+            <w:r>
+              <w:rPr>
+                <w:lang w:val="en-GB"/>
+              </w:rPr>
+              <w:t>[</w:t>
+            </w:r>
+            <w:r>
+              <w:rPr>
+                <w:lang w:val="en-GB"/>
+              </w:rPr>
+              <w:t>N</w:t>
+            </w:r>
+            <w:r>
+              <w:rPr>
+                <w:lang w:val="en-GB"/>
+              </w:rPr>
+              <w:t>]</w:t>
+            </w:r>
+          </w:p>
+        </w:tc>
+        <w:tc>
+          <w:tcPr>
+            <w:tcW w:w="2120" w:type="dxa"/>
+          </w:tcPr>
+          <w:p>
+            <w:pPr>
+              <w:cnfStyle w:val="000000100000" w:firstRow="0" w:lastRow="0" w:firstColumn="0" w:lastColumn="0" w:oddVBand="0" w:evenVBand="0" w:oddHBand="1" w:evenHBand="0" w:firstRowFirstColumn="0" w:firstRowLastColumn="0" w:lastRowFirstColumn="0" w:lastRowLastColumn="0"/>
+              <w:rPr>
+                <w:lang w:val="en-GB"/>
+              </w:rPr>
+            </w:pPr>
+            <w:proofErr w:type="spellStart"/>
+            <w:r>
+              <w:rPr>
+                <w:lang w:val="en-GB"/>
+              </w:rPr>
+              <w:t>Errore</w:t>
+            </w:r>
+            <w:proofErr w:type="spellEnd"/>
+          </w:p>
+        </w:tc>
+      </w:tr>
+      <w:tr>
+        <w:tc>
+          <w:tcPr>
+            <w:cnfStyle w:val="001000000000" w:firstRow="0" w:lastRow="0" w:firstColumn="1" w:lastColumn="0" w:oddVBand="0" w:evenVBand="0" w:oddHBand="0" w:evenHBand="0" w:firstRowFirstColumn="0" w:firstRowLastColumn="0" w:lastRowFirstColumn="0" w:lastRowLastColumn="0"/>
+            <w:tcW w:w="3209" w:type="dxa"/>
+          </w:tcPr>
+          <w:p>
+            <w:r>
+              <w:t>TC_0</w:t>
+            </w:r>
+            <w:r>
+              <w:t>0</w:t>
+            </w:r>
+            <w:r>
+              <w:t>16</w:t>
+            </w:r>
+            <w:r>
+              <w:t>E</w:t>
+            </w:r>
+          </w:p>
+        </w:tc>
+        <w:tc>
+          <w:tcPr>
+            <w:tcW w:w="4299" w:type="dxa"/>
+          </w:tcPr>
+          <w:p>
+            <w:pPr>
+              <w:cnfStyle w:val="000000000000" w:firstRow="0" w:lastRow="0" w:firstColumn="0" w:lastColumn="0" w:oddVBand="0" w:evenVBand="0" w:oddHBand="0" w:evenHBand="0" w:firstRowFirstColumn="0" w:firstRowLastColumn="0" w:lastRowFirstColumn="0" w:lastRowLastColumn="0"/>
+              <w:rPr>
+                <w:lang w:val="en-GB"/>
+              </w:rPr>
+            </w:pPr>
+            <w:r>
+              <w:t xml:space="preserve">FP[R], </w:t>
+            </w:r>
+            <w:r>
+              <w:rPr>
+                <w:lang w:val="en-GB"/>
+              </w:rPr>
+              <w:t>F</w:t>
+            </w:r>
+            <w:r>
+              <w:rPr>
+                <w:lang w:val="en-GB"/>
+              </w:rPr>
+              <w:t>E</w:t>
+            </w:r>
+            <w:r>
+              <w:rPr>
+                <w:lang w:val="en-GB"/>
+              </w:rPr>
+              <w:t xml:space="preserve"> [</w:t>
+            </w:r>
+            <w:r>
+              <w:rPr>
+                <w:lang w:val="en-GB"/>
+              </w:rPr>
+              <w:t>NR</w:t>
+            </w:r>
+            <w:r>
+              <w:rPr>
+                <w:lang w:val="en-GB"/>
+              </w:rPr>
+              <w:t>]</w:t>
+            </w:r>
+          </w:p>
+        </w:tc>
+        <w:tc>
+          <w:tcPr>
+            <w:tcW w:w="2120" w:type="dxa"/>
+          </w:tcPr>
+          <w:p>
+            <w:pPr>
+              <w:cnfStyle w:val="000000000000" w:firstRow="0" w:lastRow="0" w:firstColumn="0" w:lastColumn="0" w:oddVBand="0" w:evenVBand="0" w:oddHBand="0" w:evenHBand="0" w:firstRowFirstColumn="0" w:firstRowLastColumn="0" w:lastRowFirstColumn="0" w:lastRowLastColumn="0"/>
+            </w:pPr>
+            <w:r>
+              <w:t>Errore</w:t>
+            </w:r>
+          </w:p>
+        </w:tc>
+      </w:tr>
+      <w:tr>
+        <w:trPr>
+          <w:cnfStyle w:val="000000100000" w:firstRow="0" w:lastRow="0" w:firstColumn="0" w:lastColumn="0" w:oddVBand="0" w:evenVBand="0" w:oddHBand="1" w:evenHBand="0" w:firstRowFirstColumn="0" w:firstRowLastColumn="0" w:lastRowFirstColumn="0" w:lastRowLastColumn="0"/>
+        </w:trPr>
+        <w:tc>
+          <w:tcPr>
+            <w:cnfStyle w:val="001000000000" w:firstRow="0" w:lastRow="0" w:firstColumn="1" w:lastColumn="0" w:oddVBand="0" w:evenVBand="0" w:oddHBand="0" w:evenHBand="0" w:firstRowFirstColumn="0" w:firstRowLastColumn="0" w:lastRowFirstColumn="0" w:lastRowLastColumn="0"/>
+            <w:tcW w:w="3209" w:type="dxa"/>
+          </w:tcPr>
+          <w:p>
+            <w:r>
+              <w:t>TC_0</w:t>
+            </w:r>
+            <w:r>
+              <w:t>0</w:t>
+            </w:r>
+            <w:r>
+              <w:t>16</w:t>
+            </w:r>
+            <w:r>
+              <w:t>F</w:t>
+            </w:r>
+          </w:p>
+        </w:tc>
+        <w:tc>
+          <w:tcPr>
+            <w:tcW w:w="4299" w:type="dxa"/>
+          </w:tcPr>
+          <w:p>
+            <w:pPr>
+              <w:cnfStyle w:val="000000100000" w:firstRow="0" w:lastRow="0" w:firstColumn="0" w:lastColumn="0" w:oddVBand="0" w:evenVBand="0" w:oddHBand="1" w:evenHBand="0" w:firstRowFirstColumn="0" w:firstRowLastColumn="0" w:lastRowFirstColumn="0" w:lastRowLastColumn="0"/>
+              <w:rPr>
+                <w:lang w:val="en-GB"/>
+              </w:rPr>
+            </w:pPr>
+            <w:r>
+              <w:t xml:space="preserve">FP[R], </w:t>
+            </w:r>
+            <w:r>
+              <w:rPr>
+                <w:lang w:val="en-GB"/>
+              </w:rPr>
+              <w:t>CPR</w:t>
+            </w:r>
+            <w:r>
+              <w:rPr>
+                <w:lang w:val="en-GB"/>
+              </w:rPr>
+              <w:t>[</w:t>
+            </w:r>
+            <w:r>
+              <w:rPr>
+                <w:lang w:val="en-GB"/>
+              </w:rPr>
+              <w:t>NR</w:t>
+            </w:r>
+            <w:r>
+              <w:rPr>
+                <w:lang w:val="en-GB"/>
+              </w:rPr>
+              <w:t>]</w:t>
+            </w:r>
+          </w:p>
+        </w:tc>
+        <w:tc>
+          <w:tcPr>
+            <w:tcW w:w="2120" w:type="dxa"/>
+          </w:tcPr>
+          <w:p>
+            <w:pPr>
+              <w:cnfStyle w:val="000000100000" w:firstRow="0" w:lastRow="0" w:firstColumn="0" w:lastColumn="0" w:oddVBand="0" w:evenVBand="0" w:oddHBand="1" w:evenHBand="0" w:firstRowFirstColumn="0" w:firstRowLastColumn="0" w:lastRowFirstColumn="0" w:lastRowLastColumn="0"/>
+              <w:rPr>
+                <w:lang w:val="en-GB"/>
+              </w:rPr>
+            </w:pPr>
+            <w:proofErr w:type="spellStart"/>
+            <w:r>
+              <w:rPr>
+                <w:lang w:val="en-GB"/>
+              </w:rPr>
+              <w:t>Errore</w:t>
+            </w:r>
+            <w:proofErr w:type="spellEnd"/>
+          </w:p>
+        </w:tc>
+      </w:tr>
+      <w:tr>
+        <w:tc>
+          <w:tcPr>
+            <w:cnfStyle w:val="001000000000" w:firstRow="0" w:lastRow="0" w:firstColumn="1" w:lastColumn="0" w:oddVBand="0" w:evenVBand="0" w:oddHBand="0" w:evenHBand="0" w:firstRowFirstColumn="0" w:firstRowLastColumn="0" w:lastRowFirstColumn="0" w:lastRowLastColumn="0"/>
+            <w:tcW w:w="3209" w:type="dxa"/>
+          </w:tcPr>
+          <w:p>
+            <w:r>
+              <w:t>TC_0</w:t>
+            </w:r>
+            <w:r>
+              <w:t>0</w:t>
+            </w:r>
+            <w:r>
+              <w:t>16</w:t>
+            </w:r>
+            <w:r>
+              <w:t>E</w:t>
+            </w:r>
+          </w:p>
+        </w:tc>
+        <w:tc>
+          <w:tcPr>
+            <w:tcW w:w="4299" w:type="dxa"/>
+          </w:tcPr>
+          <w:p>
+            <w:pPr>
+              <w:cnfStyle w:val="000000000000" w:firstRow="0" w:lastRow="0" w:firstColumn="0" w:lastColumn="0" w:oddVBand="0" w:evenVBand="0" w:oddHBand="0" w:evenHBand="0" w:firstRowFirstColumn="0" w:firstRowLastColumn="0" w:lastRowFirstColumn="0" w:lastRowLastColumn="0"/>
+            </w:pPr>
+            <w:r>
+              <w:t xml:space="preserve">CPR[R], </w:t>
+            </w:r>
+            <w:r>
+              <w:rPr>
+                <w:lang w:val="en-GB"/>
+              </w:rPr>
+              <w:t>OU</w:t>
+            </w:r>
+            <w:r>
+              <w:rPr>
+                <w:lang w:val="en-GB"/>
+              </w:rPr>
+              <w:t>[</w:t>
+            </w:r>
+            <w:r>
+              <w:rPr>
+                <w:lang w:val="en-GB"/>
+              </w:rPr>
+              <w:t>N</w:t>
+            </w:r>
+            <w:r>
+              <w:rPr>
+                <w:lang w:val="en-GB"/>
+              </w:rPr>
+              <w:t>]</w:t>
+            </w:r>
+          </w:p>
+        </w:tc>
+        <w:tc>
+          <w:tcPr>
+            <w:tcW w:w="2120" w:type="dxa"/>
+          </w:tcPr>
+          <w:p>
+            <w:pPr>
+              <w:cnfStyle w:val="000000000000" w:firstRow="0" w:lastRow="0" w:firstColumn="0" w:lastColumn="0" w:oddVBand="0" w:evenVBand="0" w:oddHBand="0" w:evenHBand="0" w:firstRowFirstColumn="0" w:firstRowLastColumn="0" w:lastRowFirstColumn="0" w:lastRowLastColumn="0"/>
+            </w:pPr>
+            <w:r>
+              <w:t>Errore</w:t>
+            </w:r>
+          </w:p>
+        </w:tc>
+      </w:tr>
+      <w:tr>
+        <w:trPr>
+          <w:cnfStyle w:val="000000100000" w:firstRow="0" w:lastRow="0" w:firstColumn="0" w:lastColumn="0" w:oddVBand="0" w:evenVBand="0" w:oddHBand="1" w:evenHBand="0" w:firstRowFirstColumn="0" w:firstRowLastColumn="0" w:lastRowFirstColumn="0" w:lastRowLastColumn="0"/>
+        </w:trPr>
+        <w:tc>
+          <w:tcPr>
+            <w:cnfStyle w:val="001000000000" w:firstRow="0" w:lastRow="0" w:firstColumn="1" w:lastColumn="0" w:oddVBand="0" w:evenVBand="0" w:oddHBand="0" w:evenHBand="0" w:firstRowFirstColumn="0" w:firstRowLastColumn="0" w:lastRowFirstColumn="0" w:lastRowLastColumn="0"/>
+            <w:tcW w:w="3209" w:type="dxa"/>
+          </w:tcPr>
+          <w:p>
+            <w:r>
+              <w:t>TC_0</w:t>
+            </w:r>
+            <w:r>
+              <w:t>0</w:t>
+            </w:r>
+            <w:r>
+              <w:t>16</w:t>
+            </w:r>
+            <w:r>
+              <w:t>G</w:t>
+            </w:r>
+          </w:p>
+        </w:tc>
+        <w:tc>
+          <w:tcPr>
+            <w:tcW w:w="4299" w:type="dxa"/>
+          </w:tcPr>
+          <w:p>
+            <w:pPr>
+              <w:cnfStyle w:val="000000100000" w:firstRow="0" w:lastRow="0" w:firstColumn="0" w:lastColumn="0" w:oddVBand="0" w:evenVBand="0" w:oddHBand="1" w:evenHBand="0" w:firstRowFirstColumn="0" w:firstRowLastColumn="0" w:lastRowFirstColumn="0" w:lastRowLastColumn="0"/>
+              <w:rPr>
+                <w:lang w:val="en-GB"/>
+              </w:rPr>
+            </w:pPr>
+            <w:r>
+              <w:t xml:space="preserve">CPR[R], </w:t>
+            </w:r>
+            <w:r>
+              <w:rPr>
+                <w:lang w:val="en-GB"/>
+              </w:rPr>
+              <w:t>PIDE</w:t>
+            </w:r>
+            <w:r>
+              <w:rPr>
+                <w:lang w:val="en-GB"/>
+              </w:rPr>
+              <w:t>[</w:t>
+            </w:r>
+            <w:r>
+              <w:rPr>
+                <w:lang w:val="en-GB"/>
+              </w:rPr>
+              <w:t>N</w:t>
+            </w:r>
+            <w:r>
+              <w:rPr>
+                <w:lang w:val="en-GB"/>
+              </w:rPr>
+              <w:t>]</w:t>
+            </w:r>
+          </w:p>
+        </w:tc>
+        <w:tc>
+          <w:tcPr>
+            <w:tcW w:w="2120" w:type="dxa"/>
+          </w:tcPr>
+          <w:p>
+            <w:pPr>
+              <w:cnfStyle w:val="000000100000" w:firstRow="0" w:lastRow="0" w:firstColumn="0" w:lastColumn="0" w:oddVBand="0" w:evenVBand="0" w:oddHBand="1" w:evenHBand="0" w:firstRowFirstColumn="0" w:firstRowLastColumn="0" w:lastRowFirstColumn="0" w:lastRowLastColumn="0"/>
+              <w:rPr>
+                <w:lang w:val="en-GB"/>
+              </w:rPr>
+            </w:pPr>
+            <w:proofErr w:type="spellStart"/>
+            <w:r>
+              <w:rPr>
+                <w:lang w:val="en-GB"/>
+              </w:rPr>
+              <w:t>Errore</w:t>
+            </w:r>
+            <w:proofErr w:type="spellEnd"/>
+          </w:p>
+        </w:tc>
+      </w:tr>
+      <w:tr>
+        <w:tc>
+          <w:tcPr>
+            <w:cnfStyle w:val="001000000000" w:firstRow="0" w:lastRow="0" w:firstColumn="1" w:lastColumn="0" w:oddVBand="0" w:evenVBand="0" w:oddHBand="0" w:evenHBand="0" w:firstRowFirstColumn="0" w:firstRowLastColumn="0" w:lastRowFirstColumn="0" w:lastRowLastColumn="0"/>
+            <w:tcW w:w="3209" w:type="dxa"/>
+          </w:tcPr>
+          <w:p>
+            <w:r>
+              <w:t>TC_0</w:t>
+            </w:r>
+            <w:r>
+              <w:t>0</w:t>
+            </w:r>
+            <w:r>
+              <w:t>16</w:t>
+            </w:r>
+            <w:r>
+              <w:t>G</w:t>
+            </w:r>
+          </w:p>
+        </w:tc>
+        <w:tc>
+          <w:tcPr>
+            <w:tcW w:w="4299" w:type="dxa"/>
+          </w:tcPr>
+          <w:p>
+            <w:pPr>
+              <w:cnfStyle w:val="000000000000" w:firstRow="0" w:lastRow="0" w:firstColumn="0" w:lastColumn="0" w:oddVBand="0" w:evenVBand="0" w:oddHBand="0" w:evenHBand="0" w:firstRowFirstColumn="0" w:firstRowLastColumn="0" w:lastRowFirstColumn="0" w:lastRowLastColumn="0"/>
+              <w:rPr>
+                <w:lang w:val="en-GB"/>
+              </w:rPr>
+            </w:pPr>
+            <w:r>
+              <w:t xml:space="preserve">CPR[R], </w:t>
+            </w:r>
+            <w:r>
+              <w:rPr>
+                <w:lang w:val="en-GB"/>
+              </w:rPr>
+              <w:t>F</w:t>
+            </w:r>
+            <w:r>
+              <w:rPr>
+                <w:lang w:val="en-GB"/>
+              </w:rPr>
+              <w:t>E</w:t>
+            </w:r>
+            <w:r>
+              <w:rPr>
+                <w:lang w:val="en-GB"/>
+              </w:rPr>
+              <w:t xml:space="preserve"> [</w:t>
+            </w:r>
+            <w:r>
+              <w:rPr>
+                <w:lang w:val="en-GB"/>
+              </w:rPr>
+              <w:t>NR</w:t>
+            </w:r>
+            <w:r>
+              <w:rPr>
+                <w:lang w:val="en-GB"/>
+              </w:rPr>
+              <w:t>]</w:t>
+            </w:r>
+          </w:p>
+        </w:tc>
+        <w:tc>
+          <w:tcPr>
+            <w:tcW w:w="2120" w:type="dxa"/>
+          </w:tcPr>
+          <w:p>
+            <w:pPr>
+              <w:cnfStyle w:val="000000000000" w:firstRow="0" w:lastRow="0" w:firstColumn="0" w:lastColumn="0" w:oddVBand="0" w:evenVBand="0" w:oddHBand="0" w:evenHBand="0" w:firstRowFirstColumn="0" w:firstRowLastColumn="0" w:lastRowFirstColumn="0" w:lastRowLastColumn="0"/>
+              <w:rPr>
+                <w:lang w:val="en-GB"/>
+              </w:rPr>
+            </w:pPr>
+            <w:proofErr w:type="spellStart"/>
+            <w:r>
+              <w:rPr>
+                <w:lang w:val="en-GB"/>
+              </w:rPr>
+              <w:t>Errore</w:t>
+            </w:r>
+            <w:proofErr w:type="spellEnd"/>
+          </w:p>
+        </w:tc>
+      </w:tr>
+      <w:tr>
+        <w:trPr>
+          <w:cnfStyle w:val="000000100000" w:firstRow="0" w:lastRow="0" w:firstColumn="0" w:lastColumn="0" w:oddVBand="0" w:evenVBand="0" w:oddHBand="1" w:evenHBand="0" w:firstRowFirstColumn="0" w:firstRowLastColumn="0" w:lastRowFirstColumn="0" w:lastRowLastColumn="0"/>
+        </w:trPr>
+        <w:tc>
+          <w:tcPr>
+            <w:cnfStyle w:val="001000000000" w:firstRow="0" w:lastRow="0" w:firstColumn="1" w:lastColumn="0" w:oddVBand="0" w:evenVBand="0" w:oddHBand="0" w:evenHBand="0" w:firstRowFirstColumn="0" w:firstRowLastColumn="0" w:lastRowFirstColumn="0" w:lastRowLastColumn="0"/>
+            <w:tcW w:w="3209" w:type="dxa"/>
+          </w:tcPr>
+          <w:p>
+            <w:r>
+              <w:t>TC_0</w:t>
+            </w:r>
+            <w:r>
+              <w:t>0</w:t>
+            </w:r>
+            <w:r>
+              <w:t>16</w:t>
+            </w:r>
+            <w:r>
+              <w:t>I</w:t>
+            </w:r>
+          </w:p>
+        </w:tc>
+        <w:tc>
+          <w:tcPr>
+            <w:tcW w:w="4299" w:type="dxa"/>
+          </w:tcPr>
+          <w:p>
+            <w:pPr>
+              <w:cnfStyle w:val="000000100000" w:firstRow="0" w:lastRow="0" w:firstColumn="0" w:lastColumn="0" w:oddVBand="0" w:evenVBand="0" w:oddHBand="1" w:evenHBand="0" w:firstRowFirstColumn="0" w:firstRowLastColumn="0" w:lastRowFirstColumn="0" w:lastRowLastColumn="0"/>
+              <w:rPr>
+                <w:lang w:val="en-GB"/>
+              </w:rPr>
+            </w:pPr>
+            <w:r>
+              <w:t xml:space="preserve">CPR[R], </w:t>
+            </w:r>
+            <w:r>
+              <w:rPr>
+                <w:lang w:val="en-GB"/>
+              </w:rPr>
+              <w:t>FP</w:t>
+            </w:r>
+            <w:r>
+              <w:rPr>
+                <w:lang w:val="en-GB"/>
+              </w:rPr>
+              <w:t>[</w:t>
+            </w:r>
+            <w:r>
+              <w:rPr>
+                <w:lang w:val="en-GB"/>
+              </w:rPr>
+              <w:t>NR</w:t>
+            </w:r>
+            <w:r>
+              <w:rPr>
+                <w:lang w:val="en-GB"/>
+              </w:rPr>
+              <w:t>]</w:t>
+            </w:r>
+          </w:p>
+        </w:tc>
+        <w:tc>
+          <w:tcPr>
+            <w:tcW w:w="2120" w:type="dxa"/>
+          </w:tcPr>
+          <w:p>
+            <w:pPr>
+              <w:cnfStyle w:val="000000100000" w:firstRow="0" w:lastRow="0" w:firstColumn="0" w:lastColumn="0" w:oddVBand="0" w:evenVBand="0" w:oddHBand="1" w:evenHBand="0" w:firstRowFirstColumn="0" w:firstRowLastColumn="0" w:lastRowFirstColumn="0" w:lastRowLastColumn="0"/>
+              <w:rPr>
+                <w:lang w:val="en-GB"/>
+              </w:rPr>
+            </w:pPr>
+            <w:proofErr w:type="spellStart"/>
+            <w:r>
+              <w:rPr>
+                <w:lang w:val="en-GB"/>
+              </w:rPr>
+              <w:t>Errore</w:t>
+            </w:r>
+            <w:proofErr w:type="spellEnd"/>
+          </w:p>
+        </w:tc>
+      </w:tr>
+      <w:tr>
+        <w:tc>
+          <w:tcPr>
+            <w:cnfStyle w:val="001000000000" w:firstRow="0" w:lastRow="0" w:firstColumn="1" w:lastColumn="0" w:oddVBand="0" w:evenVBand="0" w:oddHBand="0" w:evenHBand="0" w:firstRowFirstColumn="0" w:firstRowLastColumn="0" w:lastRowFirstColumn="0" w:lastRowLastColumn="0"/>
+            <w:tcW w:w="3209" w:type="dxa"/>
+          </w:tcPr>
+          <w:p>
+            <w:r>
+              <w:t>TC_0</w:t>
+            </w:r>
+            <w:r>
+              <w:t>0</w:t>
+            </w:r>
+            <w:r>
+              <w:t>16</w:t>
+            </w:r>
+            <w:r>
+              <w:t>L</w:t>
+            </w:r>
+          </w:p>
+        </w:tc>
+        <w:tc>
+          <w:tcPr>
+            <w:tcW w:w="4299" w:type="dxa"/>
+          </w:tcPr>
+          <w:p>
+            <w:pPr>
+              <w:cnfStyle w:val="000000000000" w:firstRow="0" w:lastRow="0" w:firstColumn="0" w:lastColumn="0" w:oddVBand="0" w:evenVBand="0" w:oddHBand="0" w:evenHBand="0" w:firstRowFirstColumn="0" w:firstRowLastColumn="0" w:lastRowFirstColumn="0" w:lastRowLastColumn="0"/>
+              <w:rPr>
+                <w:lang w:val="en-GB"/>
+              </w:rPr>
+            </w:pPr>
+            <w:r>
+              <w:rPr>
+                <w:lang w:val="en-GB"/>
+              </w:rPr>
+              <w:t xml:space="preserve">OU[S], </w:t>
+            </w:r>
+            <w:r>
+              <w:rPr>
+                <w:lang w:val="en-GB"/>
+              </w:rPr>
+              <w:t>FE[</w:t>
+            </w:r>
+            <w:r>
+              <w:rPr>
+                <w:lang w:val="en-GB"/>
+              </w:rPr>
+              <w:t>R</w:t>
+            </w:r>
+            <w:r>
+              <w:rPr>
+                <w:lang w:val="en-GB"/>
+              </w:rPr>
+              <w:t>]</w:t>
+            </w:r>
+            <w:r>
+              <w:rPr>
+                <w:lang w:val="en-GB"/>
+              </w:rPr>
+              <w:t>, FP[NR]</w:t>
+            </w:r>
+          </w:p>
+        </w:tc>
+        <w:tc>
+          <w:tcPr>
+            <w:tcW w:w="2120" w:type="dxa"/>
+          </w:tcPr>
+          <w:p>
+            <w:pPr>
+              <w:cnfStyle w:val="000000000000" w:firstRow="0" w:lastRow="0" w:firstColumn="0" w:lastColumn="0" w:oddVBand="0" w:evenVBand="0" w:oddHBand="0" w:evenHBand="0" w:firstRowFirstColumn="0" w:firstRowLastColumn="0" w:lastRowFirstColumn="0" w:lastRowLastColumn="0"/>
+            </w:pPr>
+            <w:r>
+              <w:t>Errore</w:t>
+            </w:r>
+          </w:p>
+        </w:tc>
+      </w:tr>
+      <w:tr>
+        <w:trPr>
+          <w:cnfStyle w:val="000000100000" w:firstRow="0" w:lastRow="0" w:firstColumn="0" w:lastColumn="0" w:oddVBand="0" w:evenVBand="0" w:oddHBand="1" w:evenHBand="0" w:firstRowFirstColumn="0" w:firstRowLastColumn="0" w:lastRowFirstColumn="0" w:lastRowLastColumn="0"/>
+        </w:trPr>
+        <w:tc>
+          <w:tcPr>
+            <w:cnfStyle w:val="001000000000" w:firstRow="0" w:lastRow="0" w:firstColumn="1" w:lastColumn="0" w:oddVBand="0" w:evenVBand="0" w:oddHBand="0" w:evenHBand="0" w:firstRowFirstColumn="0" w:firstRowLastColumn="0" w:lastRowFirstColumn="0" w:lastRowLastColumn="0"/>
+            <w:tcW w:w="3209" w:type="dxa"/>
+          </w:tcPr>
+          <w:p>
+            <w:r>
+              <w:t>TC_0</w:t>
+            </w:r>
+            <w:r>
+              <w:t>0</w:t>
+            </w:r>
+            <w:r>
+              <w:t>16</w:t>
+            </w:r>
+            <w:r>
+              <w:t>M</w:t>
+            </w:r>
+          </w:p>
+        </w:tc>
+        <w:tc>
+          <w:tcPr>
+            <w:tcW w:w="4299" w:type="dxa"/>
+          </w:tcPr>
+          <w:p>
+            <w:pPr>
+              <w:cnfStyle w:val="000000100000" w:firstRow="0" w:lastRow="0" w:firstColumn="0" w:lastColumn="0" w:oddVBand="0" w:evenVBand="0" w:oddHBand="1" w:evenHBand="0" w:firstRowFirstColumn="0" w:firstRowLastColumn="0" w:lastRowFirstColumn="0" w:lastRowLastColumn="0"/>
+              <w:rPr>
+                <w:lang w:val="en-GB"/>
+              </w:rPr>
+            </w:pPr>
+            <w:r>
+              <w:rPr>
+                <w:lang w:val="en-GB"/>
+              </w:rPr>
+              <w:t xml:space="preserve">OU[S], </w:t>
+            </w:r>
+            <w:r>
+              <w:rPr>
+                <w:lang w:val="en-GB"/>
+              </w:rPr>
+              <w:t>FE[</w:t>
+            </w:r>
+            <w:r>
+              <w:rPr>
+                <w:lang w:val="en-GB"/>
+              </w:rPr>
+              <w:t>R</w:t>
+            </w:r>
+            <w:r>
+              <w:rPr>
+                <w:lang w:val="en-GB"/>
+              </w:rPr>
+              <w:t>]</w:t>
+            </w:r>
+            <w:r>
+              <w:rPr>
+                <w:lang w:val="en-GB"/>
+              </w:rPr>
+              <w:t xml:space="preserve">, </w:t>
+            </w:r>
+            <w:r>
+              <w:rPr>
+                <w:lang w:val="en-GB"/>
+              </w:rPr>
+              <w:t>CPR</w:t>
+            </w:r>
+            <w:r>
+              <w:rPr>
+                <w:lang w:val="en-GB"/>
+              </w:rPr>
+              <w:t>[N</w:t>
+            </w:r>
+            <w:r>
+              <w:rPr>
+                <w:lang w:val="en-GB"/>
+              </w:rPr>
+              <w:t>R</w:t>
+            </w:r>
+            <w:r>
+              <w:rPr>
+                <w:lang w:val="en-GB"/>
+              </w:rPr>
+              <w:t>]</w:t>
+            </w:r>
+          </w:p>
+        </w:tc>
+        <w:tc>
+          <w:tcPr>
+            <w:tcW w:w="2120" w:type="dxa"/>
+          </w:tcPr>
+          <w:p>
+            <w:pPr>
+              <w:cnfStyle w:val="000000100000" w:firstRow="0" w:lastRow="0" w:firstColumn="0" w:lastColumn="0" w:oddVBand="0" w:evenVBand="0" w:oddHBand="1" w:evenHBand="0" w:firstRowFirstColumn="0" w:firstRowLastColumn="0" w:lastRowFirstColumn="0" w:lastRowLastColumn="0"/>
+              <w:rPr>
+                <w:lang w:val="en-GB"/>
+              </w:rPr>
+            </w:pPr>
+            <w:proofErr w:type="spellStart"/>
+            <w:r>
+              <w:rPr>
+                <w:lang w:val="en-GB"/>
+              </w:rPr>
+              <w:t>Errore</w:t>
+            </w:r>
+            <w:proofErr w:type="spellEnd"/>
+          </w:p>
+        </w:tc>
+      </w:tr>
+      <w:tr>
+        <w:tc>
+          <w:tcPr>
+            <w:cnfStyle w:val="001000000000" w:firstRow="0" w:lastRow="0" w:firstColumn="1" w:lastColumn="0" w:oddVBand="0" w:evenVBand="0" w:oddHBand="0" w:evenHBand="0" w:firstRowFirstColumn="0" w:firstRowLastColumn="0" w:lastRowFirstColumn="0" w:lastRowLastColumn="0"/>
+            <w:tcW w:w="3209" w:type="dxa"/>
+          </w:tcPr>
+          <w:p>
+            <w:r>
+              <w:t>TC_0</w:t>
+            </w:r>
+            <w:r>
+              <w:t>0</w:t>
+            </w:r>
+            <w:r>
+              <w:t>16</w:t>
+            </w:r>
+            <w:r>
+              <w:t>N</w:t>
+            </w:r>
+          </w:p>
+        </w:tc>
+        <w:tc>
+          <w:tcPr>
+            <w:tcW w:w="4299" w:type="dxa"/>
+          </w:tcPr>
+          <w:p>
+            <w:pPr>
+              <w:cnfStyle w:val="000000000000" w:firstRow="0" w:lastRow="0" w:firstColumn="0" w:lastColumn="0" w:oddVBand="0" w:evenVBand="0" w:oddHBand="0" w:evenHBand="0" w:firstRowFirstColumn="0" w:firstRowLastColumn="0" w:lastRowFirstColumn="0" w:lastRowLastColumn="0"/>
+              <w:rPr>
+                <w:lang w:val="en-GB"/>
+              </w:rPr>
+            </w:pPr>
+            <w:r>
+              <w:rPr>
+                <w:lang w:val="en-GB"/>
+              </w:rPr>
+              <w:t xml:space="preserve">OU[S], </w:t>
+            </w:r>
+            <w:r>
+              <w:rPr>
+                <w:lang w:val="en-GB"/>
+              </w:rPr>
+              <w:t>F</w:t>
+            </w:r>
+            <w:r>
+              <w:rPr>
+                <w:lang w:val="en-GB"/>
+              </w:rPr>
+              <w:t>E</w:t>
+            </w:r>
+            <w:r>
+              <w:rPr>
+                <w:lang w:val="en-GB"/>
+              </w:rPr>
+              <w:t>[</w:t>
+            </w:r>
+            <w:r>
+              <w:rPr>
+                <w:lang w:val="en-GB"/>
+              </w:rPr>
+              <w:t>R</w:t>
+            </w:r>
+            <w:r>
+              <w:rPr>
+                <w:lang w:val="en-GB"/>
+              </w:rPr>
+              <w:t>]</w:t>
+            </w:r>
+            <w:r>
+              <w:rPr>
+                <w:lang w:val="en-GB"/>
+              </w:rPr>
+              <w:t xml:space="preserve">, </w:t>
+            </w:r>
+            <w:r>
+              <w:rPr>
+                <w:lang w:val="en-GB"/>
+              </w:rPr>
+              <w:t>PIDE</w:t>
+            </w:r>
+            <w:r>
+              <w:rPr>
+                <w:lang w:val="en-GB"/>
+              </w:rPr>
+              <w:t>[N]</w:t>
+            </w:r>
+          </w:p>
+        </w:tc>
+        <w:tc>
+          <w:tcPr>
+            <w:tcW w:w="2120" w:type="dxa"/>
+          </w:tcPr>
+          <w:p>
+            <w:pPr>
+              <w:cnfStyle w:val="000000000000" w:firstRow="0" w:lastRow="0" w:firstColumn="0" w:lastColumn="0" w:oddVBand="0" w:evenVBand="0" w:oddHBand="0" w:evenHBand="0" w:firstRowFirstColumn="0" w:firstRowLastColumn="0" w:lastRowFirstColumn="0" w:lastRowLastColumn="0"/>
+              <w:rPr>
+                <w:lang w:val="en-GB"/>
+              </w:rPr>
+            </w:pPr>
+            <w:proofErr w:type="spellStart"/>
+            <w:r>
+              <w:rPr>
+                <w:lang w:val="en-GB"/>
+              </w:rPr>
+              <w:t>Errore</w:t>
+            </w:r>
+            <w:proofErr w:type="spellEnd"/>
+          </w:p>
+        </w:tc>
+      </w:tr>
+      <w:tr>
+        <w:trPr>
+          <w:cnfStyle w:val="000000100000" w:firstRow="0" w:lastRow="0" w:firstColumn="0" w:lastColumn="0" w:oddVBand="0" w:evenVBand="0" w:oddHBand="1" w:evenHBand="0" w:firstRowFirstColumn="0" w:firstRowLastColumn="0" w:lastRowFirstColumn="0" w:lastRowLastColumn="0"/>
+        </w:trPr>
+        <w:tc>
+          <w:tcPr>
+            <w:cnfStyle w:val="001000000000" w:firstRow="0" w:lastRow="0" w:firstColumn="1" w:lastColumn="0" w:oddVBand="0" w:evenVBand="0" w:oddHBand="0" w:evenHBand="0" w:firstRowFirstColumn="0" w:firstRowLastColumn="0" w:lastRowFirstColumn="0" w:lastRowLastColumn="0"/>
+            <w:tcW w:w="3209" w:type="dxa"/>
+          </w:tcPr>
+          <w:p>
+            <w:r>
+              <w:t>TC_0</w:t>
+            </w:r>
+            <w:r>
+              <w:t>0</w:t>
+            </w:r>
+            <w:r>
+              <w:t>16</w:t>
+            </w:r>
+            <w:r>
+              <w:t>°</w:t>
+            </w:r>
+          </w:p>
+        </w:tc>
+        <w:tc>
+          <w:tcPr>
+            <w:tcW w:w="4299" w:type="dxa"/>
+          </w:tcPr>
+          <w:p>
+            <w:pPr>
+              <w:cnfStyle w:val="000000100000" w:firstRow="0" w:lastRow="0" w:firstColumn="0" w:lastColumn="0" w:oddVBand="0" w:evenVBand="0" w:oddHBand="1" w:evenHBand="0" w:firstRowFirstColumn="0" w:firstRowLastColumn="0" w:lastRowFirstColumn="0" w:lastRowLastColumn="0"/>
+              <w:rPr>
+                <w:lang w:val="en-GB"/>
+              </w:rPr>
+            </w:pPr>
+            <w:r>
+              <w:rPr>
+                <w:lang w:val="en-GB"/>
+              </w:rPr>
+              <w:t xml:space="preserve">OU[S], </w:t>
+            </w:r>
+            <w:r>
+              <w:rPr>
+                <w:lang w:val="en-GB"/>
+              </w:rPr>
+              <w:t>F</w:t>
+            </w:r>
+            <w:r>
+              <w:rPr>
+                <w:lang w:val="en-GB"/>
+              </w:rPr>
+              <w:t>P</w:t>
+            </w:r>
+            <w:r>
+              <w:rPr>
+                <w:lang w:val="en-GB"/>
+              </w:rPr>
+              <w:t>[</w:t>
+            </w:r>
+            <w:r>
+              <w:rPr>
+                <w:lang w:val="en-GB"/>
+              </w:rPr>
+              <w:t>R</w:t>
+            </w:r>
+            <w:r>
+              <w:rPr>
+                <w:lang w:val="en-GB"/>
+              </w:rPr>
+              <w:t>]</w:t>
+            </w:r>
+            <w:r>
+              <w:rPr>
+                <w:lang w:val="en-GB"/>
+              </w:rPr>
+              <w:t>, F</w:t>
+            </w:r>
+            <w:r>
+              <w:rPr>
+                <w:lang w:val="en-GB"/>
+              </w:rPr>
+              <w:t>E</w:t>
+            </w:r>
+            <w:r>
+              <w:rPr>
+                <w:lang w:val="en-GB"/>
+              </w:rPr>
+              <w:t>[NR]</w:t>
+            </w:r>
+          </w:p>
+        </w:tc>
+        <w:tc>
+          <w:tcPr>
+            <w:tcW w:w="2120" w:type="dxa"/>
+          </w:tcPr>
+          <w:p>
+            <w:pPr>
+              <w:cnfStyle w:val="000000100000" w:firstRow="0" w:lastRow="0" w:firstColumn="0" w:lastColumn="0" w:oddVBand="0" w:evenVBand="0" w:oddHBand="1" w:evenHBand="0" w:firstRowFirstColumn="0" w:firstRowLastColumn="0" w:lastRowFirstColumn="0" w:lastRowLastColumn="0"/>
+            </w:pPr>
+            <w:r>
+              <w:t>Errore</w:t>
+            </w:r>
+          </w:p>
+        </w:tc>
+      </w:tr>
+      <w:tr>
+        <w:tc>
+          <w:tcPr>
+            <w:cnfStyle w:val="001000000000" w:firstRow="0" w:lastRow="0" w:firstColumn="1" w:lastColumn="0" w:oddVBand="0" w:evenVBand="0" w:oddHBand="0" w:evenHBand="0" w:firstRowFirstColumn="0" w:firstRowLastColumn="0" w:lastRowFirstColumn="0" w:lastRowLastColumn="0"/>
+            <w:tcW w:w="3209" w:type="dxa"/>
+          </w:tcPr>
+          <w:p>
+            <w:r>
+              <w:t>TC_0</w:t>
+            </w:r>
+            <w:r>
+              <w:t>0</w:t>
+            </w:r>
+            <w:r>
+              <w:t>16</w:t>
+            </w:r>
+            <w:r>
+              <w:t>P</w:t>
+            </w:r>
+          </w:p>
+        </w:tc>
+        <w:tc>
+          <w:tcPr>
+            <w:tcW w:w="4299" w:type="dxa"/>
+          </w:tcPr>
+          <w:p>
+            <w:pPr>
+              <w:cnfStyle w:val="000000000000" w:firstRow="0" w:lastRow="0" w:firstColumn="0" w:lastColumn="0" w:oddVBand="0" w:evenVBand="0" w:oddHBand="0" w:evenHBand="0" w:firstRowFirstColumn="0" w:firstRowLastColumn="0" w:lastRowFirstColumn="0" w:lastRowLastColumn="0"/>
+              <w:rPr>
+                <w:lang w:val="en-GB"/>
+              </w:rPr>
+            </w:pPr>
+            <w:r>
+              <w:rPr>
+                <w:lang w:val="en-GB"/>
+              </w:rPr>
+              <w:t xml:space="preserve">OU[S], </w:t>
+            </w:r>
+            <w:r>
+              <w:rPr>
+                <w:lang w:val="en-GB"/>
+              </w:rPr>
+              <w:t>F</w:t>
+            </w:r>
+            <w:r>
+              <w:rPr>
+                <w:lang w:val="en-GB"/>
+              </w:rPr>
+              <w:t>P</w:t>
+            </w:r>
+            <w:r>
+              <w:rPr>
+                <w:lang w:val="en-GB"/>
+              </w:rPr>
+              <w:t>[</w:t>
+            </w:r>
+            <w:r>
+              <w:rPr>
+                <w:lang w:val="en-GB"/>
+              </w:rPr>
+              <w:t>R</w:t>
+            </w:r>
+            <w:r>
+              <w:rPr>
+                <w:lang w:val="en-GB"/>
+              </w:rPr>
+              <w:t>]</w:t>
+            </w:r>
+            <w:r>
+              <w:rPr>
+                <w:lang w:val="en-GB"/>
+              </w:rPr>
+              <w:t xml:space="preserve">, </w:t>
+            </w:r>
+            <w:r>
+              <w:rPr>
+                <w:lang w:val="en-GB"/>
+              </w:rPr>
+              <w:t>CFR[</w:t>
+            </w:r>
+            <w:r>
+              <w:rPr>
+                <w:lang w:val="en-GB"/>
+              </w:rPr>
+              <w:t>N</w:t>
+            </w:r>
+            <w:r>
+              <w:rPr>
+                <w:lang w:val="en-GB"/>
+              </w:rPr>
+              <w:t>R</w:t>
+            </w:r>
+            <w:r>
+              <w:rPr>
+                <w:lang w:val="en-GB"/>
+              </w:rPr>
+              <w:t>]</w:t>
+            </w:r>
+          </w:p>
+        </w:tc>
+        <w:tc>
+          <w:tcPr>
+            <w:tcW w:w="2120" w:type="dxa"/>
+          </w:tcPr>
+          <w:p>
+            <w:pPr>
+              <w:cnfStyle w:val="000000000000" w:firstRow="0" w:lastRow="0" w:firstColumn="0" w:lastColumn="0" w:oddVBand="0" w:evenVBand="0" w:oddHBand="0" w:evenHBand="0" w:firstRowFirstColumn="0" w:firstRowLastColumn="0" w:lastRowFirstColumn="0" w:lastRowLastColumn="0"/>
+              <w:rPr>
+                <w:lang w:val="en-GB"/>
+              </w:rPr>
+            </w:pPr>
+            <w:proofErr w:type="spellStart"/>
+            <w:r>
+              <w:rPr>
+                <w:lang w:val="en-GB"/>
+              </w:rPr>
+              <w:t>Errore</w:t>
+            </w:r>
+            <w:proofErr w:type="spellEnd"/>
+          </w:p>
+        </w:tc>
+      </w:tr>
+      <w:tr>
+        <w:trPr>
+          <w:cnfStyle w:val="000000100000" w:firstRow="0" w:lastRow="0" w:firstColumn="0" w:lastColumn="0" w:oddVBand="0" w:evenVBand="0" w:oddHBand="1" w:evenHBand="0" w:firstRowFirstColumn="0" w:firstRowLastColumn="0" w:lastRowFirstColumn="0" w:lastRowLastColumn="0"/>
+        </w:trPr>
+        <w:tc>
+          <w:tcPr>
+            <w:cnfStyle w:val="001000000000" w:firstRow="0" w:lastRow="0" w:firstColumn="1" w:lastColumn="0" w:oddVBand="0" w:evenVBand="0" w:oddHBand="0" w:evenHBand="0" w:firstRowFirstColumn="0" w:firstRowLastColumn="0" w:lastRowFirstColumn="0" w:lastRowLastColumn="0"/>
+            <w:tcW w:w="3209" w:type="dxa"/>
+          </w:tcPr>
+          <w:p>
+            <w:r>
+              <w:t>TC_0</w:t>
+            </w:r>
+            <w:r>
+              <w:t>0</w:t>
+            </w:r>
+            <w:r>
+              <w:t>16</w:t>
+            </w:r>
+            <w:r>
+              <w:t>Q</w:t>
+            </w:r>
+          </w:p>
+        </w:tc>
+        <w:tc>
+          <w:tcPr>
+            <w:tcW w:w="4299" w:type="dxa"/>
+          </w:tcPr>
+          <w:p>
+            <w:pPr>
+              <w:cnfStyle w:val="000000100000" w:firstRow="0" w:lastRow="0" w:firstColumn="0" w:lastColumn="0" w:oddVBand="0" w:evenVBand="0" w:oddHBand="1" w:evenHBand="0" w:firstRowFirstColumn="0" w:firstRowLastColumn="0" w:lastRowFirstColumn="0" w:lastRowLastColumn="0"/>
+              <w:rPr>
+                <w:lang w:val="en-GB"/>
+              </w:rPr>
+            </w:pPr>
+            <w:r>
+              <w:rPr>
+                <w:lang w:val="en-GB"/>
+              </w:rPr>
+              <w:t xml:space="preserve">OU[S], </w:t>
+            </w:r>
+            <w:r>
+              <w:rPr>
+                <w:lang w:val="en-GB"/>
+              </w:rPr>
+              <w:t>F</w:t>
+            </w:r>
+            <w:r>
+              <w:rPr>
+                <w:lang w:val="en-GB"/>
+              </w:rPr>
+              <w:t>P</w:t>
+            </w:r>
+            <w:r>
+              <w:rPr>
+                <w:lang w:val="en-GB"/>
+              </w:rPr>
+              <w:t>[</w:t>
+            </w:r>
+            <w:r>
+              <w:rPr>
+                <w:lang w:val="en-GB"/>
+              </w:rPr>
+              <w:t>R</w:t>
+            </w:r>
+            <w:r>
+              <w:rPr>
+                <w:lang w:val="en-GB"/>
+              </w:rPr>
+              <w:t>]</w:t>
+            </w:r>
+            <w:r>
+              <w:rPr>
+                <w:lang w:val="en-GB"/>
+              </w:rPr>
+              <w:t>, PIDE[N]</w:t>
+            </w:r>
+          </w:p>
+        </w:tc>
+        <w:tc>
+          <w:tcPr>
+            <w:tcW w:w="2120" w:type="dxa"/>
+          </w:tcPr>
+          <w:p>
+            <w:pPr>
+              <w:cnfStyle w:val="000000100000" w:firstRow="0" w:lastRow="0" w:firstColumn="0" w:lastColumn="0" w:oddVBand="0" w:evenVBand="0" w:oddHBand="1" w:evenHBand="0" w:firstRowFirstColumn="0" w:firstRowLastColumn="0" w:lastRowFirstColumn="0" w:lastRowLastColumn="0"/>
+            </w:pPr>
+            <w:r>
+              <w:t>Errore</w:t>
+            </w:r>
+          </w:p>
+        </w:tc>
+      </w:tr>
+      <w:tr>
+        <w:tc>
+          <w:tcPr>
+            <w:cnfStyle w:val="001000000000" w:firstRow="0" w:lastRow="0" w:firstColumn="1" w:lastColumn="0" w:oddVBand="0" w:evenVBand="0" w:oddHBand="0" w:evenHBand="0" w:firstRowFirstColumn="0" w:firstRowLastColumn="0" w:lastRowFirstColumn="0" w:lastRowLastColumn="0"/>
+            <w:tcW w:w="3209" w:type="dxa"/>
+          </w:tcPr>
+          <w:p>
+            <w:r>
+              <w:t>TC_0</w:t>
+            </w:r>
+            <w:r>
+              <w:t>0</w:t>
+            </w:r>
+            <w:r>
+              <w:t>16</w:t>
+            </w:r>
+            <w:r>
+              <w:t>R</w:t>
+            </w:r>
+          </w:p>
+        </w:tc>
+        <w:tc>
+          <w:tcPr>
+            <w:tcW w:w="4299" w:type="dxa"/>
+          </w:tcPr>
+          <w:p>
+            <w:pPr>
+              <w:cnfStyle w:val="000000000000" w:firstRow="0" w:lastRow="0" w:firstColumn="0" w:lastColumn="0" w:oddVBand="0" w:evenVBand="0" w:oddHBand="0" w:evenHBand="0" w:firstRowFirstColumn="0" w:firstRowLastColumn="0" w:lastRowFirstColumn="0" w:lastRowLastColumn="0"/>
+              <w:rPr>
+                <w:lang w:val="en-GB"/>
+              </w:rPr>
+            </w:pPr>
+            <w:r>
+              <w:rPr>
+                <w:lang w:val="en-GB"/>
+              </w:rPr>
+              <w:t xml:space="preserve">OU[S], </w:t>
+            </w:r>
+            <w:r>
+              <w:rPr>
+                <w:lang w:val="en-GB"/>
+              </w:rPr>
+              <w:t>CPR</w:t>
+            </w:r>
+            <w:r>
+              <w:rPr>
+                <w:lang w:val="en-GB"/>
+              </w:rPr>
+              <w:t>[</w:t>
+            </w:r>
+            <w:r>
+              <w:rPr>
+                <w:lang w:val="en-GB"/>
+              </w:rPr>
+              <w:t>R</w:t>
+            </w:r>
+            <w:r>
+              <w:rPr>
+                <w:lang w:val="en-GB"/>
+              </w:rPr>
+              <w:t>]</w:t>
+            </w:r>
+            <w:r>
+              <w:rPr>
+                <w:lang w:val="en-GB"/>
+              </w:rPr>
+              <w:t>, FE[NR]</w:t>
+            </w:r>
+          </w:p>
+        </w:tc>
+        <w:tc>
+          <w:tcPr>
+            <w:tcW w:w="2120" w:type="dxa"/>
+          </w:tcPr>
+          <w:p>
+            <w:pPr>
+              <w:cnfStyle w:val="000000000000" w:firstRow="0" w:lastRow="0" w:firstColumn="0" w:lastColumn="0" w:oddVBand="0" w:evenVBand="0" w:oddHBand="0" w:evenHBand="0" w:firstRowFirstColumn="0" w:firstRowLastColumn="0" w:lastRowFirstColumn="0" w:lastRowLastColumn="0"/>
+              <w:rPr>
+                <w:lang w:val="en-GB"/>
+              </w:rPr>
+            </w:pPr>
+            <w:proofErr w:type="spellStart"/>
+            <w:r>
+              <w:rPr>
+                <w:lang w:val="en-GB"/>
+              </w:rPr>
+              <w:t>Errore</w:t>
+            </w:r>
+            <w:proofErr w:type="spellEnd"/>
+          </w:p>
+        </w:tc>
+      </w:tr>
+      <w:tr>
+        <w:trPr>
+          <w:cnfStyle w:val="000000100000" w:firstRow="0" w:lastRow="0" w:firstColumn="0" w:lastColumn="0" w:oddVBand="0" w:evenVBand="0" w:oddHBand="1" w:evenHBand="0" w:firstRowFirstColumn="0" w:firstRowLastColumn="0" w:lastRowFirstColumn="0" w:lastRowLastColumn="0"/>
+        </w:trPr>
+        <w:tc>
+          <w:tcPr>
+            <w:cnfStyle w:val="001000000000" w:firstRow="0" w:lastRow="0" w:firstColumn="1" w:lastColumn="0" w:oddVBand="0" w:evenVBand="0" w:oddHBand="0" w:evenHBand="0" w:firstRowFirstColumn="0" w:firstRowLastColumn="0" w:lastRowFirstColumn="0" w:lastRowLastColumn="0"/>
+            <w:tcW w:w="3209" w:type="dxa"/>
+          </w:tcPr>
+          <w:p>
+            <w:r>
+              <w:t>TC_0</w:t>
+            </w:r>
+            <w:r>
+              <w:t>0</w:t>
+            </w:r>
+            <w:r>
+              <w:t>16</w:t>
+            </w:r>
+            <w:r>
+              <w:t>S</w:t>
+            </w:r>
+          </w:p>
+        </w:tc>
+        <w:tc>
+          <w:tcPr>
+            <w:tcW w:w="4299" w:type="dxa"/>
+          </w:tcPr>
+          <w:p>
+            <w:pPr>
+              <w:cnfStyle w:val="000000100000" w:firstRow="0" w:lastRow="0" w:firstColumn="0" w:lastColumn="0" w:oddVBand="0" w:evenVBand="0" w:oddHBand="1" w:evenHBand="0" w:firstRowFirstColumn="0" w:firstRowLastColumn="0" w:lastRowFirstColumn="0" w:lastRowLastColumn="0"/>
+              <w:rPr>
+                <w:lang w:val="en-GB"/>
+              </w:rPr>
+            </w:pPr>
+            <w:r>
+              <w:rPr>
+                <w:lang w:val="en-GB"/>
+              </w:rPr>
+              <w:t xml:space="preserve">OU[S], </w:t>
+            </w:r>
+            <w:r>
+              <w:rPr>
+                <w:lang w:val="en-GB"/>
+              </w:rPr>
+              <w:t>CPR</w:t>
+            </w:r>
+            <w:r>
+              <w:rPr>
+                <w:lang w:val="en-GB"/>
+              </w:rPr>
+              <w:t>[</w:t>
+            </w:r>
+            <w:r>
+              <w:rPr>
+                <w:lang w:val="en-GB"/>
+              </w:rPr>
+              <w:t>R</w:t>
+            </w:r>
+            <w:r>
+              <w:rPr>
+                <w:lang w:val="en-GB"/>
+              </w:rPr>
+              <w:t>]</w:t>
+            </w:r>
+            <w:r>
+              <w:rPr>
+                <w:lang w:val="en-GB"/>
+              </w:rPr>
+              <w:t xml:space="preserve">, </w:t>
+            </w:r>
+            <w:r>
+              <w:rPr>
+                <w:lang w:val="en-GB"/>
+              </w:rPr>
+              <w:t>FP</w:t>
+            </w:r>
+            <w:r>
+              <w:rPr>
+                <w:lang w:val="en-GB"/>
+              </w:rPr>
+              <w:t>[N</w:t>
+            </w:r>
+            <w:r>
+              <w:rPr>
+                <w:lang w:val="en-GB"/>
+              </w:rPr>
+              <w:t>R</w:t>
+            </w:r>
+            <w:r>
+              <w:rPr>
+                <w:lang w:val="en-GB"/>
+              </w:rPr>
+              <w:t>]</w:t>
+            </w:r>
+          </w:p>
+        </w:tc>
+        <w:tc>
+          <w:tcPr>
+            <w:tcW w:w="2120" w:type="dxa"/>
+          </w:tcPr>
+          <w:p>
+            <w:pPr>
+              <w:cnfStyle w:val="000000100000" w:firstRow="0" w:lastRow="0" w:firstColumn="0" w:lastColumn="0" w:oddVBand="0" w:evenVBand="0" w:oddHBand="1" w:evenHBand="0" w:firstRowFirstColumn="0" w:firstRowLastColumn="0" w:lastRowFirstColumn="0" w:lastRowLastColumn="0"/>
+              <w:rPr>
+                <w:lang w:val="en-GB"/>
+              </w:rPr>
+            </w:pPr>
+            <w:proofErr w:type="spellStart"/>
+            <w:r>
+              <w:rPr>
+                <w:lang w:val="en-GB"/>
+              </w:rPr>
+              <w:t>Errore</w:t>
+            </w:r>
+            <w:proofErr w:type="spellEnd"/>
+          </w:p>
+        </w:tc>
+      </w:tr>
+      <w:tr>
+        <w:tc>
+          <w:tcPr>
+            <w:cnfStyle w:val="001000000000" w:firstRow="0" w:lastRow="0" w:firstColumn="1" w:lastColumn="0" w:oddVBand="0" w:evenVBand="0" w:oddHBand="0" w:evenHBand="0" w:firstRowFirstColumn="0" w:firstRowLastColumn="0" w:lastRowFirstColumn="0" w:lastRowLastColumn="0"/>
+            <w:tcW w:w="3209" w:type="dxa"/>
+          </w:tcPr>
+          <w:p>
+            <w:r>
+              <w:t>TC_0</w:t>
+            </w:r>
+            <w:r>
+              <w:t>0</w:t>
+            </w:r>
+            <w:r>
+              <w:t>16</w:t>
+            </w:r>
+            <w:r>
+              <w:t>T</w:t>
+            </w:r>
+          </w:p>
+        </w:tc>
+        <w:tc>
+          <w:tcPr>
+            <w:tcW w:w="4299" w:type="dxa"/>
+          </w:tcPr>
+          <w:p>
+            <w:pPr>
+              <w:cnfStyle w:val="000000000000" w:firstRow="0" w:lastRow="0" w:firstColumn="0" w:lastColumn="0" w:oddVBand="0" w:evenVBand="0" w:oddHBand="0" w:evenHBand="0" w:firstRowFirstColumn="0" w:firstRowLastColumn="0" w:lastRowFirstColumn="0" w:lastRowLastColumn="0"/>
+              <w:rPr>
+                <w:lang w:val="en-GB"/>
+              </w:rPr>
+            </w:pPr>
+            <w:r>
+              <w:rPr>
+                <w:lang w:val="en-GB"/>
+              </w:rPr>
+              <w:t xml:space="preserve">OU[S], </w:t>
+            </w:r>
+            <w:r>
+              <w:rPr>
+                <w:lang w:val="en-GB"/>
+              </w:rPr>
+              <w:t>CPR</w:t>
+            </w:r>
+            <w:r>
+              <w:rPr>
+                <w:lang w:val="en-GB"/>
+              </w:rPr>
+              <w:t>[</w:t>
+            </w:r>
+            <w:r>
+              <w:rPr>
+                <w:lang w:val="en-GB"/>
+              </w:rPr>
+              <w:t>R</w:t>
+            </w:r>
+            <w:r>
+              <w:rPr>
+                <w:lang w:val="en-GB"/>
+              </w:rPr>
+              <w:t>]</w:t>
+            </w:r>
+            <w:r>
+              <w:rPr>
+                <w:lang w:val="en-GB"/>
+              </w:rPr>
+              <w:t>, PIDE[N]</w:t>
+            </w:r>
+          </w:p>
+        </w:tc>
+        <w:tc>
+          <w:tcPr>
+            <w:tcW w:w="2120" w:type="dxa"/>
+          </w:tcPr>
+          <w:p>
+            <w:pPr>
+              <w:cnfStyle w:val="000000000000" w:firstRow="0" w:lastRow="0" w:firstColumn="0" w:lastColumn="0" w:oddVBand="0" w:evenVBand="0" w:oddHBand="0" w:evenHBand="0" w:firstRowFirstColumn="0" w:firstRowLastColumn="0" w:lastRowFirstColumn="0" w:lastRowLastColumn="0"/>
+              <w:rPr>
+                <w:lang w:val="en-GB"/>
+              </w:rPr>
+            </w:pPr>
+            <w:proofErr w:type="spellStart"/>
+            <w:r>
+              <w:rPr>
+                <w:lang w:val="en-GB"/>
+              </w:rPr>
+              <w:t>Errore</w:t>
+            </w:r>
+            <w:proofErr w:type="spellEnd"/>
+          </w:p>
+        </w:tc>
+      </w:tr>
+      <w:tr>
+        <w:trPr>
+          <w:cnfStyle w:val="000000100000" w:firstRow="0" w:lastRow="0" w:firstColumn="0" w:lastColumn="0" w:oddVBand="0" w:evenVBand="0" w:oddHBand="1" w:evenHBand="0" w:firstRowFirstColumn="0" w:firstRowLastColumn="0" w:lastRowFirstColumn="0" w:lastRowLastColumn="0"/>
+        </w:trPr>
+        <w:tc>
+          <w:tcPr>
+            <w:cnfStyle w:val="001000000000" w:firstRow="0" w:lastRow="0" w:firstColumn="1" w:lastColumn="0" w:oddVBand="0" w:evenVBand="0" w:oddHBand="0" w:evenHBand="0" w:firstRowFirstColumn="0" w:firstRowLastColumn="0" w:lastRowFirstColumn="0" w:lastRowLastColumn="0"/>
+            <w:tcW w:w="3209" w:type="dxa"/>
+          </w:tcPr>
+          <w:p>
+            <w:r>
+              <w:t>TC_0</w:t>
+            </w:r>
+            <w:r>
+              <w:t>0</w:t>
+            </w:r>
+            <w:r>
+              <w:t>16</w:t>
+            </w:r>
+            <w:r>
+              <w:t>U</w:t>
+            </w:r>
+          </w:p>
+        </w:tc>
+        <w:tc>
+          <w:tcPr>
+            <w:tcW w:w="4299" w:type="dxa"/>
+          </w:tcPr>
+          <w:p>
+            <w:pPr>
+              <w:cnfStyle w:val="000000100000" w:firstRow="0" w:lastRow="0" w:firstColumn="0" w:lastColumn="0" w:oddVBand="0" w:evenVBand="0" w:oddHBand="1" w:evenHBand="0" w:firstRowFirstColumn="0" w:firstRowLastColumn="0" w:lastRowFirstColumn="0" w:lastRowLastColumn="0"/>
+              <w:rPr>
+                <w:lang w:val="en-GB"/>
+              </w:rPr>
+            </w:pPr>
+            <w:r>
+              <w:rPr>
+                <w:lang w:val="en-GB"/>
+              </w:rPr>
+              <w:t xml:space="preserve">OU[S], </w:t>
+            </w:r>
+            <w:r>
+              <w:rPr>
+                <w:lang w:val="en-GB"/>
+              </w:rPr>
+              <w:t>PIDE</w:t>
+            </w:r>
+            <w:r>
+              <w:rPr>
+                <w:lang w:val="en-GB"/>
+              </w:rPr>
+              <w:t>[</w:t>
+            </w:r>
+            <w:r>
+              <w:rPr>
+                <w:lang w:val="en-GB"/>
+              </w:rPr>
+              <w:t>S</w:t>
+            </w:r>
+            <w:r>
+              <w:rPr>
+                <w:lang w:val="en-GB"/>
+              </w:rPr>
+              <w:t>]</w:t>
+            </w:r>
+            <w:r>
+              <w:rPr>
+                <w:lang w:val="en-GB"/>
+              </w:rPr>
+              <w:t>, FE[NR]</w:t>
+            </w:r>
+          </w:p>
+        </w:tc>
+        <w:tc>
+          <w:tcPr>
+            <w:tcW w:w="2120" w:type="dxa"/>
+          </w:tcPr>
+          <w:p>
+            <w:pPr>
+              <w:cnfStyle w:val="000000100000" w:firstRow="0" w:lastRow="0" w:firstColumn="0" w:lastColumn="0" w:oddVBand="0" w:evenVBand="0" w:oddHBand="1" w:evenHBand="0" w:firstRowFirstColumn="0" w:firstRowLastColumn="0" w:lastRowFirstColumn="0" w:lastRowLastColumn="0"/>
+            </w:pPr>
+            <w:r>
+              <w:t>Errore</w:t>
+            </w:r>
+          </w:p>
+        </w:tc>
+      </w:tr>
+      <w:tr>
+        <w:tc>
+          <w:tcPr>
+            <w:cnfStyle w:val="001000000000" w:firstRow="0" w:lastRow="0" w:firstColumn="1" w:lastColumn="0" w:oddVBand="0" w:evenVBand="0" w:oddHBand="0" w:evenHBand="0" w:firstRowFirstColumn="0" w:firstRowLastColumn="0" w:lastRowFirstColumn="0" w:lastRowLastColumn="0"/>
+            <w:tcW w:w="3209" w:type="dxa"/>
+          </w:tcPr>
+          <w:p>
+            <w:r>
+              <w:t>TC_0</w:t>
+            </w:r>
+            <w:r>
+              <w:t>0</w:t>
+            </w:r>
+            <w:r>
+              <w:t>16</w:t>
+            </w:r>
+            <w:r>
+              <w:t>W</w:t>
+            </w:r>
+          </w:p>
+        </w:tc>
+        <w:tc>
+          <w:tcPr>
+            <w:tcW w:w="4299" w:type="dxa"/>
+          </w:tcPr>
+          <w:p>
+            <w:pPr>
+              <w:cnfStyle w:val="000000000000" w:firstRow="0" w:lastRow="0" w:firstColumn="0" w:lastColumn="0" w:oddVBand="0" w:evenVBand="0" w:oddHBand="0" w:evenHBand="0" w:firstRowFirstColumn="0" w:firstRowLastColumn="0" w:lastRowFirstColumn="0" w:lastRowLastColumn="0"/>
+              <w:rPr>
+                <w:lang w:val="en-GB"/>
+              </w:rPr>
+            </w:pPr>
+            <w:r>
+              <w:rPr>
+                <w:lang w:val="en-GB"/>
+              </w:rPr>
+              <w:t xml:space="preserve">OU[S], </w:t>
+            </w:r>
+            <w:r>
+              <w:rPr>
+                <w:lang w:val="en-GB"/>
+              </w:rPr>
+              <w:t>PIDE</w:t>
+            </w:r>
+            <w:r>
+              <w:rPr>
+                <w:lang w:val="en-GB"/>
+              </w:rPr>
+              <w:t>[</w:t>
+            </w:r>
+            <w:r>
+              <w:rPr>
+                <w:lang w:val="en-GB"/>
+              </w:rPr>
+              <w:t>S</w:t>
+            </w:r>
+            <w:r>
+              <w:rPr>
+                <w:lang w:val="en-GB"/>
+              </w:rPr>
+              <w:t>]</w:t>
+            </w:r>
+            <w:r>
+              <w:rPr>
+                <w:lang w:val="en-GB"/>
+              </w:rPr>
+              <w:t xml:space="preserve">, </w:t>
+            </w:r>
+            <w:r>
+              <w:rPr>
+                <w:lang w:val="en-GB"/>
+              </w:rPr>
+              <w:t>FP</w:t>
+            </w:r>
+            <w:r>
+              <w:rPr>
+                <w:lang w:val="en-GB"/>
+              </w:rPr>
+              <w:t>[</w:t>
+            </w:r>
+            <w:r>
+              <w:rPr>
+                <w:lang w:val="en-GB"/>
+              </w:rPr>
+              <w:t>NR</w:t>
+            </w:r>
+            <w:r>
+              <w:rPr>
+                <w:lang w:val="en-GB"/>
+              </w:rPr>
+              <w:t>]</w:t>
+            </w:r>
+          </w:p>
+        </w:tc>
+        <w:tc>
+          <w:tcPr>
+            <w:tcW w:w="2120" w:type="dxa"/>
+          </w:tcPr>
+          <w:p>
+            <w:pPr>
+              <w:cnfStyle w:val="000000000000" w:firstRow="0" w:lastRow="0" w:firstColumn="0" w:lastColumn="0" w:oddVBand="0" w:evenVBand="0" w:oddHBand="0" w:evenHBand="0" w:firstRowFirstColumn="0" w:firstRowLastColumn="0" w:lastRowFirstColumn="0" w:lastRowLastColumn="0"/>
+              <w:rPr>
+                <w:lang w:val="en-GB"/>
+              </w:rPr>
+            </w:pPr>
+            <w:proofErr w:type="spellStart"/>
+            <w:r>
+              <w:rPr>
+                <w:lang w:val="en-GB"/>
+              </w:rPr>
+              <w:t>Errore</w:t>
+            </w:r>
+            <w:proofErr w:type="spellEnd"/>
+          </w:p>
+        </w:tc>
+      </w:tr>
+      <w:tr>
+        <w:trPr>
+          <w:cnfStyle w:val="000000100000" w:firstRow="0" w:lastRow="0" w:firstColumn="0" w:lastColumn="0" w:oddVBand="0" w:evenVBand="0" w:oddHBand="1" w:evenHBand="0" w:firstRowFirstColumn="0" w:firstRowLastColumn="0" w:lastRowFirstColumn="0" w:lastRowLastColumn="0"/>
+        </w:trPr>
+        <w:tc>
+          <w:tcPr>
+            <w:cnfStyle w:val="001000000000" w:firstRow="0" w:lastRow="0" w:firstColumn="1" w:lastColumn="0" w:oddVBand="0" w:evenVBand="0" w:oddHBand="0" w:evenHBand="0" w:firstRowFirstColumn="0" w:firstRowLastColumn="0" w:lastRowFirstColumn="0" w:lastRowLastColumn="0"/>
+            <w:tcW w:w="3209" w:type="dxa"/>
+          </w:tcPr>
+          <w:p>
+            <w:r>
+              <w:t>TC_0</w:t>
+            </w:r>
+            <w:r>
+              <w:t>0</w:t>
+            </w:r>
+            <w:r>
+              <w:t>16</w:t>
+            </w:r>
+            <w:r>
+              <w:t>Z</w:t>
+            </w:r>
+          </w:p>
+        </w:tc>
+        <w:tc>
+          <w:tcPr>
+            <w:tcW w:w="4299" w:type="dxa"/>
+          </w:tcPr>
+          <w:p>
+            <w:pPr>
+              <w:cnfStyle w:val="000000100000" w:firstRow="0" w:lastRow="0" w:firstColumn="0" w:lastColumn="0" w:oddVBand="0" w:evenVBand="0" w:oddHBand="1" w:evenHBand="0" w:firstRowFirstColumn="0" w:firstRowLastColumn="0" w:lastRowFirstColumn="0" w:lastRowLastColumn="0"/>
+              <w:rPr>
+                <w:lang w:val="en-GB"/>
+              </w:rPr>
+            </w:pPr>
+            <w:r>
+              <w:rPr>
+                <w:lang w:val="en-GB"/>
+              </w:rPr>
+              <w:t xml:space="preserve">OU[S], </w:t>
+            </w:r>
+            <w:r>
+              <w:rPr>
+                <w:lang w:val="en-GB"/>
+              </w:rPr>
+              <w:t>PIDE</w:t>
+            </w:r>
+            <w:r>
+              <w:rPr>
+                <w:lang w:val="en-GB"/>
+              </w:rPr>
+              <w:t>[</w:t>
+            </w:r>
+            <w:r>
+              <w:rPr>
+                <w:lang w:val="en-GB"/>
+              </w:rPr>
+              <w:t>S</w:t>
+            </w:r>
+            <w:r>
+              <w:rPr>
+                <w:lang w:val="en-GB"/>
+              </w:rPr>
+              <w:t>]</w:t>
+            </w:r>
+            <w:r>
+              <w:rPr>
+                <w:lang w:val="en-GB"/>
+              </w:rPr>
+              <w:t xml:space="preserve">, </w:t>
+            </w:r>
+            <w:r>
+              <w:rPr>
+                <w:lang w:val="en-GB"/>
+              </w:rPr>
+              <w:t>CPR</w:t>
+            </w:r>
+            <w:r>
+              <w:rPr>
+                <w:lang w:val="en-GB"/>
+              </w:rPr>
+              <w:t>[N</w:t>
+            </w:r>
+            <w:r>
+              <w:rPr>
+                <w:lang w:val="en-GB"/>
+              </w:rPr>
+              <w:t>R</w:t>
+            </w:r>
+            <w:r>
+              <w:rPr>
+                <w:lang w:val="en-GB"/>
+              </w:rPr>
+              <w:t>]</w:t>
+            </w:r>
+          </w:p>
+        </w:tc>
+        <w:tc>
+          <w:tcPr>
+            <w:tcW w:w="2120" w:type="dxa"/>
+          </w:tcPr>
+          <w:p>
+            <w:pPr>
+              <w:cnfStyle w:val="000000100000" w:firstRow="0" w:lastRow="0" w:firstColumn="0" w:lastColumn="0" w:oddVBand="0" w:evenVBand="0" w:oddHBand="1" w:evenHBand="0" w:firstRowFirstColumn="0" w:firstRowLastColumn="0" w:lastRowFirstColumn="0" w:lastRowLastColumn="0"/>
+              <w:rPr>
+                <w:lang w:val="en-GB"/>
+              </w:rPr>
+            </w:pPr>
+            <w:proofErr w:type="spellStart"/>
+            <w:r>
+              <w:rPr>
+                <w:lang w:val="en-GB"/>
+              </w:rPr>
+              <w:t>Errore</w:t>
+            </w:r>
+            <w:proofErr w:type="spellEnd"/>
+          </w:p>
+        </w:tc>
+      </w:tr>
+      <w:tr>
+        <w:tc>
+          <w:tcPr>
+            <w:cnfStyle w:val="001000000000" w:firstRow="0" w:lastRow="0" w:firstColumn="1" w:lastColumn="0" w:oddVBand="0" w:evenVBand="0" w:oddHBand="0" w:evenHBand="0" w:firstRowFirstColumn="0" w:firstRowLastColumn="0" w:lastRowFirstColumn="0" w:lastRowLastColumn="0"/>
+            <w:tcW w:w="3209" w:type="dxa"/>
+          </w:tcPr>
+          <w:p>
+            <w:r>
+              <w:t>TC_0</w:t>
+            </w:r>
+            <w:r>
+              <w:t>0</w:t>
+            </w:r>
+            <w:r>
+              <w:t>16</w:t>
+            </w:r>
+            <w:r>
+              <w:t>X</w:t>
+            </w:r>
+          </w:p>
+        </w:tc>
+        <w:tc>
+          <w:tcPr>
+            <w:tcW w:w="4299" w:type="dxa"/>
+          </w:tcPr>
+          <w:p>
+            <w:pPr>
+              <w:cnfStyle w:val="000000000000" w:firstRow="0" w:lastRow="0" w:firstColumn="0" w:lastColumn="0" w:oddVBand="0" w:evenVBand="0" w:oddHBand="0" w:evenHBand="0" w:firstRowFirstColumn="0" w:firstRowLastColumn="0" w:lastRowFirstColumn="0" w:lastRowLastColumn="0"/>
+              <w:rPr>
+                <w:lang w:val="en-GB"/>
+              </w:rPr>
+            </w:pPr>
+            <w:r>
+              <w:rPr>
+                <w:lang w:val="en-GB"/>
+              </w:rPr>
+              <w:t xml:space="preserve">OU[S], </w:t>
+            </w:r>
+            <w:r>
+              <w:rPr>
+                <w:lang w:val="en-GB"/>
+              </w:rPr>
+              <w:t>PIDE</w:t>
+            </w:r>
+            <w:r>
+              <w:rPr>
+                <w:lang w:val="en-GB"/>
+              </w:rPr>
+              <w:t>[</w:t>
+            </w:r>
+            <w:r>
+              <w:rPr>
+                <w:lang w:val="en-GB"/>
+              </w:rPr>
+              <w:t>S</w:t>
+            </w:r>
+            <w:r>
+              <w:rPr>
+                <w:lang w:val="en-GB"/>
+              </w:rPr>
+              <w:t>]</w:t>
+            </w:r>
+            <w:r>
+              <w:rPr>
+                <w:lang w:val="en-GB"/>
+              </w:rPr>
+              <w:t>, FE[</w:t>
+            </w:r>
+            <w:r>
+              <w:rPr>
+                <w:lang w:val="en-GB"/>
+              </w:rPr>
+              <w:t>R</w:t>
+            </w:r>
+            <w:r>
+              <w:rPr>
+                <w:lang w:val="en-GB"/>
+              </w:rPr>
+              <w:t>]</w:t>
+            </w:r>
+            <w:r>
+              <w:rPr>
+                <w:lang w:val="en-GB"/>
+              </w:rPr>
+              <w:t xml:space="preserve">, </w:t>
+            </w:r>
+            <w:r>
+              <w:rPr>
+                <w:lang w:val="en-GB"/>
+              </w:rPr>
+              <w:t>FP[NR]</w:t>
+            </w:r>
+          </w:p>
+        </w:tc>
+        <w:tc>
+          <w:tcPr>
+            <w:tcW w:w="2120" w:type="dxa"/>
+          </w:tcPr>
+          <w:p>
+            <w:pPr>
+              <w:cnfStyle w:val="000000000000" w:firstRow="0" w:lastRow="0" w:firstColumn="0" w:lastColumn="0" w:oddVBand="0" w:evenVBand="0" w:oddHBand="0" w:evenHBand="0" w:firstRowFirstColumn="0" w:firstRowLastColumn="0" w:lastRowFirstColumn="0" w:lastRowLastColumn="0"/>
+              <w:rPr>
+                <w:lang w:val="en-GB"/>
+              </w:rPr>
+            </w:pPr>
+            <w:proofErr w:type="spellStart"/>
+            <w:r>
+              <w:rPr>
+                <w:lang w:val="en-GB"/>
+              </w:rPr>
+              <w:t>Errore</w:t>
+            </w:r>
+            <w:proofErr w:type="spellEnd"/>
+          </w:p>
+        </w:tc>
+      </w:tr>
+      <w:tr>
+        <w:trPr>
+          <w:cnfStyle w:val="000000100000" w:firstRow="0" w:lastRow="0" w:firstColumn="0" w:lastColumn="0" w:oddVBand="0" w:evenVBand="0" w:oddHBand="1" w:evenHBand="0" w:firstRowFirstColumn="0" w:firstRowLastColumn="0" w:lastRowFirstColumn="0" w:lastRowLastColumn="0"/>
+        </w:trPr>
+        <w:tc>
+          <w:tcPr>
+            <w:cnfStyle w:val="001000000000" w:firstRow="0" w:lastRow="0" w:firstColumn="1" w:lastColumn="0" w:oddVBand="0" w:evenVBand="0" w:oddHBand="0" w:evenHBand="0" w:firstRowFirstColumn="0" w:firstRowLastColumn="0" w:lastRowFirstColumn="0" w:lastRowLastColumn="0"/>
+            <w:tcW w:w="3209" w:type="dxa"/>
+          </w:tcPr>
+          <w:p>
+            <w:r>
+              <w:t>TC_0</w:t>
+            </w:r>
+            <w:r>
+              <w:t>0</w:t>
+            </w:r>
+            <w:r>
+              <w:t>16</w:t>
+            </w:r>
+            <w:r>
+              <w:t>Y</w:t>
+            </w:r>
+          </w:p>
+        </w:tc>
+        <w:tc>
+          <w:tcPr>
+            <w:tcW w:w="4299" w:type="dxa"/>
+          </w:tcPr>
+          <w:p>
+            <w:pPr>
+              <w:cnfStyle w:val="000000100000" w:firstRow="0" w:lastRow="0" w:firstColumn="0" w:lastColumn="0" w:oddVBand="0" w:evenVBand="0" w:oddHBand="1" w:evenHBand="0" w:firstRowFirstColumn="0" w:firstRowLastColumn="0" w:lastRowFirstColumn="0" w:lastRowLastColumn="0"/>
+              <w:rPr>
+                <w:lang w:val="en-GB"/>
+              </w:rPr>
+            </w:pPr>
+            <w:r>
+              <w:rPr>
+                <w:lang w:val="en-GB"/>
+              </w:rPr>
+              <w:t xml:space="preserve">OU[S], </w:t>
+            </w:r>
+            <w:r>
+              <w:rPr>
+                <w:lang w:val="en-GB"/>
+              </w:rPr>
+              <w:t>PIDE</w:t>
+            </w:r>
+            <w:r>
+              <w:rPr>
+                <w:lang w:val="en-GB"/>
+              </w:rPr>
+              <w:t>[</w:t>
+            </w:r>
+            <w:r>
+              <w:rPr>
+                <w:lang w:val="en-GB"/>
+              </w:rPr>
+              <w:t>S</w:t>
+            </w:r>
+            <w:r>
+              <w:rPr>
+                <w:lang w:val="en-GB"/>
+              </w:rPr>
+              <w:t>]</w:t>
+            </w:r>
+            <w:r>
+              <w:rPr>
+                <w:lang w:val="en-GB"/>
+              </w:rPr>
+              <w:t>, F</w:t>
+            </w:r>
+            <w:r>
+              <w:rPr>
+                <w:lang w:val="en-GB"/>
+              </w:rPr>
+              <w:t>E</w:t>
+            </w:r>
+            <w:r>
+              <w:rPr>
+                <w:lang w:val="en-GB"/>
+              </w:rPr>
+              <w:t>[</w:t>
+            </w:r>
+            <w:r>
+              <w:rPr>
+                <w:lang w:val="en-GB"/>
+              </w:rPr>
+              <w:t>R</w:t>
+            </w:r>
+            <w:r>
+              <w:rPr>
+                <w:lang w:val="en-GB"/>
+              </w:rPr>
+              <w:t>]</w:t>
+            </w:r>
+            <w:r>
+              <w:rPr>
+                <w:lang w:val="en-GB"/>
+              </w:rPr>
+              <w:t xml:space="preserve">, </w:t>
+            </w:r>
+            <w:r>
+              <w:rPr>
+                <w:lang w:val="en-GB"/>
+              </w:rPr>
+              <w:t>CPR[NR]</w:t>
+            </w:r>
+          </w:p>
+        </w:tc>
+        <w:tc>
+          <w:tcPr>
+            <w:tcW w:w="2120" w:type="dxa"/>
+          </w:tcPr>
+          <w:p>
+            <w:pPr>
+              <w:cnfStyle w:val="000000100000" w:firstRow="0" w:lastRow="0" w:firstColumn="0" w:lastColumn="0" w:oddVBand="0" w:evenVBand="0" w:oddHBand="1" w:evenHBand="0" w:firstRowFirstColumn="0" w:firstRowLastColumn="0" w:lastRowFirstColumn="0" w:lastRowLastColumn="0"/>
+              <w:rPr>
+                <w:lang w:val="en-GB"/>
+              </w:rPr>
+            </w:pPr>
+            <w:proofErr w:type="spellStart"/>
+            <w:r>
+              <w:rPr>
+                <w:lang w:val="en-GB"/>
+              </w:rPr>
+              <w:t>Errore</w:t>
+            </w:r>
+            <w:proofErr w:type="spellEnd"/>
+          </w:p>
+        </w:tc>
+      </w:tr>
+      <w:tr>
+        <w:tc>
+          <w:tcPr>
+            <w:cnfStyle w:val="001000000000" w:firstRow="0" w:lastRow="0" w:firstColumn="1" w:lastColumn="0" w:oddVBand="0" w:evenVBand="0" w:oddHBand="0" w:evenHBand="0" w:firstRowFirstColumn="0" w:firstRowLastColumn="0" w:lastRowFirstColumn="0" w:lastRowLastColumn="0"/>
+            <w:tcW w:w="3209" w:type="dxa"/>
+          </w:tcPr>
+          <w:p>
+            <w:pPr>
+              <w:rPr>
+                <w:lang w:val="en-GB"/>
+              </w:rPr>
+            </w:pPr>
+            <w:r>
+              <w:rPr>
+                <w:lang w:val="en-GB"/>
+              </w:rPr>
+              <w:t>TC_0016</w:t>
+            </w:r>
+            <w:r>
+              <w:rPr>
+                <w:lang w:val="en-GB"/>
+              </w:rPr>
+              <w:t>J</w:t>
+            </w:r>
+          </w:p>
+        </w:tc>
+        <w:tc>
+          <w:tcPr>
+            <w:tcW w:w="4299" w:type="dxa"/>
+          </w:tcPr>
+          <w:p>
+            <w:pPr>
+              <w:cnfStyle w:val="000000000000" w:firstRow="0" w:lastRow="0" w:firstColumn="0" w:lastColumn="0" w:oddVBand="0" w:evenVBand="0" w:oddHBand="0" w:evenHBand="0" w:firstRowFirstColumn="0" w:firstRowLastColumn="0" w:lastRowFirstColumn="0" w:lastRowLastColumn="0"/>
+              <w:rPr>
+                <w:lang w:val="en-GB"/>
+              </w:rPr>
+            </w:pPr>
+            <w:r>
+              <w:rPr>
+                <w:lang w:val="en-GB"/>
+              </w:rPr>
+              <w:t xml:space="preserve">OU[S], </w:t>
+            </w:r>
+            <w:r>
+              <w:rPr>
+                <w:lang w:val="en-GB"/>
+              </w:rPr>
+              <w:t>PIDE</w:t>
+            </w:r>
+            <w:r>
+              <w:rPr>
+                <w:lang w:val="en-GB"/>
+              </w:rPr>
+              <w:t>[</w:t>
+            </w:r>
+            <w:r>
+              <w:rPr>
+                <w:lang w:val="en-GB"/>
+              </w:rPr>
+              <w:t>S</w:t>
+            </w:r>
+            <w:r>
+              <w:rPr>
+                <w:lang w:val="en-GB"/>
+              </w:rPr>
+              <w:t>]</w:t>
+            </w:r>
+            <w:r>
+              <w:rPr>
+                <w:lang w:val="en-GB"/>
+              </w:rPr>
+              <w:t>, CPR[NR]</w:t>
+            </w:r>
+            <w:r>
+              <w:rPr>
+                <w:lang w:val="en-GB"/>
+              </w:rPr>
+              <w:t xml:space="preserve">, </w:t>
+            </w:r>
+            <w:r>
+              <w:rPr>
+                <w:lang w:val="en-GB"/>
+              </w:rPr>
+              <w:t>FP[</w:t>
+            </w:r>
+            <w:r>
+              <w:rPr>
+                <w:lang w:val="en-GB"/>
+              </w:rPr>
+              <w:t>R</w:t>
+            </w:r>
+            <w:r>
+              <w:rPr>
+                <w:lang w:val="en-GB"/>
+              </w:rPr>
+              <w:t>]</w:t>
+            </w:r>
+            <w:r>
+              <w:rPr>
+                <w:lang w:val="en-GB"/>
+              </w:rPr>
+              <w:t>, FE[NR]</w:t>
+            </w:r>
+          </w:p>
+        </w:tc>
+        <w:tc>
+          <w:tcPr>
+            <w:tcW w:w="2120" w:type="dxa"/>
+          </w:tcPr>
+          <w:p>
+            <w:pPr>
+              <w:cnfStyle w:val="000000000000" w:firstRow="0" w:lastRow="0" w:firstColumn="0" w:lastColumn="0" w:oddVBand="0" w:evenVBand="0" w:oddHBand="0" w:evenHBand="0" w:firstRowFirstColumn="0" w:firstRowLastColumn="0" w:lastRowFirstColumn="0" w:lastRowLastColumn="0"/>
+              <w:rPr>
+                <w:lang w:val="en-GB"/>
+              </w:rPr>
+            </w:pPr>
+            <w:proofErr w:type="spellStart"/>
+            <w:r>
+              <w:rPr>
+                <w:lang w:val="en-GB"/>
+              </w:rPr>
+              <w:t>Errore</w:t>
+            </w:r>
+            <w:proofErr w:type="spellEnd"/>
+          </w:p>
+        </w:tc>
+      </w:tr>
+      <w:tr>
+        <w:trPr>
+          <w:cnfStyle w:val="000000100000" w:firstRow="0" w:lastRow="0" w:firstColumn="0" w:lastColumn="0" w:oddVBand="0" w:evenVBand="0" w:oddHBand="1" w:evenHBand="0" w:firstRowFirstColumn="0" w:firstRowLastColumn="0" w:lastRowFirstColumn="0" w:lastRowLastColumn="0"/>
+        </w:trPr>
+        <w:tc>
+          <w:tcPr>
+            <w:cnfStyle w:val="001000000000" w:firstRow="0" w:lastRow="0" w:firstColumn="1" w:lastColumn="0" w:oddVBand="0" w:evenVBand="0" w:oddHBand="0" w:evenHBand="0" w:firstRowFirstColumn="0" w:firstRowLastColumn="0" w:lastRowFirstColumn="0" w:lastRowLastColumn="0"/>
+            <w:tcW w:w="3209" w:type="dxa"/>
+          </w:tcPr>
+          <w:p>
+            <w:pPr>
+              <w:rPr>
+                <w:lang w:val="en-GB"/>
+              </w:rPr>
+            </w:pPr>
+            <w:r>
+              <w:rPr>
+                <w:lang w:val="en-GB"/>
+              </w:rPr>
+              <w:t>TC_0016AA</w:t>
+            </w:r>
+          </w:p>
+        </w:tc>
+        <w:tc>
+          <w:tcPr>
+            <w:tcW w:w="4299" w:type="dxa"/>
+          </w:tcPr>
+          <w:p>
+            <w:pPr>
+              <w:cnfStyle w:val="000000100000" w:firstRow="0" w:lastRow="0" w:firstColumn="0" w:lastColumn="0" w:oddVBand="0" w:evenVBand="0" w:oddHBand="1" w:evenHBand="0" w:firstRowFirstColumn="0" w:firstRowLastColumn="0" w:lastRowFirstColumn="0" w:lastRowLastColumn="0"/>
+              <w:rPr>
+                <w:lang w:val="en-GB"/>
+              </w:rPr>
+            </w:pPr>
+            <w:r>
+              <w:rPr>
+                <w:lang w:val="en-GB"/>
+              </w:rPr>
+              <w:t xml:space="preserve">OU[S], </w:t>
+            </w:r>
+            <w:r>
+              <w:rPr>
+                <w:lang w:val="en-GB"/>
+              </w:rPr>
+              <w:t>PIDE</w:t>
+            </w:r>
+            <w:r>
+              <w:rPr>
+                <w:lang w:val="en-GB"/>
+              </w:rPr>
+              <w:t>[</w:t>
+            </w:r>
+            <w:r>
+              <w:rPr>
+                <w:lang w:val="en-GB"/>
+              </w:rPr>
+              <w:t>S</w:t>
+            </w:r>
+            <w:r>
+              <w:rPr>
+                <w:lang w:val="en-GB"/>
+              </w:rPr>
+              <w:t>]</w:t>
+            </w:r>
+            <w:r>
+              <w:rPr>
+                <w:lang w:val="en-GB"/>
+              </w:rPr>
+              <w:t>, CPR[NR], FP[R], FE[</w:t>
+            </w:r>
+            <w:r>
+              <w:rPr>
+                <w:lang w:val="en-GB"/>
+              </w:rPr>
+              <w:t>R</w:t>
+            </w:r>
+            <w:r>
+              <w:rPr>
+                <w:lang w:val="en-GB"/>
+              </w:rPr>
+              <w:t>R]</w:t>
+            </w:r>
+          </w:p>
+        </w:tc>
+        <w:tc>
+          <w:tcPr>
+            <w:tcW w:w="2120" w:type="dxa"/>
+          </w:tcPr>
+          <w:p>
+            <w:pPr>
+              <w:cnfStyle w:val="000000100000" w:firstRow="0" w:lastRow="0" w:firstColumn="0" w:lastColumn="0" w:oddVBand="0" w:evenVBand="0" w:oddHBand="1" w:evenHBand="0" w:firstRowFirstColumn="0" w:firstRowLastColumn="0" w:lastRowFirstColumn="0" w:lastRowLastColumn="0"/>
               <w:rPr>
                 <w:lang w:val="en-GB"/>
               </w:rPr>
@@ -15998,6 +18911,48 @@
         </w:tc>
       </w:tr>
     </w:tbl>
+    <w:p>
+      <w:pPr>
+        <w:rPr>
+          <w:lang w:val="en-GB"/>
+        </w:rPr>
+      </w:pPr>
+    </w:p>
+    <w:p>
+      <w:pPr>
+        <w:rPr>
+          <w:lang w:val="en-GB"/>
+        </w:rPr>
+      </w:pPr>
+    </w:p>
+    <w:p>
+      <w:pPr>
+        <w:rPr>
+          <w:lang w:val="en-GB"/>
+        </w:rPr>
+      </w:pPr>
+    </w:p>
+    <w:p>
+      <w:pPr>
+        <w:rPr>
+          <w:lang w:val="en-GB"/>
+        </w:rPr>
+      </w:pPr>
+    </w:p>
+    <w:p>
+      <w:pPr>
+        <w:rPr>
+          <w:lang w:val="en-GB"/>
+        </w:rPr>
+      </w:pPr>
+    </w:p>
+    <w:p>
+      <w:pPr>
+        <w:rPr>
+          <w:lang w:val="en-GB"/>
+        </w:rPr>
+      </w:pPr>
+    </w:p>
     <w:p>
       <w:pPr>
         <w:rPr>
@@ -16016,7 +18971,7 @@
           <w:szCs w:val="28"/>
         </w:rPr>
       </w:pPr>
-      <w:bookmarkStart w:id="59" w:name="_Toc32580658"/>
+      <w:bookmarkStart w:id="56" w:name="_Toc32580658"/>
       <w:r>
         <w:rPr>
           <w:b/>
@@ -16025,9 +18980,10 @@
           <w:sz w:val="28"/>
           <w:szCs w:val="28"/>
         </w:rPr>
+        <w:lastRenderedPageBreak/>
         <w:t>Glossario Per Registrazione</w:t>
       </w:r>
-      <w:bookmarkEnd w:id="59"/>
+      <w:bookmarkEnd w:id="56"/>
     </w:p>
     <w:p>
       <w:pPr>
@@ -16039,15 +18995,24 @@
         <w:spacing w:line="259" w:lineRule="auto"/>
       </w:pPr>
       <w:r>
-        <w:t xml:space="preserve">LNC[RI] =&gt; Lunghezza nome </w:t>
+        <w:t>OU[S]</w:t>
       </w:r>
-      <w:proofErr w:type="spellStart"/>
       <w:r>
-        <w:t>Complet</w:t>
+        <w:t xml:space="preserve"> =&gt; </w:t>
       </w:r>
-      <w:proofErr w:type="spellEnd"/>
       <w:r>
-        <w:t xml:space="preserve"> [Range Invalido]</w:t>
+        <w:t xml:space="preserve">Occupato </w:t>
+      </w:r>
+      <w:proofErr w:type="gramStart"/>
+      <w:r>
+        <w:t>Username[</w:t>
+      </w:r>
+      <w:proofErr w:type="gramEnd"/>
+      <w:r>
+        <w:t>Non Occupata</w:t>
+      </w:r>
+      <w:r>
+        <w:t xml:space="preserve">] </w:t>
       </w:r>
     </w:p>
     <w:p>
@@ -16060,15 +19025,81 @@
         <w:spacing w:line="259" w:lineRule="auto"/>
       </w:pPr>
       <w:r>
-        <w:t xml:space="preserve">LNC[RV] =&gt; Lunghezza nome </w:t>
+        <w:t>OU[</w:t>
       </w:r>
-      <w:proofErr w:type="spellStart"/>
       <w:r>
-        <w:t>Complet</w:t>
+        <w:t>N</w:t>
       </w:r>
-      <w:proofErr w:type="spellEnd"/>
       <w:r>
-        <w:t xml:space="preserve"> [Range Valido]</w:t>
+        <w:t xml:space="preserve">] =&gt; Occupato </w:t>
+      </w:r>
+      <w:proofErr w:type="gramStart"/>
+      <w:r>
+        <w:t>Username[</w:t>
+      </w:r>
+      <w:proofErr w:type="gramEnd"/>
+      <w:r>
+        <w:t>Occupata</w:t>
+      </w:r>
+      <w:r>
+        <w:t>]</w:t>
+      </w:r>
+      <w:r>
+        <w:t xml:space="preserve"> </w:t>
+      </w:r>
+    </w:p>
+    <w:p>
+      <w:pPr>
+        <w:pStyle w:val="Paragrafoelenco"/>
+        <w:numPr>
+          <w:ilvl w:val="0"/>
+          <w:numId w:val="32"/>
+        </w:numPr>
+        <w:spacing w:line="259" w:lineRule="auto"/>
+      </w:pPr>
+      <w:r>
+        <w:t>CPR[NR],</w:t>
+      </w:r>
+      <w:r>
+        <w:t xml:space="preserve"> =</w:t>
+      </w:r>
+      <w:r>
+        <w:t xml:space="preserve">&gt; Corrispondenza Password </w:t>
+      </w:r>
+      <w:proofErr w:type="gramStart"/>
+      <w:r>
+        <w:t>Ri</w:t>
+      </w:r>
+      <w:r>
+        <w:t>petuta[</w:t>
+      </w:r>
+      <w:proofErr w:type="gramEnd"/>
+      <w:r>
+        <w:t>Non Rispettata]</w:t>
+      </w:r>
+    </w:p>
+    <w:p>
+      <w:pPr>
+        <w:pStyle w:val="Paragrafoelenco"/>
+        <w:numPr>
+          <w:ilvl w:val="0"/>
+          <w:numId w:val="32"/>
+        </w:numPr>
+        <w:spacing w:line="259" w:lineRule="auto"/>
+      </w:pPr>
+      <w:r>
+        <w:t xml:space="preserve">CPR[R], =&gt; Corrispondenza Password </w:t>
+      </w:r>
+      <w:proofErr w:type="gramStart"/>
+      <w:r>
+        <w:t>Ri</w:t>
+      </w:r>
+      <w:r>
+        <w:t>petuta[</w:t>
+      </w:r>
+      <w:proofErr w:type="gramEnd"/>
+      <w:r>
+        <w:t>Rispettata]</w:t>
       </w:r>
     </w:p>
     <w:p>
@@ -16205,6 +19236,12 @@
     <w:p/>
     <w:p/>
     <w:p/>
+    <w:p/>
+    <w:p/>
+    <w:p/>
+    <w:p/>
+    <w:p/>
+    <w:p/>
     <w:p>
       <w:pPr>
         <w:rPr>
@@ -16215,7 +19252,6 @@
         <w:rPr>
           <w:lang w:val="en-GB"/>
         </w:rPr>
-        <w:lastRenderedPageBreak/>
         <w:t>.</w:t>
       </w:r>
     </w:p>
@@ -16236,7 +19272,7 @@
           <w:szCs w:val="28"/>
         </w:rPr>
       </w:pPr>
-      <w:bookmarkStart w:id="60" w:name="_Toc32580659"/>
+      <w:bookmarkStart w:id="57" w:name="_Toc32580659"/>
       <w:r>
         <w:rPr>
           <w:b w:val="0"/>
@@ -16244,9 +19280,10 @@
           <w:sz w:val="28"/>
           <w:szCs w:val="28"/>
         </w:rPr>
+        <w:lastRenderedPageBreak/>
         <w:t>Aggiorna Profilo</w:t>
       </w:r>
-      <w:bookmarkEnd w:id="60"/>
+      <w:bookmarkEnd w:id="57"/>
     </w:p>
     <w:tbl>
       <w:tblPr>
@@ -16276,7 +19313,7 @@
                 <w:szCs w:val="28"/>
               </w:rPr>
             </w:pPr>
-            <w:bookmarkStart w:id="61" w:name="_Toc32580660"/>
+            <w:bookmarkStart w:id="58" w:name="_Toc32580660"/>
             <w:proofErr w:type="spellStart"/>
             <w:r>
               <w:rPr>
@@ -16319,7 +19356,7 @@
               </w:rPr>
               <w:t>Completo</w:t>
             </w:r>
-            <w:bookmarkEnd w:id="61"/>
+            <w:bookmarkEnd w:id="58"/>
             <w:proofErr w:type="spellEnd"/>
           </w:p>
         </w:tc>
@@ -16341,7 +19378,7 @@
                 <w:szCs w:val="28"/>
               </w:rPr>
             </w:pPr>
-            <w:bookmarkStart w:id="62" w:name="_Toc32580661"/>
+            <w:bookmarkStart w:id="59" w:name="_Toc32580661"/>
             <w:proofErr w:type="spellStart"/>
             <w:proofErr w:type="gramStart"/>
             <w:r>
@@ -16376,7 +19413,7 @@
               </w:rPr>
               <w:t>LNC]</w:t>
             </w:r>
-            <w:bookmarkEnd w:id="62"/>
+            <w:bookmarkEnd w:id="59"/>
           </w:p>
         </w:tc>
         <w:tc>
@@ -16401,7 +19438,7 @@
                 <w:szCs w:val="28"/>
               </w:rPr>
             </w:pPr>
-            <w:bookmarkStart w:id="63" w:name="_Toc32580662"/>
+            <w:bookmarkStart w:id="60" w:name="_Toc32580662"/>
             <w:r>
               <w:rPr>
                 <w:rFonts w:cstheme="majorHAnsi"/>
@@ -16518,7 +19555,7 @@
               </w:rPr>
               <w:t>]</w:t>
             </w:r>
-            <w:bookmarkEnd w:id="63"/>
+            <w:bookmarkEnd w:id="60"/>
           </w:p>
           <w:p>
             <w:pPr>
@@ -16537,7 +19574,7 @@
                 <w:szCs w:val="28"/>
               </w:rPr>
             </w:pPr>
-            <w:bookmarkStart w:id="64" w:name="_Toc32580663"/>
+            <w:bookmarkStart w:id="61" w:name="_Toc32580663"/>
             <w:r>
               <w:rPr>
                 <w:rFonts w:cstheme="majorHAnsi"/>
@@ -16596,7 +19633,7 @@
               </w:rPr>
               <w:t>Error ]</w:t>
             </w:r>
-            <w:bookmarkEnd w:id="64"/>
+            <w:bookmarkEnd w:id="61"/>
             <w:proofErr w:type="gramEnd"/>
             <w:r>
               <w:rPr>
@@ -16663,7 +19700,7 @@
                 <w:lang w:val="it-IT"/>
               </w:rPr>
             </w:pPr>
-            <w:bookmarkStart w:id="65" w:name="_Toc32580664"/>
+            <w:bookmarkStart w:id="62" w:name="_Toc32580664"/>
             <w:r>
               <w:rPr>
                 <w:b/>
@@ -16696,7 +19733,7 @@
               </w:rPr>
               <w:t>E-Mail</w:t>
             </w:r>
-            <w:bookmarkEnd w:id="65"/>
+            <w:bookmarkEnd w:id="62"/>
           </w:p>
           <w:p>
             <w:pPr>
@@ -16758,7 +19795,7 @@
                 <w:szCs w:val="28"/>
               </w:rPr>
             </w:pPr>
-            <w:bookmarkStart w:id="66" w:name="_Toc32580665"/>
+            <w:bookmarkStart w:id="63" w:name="_Toc32580665"/>
             <w:proofErr w:type="spellStart"/>
             <w:r>
               <w:rPr>
@@ -16811,7 +19848,7 @@
               </w:rPr>
               <w:t>Database [PIDE]</w:t>
             </w:r>
-            <w:bookmarkEnd w:id="66"/>
+            <w:bookmarkEnd w:id="63"/>
           </w:p>
         </w:tc>
         <w:tc>
@@ -16836,7 +19873,7 @@
                 <w:szCs w:val="28"/>
               </w:rPr>
             </w:pPr>
-            <w:bookmarkStart w:id="67" w:name="_Toc32580666"/>
+            <w:bookmarkStart w:id="64" w:name="_Toc32580666"/>
             <w:r>
               <w:rPr>
                 <w:rFonts w:cstheme="majorHAnsi"/>
@@ -16917,7 +19954,7 @@
               </w:rPr>
               <w:t>]</w:t>
             </w:r>
-            <w:bookmarkEnd w:id="67"/>
+            <w:bookmarkEnd w:id="64"/>
             <w:proofErr w:type="gramEnd"/>
           </w:p>
           <w:p>
@@ -16934,7 +19971,7 @@
                 <w:szCs w:val="28"/>
               </w:rPr>
             </w:pPr>
-            <w:bookmarkStart w:id="68" w:name="_Toc32580667"/>
+            <w:bookmarkStart w:id="65" w:name="_Toc32580667"/>
             <w:r>
               <w:rPr>
                 <w:rFonts w:cstheme="majorHAnsi"/>
@@ -17016,7 +20053,7 @@
               </w:rPr>
               <w:t>]</w:t>
             </w:r>
-            <w:bookmarkEnd w:id="68"/>
+            <w:bookmarkEnd w:id="65"/>
           </w:p>
           <w:p>
             <w:pPr>
@@ -17035,7 +20072,7 @@
                 <w:szCs w:val="28"/>
               </w:rPr>
             </w:pPr>
-            <w:bookmarkStart w:id="69" w:name="_Toc32580668"/>
+            <w:bookmarkStart w:id="66" w:name="_Toc32580668"/>
             <w:r>
               <w:rPr>
                 <w:rFonts w:cstheme="majorHAnsi"/>
@@ -17083,7 +20120,7 @@
               </w:rPr>
               <w:t xml:space="preserve"> ]</w:t>
             </w:r>
-            <w:bookmarkEnd w:id="69"/>
+            <w:bookmarkEnd w:id="66"/>
             <w:proofErr w:type="gramEnd"/>
           </w:p>
         </w:tc>
@@ -17105,7 +20142,7 @@
                 <w:szCs w:val="28"/>
               </w:rPr>
             </w:pPr>
-            <w:bookmarkStart w:id="70" w:name="_Toc32580669"/>
+            <w:bookmarkStart w:id="67" w:name="_Toc32580669"/>
             <w:proofErr w:type="spellStart"/>
             <w:proofErr w:type="gramStart"/>
             <w:r>
@@ -17140,7 +20177,7 @@
               </w:rPr>
               <w:t>FE]</w:t>
             </w:r>
-            <w:bookmarkEnd w:id="70"/>
+            <w:bookmarkEnd w:id="67"/>
           </w:p>
         </w:tc>
         <w:tc>
@@ -17165,7 +20202,7 @@
                 <w:szCs w:val="28"/>
               </w:rPr>
             </w:pPr>
-            <w:bookmarkStart w:id="71" w:name="_Toc32580670"/>
+            <w:bookmarkStart w:id="68" w:name="_Toc32580670"/>
             <w:proofErr w:type="spellStart"/>
             <w:proofErr w:type="gramStart"/>
             <w:r>
@@ -17251,7 +20288,7 @@
               </w:rPr>
               <w:t>]</w:t>
             </w:r>
-            <w:bookmarkEnd w:id="71"/>
+            <w:bookmarkEnd w:id="68"/>
           </w:p>
           <w:p>
             <w:pPr>
@@ -17375,7 +20412,7 @@
                 <w:szCs w:val="28"/>
               </w:rPr>
             </w:pPr>
-            <w:bookmarkStart w:id="72" w:name="_Toc32580671"/>
+            <w:bookmarkStart w:id="69" w:name="_Toc32580671"/>
             <w:proofErr w:type="spellStart"/>
             <w:r>
               <w:rPr>
@@ -17407,7 +20444,7 @@
               </w:rPr>
               <w:t>Password</w:t>
             </w:r>
-            <w:bookmarkEnd w:id="72"/>
+            <w:bookmarkEnd w:id="69"/>
           </w:p>
           <w:p>
             <w:pPr>
@@ -17490,7 +20527,7 @@
                 <w:szCs w:val="28"/>
               </w:rPr>
             </w:pPr>
-            <w:bookmarkStart w:id="73" w:name="_Toc32580672"/>
+            <w:bookmarkStart w:id="70" w:name="_Toc32580672"/>
             <w:proofErr w:type="spellStart"/>
             <w:proofErr w:type="gramStart"/>
             <w:r>
@@ -17525,7 +20562,7 @@
               </w:rPr>
               <w:t>FP]</w:t>
             </w:r>
-            <w:bookmarkEnd w:id="73"/>
+            <w:bookmarkEnd w:id="70"/>
           </w:p>
         </w:tc>
         <w:tc>
@@ -17550,7 +20587,7 @@
                 <w:szCs w:val="28"/>
               </w:rPr>
             </w:pPr>
-            <w:bookmarkStart w:id="74" w:name="_Toc32580673"/>
+            <w:bookmarkStart w:id="71" w:name="_Toc32580673"/>
             <w:proofErr w:type="spellStart"/>
             <w:proofErr w:type="gramStart"/>
             <w:r>
@@ -17627,7 +20664,7 @@
               </w:rPr>
               <w:t>]</w:t>
             </w:r>
-            <w:bookmarkEnd w:id="74"/>
+            <w:bookmarkEnd w:id="71"/>
           </w:p>
           <w:p>
             <w:pPr>
@@ -17646,7 +20683,7 @@
             <w:r>
               <w:t xml:space="preserve">      </w:t>
             </w:r>
-            <w:bookmarkStart w:id="75" w:name="_Toc32580674"/>
+            <w:bookmarkStart w:id="72" w:name="_Toc32580674"/>
             <w:r>
               <w:rPr>
                 <w:rFonts w:cstheme="majorHAnsi"/>
@@ -17737,7 +20774,7 @@
               </w:rPr>
               <w:t>]</w:t>
             </w:r>
-            <w:bookmarkEnd w:id="75"/>
+            <w:bookmarkEnd w:id="72"/>
           </w:p>
           <w:p>
             <w:pPr>
@@ -17850,7 +20887,7 @@
                 <w:szCs w:val="28"/>
               </w:rPr>
             </w:pPr>
-            <w:bookmarkStart w:id="76" w:name="_Toc32580675"/>
+            <w:bookmarkStart w:id="73" w:name="_Toc32580675"/>
             <w:proofErr w:type="spellStart"/>
             <w:r>
               <w:rPr>
@@ -17882,7 +20919,7 @@
               </w:rPr>
               <w:t>Username</w:t>
             </w:r>
-            <w:bookmarkEnd w:id="76"/>
+            <w:bookmarkEnd w:id="73"/>
           </w:p>
         </w:tc>
       </w:tr>
@@ -17903,7 +20940,7 @@
                 <w:szCs w:val="28"/>
               </w:rPr>
             </w:pPr>
-            <w:bookmarkStart w:id="77" w:name="_Toc32580676"/>
+            <w:bookmarkStart w:id="74" w:name="_Toc32580676"/>
             <w:proofErr w:type="spellStart"/>
             <w:proofErr w:type="gramStart"/>
             <w:r>
@@ -17938,7 +20975,7 @@
               </w:rPr>
               <w:t>LUN]</w:t>
             </w:r>
-            <w:bookmarkEnd w:id="77"/>
+            <w:bookmarkEnd w:id="74"/>
           </w:p>
         </w:tc>
         <w:tc>
@@ -17963,7 +21000,7 @@
                 <w:szCs w:val="28"/>
               </w:rPr>
             </w:pPr>
-            <w:bookmarkStart w:id="78" w:name="_Toc32580677"/>
+            <w:bookmarkStart w:id="75" w:name="_Toc32580677"/>
             <w:r>
               <w:rPr>
                 <w:rFonts w:cstheme="majorHAnsi"/>
@@ -18071,7 +21108,7 @@
               </w:rPr>
               <w:t>]</w:t>
             </w:r>
-            <w:bookmarkEnd w:id="78"/>
+            <w:bookmarkEnd w:id="75"/>
           </w:p>
           <w:p>
             <w:pPr>
@@ -18090,7 +21127,7 @@
                 <w:szCs w:val="28"/>
               </w:rPr>
             </w:pPr>
-            <w:bookmarkStart w:id="79" w:name="_Toc32580678"/>
+            <w:bookmarkStart w:id="76" w:name="_Toc32580678"/>
             <w:r>
               <w:rPr>
                 <w:rFonts w:cstheme="majorHAnsi"/>
@@ -18149,7 +21186,7 @@
               </w:rPr>
               <w:t>Error ]</w:t>
             </w:r>
-            <w:bookmarkEnd w:id="79"/>
+            <w:bookmarkEnd w:id="76"/>
             <w:proofErr w:type="gramEnd"/>
             <w:r>
               <w:rPr>
@@ -18215,7 +21252,7 @@
                 <w:szCs w:val="28"/>
               </w:rPr>
             </w:pPr>
-            <w:bookmarkStart w:id="80" w:name="_Toc32580679"/>
+            <w:bookmarkStart w:id="77" w:name="_Toc32580679"/>
             <w:proofErr w:type="spellStart"/>
             <w:r>
               <w:rPr>
@@ -18248,7 +21285,7 @@
               </w:rPr>
               <w:t>Indirizzo</w:t>
             </w:r>
-            <w:bookmarkEnd w:id="80"/>
+            <w:bookmarkEnd w:id="77"/>
             <w:proofErr w:type="spellEnd"/>
           </w:p>
         </w:tc>
@@ -18270,7 +21307,7 @@
                 <w:szCs w:val="28"/>
               </w:rPr>
             </w:pPr>
-            <w:bookmarkStart w:id="81" w:name="_Toc32580680"/>
+            <w:bookmarkStart w:id="78" w:name="_Toc32580680"/>
             <w:proofErr w:type="spellStart"/>
             <w:proofErr w:type="gramStart"/>
             <w:r>
@@ -18305,7 +21342,7 @@
               </w:rPr>
               <w:t>LIN]</w:t>
             </w:r>
-            <w:bookmarkEnd w:id="81"/>
+            <w:bookmarkEnd w:id="78"/>
           </w:p>
         </w:tc>
         <w:tc>
@@ -18330,7 +21367,7 @@
                 <w:szCs w:val="28"/>
               </w:rPr>
             </w:pPr>
-            <w:bookmarkStart w:id="82" w:name="_Toc32580681"/>
+            <w:bookmarkStart w:id="79" w:name="_Toc32580681"/>
             <w:r>
               <w:rPr>
                 <w:rFonts w:cstheme="majorHAnsi"/>
@@ -18460,7 +21497,7 @@
               </w:rPr>
               <w:t>]</w:t>
             </w:r>
-            <w:bookmarkEnd w:id="82"/>
+            <w:bookmarkEnd w:id="79"/>
           </w:p>
           <w:p>
             <w:pPr>
@@ -18479,7 +21516,7 @@
                 <w:szCs w:val="28"/>
               </w:rPr>
             </w:pPr>
-            <w:bookmarkStart w:id="83" w:name="_Toc32580682"/>
+            <w:bookmarkStart w:id="80" w:name="_Toc32580682"/>
             <w:r>
               <w:rPr>
                 <w:rFonts w:cstheme="majorHAnsi"/>
@@ -18550,7 +21587,7 @@
               </w:rPr>
               <w:t xml:space="preserve"> LNC &gt; 100[ Error ]</w:t>
             </w:r>
-            <w:bookmarkEnd w:id="83"/>
+            <w:bookmarkEnd w:id="80"/>
             <w:r>
               <w:rPr>
                 <w:rFonts w:cstheme="majorHAnsi"/>
@@ -18566,6 +21603,17 @@
         </w:tc>
       </w:tr>
     </w:tbl>
+    <w:p>
+      <w:pPr>
+        <w:spacing w:line="276" w:lineRule="auto"/>
+        <w:jc w:val="both"/>
+        <w:rPr>
+          <w:sz w:val="28"/>
+          <w:szCs w:val="28"/>
+          <w:lang w:val="en-GB"/>
+        </w:rPr>
+      </w:pPr>
+    </w:p>
     <w:p>
       <w:pPr>
         <w:spacing w:line="276" w:lineRule="auto"/>
@@ -20984,7 +24032,7 @@
           <w:szCs w:val="28"/>
         </w:rPr>
       </w:pPr>
-      <w:bookmarkStart w:id="84" w:name="_Toc32580683"/>
+      <w:bookmarkStart w:id="81" w:name="_Toc32580683"/>
       <w:r>
         <w:rPr>
           <w:b/>
@@ -20995,7 +24043,7 @@
         </w:rPr>
         <w:t>Glossario Per Registrazione</w:t>
       </w:r>
-      <w:bookmarkEnd w:id="84"/>
+      <w:bookmarkEnd w:id="81"/>
     </w:p>
     <w:p>
       <w:pPr>
@@ -21074,6 +24122,8 @@
         </w:numPr>
         <w:spacing w:line="259" w:lineRule="auto"/>
       </w:pPr>
+      <w:bookmarkStart w:id="82" w:name="_GoBack"/>
+      <w:bookmarkEnd w:id="82"/>
       <w:r>
         <w:t xml:space="preserve">FE[NR] =&gt; Formato </w:t>
       </w:r>
@@ -21298,7 +24348,7 @@
           <w:szCs w:val="28"/>
         </w:rPr>
       </w:pPr>
-      <w:bookmarkStart w:id="85" w:name="_Toc32580684"/>
+      <w:bookmarkStart w:id="83" w:name="_Toc32580684"/>
       <w:r>
         <w:rPr>
           <w:b w:val="0"/>
@@ -21308,7 +24358,7 @@
         </w:rPr>
         <w:t>Aggiungi Ricetta</w:t>
       </w:r>
-      <w:bookmarkEnd w:id="85"/>
+      <w:bookmarkEnd w:id="83"/>
     </w:p>
     <w:p/>
     <w:tbl>
@@ -21340,7 +24390,7 @@
                 <w:lang w:val="it-IT"/>
               </w:rPr>
             </w:pPr>
-            <w:bookmarkStart w:id="86" w:name="_Toc32580685"/>
+            <w:bookmarkStart w:id="84" w:name="_Toc32580685"/>
             <w:r>
               <w:rPr>
                 <w:b/>
@@ -21373,7 +24423,7 @@
               </w:rPr>
               <w:t>Titolo</w:t>
             </w:r>
-            <w:bookmarkEnd w:id="86"/>
+            <w:bookmarkEnd w:id="84"/>
           </w:p>
           <w:p>
             <w:pPr>
@@ -21528,7 +24578,7 @@
                 <w:szCs w:val="28"/>
               </w:rPr>
             </w:pPr>
-            <w:bookmarkStart w:id="87" w:name="_Toc32580686"/>
+            <w:bookmarkStart w:id="85" w:name="_Toc32580686"/>
             <w:proofErr w:type="spellStart"/>
             <w:proofErr w:type="gramStart"/>
             <w:r>
@@ -21563,7 +24613,7 @@
               </w:rPr>
               <w:t>FT]</w:t>
             </w:r>
-            <w:bookmarkEnd w:id="87"/>
+            <w:bookmarkEnd w:id="85"/>
             <w:r>
               <w:rPr>
                 <w:b/>
@@ -21598,7 +24648,7 @@
                 <w:szCs w:val="28"/>
               </w:rPr>
             </w:pPr>
-            <w:bookmarkStart w:id="88" w:name="_Toc32580687"/>
+            <w:bookmarkStart w:id="86" w:name="_Toc32580687"/>
             <w:proofErr w:type="spellStart"/>
             <w:r>
               <w:rPr>
@@ -21696,7 +24746,7 @@
               </w:rPr>
               <w:t>]</w:t>
             </w:r>
-            <w:bookmarkEnd w:id="88"/>
+            <w:bookmarkEnd w:id="86"/>
             <w:proofErr w:type="gramEnd"/>
           </w:p>
           <w:p>
@@ -21714,7 +24764,7 @@
                 <w:lang w:val="it-IT"/>
               </w:rPr>
             </w:pPr>
-            <w:bookmarkStart w:id="89" w:name="_Toc32580688"/>
+            <w:bookmarkStart w:id="87" w:name="_Toc32580688"/>
             <w:r>
               <w:rPr>
                 <w:rFonts w:cstheme="majorHAnsi"/>
@@ -21869,7 +24919,7 @@
               </w:rPr>
               <w:t>]</w:t>
             </w:r>
-            <w:bookmarkEnd w:id="89"/>
+            <w:bookmarkEnd w:id="87"/>
           </w:p>
           <w:p>
             <w:pPr>
@@ -21888,7 +24938,7 @@
                 <w:szCs w:val="28"/>
               </w:rPr>
             </w:pPr>
-            <w:bookmarkStart w:id="90" w:name="_Toc32580689"/>
+            <w:bookmarkStart w:id="88" w:name="_Toc32580689"/>
             <w:r>
               <w:rPr>
                 <w:rFonts w:cstheme="majorHAnsi"/>
@@ -21960,7 +25010,7 @@
               </w:rPr>
               <w:t xml:space="preserve"> ]</w:t>
             </w:r>
-            <w:bookmarkEnd w:id="90"/>
+            <w:bookmarkEnd w:id="88"/>
             <w:proofErr w:type="gramEnd"/>
           </w:p>
         </w:tc>
@@ -21995,7 +25045,7 @@
                 <w:szCs w:val="28"/>
               </w:rPr>
             </w:pPr>
-            <w:bookmarkStart w:id="91" w:name="_Toc32580690"/>
+            <w:bookmarkStart w:id="89" w:name="_Toc32580690"/>
             <w:proofErr w:type="spellStart"/>
             <w:r>
               <w:rPr>
@@ -22028,7 +25078,7 @@
               </w:rPr>
               <w:t>Ingrediente</w:t>
             </w:r>
-            <w:bookmarkEnd w:id="91"/>
+            <w:bookmarkEnd w:id="89"/>
             <w:proofErr w:type="spellEnd"/>
           </w:p>
           <w:p>
@@ -22184,7 +25234,7 @@
                 <w:szCs w:val="28"/>
               </w:rPr>
             </w:pPr>
-            <w:bookmarkStart w:id="92" w:name="_Toc32580691"/>
+            <w:bookmarkStart w:id="90" w:name="_Toc32580691"/>
             <w:proofErr w:type="spellStart"/>
             <w:proofErr w:type="gramStart"/>
             <w:r>
@@ -22219,7 +25269,7 @@
               </w:rPr>
               <w:t>FI]</w:t>
             </w:r>
-            <w:bookmarkEnd w:id="92"/>
+            <w:bookmarkEnd w:id="90"/>
             <w:r>
               <w:rPr>
                 <w:b/>
@@ -22254,7 +25304,7 @@
                 <w:szCs w:val="28"/>
               </w:rPr>
             </w:pPr>
-            <w:bookmarkStart w:id="93" w:name="_Toc32580692"/>
+            <w:bookmarkStart w:id="91" w:name="_Toc32580692"/>
             <w:proofErr w:type="spellStart"/>
             <w:r>
               <w:rPr>
@@ -22352,7 +25402,7 @@
               </w:rPr>
               <w:t>]</w:t>
             </w:r>
-            <w:bookmarkEnd w:id="93"/>
+            <w:bookmarkEnd w:id="91"/>
             <w:proofErr w:type="gramEnd"/>
           </w:p>
           <w:p>
@@ -22370,7 +25420,7 @@
                 <w:lang w:val="it-IT"/>
               </w:rPr>
             </w:pPr>
-            <w:bookmarkStart w:id="94" w:name="_Toc32580693"/>
+            <w:bookmarkStart w:id="92" w:name="_Toc32580693"/>
             <w:r>
               <w:rPr>
                 <w:rFonts w:cstheme="majorHAnsi"/>
@@ -22549,7 +25599,7 @@
               </w:rPr>
               <w:t>]</w:t>
             </w:r>
-            <w:bookmarkEnd w:id="94"/>
+            <w:bookmarkEnd w:id="92"/>
           </w:p>
           <w:p>
             <w:pPr>
@@ -22568,7 +25618,7 @@
                 <w:szCs w:val="28"/>
               </w:rPr>
             </w:pPr>
-            <w:bookmarkStart w:id="95" w:name="_Toc32580694"/>
+            <w:bookmarkStart w:id="93" w:name="_Toc32580694"/>
             <w:r>
               <w:rPr>
                 <w:rFonts w:cstheme="majorHAnsi"/>
@@ -22640,7 +25690,7 @@
               </w:rPr>
               <w:t xml:space="preserve"> ]</w:t>
             </w:r>
-            <w:bookmarkEnd w:id="95"/>
+            <w:bookmarkEnd w:id="93"/>
             <w:proofErr w:type="gramEnd"/>
           </w:p>
         </w:tc>
@@ -22662,7 +25712,7 @@
                 <w:szCs w:val="28"/>
               </w:rPr>
             </w:pPr>
-            <w:bookmarkStart w:id="96" w:name="_Toc32580695"/>
+            <w:bookmarkStart w:id="94" w:name="_Toc32580695"/>
             <w:proofErr w:type="spellStart"/>
             <w:proofErr w:type="gramStart"/>
             <w:r>
@@ -22697,7 +25747,7 @@
               </w:rPr>
               <w:t>MP]</w:t>
             </w:r>
-            <w:bookmarkEnd w:id="96"/>
+            <w:bookmarkEnd w:id="94"/>
           </w:p>
         </w:tc>
         <w:tc>
@@ -22722,7 +25772,7 @@
                 <w:szCs w:val="28"/>
               </w:rPr>
             </w:pPr>
-            <w:bookmarkStart w:id="97" w:name="_Toc32580696"/>
+            <w:bookmarkStart w:id="95" w:name="_Toc32580696"/>
             <w:r>
               <w:rPr>
                 <w:rFonts w:cstheme="majorHAnsi"/>
@@ -22807,7 +25857,7 @@
               </w:rPr>
               <w:t>]</w:t>
             </w:r>
-            <w:bookmarkEnd w:id="97"/>
+            <w:bookmarkEnd w:id="95"/>
             <w:proofErr w:type="gramEnd"/>
           </w:p>
           <w:p>
@@ -22825,7 +25875,7 @@
                 <w:lang w:val="it-IT"/>
               </w:rPr>
             </w:pPr>
-            <w:bookmarkStart w:id="98" w:name="_Toc32580697"/>
+            <w:bookmarkStart w:id="96" w:name="_Toc32580697"/>
             <w:r>
               <w:rPr>
                 <w:rFonts w:cstheme="majorHAnsi"/>
@@ -22992,7 +26042,7 @@
               </w:rPr>
               <w:t>]</w:t>
             </w:r>
-            <w:bookmarkEnd w:id="98"/>
+            <w:bookmarkEnd w:id="96"/>
           </w:p>
           <w:p>
             <w:pPr>
@@ -23073,7 +26123,7 @@
                 <w:szCs w:val="28"/>
               </w:rPr>
             </w:pPr>
-            <w:bookmarkStart w:id="99" w:name="_Toc32580698"/>
+            <w:bookmarkStart w:id="97" w:name="_Toc32580698"/>
             <w:proofErr w:type="spellStart"/>
             <w:r>
               <w:rPr>
@@ -23106,7 +26156,7 @@
               </w:rPr>
               <w:t>Descrizione</w:t>
             </w:r>
-            <w:bookmarkEnd w:id="99"/>
+            <w:bookmarkEnd w:id="97"/>
             <w:proofErr w:type="spellEnd"/>
           </w:p>
           <w:p>
@@ -23190,7 +26240,7 @@
                 <w:szCs w:val="28"/>
               </w:rPr>
             </w:pPr>
-            <w:bookmarkStart w:id="100" w:name="_Toc32580699"/>
+            <w:bookmarkStart w:id="98" w:name="_Toc32580699"/>
             <w:proofErr w:type="spellStart"/>
             <w:proofErr w:type="gramStart"/>
             <w:r>
@@ -23225,7 +26275,7 @@
               </w:rPr>
               <w:t>FD]</w:t>
             </w:r>
-            <w:bookmarkEnd w:id="100"/>
+            <w:bookmarkEnd w:id="98"/>
             <w:r>
               <w:rPr>
                 <w:b/>
@@ -23260,7 +26310,7 @@
                 <w:szCs w:val="28"/>
               </w:rPr>
             </w:pPr>
-            <w:bookmarkStart w:id="101" w:name="_Toc32580700"/>
+            <w:bookmarkStart w:id="99" w:name="_Toc32580700"/>
             <w:proofErr w:type="spellStart"/>
             <w:r>
               <w:rPr>
@@ -23358,7 +26408,7 @@
               </w:rPr>
               <w:t>]</w:t>
             </w:r>
-            <w:bookmarkEnd w:id="101"/>
+            <w:bookmarkEnd w:id="99"/>
             <w:proofErr w:type="gramEnd"/>
           </w:p>
           <w:p>
@@ -23376,7 +26426,7 @@
                 <w:lang w:val="it-IT"/>
               </w:rPr>
             </w:pPr>
-            <w:bookmarkStart w:id="102" w:name="_Toc32580701"/>
+            <w:bookmarkStart w:id="100" w:name="_Toc32580701"/>
             <w:r>
               <w:rPr>
                 <w:rFonts w:cstheme="majorHAnsi"/>
@@ -23555,7 +26605,7 @@
               </w:rPr>
               <w:t>]</w:t>
             </w:r>
-            <w:bookmarkEnd w:id="102"/>
+            <w:bookmarkEnd w:id="100"/>
           </w:p>
           <w:p>
             <w:pPr>
@@ -23574,7 +26624,7 @@
                 <w:szCs w:val="28"/>
               </w:rPr>
             </w:pPr>
-            <w:bookmarkStart w:id="103" w:name="_Toc32580702"/>
+            <w:bookmarkStart w:id="101" w:name="_Toc32580702"/>
             <w:r>
               <w:rPr>
                 <w:rFonts w:cstheme="majorHAnsi"/>
@@ -23646,7 +26696,7 @@
               </w:rPr>
               <w:t xml:space="preserve"> ]</w:t>
             </w:r>
-            <w:bookmarkEnd w:id="103"/>
+            <w:bookmarkEnd w:id="101"/>
             <w:proofErr w:type="gramEnd"/>
           </w:p>
         </w:tc>
@@ -23682,7 +26732,7 @@
                 <w:szCs w:val="28"/>
               </w:rPr>
             </w:pPr>
-            <w:bookmarkStart w:id="104" w:name="_Toc32580703"/>
+            <w:bookmarkStart w:id="102" w:name="_Toc32580703"/>
             <w:proofErr w:type="spellStart"/>
             <w:r>
               <w:rPr>
@@ -23725,7 +26775,7 @@
               </w:rPr>
               <w:t>Url</w:t>
             </w:r>
-            <w:bookmarkEnd w:id="104"/>
+            <w:bookmarkEnd w:id="102"/>
             <w:proofErr w:type="spellEnd"/>
           </w:p>
           <w:p>
@@ -23948,7 +26998,7 @@
                 <w:szCs w:val="28"/>
               </w:rPr>
             </w:pPr>
-            <w:bookmarkStart w:id="105" w:name="_Toc32580704"/>
+            <w:bookmarkStart w:id="103" w:name="_Toc32580704"/>
             <w:proofErr w:type="spellStart"/>
             <w:proofErr w:type="gramStart"/>
             <w:r>
@@ -23983,7 +27033,7 @@
               </w:rPr>
               <w:t>FOMG]</w:t>
             </w:r>
-            <w:bookmarkEnd w:id="105"/>
+            <w:bookmarkEnd w:id="103"/>
             <w:r>
               <w:rPr>
                 <w:b/>
@@ -24018,7 +27068,7 @@
                 <w:szCs w:val="28"/>
               </w:rPr>
             </w:pPr>
-            <w:bookmarkStart w:id="106" w:name="_Toc32580705"/>
+            <w:bookmarkStart w:id="104" w:name="_Toc32580705"/>
             <w:proofErr w:type="spellStart"/>
             <w:r>
               <w:rPr>
@@ -24116,7 +27166,7 @@
               </w:rPr>
               <w:t>]</w:t>
             </w:r>
-            <w:bookmarkEnd w:id="106"/>
+            <w:bookmarkEnd w:id="104"/>
             <w:proofErr w:type="gramEnd"/>
           </w:p>
           <w:p>
@@ -24134,7 +27184,7 @@
                 <w:lang w:val="it-IT"/>
               </w:rPr>
             </w:pPr>
-            <w:bookmarkStart w:id="107" w:name="_Toc32580706"/>
+            <w:bookmarkStart w:id="105" w:name="_Toc32580706"/>
             <w:r>
               <w:rPr>
                 <w:rFonts w:cstheme="majorHAnsi"/>
@@ -24337,7 +27387,7 @@
               </w:rPr>
               <w:t>]</w:t>
             </w:r>
-            <w:bookmarkEnd w:id="107"/>
+            <w:bookmarkEnd w:id="105"/>
           </w:p>
           <w:p>
             <w:pPr>
@@ -24356,7 +27406,7 @@
                 <w:szCs w:val="28"/>
               </w:rPr>
             </w:pPr>
-            <w:bookmarkStart w:id="108" w:name="_Toc32580707"/>
+            <w:bookmarkStart w:id="106" w:name="_Toc32580707"/>
             <w:r>
               <w:rPr>
                 <w:rFonts w:cstheme="majorHAnsi"/>
@@ -24428,7 +27478,7 @@
               </w:rPr>
               <w:t xml:space="preserve"> ]</w:t>
             </w:r>
-            <w:bookmarkEnd w:id="108"/>
+            <w:bookmarkEnd w:id="106"/>
             <w:proofErr w:type="gramEnd"/>
           </w:p>
         </w:tc>
@@ -27788,7 +30838,7 @@
           <w:szCs w:val="28"/>
         </w:rPr>
       </w:pPr>
-      <w:bookmarkStart w:id="109" w:name="_Toc32580708"/>
+      <w:bookmarkStart w:id="107" w:name="_Toc32580708"/>
       <w:r>
         <w:rPr>
           <w:b/>
@@ -27799,7 +30849,7 @@
         </w:rPr>
         <w:t>Glossario Per Registrazione</w:t>
       </w:r>
-      <w:bookmarkEnd w:id="109"/>
+      <w:bookmarkEnd w:id="107"/>
     </w:p>
     <w:p>
       <w:pPr>
@@ -28148,7 +31198,7 @@
                 <w:shd w:val="clear" w:color="auto" w:fill="EDFFD6"/>
                 <w:lang w:val="it-IT"/>
               </w:rPr>
-              <w:t>([</w:t>
+              <w:t>([A-Za-z]</w:t>
             </w:r>
             <w:r>
               <w:rPr>
@@ -28158,7 +31208,7 @@
                 <w:shd w:val="clear" w:color="auto" w:fill="EDFFD6"/>
                 <w:lang w:val="it-IT"/>
               </w:rPr>
-              <w:t>A-Za-z</w:t>
+              <w:t>{1}’?[A-Za-z]</w:t>
             </w:r>
             <w:r>
               <w:rPr>
@@ -28168,7 +31218,7 @@
                 <w:shd w:val="clear" w:color="auto" w:fill="EDFFD6"/>
                 <w:lang w:val="it-IT"/>
               </w:rPr>
-              <w:t>]</w:t>
+              <w:t>{</w:t>
             </w:r>
             <w:r>
               <w:rPr>
@@ -28178,7 +31228,7 @@
                 <w:shd w:val="clear" w:color="auto" w:fill="EDFFD6"/>
                 <w:lang w:val="it-IT"/>
               </w:rPr>
-              <w:t>{1}’?[A-Za-z]</w:t>
+              <w:t>2</w:t>
             </w:r>
             <w:r>
               <w:rPr>
@@ -28188,7 +31238,7 @@
                 <w:shd w:val="clear" w:color="auto" w:fill="EDFFD6"/>
                 <w:lang w:val="it-IT"/>
               </w:rPr>
-              <w:t>{</w:t>
+              <w:t>,</w:t>
             </w:r>
             <w:r>
               <w:rPr>
@@ -28198,7 +31248,7 @@
                 <w:shd w:val="clear" w:color="auto" w:fill="EDFFD6"/>
                 <w:lang w:val="it-IT"/>
               </w:rPr>
-              <w:t>2</w:t>
+              <w:t>20</w:t>
             </w:r>
             <w:r>
               <w:rPr>
@@ -28208,7 +31258,7 @@
                 <w:shd w:val="clear" w:color="auto" w:fill="EDFFD6"/>
                 <w:lang w:val="it-IT"/>
               </w:rPr>
-              <w:t>,</w:t>
+              <w:t>}</w:t>
             </w:r>
             <w:r>
               <w:rPr>
@@ -28218,37 +31268,7 @@
                 <w:shd w:val="clear" w:color="auto" w:fill="EDFFD6"/>
                 <w:lang w:val="it-IT"/>
               </w:rPr>
-              <w:t>20</w:t>
-            </w:r>
-            <w:r>
-              <w:rPr>
-                <w:rFonts w:ascii="Tahoma" w:hAnsi="Tahoma" w:cs="Tahoma"/>
-                <w:sz w:val="17"/>
-                <w:szCs w:val="17"/>
-                <w:shd w:val="clear" w:color="auto" w:fill="EDFFD6"/>
-                <w:lang w:val="it-IT"/>
-              </w:rPr>
-              <w:t>}</w:t>
-            </w:r>
-            <w:r>
-              <w:rPr>
-                <w:rFonts w:ascii="Tahoma" w:hAnsi="Tahoma" w:cs="Tahoma"/>
-                <w:sz w:val="17"/>
-                <w:szCs w:val="17"/>
-                <w:shd w:val="clear" w:color="auto" w:fill="EDFFD6"/>
-                <w:lang w:val="it-IT"/>
-              </w:rPr>
-              <w:t xml:space="preserve">\s? </w:t>
-            </w:r>
-            <w:r>
-              <w:rPr>
-                <w:rFonts w:ascii="Tahoma" w:hAnsi="Tahoma" w:cs="Tahoma"/>
-                <w:sz w:val="17"/>
-                <w:szCs w:val="17"/>
-                <w:shd w:val="clear" w:color="auto" w:fill="EDFFD6"/>
-                <w:lang w:val="it-IT"/>
-              </w:rPr>
-              <w:t>[A-Za-</w:t>
+              <w:t>\s? [A-Za-</w:t>
             </w:r>
             <w:proofErr w:type="gramStart"/>
             <w:r>
@@ -29937,10 +32957,7 @@
               <w:t>F</w:t>
             </w:r>
             <w:r>
-              <w:t>NC</w:t>
-            </w:r>
-            <w:r>
-              <w:t>[NR]</w:t>
+              <w:t>NC[NR]</w:t>
             </w:r>
           </w:p>
         </w:tc>
@@ -29966,10 +32983,7 @@
           </w:tcPr>
           <w:p>
             <w:r>
-              <w:t>TC_009</w:t>
-            </w:r>
-            <w:r>
-              <w:t>8</w:t>
+              <w:t>TC_0098</w:t>
             </w:r>
           </w:p>
         </w:tc>
@@ -30012,10 +33026,7 @@
           </w:tcPr>
           <w:p>
             <w:r>
-              <w:t>TC_009</w:t>
-            </w:r>
-            <w:r>
-              <w:t>9</w:t>
+              <w:t>TC_0099</w:t>
             </w:r>
           </w:p>
         </w:tc>
@@ -30032,10 +33043,7 @@
               <w:t>F</w:t>
             </w:r>
             <w:r>
-              <w:t>DC</w:t>
-            </w:r>
-            <w:r>
-              <w:t>[NR]</w:t>
+              <w:t>DC[NR]</w:t>
             </w:r>
           </w:p>
         </w:tc>
@@ -30061,10 +33069,7 @@
           </w:tcPr>
           <w:p>
             <w:r>
-              <w:t>TC_0</w:t>
-            </w:r>
-            <w:r>
-              <w:t>100</w:t>
+              <w:t>TC_0100</w:t>
             </w:r>
           </w:p>
         </w:tc>
@@ -30116,10 +33121,7 @@
           </w:tcPr>
           <w:p>
             <w:r>
-              <w:t>TC_0</w:t>
-            </w:r>
-            <w:r>
-              <w:t>101</w:t>
+              <w:t>TC_0101</w:t>
             </w:r>
           </w:p>
         </w:tc>
@@ -30168,10 +33170,7 @@
           </w:tcPr>
           <w:p>
             <w:r>
-              <w:t>TC_0</w:t>
-            </w:r>
-            <w:r>
-              <w:t>102</w:t>
+              <w:t>TC_0102</w:t>
             </w:r>
           </w:p>
         </w:tc>
@@ -30194,10 +33193,7 @@
               <w:t>F</w:t>
             </w:r>
             <w:r>
-              <w:t>NC[NR]</w:t>
-            </w:r>
-            <w:r>
-              <w:t xml:space="preserve"> </w:t>
+              <w:t xml:space="preserve">NC[NR] </w:t>
             </w:r>
             <w:r>
               <w:t>LDC</w:t>
@@ -30290,19 +33286,7 @@
               <w:rPr>
                 <w:lang w:val="en-GB"/>
               </w:rPr>
-              <w:t>[RI</w:t>
-            </w:r>
-            <w:r>
-              <w:rPr>
-                <w:lang w:val="en-GB"/>
-              </w:rPr>
-              <w:t>_MIN_LEFT</w:t>
-            </w:r>
-            <w:r>
-              <w:rPr>
-                <w:lang w:val="en-GB"/>
-              </w:rPr>
-              <w:t>]</w:t>
+              <w:t>[RI_MIN_LEFT]</w:t>
             </w:r>
           </w:p>
         </w:tc>
@@ -30378,19 +33362,7 @@
               <w:rPr>
                 <w:lang w:val="en-GB"/>
               </w:rPr>
-              <w:t>[RI_MIN</w:t>
-            </w:r>
-            <w:r>
-              <w:rPr>
-                <w:lang w:val="en-GB"/>
-              </w:rPr>
-              <w:t>+</w:t>
-            </w:r>
-            <w:r>
-              <w:rPr>
-                <w:lang w:val="en-GB"/>
-              </w:rPr>
-              <w:t>_LEFT]</w:t>
+              <w:t>[RI_MIN+_LEFT]</w:t>
             </w:r>
           </w:p>
         </w:tc>
@@ -30474,19 +33446,7 @@
               <w:rPr>
                 <w:lang w:val="en-GB"/>
               </w:rPr>
-              <w:t>[RI_</w:t>
-            </w:r>
-            <w:r>
-              <w:rPr>
-                <w:lang w:val="en-GB"/>
-              </w:rPr>
-              <w:t>NOM</w:t>
-            </w:r>
-            <w:r>
-              <w:rPr>
-                <w:lang w:val="en-GB"/>
-              </w:rPr>
-              <w:t>_LEFT]</w:t>
+              <w:t>[RI_NOM_LEFT]</w:t>
             </w:r>
           </w:p>
         </w:tc>
@@ -30567,19 +33527,7 @@
               <w:rPr>
                 <w:lang w:val="en-GB"/>
               </w:rPr>
-              <w:t>[RI_</w:t>
-            </w:r>
-            <w:r>
-              <w:rPr>
-                <w:lang w:val="en-GB"/>
-              </w:rPr>
-              <w:t>MAX-</w:t>
-            </w:r>
-            <w:r>
-              <w:rPr>
-                <w:lang w:val="en-GB"/>
-              </w:rPr>
-              <w:t>_LEFT]</w:t>
+              <w:t>[RI_MAX-_LEFT]</w:t>
             </w:r>
           </w:p>
         </w:tc>
@@ -30663,19 +33611,7 @@
               <w:rPr>
                 <w:lang w:val="en-GB"/>
               </w:rPr>
-              <w:t>[RI_</w:t>
-            </w:r>
-            <w:r>
-              <w:rPr>
-                <w:lang w:val="en-GB"/>
-              </w:rPr>
-              <w:t>MAX</w:t>
-            </w:r>
-            <w:r>
-              <w:rPr>
-                <w:lang w:val="en-GB"/>
-              </w:rPr>
-              <w:t>_LEFT]</w:t>
+              <w:t>[RI_MAX_LEFT]</w:t>
             </w:r>
           </w:p>
         </w:tc>
@@ -30701,10 +33637,7 @@
           </w:tcPr>
           <w:p>
             <w:r>
-              <w:t>TC_010</w:t>
-            </w:r>
-            <w:r>
-              <w:t>8</w:t>
+              <w:t>TC_0108</w:t>
             </w:r>
           </w:p>
         </w:tc>
@@ -30754,19 +33687,7 @@
               <w:rPr>
                 <w:lang w:val="en-GB"/>
               </w:rPr>
-              <w:t>[RI_MIN_</w:t>
-            </w:r>
-            <w:r>
-              <w:rPr>
-                <w:lang w:val="en-GB"/>
-              </w:rPr>
-              <w:t>RIGHT</w:t>
-            </w:r>
-            <w:r>
-              <w:rPr>
-                <w:lang w:val="en-GB"/>
-              </w:rPr>
-              <w:t>]</w:t>
+              <w:t>[RI_MIN_RIGHT]</w:t>
             </w:r>
           </w:p>
         </w:tc>
@@ -30803,10 +33724,7 @@
           </w:tcPr>
           <w:p>
             <w:r>
-              <w:t>TC_010</w:t>
-            </w:r>
-            <w:r>
-              <w:t>9</w:t>
+              <w:t>TC_0109</w:t>
             </w:r>
           </w:p>
         </w:tc>
@@ -30856,19 +33774,7 @@
               <w:rPr>
                 <w:lang w:val="en-GB"/>
               </w:rPr>
-              <w:t>[RI_MIN+_</w:t>
-            </w:r>
-            <w:r>
-              <w:rPr>
-                <w:lang w:val="en-GB"/>
-              </w:rPr>
-              <w:t>RIGHT</w:t>
-            </w:r>
-            <w:r>
-              <w:rPr>
-                <w:lang w:val="en-GB"/>
-              </w:rPr>
-              <w:t>]</w:t>
+              <w:t>[RI_MIN+_RIGHT]</w:t>
             </w:r>
           </w:p>
         </w:tc>
@@ -30899,10 +33805,7 @@
               </w:rPr>
             </w:pPr>
             <w:r>
-              <w:t>TC_01</w:t>
-            </w:r>
-            <w:r>
-              <w:t>10</w:t>
+              <w:t>TC_0110</w:t>
             </w:r>
           </w:p>
         </w:tc>
@@ -30951,19 +33854,7 @@
               <w:rPr>
                 <w:lang w:val="en-GB"/>
               </w:rPr>
-              <w:t>[RI_NOM_</w:t>
-            </w:r>
-            <w:r>
-              <w:rPr>
-                <w:lang w:val="en-GB"/>
-              </w:rPr>
-              <w:t>RIGHT</w:t>
-            </w:r>
-            <w:r>
-              <w:rPr>
-                <w:lang w:val="en-GB"/>
-              </w:rPr>
-              <w:t>]</w:t>
+              <w:t>[RI_NOM_RIGHT]</w:t>
             </w:r>
           </w:p>
         </w:tc>
@@ -30997,10 +33888,7 @@
               </w:rPr>
             </w:pPr>
             <w:r>
-              <w:t>TC_01</w:t>
-            </w:r>
-            <w:r>
-              <w:t>11</w:t>
+              <w:t>TC_0111</w:t>
             </w:r>
           </w:p>
         </w:tc>
@@ -31049,19 +33937,7 @@
               <w:rPr>
                 <w:lang w:val="en-GB"/>
               </w:rPr>
-              <w:t>[RI_MAX-_</w:t>
-            </w:r>
-            <w:r>
-              <w:rPr>
-                <w:lang w:val="en-GB"/>
-              </w:rPr>
-              <w:t>RIGHT</w:t>
-            </w:r>
-            <w:r>
-              <w:rPr>
-                <w:lang w:val="en-GB"/>
-              </w:rPr>
-              <w:t>]</w:t>
+              <w:t>[RI_MAX-_RIGHT]</w:t>
             </w:r>
           </w:p>
         </w:tc>
@@ -31092,10 +33968,7 @@
               </w:rPr>
             </w:pPr>
             <w:r>
-              <w:t>TC_01</w:t>
-            </w:r>
-            <w:r>
-              <w:t>11</w:t>
+              <w:t>TC_0111</w:t>
             </w:r>
           </w:p>
         </w:tc>
@@ -31144,19 +34017,7 @@
               <w:rPr>
                 <w:lang w:val="en-GB"/>
               </w:rPr>
-              <w:t>[RI_MAX_</w:t>
-            </w:r>
-            <w:r>
-              <w:rPr>
-                <w:lang w:val="en-GB"/>
-              </w:rPr>
-              <w:t>RIGHT</w:t>
-            </w:r>
-            <w:r>
-              <w:rPr>
-                <w:lang w:val="en-GB"/>
-              </w:rPr>
-              <w:t>]</w:t>
+              <w:t>[RI_MAX_RIGHT]</w:t>
             </w:r>
           </w:p>
         </w:tc>
@@ -31185,10 +34046,7 @@
           </w:tcPr>
           <w:p>
             <w:r>
-              <w:t>TC_0</w:t>
-            </w:r>
-            <w:r>
-              <w:t>1</w:t>
+              <w:t>TC_01</w:t>
             </w:r>
             <w:r>
               <w:t>12</w:t>
@@ -31219,13 +34077,7 @@
               <w:t>DC</w:t>
             </w:r>
             <w:r>
-              <w:t>[R</w:t>
-            </w:r>
-            <w:r>
-              <w:t>V_NOM</w:t>
-            </w:r>
-            <w:r>
-              <w:t>]</w:t>
+              <w:t>[RV_NOM]</w:t>
             </w:r>
           </w:p>
         </w:tc>
@@ -31251,10 +34103,7 @@
           </w:tcPr>
           <w:p>
             <w:r>
-              <w:t>TC_0</w:t>
-            </w:r>
-            <w:r>
-              <w:t>1</w:t>
+              <w:t>TC_01</w:t>
             </w:r>
             <w:r>
               <w:t>13</w:t>
@@ -31285,13 +34134,7 @@
               <w:t>DC</w:t>
             </w:r>
             <w:r>
-              <w:t>[RV_</w:t>
-            </w:r>
-            <w:r>
-              <w:t>MIN</w:t>
-            </w:r>
-            <w:r>
-              <w:t>]</w:t>
+              <w:t>[RV_MIN]</w:t>
             </w:r>
           </w:p>
         </w:tc>
@@ -31333,10 +34176,7 @@
               </w:rPr>
             </w:pPr>
             <w:r>
-              <w:t>TC_0</w:t>
-            </w:r>
-            <w:r>
-              <w:t>1</w:t>
+              <w:t>TC_01</w:t>
             </w:r>
             <w:r>
               <w:t>14</w:t>
@@ -31388,19 +34228,7 @@
               <w:rPr>
                 <w:lang w:val="en-GB"/>
               </w:rPr>
-              <w:t>[RV_</w:t>
-            </w:r>
-            <w:r>
-              <w:rPr>
-                <w:lang w:val="en-GB"/>
-              </w:rPr>
-              <w:t>MIN+</w:t>
-            </w:r>
-            <w:r>
-              <w:rPr>
-                <w:lang w:val="en-GB"/>
-              </w:rPr>
-              <w:t>]</w:t>
+              <w:t>[RV_MIN+]</w:t>
             </w:r>
           </w:p>
         </w:tc>
@@ -31439,10 +34267,7 @@
               </w:rPr>
             </w:pPr>
             <w:r>
-              <w:t>TC_0</w:t>
-            </w:r>
-            <w:r>
-              <w:t>1</w:t>
+              <w:t>TC_01</w:t>
             </w:r>
             <w:r>
               <w:t>15</w:t>
@@ -31494,19 +34319,7 @@
               <w:rPr>
                 <w:lang w:val="en-GB"/>
               </w:rPr>
-              <w:t>[RV_</w:t>
-            </w:r>
-            <w:r>
-              <w:rPr>
-                <w:lang w:val="en-GB"/>
-              </w:rPr>
-              <w:t>MAX-</w:t>
-            </w:r>
-            <w:r>
-              <w:rPr>
-                <w:lang w:val="en-GB"/>
-              </w:rPr>
-              <w:t>]</w:t>
+              <w:t>[RV_MAX-]</w:t>
             </w:r>
           </w:p>
         </w:tc>
@@ -31548,10 +34361,7 @@
               </w:rPr>
             </w:pPr>
             <w:r>
-              <w:t>TC_0</w:t>
-            </w:r>
-            <w:r>
-              <w:t>1</w:t>
+              <w:t>TC_01</w:t>
             </w:r>
             <w:r>
               <w:t>16</w:t>
@@ -31808,19 +34618,7 @@
     </w:p>
     <w:p>
       <w:r>
-        <w:t>LDC[R</w:t>
-      </w:r>
-      <w:r>
-        <w:t>I</w:t>
-      </w:r>
-      <w:r>
-        <w:t xml:space="preserve">] =&gt; Lunghezza Descrizione Categoria [Range </w:t>
-      </w:r>
-      <w:r>
-        <w:t>Invalido</w:t>
-      </w:r>
-      <w:r>
-        <w:t>]</w:t>
+        <w:t>LDC[RI] =&gt; Lunghezza Descrizione Categoria [Range Invalido]</w:t>
       </w:r>
     </w:p>
     <w:p/>
@@ -36309,6 +39107,74 @@
       <w:shd w:val="clear" w:color="auto" w:fill="E1DFDD"/>
     </w:rPr>
   </w:style>
+  <w:style w:type="paragraph" w:styleId="PreformattatoHTML">
+    <w:name w:val="HTML Preformatted"/>
+    <w:basedOn w:val="Normale"/>
+    <w:link w:val="PreformattatoHTMLCarattere"/>
+    <w:uiPriority w:val="99"/>
+    <w:unhideWhenUsed/>
+    <w:rsid w:val="00045906"/>
+    <w:pPr>
+      <w:tabs>
+        <w:tab w:val="left" w:pos="916"/>
+        <w:tab w:val="left" w:pos="1832"/>
+        <w:tab w:val="left" w:pos="2748"/>
+        <w:tab w:val="left" w:pos="3664"/>
+        <w:tab w:val="left" w:pos="4580"/>
+        <w:tab w:val="left" w:pos="5496"/>
+        <w:tab w:val="left" w:pos="6412"/>
+        <w:tab w:val="left" w:pos="7328"/>
+        <w:tab w:val="left" w:pos="8244"/>
+        <w:tab w:val="left" w:pos="9160"/>
+        <w:tab w:val="left" w:pos="10076"/>
+        <w:tab w:val="left" w:pos="10992"/>
+        <w:tab w:val="left" w:pos="11908"/>
+        <w:tab w:val="left" w:pos="12824"/>
+        <w:tab w:val="left" w:pos="13740"/>
+        <w:tab w:val="left" w:pos="14656"/>
+      </w:tabs>
+      <w:spacing w:after="0" w:line="240" w:lineRule="auto"/>
+    </w:pPr>
+    <w:rPr>
+      <w:rFonts w:ascii="Courier New" w:eastAsia="Times New Roman" w:hAnsi="Courier New" w:cs="Courier New"/>
+      <w:color w:val="auto"/>
+      <w:sz w:val="20"/>
+      <w:szCs w:val="20"/>
+    </w:rPr>
+  </w:style>
+  <w:style w:type="character" w:customStyle="1" w:styleId="PreformattatoHTMLCarattere">
+    <w:name w:val="Preformattato HTML Carattere"/>
+    <w:basedOn w:val="Carpredefinitoparagrafo"/>
+    <w:link w:val="PreformattatoHTML"/>
+    <w:uiPriority w:val="99"/>
+    <w:rsid w:val="00045906"/>
+    <w:rPr>
+      <w:rFonts w:ascii="Courier New" w:eastAsia="Times New Roman" w:hAnsi="Courier New" w:cs="Courier New"/>
+      <w:sz w:val="20"/>
+      <w:szCs w:val="20"/>
+      <w:lang w:eastAsia="it-IT"/>
+    </w:rPr>
+  </w:style>
+  <w:style w:type="character" w:customStyle="1" w:styleId="pun">
+    <w:name w:val="pun"/>
+    <w:basedOn w:val="Carpredefinitoparagrafo"/>
+    <w:rsid w:val="00045906"/>
+  </w:style>
+  <w:style w:type="character" w:customStyle="1" w:styleId="lit">
+    <w:name w:val="lit"/>
+    <w:basedOn w:val="Carpredefinitoparagrafo"/>
+    <w:rsid w:val="00045906"/>
+  </w:style>
+  <w:style w:type="character" w:customStyle="1" w:styleId="pln">
+    <w:name w:val="pln"/>
+    <w:basedOn w:val="Carpredefinitoparagrafo"/>
+    <w:rsid w:val="00045906"/>
+  </w:style>
+  <w:style w:type="character" w:customStyle="1" w:styleId="str">
+    <w:name w:val="str"/>
+    <w:basedOn w:val="Carpredefinitoparagrafo"/>
+    <w:rsid w:val="00045906"/>
+  </w:style>
 </w:styles>
 </file>
 
@@ -36578,7 +39444,7 @@
 </file>
 
 <file path=customXml/itemProps1.xml><?xml version="1.0" encoding="utf-8"?>
-<ds:datastoreItem xmlns:ds="http://schemas.openxmlformats.org/officeDocument/2006/customXml" ds:itemID="{ED69E2FB-628E-4070-9291-A965BD36164E}">
+<ds:datastoreItem xmlns:ds="http://schemas.openxmlformats.org/officeDocument/2006/customXml" ds:itemID="{4D960268-5D66-405C-BDFF-F0181A8CB7E9}">
   <ds:schemaRefs>
     <ds:schemaRef ds:uri="http://schemas.openxmlformats.org/officeDocument/2006/bibliography"/>
   </ds:schemaRefs>

--- a/DocumentiDiProgettazione/TestPlanningDocuments.docx
+++ b/DocumentiDiProgettazione/TestPlanningDocuments.docx
@@ -14147,6 +14147,7 @@
                 <w:numId w:val="32"/>
               </w:numPr>
               <w:spacing w:line="240" w:lineRule="auto"/>
+              <w:outlineLvl w:val="1"/>
               <w:rPr>
                 <w:rFonts w:cstheme="majorHAnsi"/>
                 <w:b/>
@@ -15881,16 +15882,7 @@
               <w:cnfStyle w:val="000000000000" w:firstRow="0" w:lastRow="0" w:firstColumn="0" w:lastColumn="0" w:oddVBand="0" w:evenVBand="0" w:oddHBand="0" w:evenHBand="0" w:firstRowFirstColumn="0" w:firstRowLastColumn="0" w:lastRowFirstColumn="0" w:lastRowLastColumn="0"/>
             </w:pPr>
             <w:r>
-              <w:t>OU[</w:t>
-            </w:r>
-            <w:r>
-              <w:t>S</w:t>
-            </w:r>
-            <w:r>
-              <w:t>]</w:t>
-            </w:r>
-            <w:r>
-              <w:t xml:space="preserve">, </w:t>
+              <w:t xml:space="preserve">OU[S], </w:t>
             </w:r>
             <w:r>
               <w:rPr>
@@ -16057,13 +16049,7 @@
               <w:rPr>
                 <w:lang w:val="en-GB"/>
               </w:rPr>
-              <w:t xml:space="preserve"> </w:t>
-            </w:r>
-            <w:r>
-              <w:rPr>
-                <w:lang w:val="en-GB"/>
-              </w:rPr>
-              <w:t>[</w:t>
+              <w:t xml:space="preserve"> [</w:t>
             </w:r>
             <w:r>
               <w:rPr>
@@ -16211,16 +16197,7 @@
               <w:cnfStyle w:val="000000000000" w:firstRow="0" w:lastRow="0" w:firstColumn="0" w:lastColumn="0" w:oddVBand="0" w:evenVBand="0" w:oddHBand="0" w:evenHBand="0" w:firstRowFirstColumn="0" w:firstRowLastColumn="0" w:lastRowFirstColumn="0" w:lastRowLastColumn="0"/>
             </w:pPr>
             <w:r>
-              <w:t>FE</w:t>
-            </w:r>
-            <w:r>
-              <w:t>[</w:t>
-            </w:r>
-            <w:r>
-              <w:t>R</w:t>
-            </w:r>
-            <w:r>
-              <w:t xml:space="preserve">], </w:t>
+              <w:t xml:space="preserve">FE[R], </w:t>
             </w:r>
             <w:r>
               <w:rPr>
@@ -16295,10 +16272,7 @@
               </w:rPr>
             </w:pPr>
             <w:r>
-              <w:t>FE[R]</w:t>
-            </w:r>
-            <w:r>
-              <w:t xml:space="preserve">, </w:t>
+              <w:t xml:space="preserve">FE[R], </w:t>
             </w:r>
             <w:r>
               <w:rPr>
@@ -16378,10 +16352,7 @@
               </w:rPr>
             </w:pPr>
             <w:r>
-              <w:t>FE[R]</w:t>
-            </w:r>
-            <w:r>
-              <w:t xml:space="preserve">, </w:t>
+              <w:t xml:space="preserve">FE[R], </w:t>
             </w:r>
             <w:r>
               <w:rPr>
@@ -16465,10 +16436,7 @@
               </w:rPr>
             </w:pPr>
             <w:r>
-              <w:t>FE[R]</w:t>
-            </w:r>
-            <w:r>
-              <w:t xml:space="preserve">, </w:t>
+              <w:t xml:space="preserve">FE[R], </w:t>
             </w:r>
             <w:r>
               <w:rPr>
@@ -16526,13 +16494,7 @@
           </w:tcPr>
           <w:p>
             <w:r>
-              <w:t>TC_0</w:t>
-            </w:r>
-            <w:r>
-              <w:t>0</w:t>
-            </w:r>
-            <w:r>
-              <w:t>16</w:t>
+              <w:t>TC_0016</w:t>
             </w:r>
             <w:r>
               <w:t>BC</w:t>
@@ -16609,13 +16571,7 @@
           </w:tcPr>
           <w:p>
             <w:r>
-              <w:t>TC_0</w:t>
-            </w:r>
-            <w:r>
-              <w:t>0</w:t>
-            </w:r>
-            <w:r>
-              <w:t>16</w:t>
+              <w:t>TC_0016</w:t>
             </w:r>
             <w:r>
               <w:t>D</w:t>
@@ -16692,13 +16648,7 @@
           </w:tcPr>
           <w:p>
             <w:r>
-              <w:t>TC_0</w:t>
-            </w:r>
-            <w:r>
-              <w:t>0</w:t>
-            </w:r>
-            <w:r>
-              <w:t>16</w:t>
+              <w:t>TC_0016</w:t>
             </w:r>
             <w:r>
               <w:t>E</w:t>
@@ -16776,13 +16726,7 @@
           </w:tcPr>
           <w:p>
             <w:r>
-              <w:t>TC_0</w:t>
-            </w:r>
-            <w:r>
-              <w:t>0</w:t>
-            </w:r>
-            <w:r>
-              <w:t>16</w:t>
+              <w:t>TC_0016</w:t>
             </w:r>
             <w:r>
               <w:t>F</w:t>
@@ -16859,13 +16803,7 @@
           </w:tcPr>
           <w:p>
             <w:r>
-              <w:t>TC_0</w:t>
-            </w:r>
-            <w:r>
-              <w:t>0</w:t>
-            </w:r>
-            <w:r>
-              <w:t>16</w:t>
+              <w:t>TC_0016</w:t>
             </w:r>
             <w:r>
               <w:t>E</w:t>
@@ -16934,13 +16872,7 @@
           </w:tcPr>
           <w:p>
             <w:r>
-              <w:t>TC_0</w:t>
-            </w:r>
-            <w:r>
-              <w:t>0</w:t>
-            </w:r>
-            <w:r>
-              <w:t>16</w:t>
+              <w:t>TC_0016</w:t>
             </w:r>
             <w:r>
               <w:t>G</w:t>
@@ -17017,13 +16949,7 @@
           </w:tcPr>
           <w:p>
             <w:r>
-              <w:t>TC_0</w:t>
-            </w:r>
-            <w:r>
-              <w:t>0</w:t>
-            </w:r>
-            <w:r>
-              <w:t>16</w:t>
+              <w:t>TC_0016</w:t>
             </w:r>
             <w:r>
               <w:t>G</w:t>
@@ -17109,13 +17035,7 @@
           </w:tcPr>
           <w:p>
             <w:r>
-              <w:t>TC_0</w:t>
-            </w:r>
-            <w:r>
-              <w:t>0</w:t>
-            </w:r>
-            <w:r>
-              <w:t>16</w:t>
+              <w:t>TC_0016</w:t>
             </w:r>
             <w:r>
               <w:t>I</w:t>
@@ -17192,13 +17112,7 @@
           </w:tcPr>
           <w:p>
             <w:r>
-              <w:t>TC_0</w:t>
-            </w:r>
-            <w:r>
-              <w:t>0</w:t>
-            </w:r>
-            <w:r>
-              <w:t>16</w:t>
+              <w:t>TC_0016</w:t>
             </w:r>
             <w:r>
               <w:t>L</w:t>
@@ -17273,13 +17187,7 @@
           </w:tcPr>
           <w:p>
             <w:r>
-              <w:t>TC_0</w:t>
-            </w:r>
-            <w:r>
-              <w:t>0</w:t>
-            </w:r>
-            <w:r>
-              <w:t>16</w:t>
+              <w:t>TC_0016</w:t>
             </w:r>
             <w:r>
               <w:t>M</w:t>
@@ -17325,31 +17233,7 @@
               <w:rPr>
                 <w:lang w:val="en-GB"/>
               </w:rPr>
-              <w:t xml:space="preserve">, </w:t>
-            </w:r>
-            <w:r>
-              <w:rPr>
-                <w:lang w:val="en-GB"/>
-              </w:rPr>
-              <w:t>CPR</w:t>
-            </w:r>
-            <w:r>
-              <w:rPr>
-                <w:lang w:val="en-GB"/>
-              </w:rPr>
-              <w:t>[N</w:t>
-            </w:r>
-            <w:r>
-              <w:rPr>
-                <w:lang w:val="en-GB"/>
-              </w:rPr>
-              <w:t>R</w:t>
-            </w:r>
-            <w:r>
-              <w:rPr>
-                <w:lang w:val="en-GB"/>
-              </w:rPr>
-              <w:t>]</w:t>
+              <w:t>, CPR[NR]</w:t>
             </w:r>
           </w:p>
         </w:tc>
@@ -17383,13 +17267,7 @@
           </w:tcPr>
           <w:p>
             <w:r>
-              <w:t>TC_0</w:t>
-            </w:r>
-            <w:r>
-              <w:t>0</w:t>
-            </w:r>
-            <w:r>
-              <w:t>16</w:t>
+              <w:t>TC_0016</w:t>
             </w:r>
             <w:r>
               <w:t>N</w:t>
@@ -17447,19 +17325,7 @@
               <w:rPr>
                 <w:lang w:val="en-GB"/>
               </w:rPr>
-              <w:t xml:space="preserve">, </w:t>
-            </w:r>
-            <w:r>
-              <w:rPr>
-                <w:lang w:val="en-GB"/>
-              </w:rPr>
-              <w:t>PIDE</w:t>
-            </w:r>
-            <w:r>
-              <w:rPr>
-                <w:lang w:val="en-GB"/>
-              </w:rPr>
-              <w:t>[N]</w:t>
+              <w:t>, PIDE[N]</w:t>
             </w:r>
           </w:p>
         </w:tc>
@@ -17496,13 +17362,7 @@
           </w:tcPr>
           <w:p>
             <w:r>
-              <w:t>TC_0</w:t>
-            </w:r>
-            <w:r>
-              <w:t>0</w:t>
-            </w:r>
-            <w:r>
-              <w:t>16</w:t>
+              <w:t>TC_0016</w:t>
             </w:r>
             <w:r>
               <w:t>°</w:t>
@@ -17560,19 +17420,7 @@
               <w:rPr>
                 <w:lang w:val="en-GB"/>
               </w:rPr>
-              <w:t>, F</w:t>
-            </w:r>
-            <w:r>
-              <w:rPr>
-                <w:lang w:val="en-GB"/>
-              </w:rPr>
-              <w:t>E</w:t>
-            </w:r>
-            <w:r>
-              <w:rPr>
-                <w:lang w:val="en-GB"/>
-              </w:rPr>
-              <w:t>[NR]</w:t>
+              <w:t>, FE[NR]</w:t>
             </w:r>
           </w:p>
         </w:tc>
@@ -17598,13 +17446,7 @@
           </w:tcPr>
           <w:p>
             <w:r>
-              <w:t>TC_0</w:t>
-            </w:r>
-            <w:r>
-              <w:t>0</w:t>
-            </w:r>
-            <w:r>
-              <w:t>16</w:t>
+              <w:t>TC_0016</w:t>
             </w:r>
             <w:r>
               <w:t>P</w:t>
@@ -17662,31 +17504,7 @@
               <w:rPr>
                 <w:lang w:val="en-GB"/>
               </w:rPr>
-              <w:t xml:space="preserve">, </w:t>
-            </w:r>
-            <w:r>
-              <w:rPr>
-                <w:lang w:val="en-GB"/>
-              </w:rPr>
-              <w:t>CFR[</w:t>
-            </w:r>
-            <w:r>
-              <w:rPr>
-                <w:lang w:val="en-GB"/>
-              </w:rPr>
-              <w:t>N</w:t>
-            </w:r>
-            <w:r>
-              <w:rPr>
-                <w:lang w:val="en-GB"/>
-              </w:rPr>
-              <w:t>R</w:t>
-            </w:r>
-            <w:r>
-              <w:rPr>
-                <w:lang w:val="en-GB"/>
-              </w:rPr>
-              <w:t>]</w:t>
+              <w:t>, CFR[NR]</w:t>
             </w:r>
           </w:p>
         </w:tc>
@@ -17723,13 +17541,7 @@
           </w:tcPr>
           <w:p>
             <w:r>
-              <w:t>TC_0</w:t>
-            </w:r>
-            <w:r>
-              <w:t>0</w:t>
-            </w:r>
-            <w:r>
-              <w:t>16</w:t>
+              <w:t>TC_0016</w:t>
             </w:r>
             <w:r>
               <w:t>Q</w:t>
@@ -17813,13 +17625,7 @@
           </w:tcPr>
           <w:p>
             <w:r>
-              <w:t>TC_0</w:t>
-            </w:r>
-            <w:r>
-              <w:t>0</w:t>
-            </w:r>
-            <w:r>
-              <w:t>16</w:t>
+              <w:t>TC_0016</w:t>
             </w:r>
             <w:r>
               <w:t>R</w:t>
@@ -17908,13 +17714,7 @@
           </w:tcPr>
           <w:p>
             <w:r>
-              <w:t>TC_0</w:t>
-            </w:r>
-            <w:r>
-              <w:t>0</w:t>
-            </w:r>
-            <w:r>
-              <w:t>16</w:t>
+              <w:t>TC_0016</w:t>
             </w:r>
             <w:r>
               <w:t>S</w:t>
@@ -17966,31 +17766,7 @@
               <w:rPr>
                 <w:lang w:val="en-GB"/>
               </w:rPr>
-              <w:t xml:space="preserve">, </w:t>
-            </w:r>
-            <w:r>
-              <w:rPr>
-                <w:lang w:val="en-GB"/>
-              </w:rPr>
-              <w:t>FP</w:t>
-            </w:r>
-            <w:r>
-              <w:rPr>
-                <w:lang w:val="en-GB"/>
-              </w:rPr>
-              <w:t>[N</w:t>
-            </w:r>
-            <w:r>
-              <w:rPr>
-                <w:lang w:val="en-GB"/>
-              </w:rPr>
-              <w:t>R</w:t>
-            </w:r>
-            <w:r>
-              <w:rPr>
-                <w:lang w:val="en-GB"/>
-              </w:rPr>
-              <w:t>]</w:t>
+              <w:t>, FP[NR]</w:t>
             </w:r>
           </w:p>
         </w:tc>
@@ -18024,13 +17800,7 @@
           </w:tcPr>
           <w:p>
             <w:r>
-              <w:t>TC_0</w:t>
-            </w:r>
-            <w:r>
-              <w:t>0</w:t>
-            </w:r>
-            <w:r>
-              <w:t>16</w:t>
+              <w:t>TC_0016</w:t>
             </w:r>
             <w:r>
               <w:t>T</w:t>
@@ -18119,13 +17889,7 @@
           </w:tcPr>
           <w:p>
             <w:r>
-              <w:t>TC_0</w:t>
-            </w:r>
-            <w:r>
-              <w:t>0</w:t>
-            </w:r>
-            <w:r>
-              <w:t>16</w:t>
+              <w:t>TC_0016</w:t>
             </w:r>
             <w:r>
               <w:t>U</w:t>
@@ -18203,13 +17967,7 @@
           </w:tcPr>
           <w:p>
             <w:r>
-              <w:t>TC_0</w:t>
-            </w:r>
-            <w:r>
-              <w:t>0</w:t>
-            </w:r>
-            <w:r>
-              <w:t>16</w:t>
+              <w:t>TC_0016</w:t>
             </w:r>
             <w:r>
               <w:t>W</w:t>
@@ -18261,31 +18019,7 @@
               <w:rPr>
                 <w:lang w:val="en-GB"/>
               </w:rPr>
-              <w:t xml:space="preserve">, </w:t>
-            </w:r>
-            <w:r>
-              <w:rPr>
-                <w:lang w:val="en-GB"/>
-              </w:rPr>
-              <w:t>FP</w:t>
-            </w:r>
-            <w:r>
-              <w:rPr>
-                <w:lang w:val="en-GB"/>
-              </w:rPr>
-              <w:t>[</w:t>
-            </w:r>
-            <w:r>
-              <w:rPr>
-                <w:lang w:val="en-GB"/>
-              </w:rPr>
-              <w:t>NR</w:t>
-            </w:r>
-            <w:r>
-              <w:rPr>
-                <w:lang w:val="en-GB"/>
-              </w:rPr>
-              <w:t>]</w:t>
+              <w:t>, FP[NR]</w:t>
             </w:r>
           </w:p>
         </w:tc>
@@ -18322,13 +18056,7 @@
           </w:tcPr>
           <w:p>
             <w:r>
-              <w:t>TC_0</w:t>
-            </w:r>
-            <w:r>
-              <w:t>0</w:t>
-            </w:r>
-            <w:r>
-              <w:t>16</w:t>
+              <w:t>TC_0016</w:t>
             </w:r>
             <w:r>
               <w:t>Z</w:t>
@@ -18380,31 +18108,7 @@
               <w:rPr>
                 <w:lang w:val="en-GB"/>
               </w:rPr>
-              <w:t xml:space="preserve">, </w:t>
-            </w:r>
-            <w:r>
-              <w:rPr>
-                <w:lang w:val="en-GB"/>
-              </w:rPr>
-              <w:t>CPR</w:t>
-            </w:r>
-            <w:r>
-              <w:rPr>
-                <w:lang w:val="en-GB"/>
-              </w:rPr>
-              <w:t>[N</w:t>
-            </w:r>
-            <w:r>
-              <w:rPr>
-                <w:lang w:val="en-GB"/>
-              </w:rPr>
-              <w:t>R</w:t>
-            </w:r>
-            <w:r>
-              <w:rPr>
-                <w:lang w:val="en-GB"/>
-              </w:rPr>
-              <w:t>]</w:t>
+              <w:t>, CPR[NR]</w:t>
             </w:r>
           </w:p>
         </w:tc>
@@ -18438,13 +18142,7 @@
           </w:tcPr>
           <w:p>
             <w:r>
-              <w:t>TC_0</w:t>
-            </w:r>
-            <w:r>
-              <w:t>0</w:t>
-            </w:r>
-            <w:r>
-              <w:t>16</w:t>
+              <w:t>TC_0016</w:t>
             </w:r>
             <w:r>
               <w:t>X</w:t>
@@ -18496,31 +18194,7 @@
               <w:rPr>
                 <w:lang w:val="en-GB"/>
               </w:rPr>
-              <w:t>, FE[</w:t>
-            </w:r>
-            <w:r>
-              <w:rPr>
-                <w:lang w:val="en-GB"/>
-              </w:rPr>
-              <w:t>R</w:t>
-            </w:r>
-            <w:r>
-              <w:rPr>
-                <w:lang w:val="en-GB"/>
-              </w:rPr>
-              <w:t>]</w:t>
-            </w:r>
-            <w:r>
-              <w:rPr>
-                <w:lang w:val="en-GB"/>
-              </w:rPr>
-              <w:t xml:space="preserve">, </w:t>
-            </w:r>
-            <w:r>
-              <w:rPr>
-                <w:lang w:val="en-GB"/>
-              </w:rPr>
-              <w:t>FP[NR]</w:t>
+              <w:t>, FE[R], FP[NR]</w:t>
             </w:r>
           </w:p>
         </w:tc>
@@ -18557,13 +18231,7 @@
           </w:tcPr>
           <w:p>
             <w:r>
-              <w:t>TC_0</w:t>
-            </w:r>
-            <w:r>
-              <w:t>0</w:t>
-            </w:r>
-            <w:r>
-              <w:t>16</w:t>
+              <w:t>TC_0016</w:t>
             </w:r>
             <w:r>
               <w:t>Y</w:t>
@@ -18615,43 +18283,7 @@
               <w:rPr>
                 <w:lang w:val="en-GB"/>
               </w:rPr>
-              <w:t>, F</w:t>
-            </w:r>
-            <w:r>
-              <w:rPr>
-                <w:lang w:val="en-GB"/>
-              </w:rPr>
-              <w:t>E</w:t>
-            </w:r>
-            <w:r>
-              <w:rPr>
-                <w:lang w:val="en-GB"/>
-              </w:rPr>
-              <w:t>[</w:t>
-            </w:r>
-            <w:r>
-              <w:rPr>
-                <w:lang w:val="en-GB"/>
-              </w:rPr>
-              <w:t>R</w:t>
-            </w:r>
-            <w:r>
-              <w:rPr>
-                <w:lang w:val="en-GB"/>
-              </w:rPr>
-              <w:t>]</w:t>
-            </w:r>
-            <w:r>
-              <w:rPr>
-                <w:lang w:val="en-GB"/>
-              </w:rPr>
-              <w:t xml:space="preserve">, </w:t>
-            </w:r>
-            <w:r>
-              <w:rPr>
-                <w:lang w:val="en-GB"/>
-              </w:rPr>
-              <w:t>CPR[NR]</w:t>
+              <w:t>, FE[R], CPR[NR]</w:t>
             </w:r>
           </w:p>
         </w:tc>
@@ -18748,37 +18380,7 @@
               <w:rPr>
                 <w:lang w:val="en-GB"/>
               </w:rPr>
-              <w:t>, CPR[NR]</w:t>
-            </w:r>
-            <w:r>
-              <w:rPr>
-                <w:lang w:val="en-GB"/>
-              </w:rPr>
-              <w:t xml:space="preserve">, </w:t>
-            </w:r>
-            <w:r>
-              <w:rPr>
-                <w:lang w:val="en-GB"/>
-              </w:rPr>
-              <w:t>FP[</w:t>
-            </w:r>
-            <w:r>
-              <w:rPr>
-                <w:lang w:val="en-GB"/>
-              </w:rPr>
-              <w:t>R</w:t>
-            </w:r>
-            <w:r>
-              <w:rPr>
-                <w:lang w:val="en-GB"/>
-              </w:rPr>
-              <w:t>]</w:t>
-            </w:r>
-            <w:r>
-              <w:rPr>
-                <w:lang w:val="en-GB"/>
-              </w:rPr>
-              <w:t>, FE[NR]</w:t>
+              <w:t>, CPR[NR], FP[R], FE[NR]</w:t>
             </w:r>
           </w:p>
         </w:tc>
@@ -18872,19 +18474,7 @@
               <w:rPr>
                 <w:lang w:val="en-GB"/>
               </w:rPr>
-              <w:t>, CPR[NR], FP[R], FE[</w:t>
-            </w:r>
-            <w:r>
-              <w:rPr>
-                <w:lang w:val="en-GB"/>
-              </w:rPr>
-              <w:t>R</w:t>
-            </w:r>
-            <w:r>
-              <w:rPr>
-                <w:lang w:val="en-GB"/>
-              </w:rPr>
-              <w:t>R]</w:t>
+              <w:t>, CPR[NR], FP[R], FE[RR]</w:t>
             </w:r>
           </w:p>
         </w:tc>
@@ -19025,13 +18615,7 @@
         <w:spacing w:line="259" w:lineRule="auto"/>
       </w:pPr>
       <w:r>
-        <w:t>OU[</w:t>
-      </w:r>
-      <w:r>
-        <w:t>N</w:t>
-      </w:r>
-      <w:r>
-        <w:t xml:space="preserve">] =&gt; Occupato </w:t>
+        <w:t xml:space="preserve">OU[N] =&gt; Occupato </w:t>
       </w:r>
       <w:proofErr w:type="gramStart"/>
       <w:r>
@@ -19042,10 +18626,7 @@
         <w:t>Occupata</w:t>
       </w:r>
       <w:r>
-        <w:t>]</w:t>
-      </w:r>
-      <w:r>
-        <w:t xml:space="preserve"> </w:t>
+        <w:t xml:space="preserve">] </w:t>
       </w:r>
     </w:p>
     <w:p>
@@ -19058,10 +18639,7 @@
         <w:spacing w:line="259" w:lineRule="auto"/>
       </w:pPr>
       <w:r>
-        <w:t>CPR[NR],</w:t>
-      </w:r>
-      <w:r>
-        <w:t xml:space="preserve"> =</w:t>
+        <w:t>CPR[NR], =</w:t>
       </w:r>
       <w:r>
         <w:t xml:space="preserve">&gt; Corrispondenza Password </w:t>
@@ -19430,7 +19008,6 @@
               <w:spacing w:line="240" w:lineRule="auto"/>
               <w:outlineLvl w:val="1"/>
               <w:rPr>
-                <w:rFonts w:cstheme="majorHAnsi"/>
                 <w:b/>
                 <w:bCs/>
                 <w:color w:val="767171" w:themeColor="background2" w:themeShade="80"/>
@@ -19484,78 +19061,11 @@
                 <w:sz w:val="28"/>
                 <w:szCs w:val="28"/>
               </w:rPr>
-              <w:t>Lunghezza</w:t>
-            </w:r>
-            <w:r>
-              <w:rPr>
-                <w:rFonts w:cstheme="majorHAnsi"/>
-                <w:i/>
-                <w:iCs/>
-                <w:color w:val="767171" w:themeColor="background2" w:themeShade="80"/>
-                <w:sz w:val="28"/>
-                <w:szCs w:val="28"/>
-              </w:rPr>
-              <w:t>Nome</w:t>
-            </w:r>
-            <w:r>
-              <w:rPr>
-                <w:rFonts w:cstheme="majorHAnsi"/>
-                <w:i/>
-                <w:iCs/>
-                <w:color w:val="767171" w:themeColor="background2" w:themeShade="80"/>
-                <w:sz w:val="28"/>
-                <w:szCs w:val="28"/>
-              </w:rPr>
-              <w:t>Ok</w:t>
-            </w:r>
+              <w:t>LunghezzaNomeOk</w:t>
+            </w:r>
+            <w:bookmarkStart w:id="61" w:name="_Toc32580663"/>
+            <w:bookmarkEnd w:id="60"/>
             <w:proofErr w:type="spellEnd"/>
-            <w:r>
-              <w:rPr>
-                <w:rFonts w:cstheme="majorHAnsi"/>
-                <w:i/>
-                <w:iCs/>
-                <w:color w:val="767171" w:themeColor="background2" w:themeShade="80"/>
-                <w:sz w:val="28"/>
-                <w:szCs w:val="28"/>
-              </w:rPr>
-              <w:t xml:space="preserve">], [If: </w:t>
-            </w:r>
-            <w:proofErr w:type="spellStart"/>
-            <w:r>
-              <w:rPr>
-                <w:rFonts w:cstheme="majorHAnsi"/>
-                <w:i/>
-                <w:iCs/>
-                <w:color w:val="767171" w:themeColor="background2" w:themeShade="80"/>
-                <w:sz w:val="28"/>
-                <w:szCs w:val="28"/>
-              </w:rPr>
-              <w:t>FormatoOK</w:t>
-            </w:r>
-            <w:proofErr w:type="spellEnd"/>
-            <w:r>
-              <w:rPr>
-                <w:rFonts w:cstheme="majorHAnsi"/>
-                <w:i/>
-                <w:iCs/>
-                <w:color w:val="767171" w:themeColor="background2" w:themeShade="80"/>
-                <w:sz w:val="28"/>
-                <w:szCs w:val="28"/>
-              </w:rPr>
-              <w:t>, DBOK</w:t>
-            </w:r>
-            <w:r>
-              <w:rPr>
-                <w:rFonts w:cstheme="majorHAnsi"/>
-                <w:b/>
-                <w:bCs/>
-                <w:color w:val="767171" w:themeColor="background2" w:themeShade="80"/>
-                <w:sz w:val="28"/>
-                <w:szCs w:val="28"/>
-              </w:rPr>
-              <w:t>]</w:t>
-            </w:r>
-            <w:bookmarkEnd w:id="60"/>
           </w:p>
           <w:p>
             <w:pPr>
@@ -19574,7 +19084,6 @@
                 <w:szCs w:val="28"/>
               </w:rPr>
             </w:pPr>
-            <w:bookmarkStart w:id="61" w:name="_Toc32580663"/>
             <w:r>
               <w:rPr>
                 <w:rFonts w:cstheme="majorHAnsi"/>
@@ -19596,8 +19105,9 @@
                 <w:sz w:val="28"/>
                 <w:szCs w:val="28"/>
               </w:rPr>
-              <w:t>Inv</w:t>
-            </w:r>
+              <w:t>Invalido</w:t>
+            </w:r>
+            <w:proofErr w:type="spellEnd"/>
             <w:r>
               <w:rPr>
                 <w:rFonts w:cstheme="majorHAnsi"/>
@@ -19607,9 +19117,9 @@
                 <w:sz w:val="28"/>
                 <w:szCs w:val="28"/>
               </w:rPr>
-              <w:t>alido</w:t>
-            </w:r>
-            <w:proofErr w:type="spellEnd"/>
+              <w:t xml:space="preserve">: LNC &lt; 3 or LNC &gt; 50[ </w:t>
+            </w:r>
+            <w:proofErr w:type="gramStart"/>
             <w:r>
               <w:rPr>
                 <w:rFonts w:cstheme="majorHAnsi"/>
@@ -19619,1574 +19129,9 @@
                 <w:sz w:val="28"/>
                 <w:szCs w:val="28"/>
               </w:rPr>
-              <w:t xml:space="preserve">: LNC &lt; 3 or LNC &gt; 50[ </w:t>
-            </w:r>
-            <w:proofErr w:type="gramStart"/>
-            <w:r>
-              <w:rPr>
-                <w:rFonts w:cstheme="majorHAnsi"/>
-                <w:b/>
-                <w:bCs/>
-                <w:color w:val="767171" w:themeColor="background2" w:themeShade="80"/>
-                <w:sz w:val="28"/>
-                <w:szCs w:val="28"/>
-              </w:rPr>
               <w:t>Error ]</w:t>
             </w:r>
             <w:bookmarkEnd w:id="61"/>
-            <w:proofErr w:type="gramEnd"/>
-            <w:r>
-              <w:rPr>
-                <w:rFonts w:cstheme="majorHAnsi"/>
-                <w:b/>
-                <w:bCs/>
-                <w:color w:val="767171" w:themeColor="background2" w:themeShade="80"/>
-                <w:sz w:val="28"/>
-                <w:szCs w:val="28"/>
-              </w:rPr>
-              <w:t xml:space="preserve"> </w:t>
-            </w:r>
-          </w:p>
-          <w:p>
-            <w:pPr>
-              <w:pStyle w:val="Titolo2"/>
-              <w:ind w:left="360"/>
-              <w:outlineLvl w:val="1"/>
-              <w:rPr>
-                <w:b/>
-                <w:bCs/>
-                <w:color w:val="767171" w:themeColor="background2" w:themeShade="80"/>
-                <w:sz w:val="28"/>
-                <w:szCs w:val="28"/>
-              </w:rPr>
-            </w:pPr>
-          </w:p>
-        </w:tc>
-      </w:tr>
-    </w:tbl>
-    <w:p>
-      <w:pPr>
-        <w:rPr>
-          <w:lang w:val="en-GB"/>
-        </w:rPr>
-      </w:pPr>
-    </w:p>
-    <w:tbl>
-      <w:tblPr>
-        <w:tblStyle w:val="Grigliatabella"/>
-        <w:tblW w:w="0" w:type="auto"/>
-        <w:tblInd w:w="0" w:type="dxa"/>
-        <w:tblLook w:val="04A0" w:firstRow="1" w:lastRow="0" w:firstColumn="1" w:lastColumn="0" w:noHBand="0" w:noVBand="1"/>
-      </w:tblPr>
-      <w:tblGrid>
-        <w:gridCol w:w="3397"/>
-        <w:gridCol w:w="6231"/>
-      </w:tblGrid>
-      <w:tr>
-        <w:tc>
-          <w:tcPr>
-            <w:tcW w:w="9628" w:type="dxa"/>
-            <w:gridSpan w:val="2"/>
-          </w:tcPr>
-          <w:p>
-            <w:pPr>
-              <w:pStyle w:val="Titolo2"/>
-              <w:outlineLvl w:val="1"/>
-              <w:rPr>
-                <w:i/>
-                <w:iCs/>
-                <w:sz w:val="28"/>
-                <w:szCs w:val="28"/>
-                <w:lang w:val="it-IT"/>
-              </w:rPr>
-            </w:pPr>
-            <w:bookmarkStart w:id="62" w:name="_Toc32580664"/>
-            <w:r>
-              <w:rPr>
-                <w:b/>
-                <w:bCs/>
-                <w:color w:val="4472C4" w:themeColor="accent1"/>
-                <w:sz w:val="28"/>
-                <w:szCs w:val="28"/>
-                <w:lang w:val="it-IT"/>
-              </w:rPr>
-              <w:t>Parametro</w:t>
-            </w:r>
-            <w:r>
-              <w:rPr>
-                <w:b/>
-                <w:bCs/>
-                <w:sz w:val="28"/>
-                <w:szCs w:val="28"/>
-                <w:lang w:val="it-IT"/>
-              </w:rPr>
-              <w:t xml:space="preserve">: </w:t>
-            </w:r>
-            <w:r>
-              <w:rPr>
-                <w:b/>
-                <w:bCs/>
-                <w:color w:val="595959" w:themeColor="text1" w:themeTint="A6"/>
-                <w:sz w:val="28"/>
-                <w:szCs w:val="28"/>
-                <w:lang w:val="it-IT"/>
-              </w:rPr>
-              <w:t>E-Mail</w:t>
-            </w:r>
-            <w:bookmarkEnd w:id="62"/>
-          </w:p>
-          <w:p>
-            <w:pPr>
-              <w:pStyle w:val="m-7146153884461090373gmail-"/>
-              <w:shd w:val="clear" w:color="auto" w:fill="FFFFFF"/>
-              <w:spacing w:before="0" w:beforeAutospacing="0" w:after="0" w:afterAutospacing="0" w:line="390" w:lineRule="atLeast"/>
-              <w:textAlignment w:val="baseline"/>
-              <w:rPr>
-                <w:rFonts w:ascii="Arial" w:hAnsi="Arial" w:cs="Arial"/>
-                <w:color w:val="888888"/>
-                <w:sz w:val="21"/>
-                <w:szCs w:val="21"/>
-                <w:lang w:val="it-IT"/>
-              </w:rPr>
-            </w:pPr>
-            <w:proofErr w:type="gramStart"/>
-            <w:r>
-              <w:rPr>
-                <w:rFonts w:asciiTheme="majorHAnsi" w:hAnsiTheme="majorHAnsi" w:cstheme="majorHAnsi"/>
-                <w:b/>
-                <w:bCs/>
-                <w:color w:val="4472C4" w:themeColor="accent1"/>
-                <w:sz w:val="28"/>
-                <w:szCs w:val="28"/>
-                <w:lang w:val="it-IT"/>
-              </w:rPr>
-              <w:t>Formato</w:t>
-            </w:r>
-            <w:r>
-              <w:rPr>
-                <w:lang w:val="it-IT"/>
-              </w:rPr>
-              <w:t>:  /</w:t>
-            </w:r>
-            <w:proofErr w:type="gramEnd"/>
-            <w:r>
-              <w:rPr>
-                <w:lang w:val="it-IT"/>
-              </w:rPr>
-              <w:t>^([a-z0-9_\.-]+)@([\da-z\.-]+)\.([a-z\.]{2,6})$/</w:t>
-            </w:r>
-          </w:p>
-        </w:tc>
-      </w:tr>
-      <w:tr>
-        <w:tc>
-          <w:tcPr>
-            <w:tcW w:w="3397" w:type="dxa"/>
-          </w:tcPr>
-          <w:p>
-            <w:pPr>
-              <w:pStyle w:val="Titolo2"/>
-              <w:outlineLvl w:val="1"/>
-              <w:rPr>
-                <w:b/>
-                <w:bCs/>
-                <w:color w:val="3B3838" w:themeColor="background2" w:themeShade="40"/>
-                <w:sz w:val="28"/>
-                <w:szCs w:val="28"/>
-              </w:rPr>
-            </w:pPr>
-            <w:bookmarkStart w:id="63" w:name="_Toc32580665"/>
-            <w:proofErr w:type="spellStart"/>
-            <w:r>
-              <w:rPr>
-                <w:b/>
-                <w:bCs/>
-                <w:color w:val="3B3838" w:themeColor="background2" w:themeShade="40"/>
-                <w:sz w:val="28"/>
-                <w:szCs w:val="28"/>
-              </w:rPr>
-              <w:t>Presenza</w:t>
-            </w:r>
-            <w:proofErr w:type="spellEnd"/>
-            <w:r>
-              <w:rPr>
-                <w:b/>
-                <w:bCs/>
-                <w:color w:val="3B3838" w:themeColor="background2" w:themeShade="40"/>
-                <w:sz w:val="28"/>
-                <w:szCs w:val="28"/>
-              </w:rPr>
-              <w:t xml:space="preserve"> </w:t>
-            </w:r>
-            <w:r>
-              <w:rPr>
-                <w:b/>
-                <w:bCs/>
-                <w:color w:val="3B3838" w:themeColor="background2" w:themeShade="40"/>
-                <w:sz w:val="28"/>
-                <w:szCs w:val="28"/>
-              </w:rPr>
-              <w:t>In</w:t>
-            </w:r>
-            <w:r>
-              <w:rPr>
-                <w:b/>
-                <w:bCs/>
-                <w:color w:val="3B3838" w:themeColor="background2" w:themeShade="40"/>
-                <w:sz w:val="28"/>
-                <w:szCs w:val="28"/>
-              </w:rPr>
-              <w:t xml:space="preserve"> </w:t>
-            </w:r>
-            <w:r>
-              <w:rPr>
-                <w:b/>
-                <w:bCs/>
-                <w:color w:val="3B3838" w:themeColor="background2" w:themeShade="40"/>
-                <w:sz w:val="28"/>
-                <w:szCs w:val="28"/>
-              </w:rPr>
-              <w:t>Database [PIDE]</w:t>
-            </w:r>
-            <w:bookmarkEnd w:id="63"/>
-          </w:p>
-        </w:tc>
-        <w:tc>
-          <w:tcPr>
-            <w:tcW w:w="6231" w:type="dxa"/>
-          </w:tcPr>
-          <w:p>
-            <w:pPr>
-              <w:pStyle w:val="Titolo2"/>
-              <w:numPr>
-                <w:ilvl w:val="0"/>
-                <w:numId w:val="32"/>
-              </w:numPr>
-              <w:spacing w:line="240" w:lineRule="auto"/>
-              <w:outlineLvl w:val="1"/>
-              <w:rPr>
-                <w:rFonts w:cstheme="majorHAnsi"/>
-                <w:b/>
-                <w:bCs/>
-                <w:color w:val="767171" w:themeColor="background2" w:themeShade="80"/>
-                <w:sz w:val="28"/>
-                <w:szCs w:val="28"/>
-              </w:rPr>
-            </w:pPr>
-            <w:bookmarkStart w:id="64" w:name="_Toc32580666"/>
-            <w:r>
-              <w:rPr>
-                <w:rFonts w:cstheme="majorHAnsi"/>
-                <w:b/>
-                <w:bCs/>
-                <w:color w:val="767171" w:themeColor="background2" w:themeShade="80"/>
-                <w:sz w:val="28"/>
-                <w:szCs w:val="28"/>
-              </w:rPr>
-              <w:t>Si</w:t>
-            </w:r>
-            <w:r>
-              <w:rPr>
-                <w:rFonts w:cstheme="majorHAnsi"/>
-                <w:b/>
-                <w:bCs/>
-                <w:color w:val="767171" w:themeColor="background2" w:themeShade="80"/>
-                <w:sz w:val="28"/>
-                <w:szCs w:val="28"/>
-              </w:rPr>
-              <w:t xml:space="preserve"> </w:t>
-            </w:r>
-            <w:r>
-              <w:rPr>
-                <w:rFonts w:cstheme="majorHAnsi"/>
-                <w:b/>
-                <w:bCs/>
-                <w:color w:val="767171" w:themeColor="background2" w:themeShade="80"/>
-                <w:sz w:val="28"/>
-                <w:szCs w:val="28"/>
-              </w:rPr>
-              <w:t xml:space="preserve">[ </w:t>
-            </w:r>
-            <w:r>
-              <w:rPr>
-                <w:rFonts w:cstheme="majorHAnsi"/>
-                <w:b/>
-                <w:bCs/>
-                <w:color w:val="000000" w:themeColor="text1" w:themeShade="80"/>
-                <w:sz w:val="28"/>
-                <w:szCs w:val="28"/>
-              </w:rPr>
-              <w:t>Property</w:t>
-            </w:r>
-            <w:r>
-              <w:rPr>
-                <w:rFonts w:cstheme="majorHAnsi"/>
-                <w:b/>
-                <w:bCs/>
-                <w:color w:val="767171" w:themeColor="background2" w:themeShade="80"/>
-                <w:sz w:val="28"/>
-                <w:szCs w:val="28"/>
-              </w:rPr>
-              <w:t xml:space="preserve">: </w:t>
-            </w:r>
-            <w:proofErr w:type="gramStart"/>
-            <w:r>
-              <w:rPr>
-                <w:rFonts w:cstheme="majorHAnsi"/>
-                <w:b/>
-                <w:bCs/>
-                <w:i/>
-                <w:iCs/>
-                <w:color w:val="767171" w:themeColor="background2" w:themeShade="80"/>
-                <w:sz w:val="28"/>
-                <w:szCs w:val="28"/>
-              </w:rPr>
-              <w:t xml:space="preserve">DBOK </w:t>
-            </w:r>
-            <w:r>
-              <w:rPr>
-                <w:rFonts w:cstheme="majorHAnsi"/>
-                <w:b/>
-                <w:bCs/>
-                <w:color w:val="767171" w:themeColor="background2" w:themeShade="80"/>
-                <w:sz w:val="28"/>
-                <w:szCs w:val="28"/>
-              </w:rPr>
-              <w:t>]</w:t>
-            </w:r>
-            <w:bookmarkEnd w:id="64"/>
-            <w:proofErr w:type="gramEnd"/>
-          </w:p>
-          <w:p>
-            <w:pPr>
-              <w:pStyle w:val="Titolo2"/>
-              <w:ind w:left="720"/>
-              <w:outlineLvl w:val="1"/>
-              <w:rPr>
-                <w:rFonts w:cstheme="majorHAnsi"/>
-                <w:b/>
-                <w:bCs/>
-                <w:color w:val="767171" w:themeColor="background2" w:themeShade="80"/>
-                <w:sz w:val="28"/>
-                <w:szCs w:val="28"/>
-              </w:rPr>
-            </w:pPr>
-            <w:bookmarkStart w:id="65" w:name="_Toc32580667"/>
-            <w:r>
-              <w:rPr>
-                <w:rFonts w:cstheme="majorHAnsi"/>
-                <w:b/>
-                <w:bCs/>
-                <w:color w:val="767171" w:themeColor="background2" w:themeShade="80"/>
-                <w:sz w:val="28"/>
-                <w:szCs w:val="28"/>
-              </w:rPr>
-              <w:t>[</w:t>
-            </w:r>
-            <w:r>
-              <w:rPr>
-                <w:rFonts w:cstheme="majorHAnsi"/>
-                <w:b/>
-                <w:bCs/>
-                <w:color w:val="000000" w:themeColor="text1"/>
-                <w:sz w:val="28"/>
-                <w:szCs w:val="28"/>
-              </w:rPr>
-              <w:t>If</w:t>
-            </w:r>
-            <w:r>
-              <w:rPr>
-                <w:rFonts w:cstheme="majorHAnsi"/>
-                <w:b/>
-                <w:bCs/>
-                <w:color w:val="767171" w:themeColor="background2" w:themeShade="80"/>
-                <w:sz w:val="28"/>
-                <w:szCs w:val="28"/>
-              </w:rPr>
-              <w:t xml:space="preserve">: </w:t>
-            </w:r>
-            <w:proofErr w:type="spellStart"/>
-            <w:r>
-              <w:rPr>
-                <w:rFonts w:cstheme="majorHAnsi"/>
-                <w:b/>
-                <w:bCs/>
-                <w:color w:val="767171" w:themeColor="background2" w:themeShade="80"/>
-                <w:sz w:val="28"/>
-                <w:szCs w:val="28"/>
-              </w:rPr>
-              <w:t>FormatoOK</w:t>
-            </w:r>
-            <w:proofErr w:type="spellEnd"/>
-            <w:r>
-              <w:rPr>
-                <w:rFonts w:cstheme="majorHAnsi"/>
-                <w:b/>
-                <w:bCs/>
-                <w:color w:val="767171" w:themeColor="background2" w:themeShade="80"/>
-                <w:sz w:val="28"/>
-                <w:szCs w:val="28"/>
-              </w:rPr>
-              <w:t xml:space="preserve">, </w:t>
-            </w:r>
-            <w:proofErr w:type="spellStart"/>
-            <w:r>
-              <w:rPr>
-                <w:rFonts w:cstheme="majorHAnsi"/>
-                <w:i/>
-                <w:iCs/>
-                <w:color w:val="767171" w:themeColor="background2" w:themeShade="80"/>
-                <w:sz w:val="28"/>
-                <w:szCs w:val="28"/>
-              </w:rPr>
-              <w:t>LunghezzaOk</w:t>
-            </w:r>
-            <w:proofErr w:type="spellEnd"/>
-            <w:r>
-              <w:rPr>
-                <w:rFonts w:cstheme="majorHAnsi"/>
-                <w:b/>
-                <w:bCs/>
-                <w:color w:val="767171" w:themeColor="background2" w:themeShade="80"/>
-                <w:sz w:val="28"/>
-                <w:szCs w:val="28"/>
-              </w:rPr>
-              <w:t>]</w:t>
-            </w:r>
-            <w:bookmarkEnd w:id="65"/>
-          </w:p>
-          <w:p>
-            <w:pPr>
-              <w:pStyle w:val="Titolo2"/>
-              <w:numPr>
-                <w:ilvl w:val="0"/>
-                <w:numId w:val="32"/>
-              </w:numPr>
-              <w:spacing w:line="240" w:lineRule="auto"/>
-              <w:outlineLvl w:val="1"/>
-              <w:rPr>
-                <w:b/>
-                <w:bCs/>
-                <w:color w:val="767171" w:themeColor="background2" w:themeShade="80"/>
-                <w:sz w:val="28"/>
-                <w:szCs w:val="28"/>
-              </w:rPr>
-            </w:pPr>
-            <w:bookmarkStart w:id="66" w:name="_Toc32580668"/>
-            <w:r>
-              <w:rPr>
-                <w:rFonts w:cstheme="majorHAnsi"/>
-                <w:b/>
-                <w:bCs/>
-                <w:color w:val="767171" w:themeColor="background2" w:themeShade="80"/>
-                <w:sz w:val="28"/>
-                <w:szCs w:val="28"/>
-              </w:rPr>
-              <w:t>No</w:t>
-            </w:r>
-            <w:r>
-              <w:rPr>
-                <w:rFonts w:cstheme="majorHAnsi"/>
-                <w:b/>
-                <w:bCs/>
-                <w:color w:val="767171" w:themeColor="background2" w:themeShade="80"/>
-                <w:sz w:val="28"/>
-                <w:szCs w:val="28"/>
-              </w:rPr>
-              <w:t xml:space="preserve"> [ </w:t>
-            </w:r>
-            <w:proofErr w:type="gramStart"/>
-            <w:r>
-              <w:rPr>
-                <w:rFonts w:cstheme="majorHAnsi"/>
-                <w:b/>
-                <w:bCs/>
-                <w:i/>
-                <w:iCs/>
-                <w:color w:val="767171" w:themeColor="background2" w:themeShade="80"/>
-                <w:sz w:val="28"/>
-                <w:szCs w:val="28"/>
-              </w:rPr>
-              <w:t>Error</w:t>
-            </w:r>
-            <w:r>
-              <w:rPr>
-                <w:rFonts w:cstheme="majorHAnsi"/>
-                <w:b/>
-                <w:bCs/>
-                <w:color w:val="767171" w:themeColor="background2" w:themeShade="80"/>
-                <w:sz w:val="28"/>
-                <w:szCs w:val="28"/>
-              </w:rPr>
-              <w:t xml:space="preserve"> ]</w:t>
-            </w:r>
-            <w:bookmarkEnd w:id="66"/>
-            <w:proofErr w:type="gramEnd"/>
-          </w:p>
-        </w:tc>
-      </w:tr>
-      <w:tr>
-        <w:tc>
-          <w:tcPr>
-            <w:tcW w:w="3397" w:type="dxa"/>
-          </w:tcPr>
-          <w:p>
-            <w:pPr>
-              <w:pStyle w:val="Titolo2"/>
-              <w:outlineLvl w:val="1"/>
-              <w:rPr>
-                <w:b/>
-                <w:bCs/>
-                <w:color w:val="3B3838" w:themeColor="background2" w:themeShade="40"/>
-                <w:sz w:val="28"/>
-                <w:szCs w:val="28"/>
-              </w:rPr>
-            </w:pPr>
-            <w:bookmarkStart w:id="67" w:name="_Toc32580669"/>
-            <w:proofErr w:type="spellStart"/>
-            <w:proofErr w:type="gramStart"/>
-            <w:r>
-              <w:rPr>
-                <w:b/>
-                <w:bCs/>
-                <w:color w:val="3B3838" w:themeColor="background2" w:themeShade="40"/>
-                <w:sz w:val="28"/>
-                <w:szCs w:val="28"/>
-              </w:rPr>
-              <w:t>Formato</w:t>
-            </w:r>
-            <w:proofErr w:type="spellEnd"/>
-            <w:r>
-              <w:rPr>
-                <w:b/>
-                <w:bCs/>
-                <w:color w:val="3B3838" w:themeColor="background2" w:themeShade="40"/>
-                <w:sz w:val="28"/>
-                <w:szCs w:val="28"/>
-              </w:rPr>
-              <w:t>[</w:t>
-            </w:r>
-            <w:proofErr w:type="gramEnd"/>
-            <w:r>
-              <w:rPr>
-                <w:b/>
-                <w:bCs/>
-                <w:color w:val="3B3838" w:themeColor="background2" w:themeShade="40"/>
-                <w:sz w:val="28"/>
-                <w:szCs w:val="28"/>
-              </w:rPr>
-              <w:t>FE]</w:t>
-            </w:r>
-            <w:bookmarkEnd w:id="67"/>
-          </w:p>
-        </w:tc>
-        <w:tc>
-          <w:tcPr>
-            <w:tcW w:w="6231" w:type="dxa"/>
-          </w:tcPr>
-          <w:p>
-            <w:pPr>
-              <w:pStyle w:val="Titolo2"/>
-              <w:numPr>
-                <w:ilvl w:val="0"/>
-                <w:numId w:val="32"/>
-              </w:numPr>
-              <w:spacing w:line="240" w:lineRule="auto"/>
-              <w:outlineLvl w:val="1"/>
-              <w:rPr>
-                <w:rFonts w:cstheme="majorHAnsi"/>
-                <w:b/>
-                <w:bCs/>
-                <w:color w:val="767171" w:themeColor="background2" w:themeShade="80"/>
-                <w:sz w:val="28"/>
-                <w:szCs w:val="28"/>
-              </w:rPr>
-            </w:pPr>
-            <w:bookmarkStart w:id="68" w:name="_Toc32580670"/>
-            <w:proofErr w:type="spellStart"/>
-            <w:proofErr w:type="gramStart"/>
-            <w:r>
-              <w:rPr>
-                <w:rFonts w:cstheme="majorHAnsi"/>
-                <w:b/>
-                <w:bCs/>
-                <w:color w:val="767171" w:themeColor="background2" w:themeShade="80"/>
-                <w:sz w:val="28"/>
-                <w:szCs w:val="28"/>
-              </w:rPr>
-              <w:t>Rispettato</w:t>
-            </w:r>
-            <w:proofErr w:type="spellEnd"/>
-            <w:r>
-              <w:rPr>
-                <w:rFonts w:cstheme="majorHAnsi"/>
-                <w:b/>
-                <w:bCs/>
-                <w:color w:val="767171" w:themeColor="background2" w:themeShade="80"/>
-                <w:sz w:val="28"/>
-                <w:szCs w:val="28"/>
-              </w:rPr>
-              <w:t>[</w:t>
-            </w:r>
-            <w:proofErr w:type="gramEnd"/>
-            <w:r>
-              <w:rPr>
-                <w:rFonts w:cstheme="majorHAnsi"/>
-                <w:b/>
-                <w:bCs/>
-                <w:color w:val="767171" w:themeColor="background2" w:themeShade="80"/>
-                <w:sz w:val="28"/>
-                <w:szCs w:val="28"/>
-              </w:rPr>
-              <w:t xml:space="preserve"> </w:t>
-            </w:r>
-            <w:r>
-              <w:rPr>
-                <w:rFonts w:cstheme="majorHAnsi"/>
-                <w:b/>
-                <w:bCs/>
-                <w:color w:val="000000" w:themeColor="text1"/>
-                <w:sz w:val="28"/>
-                <w:szCs w:val="28"/>
-              </w:rPr>
-              <w:t>Property</w:t>
-            </w:r>
-            <w:r>
-              <w:rPr>
-                <w:rFonts w:cstheme="majorHAnsi"/>
-                <w:b/>
-                <w:bCs/>
-                <w:color w:val="767171" w:themeColor="background2" w:themeShade="80"/>
-                <w:sz w:val="28"/>
-                <w:szCs w:val="28"/>
-              </w:rPr>
-              <w:t xml:space="preserve">: </w:t>
-            </w:r>
-            <w:proofErr w:type="spellStart"/>
-            <w:r>
-              <w:rPr>
-                <w:rFonts w:cstheme="majorHAnsi"/>
-                <w:b/>
-                <w:bCs/>
-                <w:i/>
-                <w:iCs/>
-                <w:color w:val="767171" w:themeColor="background2" w:themeShade="80"/>
-                <w:sz w:val="28"/>
-                <w:szCs w:val="28"/>
-              </w:rPr>
-              <w:t>FormatoOk</w:t>
-            </w:r>
-            <w:proofErr w:type="spellEnd"/>
-            <w:r>
-              <w:rPr>
-                <w:rFonts w:cstheme="majorHAnsi"/>
-                <w:b/>
-                <w:bCs/>
-                <w:color w:val="767171" w:themeColor="background2" w:themeShade="80"/>
-                <w:sz w:val="28"/>
-                <w:szCs w:val="28"/>
-              </w:rPr>
-              <w:t>]</w:t>
-            </w:r>
-            <w:bookmarkEnd w:id="68"/>
-          </w:p>
-          <w:p>
-            <w:pPr>
-              <w:pStyle w:val="Paragrafoelenco"/>
-              <w:numPr>
-                <w:ilvl w:val="0"/>
-                <w:numId w:val="32"/>
-              </w:numPr>
-              <w:spacing w:line="240" w:lineRule="auto"/>
-              <w:rPr>
-                <w:rFonts w:asciiTheme="majorHAnsi" w:hAnsiTheme="majorHAnsi" w:cstheme="majorHAnsi"/>
-                <w:b/>
-                <w:bCs/>
-                <w:color w:val="767171" w:themeColor="background2" w:themeShade="80"/>
-                <w:sz w:val="28"/>
-                <w:szCs w:val="28"/>
-              </w:rPr>
-            </w:pPr>
-            <w:r>
-              <w:rPr>
-                <w:rFonts w:asciiTheme="majorHAnsi" w:hAnsiTheme="majorHAnsi" w:cstheme="majorHAnsi"/>
-                <w:b/>
-                <w:bCs/>
-                <w:color w:val="767171" w:themeColor="background2" w:themeShade="80"/>
-                <w:sz w:val="28"/>
-                <w:szCs w:val="28"/>
-              </w:rPr>
-              <w:t xml:space="preserve">Non </w:t>
-            </w:r>
-            <w:proofErr w:type="spellStart"/>
-            <w:proofErr w:type="gramStart"/>
-            <w:r>
-              <w:rPr>
-                <w:rFonts w:asciiTheme="majorHAnsi" w:hAnsiTheme="majorHAnsi" w:cstheme="majorHAnsi"/>
-                <w:b/>
-                <w:bCs/>
-                <w:color w:val="767171" w:themeColor="background2" w:themeShade="80"/>
-                <w:sz w:val="28"/>
-                <w:szCs w:val="28"/>
-              </w:rPr>
-              <w:t>Rispettato</w:t>
-            </w:r>
-            <w:proofErr w:type="spellEnd"/>
-            <w:r>
-              <w:rPr>
-                <w:rFonts w:asciiTheme="majorHAnsi" w:hAnsiTheme="majorHAnsi" w:cstheme="majorHAnsi"/>
-                <w:b/>
-                <w:bCs/>
-                <w:color w:val="767171" w:themeColor="background2" w:themeShade="80"/>
-                <w:sz w:val="28"/>
-                <w:szCs w:val="28"/>
-              </w:rPr>
-              <w:t>[</w:t>
-            </w:r>
-            <w:proofErr w:type="gramEnd"/>
-            <w:r>
-              <w:rPr>
-                <w:rFonts w:asciiTheme="majorHAnsi" w:hAnsiTheme="majorHAnsi" w:cstheme="majorHAnsi"/>
-                <w:b/>
-                <w:bCs/>
-                <w:color w:val="767171" w:themeColor="background2" w:themeShade="80"/>
-                <w:sz w:val="28"/>
-                <w:szCs w:val="28"/>
-              </w:rPr>
-              <w:t xml:space="preserve"> </w:t>
-            </w:r>
-            <w:r>
-              <w:rPr>
-                <w:rFonts w:asciiTheme="majorHAnsi" w:hAnsiTheme="majorHAnsi" w:cstheme="majorHAnsi"/>
-                <w:b/>
-                <w:bCs/>
-                <w:i/>
-                <w:iCs/>
-                <w:color w:val="767171" w:themeColor="background2" w:themeShade="80"/>
-                <w:sz w:val="28"/>
-                <w:szCs w:val="28"/>
-              </w:rPr>
-              <w:t>Error</w:t>
-            </w:r>
-            <w:r>
-              <w:rPr>
-                <w:rFonts w:asciiTheme="majorHAnsi" w:hAnsiTheme="majorHAnsi" w:cstheme="majorHAnsi"/>
-                <w:b/>
-                <w:bCs/>
-                <w:color w:val="767171" w:themeColor="background2" w:themeShade="80"/>
-                <w:sz w:val="28"/>
-                <w:szCs w:val="28"/>
-              </w:rPr>
-              <w:t xml:space="preserve"> ]</w:t>
-            </w:r>
-          </w:p>
-        </w:tc>
-      </w:tr>
-    </w:tbl>
-    <w:p/>
-    <w:tbl>
-      <w:tblPr>
-        <w:tblStyle w:val="Grigliatabella"/>
-        <w:tblW w:w="0" w:type="auto"/>
-        <w:tblInd w:w="0" w:type="dxa"/>
-        <w:tblLook w:val="04A0" w:firstRow="1" w:lastRow="0" w:firstColumn="1" w:lastColumn="0" w:noHBand="0" w:noVBand="1"/>
-      </w:tblPr>
-      <w:tblGrid>
-        <w:gridCol w:w="4065"/>
-        <w:gridCol w:w="5563"/>
-      </w:tblGrid>
-      <w:tr>
-        <w:tc>
-          <w:tcPr>
-            <w:tcW w:w="9628" w:type="dxa"/>
-            <w:gridSpan w:val="2"/>
-          </w:tcPr>
-          <w:p>
-            <w:pPr>
-              <w:pStyle w:val="Titolo2"/>
-              <w:outlineLvl w:val="1"/>
-              <w:rPr>
-                <w:i/>
-                <w:iCs/>
-                <w:sz w:val="28"/>
-                <w:szCs w:val="28"/>
-              </w:rPr>
-            </w:pPr>
-            <w:bookmarkStart w:id="69" w:name="_Toc32580671"/>
-            <w:proofErr w:type="spellStart"/>
-            <w:r>
-              <w:rPr>
-                <w:b/>
-                <w:bCs/>
-                <w:color w:val="4472C4" w:themeColor="accent1"/>
-                <w:sz w:val="28"/>
-                <w:szCs w:val="28"/>
-              </w:rPr>
-              <w:t>Parametro</w:t>
-            </w:r>
-            <w:proofErr w:type="spellEnd"/>
-            <w:r>
-              <w:rPr>
-                <w:b/>
-                <w:bCs/>
-                <w:sz w:val="28"/>
-                <w:szCs w:val="28"/>
-              </w:rPr>
-              <w:t xml:space="preserve">: </w:t>
-            </w:r>
-            <w:r>
-              <w:rPr>
-                <w:b/>
-                <w:bCs/>
-                <w:color w:val="595959" w:themeColor="text1" w:themeTint="A6"/>
-                <w:sz w:val="28"/>
-                <w:szCs w:val="28"/>
-              </w:rPr>
-              <w:t>Password</w:t>
-            </w:r>
-            <w:bookmarkEnd w:id="69"/>
-          </w:p>
-          <w:p>
-            <w:pPr>
-              <w:pStyle w:val="m-7146153884461090373gmail-"/>
-              <w:shd w:val="clear" w:color="auto" w:fill="FFFFFF"/>
-              <w:spacing w:before="0" w:beforeAutospacing="0" w:after="0" w:afterAutospacing="0" w:line="390" w:lineRule="atLeast"/>
-              <w:textAlignment w:val="baseline"/>
-              <w:rPr>
-                <w:rFonts w:ascii="Arial" w:hAnsi="Arial" w:cs="Arial"/>
-                <w:color w:val="888888"/>
-                <w:sz w:val="21"/>
-                <w:szCs w:val="21"/>
-              </w:rPr>
-            </w:pPr>
-            <w:proofErr w:type="spellStart"/>
-            <w:r>
-              <w:rPr>
-                <w:rFonts w:asciiTheme="majorHAnsi" w:hAnsiTheme="majorHAnsi" w:cstheme="majorHAnsi"/>
-                <w:b/>
-                <w:bCs/>
-                <w:color w:val="4472C4" w:themeColor="accent1"/>
-                <w:sz w:val="28"/>
-                <w:szCs w:val="28"/>
-              </w:rPr>
-              <w:t>Formato</w:t>
-            </w:r>
-            <w:proofErr w:type="spellEnd"/>
-            <w:r>
-              <w:t xml:space="preserve">:  </w:t>
-            </w:r>
-            <w:r>
-              <w:rPr>
-                <w:rFonts w:ascii="Courier New" w:hAnsi="Courier New" w:cs="Courier New"/>
-                <w:color w:val="000000"/>
-                <w:sz w:val="21"/>
-                <w:szCs w:val="21"/>
-                <w:shd w:val="clear" w:color="auto" w:fill="F5F7F8"/>
-              </w:rPr>
-              <w:t>/^[a-z0-9_</w:t>
-            </w:r>
-            <w:proofErr w:type="gramStart"/>
-            <w:r>
-              <w:rPr>
-                <w:rFonts w:ascii="Courier New" w:hAnsi="Courier New" w:cs="Courier New"/>
-                <w:color w:val="000000"/>
-                <w:sz w:val="21"/>
-                <w:szCs w:val="21"/>
-                <w:shd w:val="clear" w:color="auto" w:fill="F5F7F8"/>
-              </w:rPr>
-              <w:t>-]{</w:t>
-            </w:r>
-            <w:proofErr w:type="gramEnd"/>
-            <w:r>
-              <w:rPr>
-                <w:rFonts w:ascii="Courier New" w:hAnsi="Courier New" w:cs="Courier New"/>
-                <w:color w:val="000000"/>
-                <w:sz w:val="21"/>
-                <w:szCs w:val="21"/>
-                <w:shd w:val="clear" w:color="auto" w:fill="F5F7F8"/>
-              </w:rPr>
-              <w:t>6,18}$/</w:t>
-            </w:r>
-          </w:p>
-        </w:tc>
-      </w:tr>
-      <w:tr>
-        <w:tc>
-          <w:tcPr>
-            <w:tcW w:w="4065" w:type="dxa"/>
-          </w:tcPr>
-          <w:p>
-            <w:pPr>
-              <w:pStyle w:val="Titolo2"/>
-              <w:outlineLvl w:val="1"/>
-              <w:rPr>
-                <w:b/>
-                <w:bCs/>
-                <w:color w:val="3B3838" w:themeColor="background2" w:themeShade="40"/>
-                <w:sz w:val="28"/>
-                <w:szCs w:val="28"/>
-              </w:rPr>
-            </w:pPr>
-            <w:bookmarkStart w:id="70" w:name="_Toc32580672"/>
-            <w:proofErr w:type="spellStart"/>
-            <w:proofErr w:type="gramStart"/>
-            <w:r>
-              <w:rPr>
-                <w:b/>
-                <w:bCs/>
-                <w:color w:val="3B3838" w:themeColor="background2" w:themeShade="40"/>
-                <w:sz w:val="28"/>
-                <w:szCs w:val="28"/>
-              </w:rPr>
-              <w:t>Formato</w:t>
-            </w:r>
-            <w:proofErr w:type="spellEnd"/>
-            <w:r>
-              <w:rPr>
-                <w:b/>
-                <w:bCs/>
-                <w:color w:val="3B3838" w:themeColor="background2" w:themeShade="40"/>
-                <w:sz w:val="28"/>
-                <w:szCs w:val="28"/>
-              </w:rPr>
-              <w:t>[</w:t>
-            </w:r>
-            <w:proofErr w:type="gramEnd"/>
-            <w:r>
-              <w:rPr>
-                <w:b/>
-                <w:bCs/>
-                <w:color w:val="3B3838" w:themeColor="background2" w:themeShade="40"/>
-                <w:sz w:val="28"/>
-                <w:szCs w:val="28"/>
-              </w:rPr>
-              <w:t>FP]</w:t>
-            </w:r>
-            <w:bookmarkEnd w:id="70"/>
-          </w:p>
-        </w:tc>
-        <w:tc>
-          <w:tcPr>
-            <w:tcW w:w="5563" w:type="dxa"/>
-          </w:tcPr>
-          <w:p>
-            <w:pPr>
-              <w:pStyle w:val="Titolo2"/>
-              <w:numPr>
-                <w:ilvl w:val="0"/>
-                <w:numId w:val="32"/>
-              </w:numPr>
-              <w:spacing w:line="240" w:lineRule="auto"/>
-              <w:outlineLvl w:val="1"/>
-              <w:rPr>
-                <w:rFonts w:cstheme="majorHAnsi"/>
-                <w:b/>
-                <w:bCs/>
-                <w:color w:val="767171" w:themeColor="background2" w:themeShade="80"/>
-                <w:sz w:val="28"/>
-                <w:szCs w:val="28"/>
-              </w:rPr>
-            </w:pPr>
-            <w:bookmarkStart w:id="71" w:name="_Toc32580673"/>
-            <w:proofErr w:type="spellStart"/>
-            <w:proofErr w:type="gramStart"/>
-            <w:r>
-              <w:rPr>
-                <w:rFonts w:cstheme="majorHAnsi"/>
-                <w:b/>
-                <w:bCs/>
-                <w:color w:val="767171" w:themeColor="background2" w:themeShade="80"/>
-                <w:sz w:val="28"/>
-                <w:szCs w:val="28"/>
-              </w:rPr>
-              <w:t>Rispettato</w:t>
-            </w:r>
-            <w:proofErr w:type="spellEnd"/>
-            <w:r>
-              <w:rPr>
-                <w:rFonts w:cstheme="majorHAnsi"/>
-                <w:b/>
-                <w:bCs/>
-                <w:color w:val="767171" w:themeColor="background2" w:themeShade="80"/>
-                <w:sz w:val="28"/>
-                <w:szCs w:val="28"/>
-              </w:rPr>
-              <w:t>[</w:t>
-            </w:r>
-            <w:proofErr w:type="gramEnd"/>
-            <w:r>
-              <w:rPr>
-                <w:rFonts w:cstheme="majorHAnsi"/>
-                <w:b/>
-                <w:bCs/>
-                <w:color w:val="767171" w:themeColor="background2" w:themeShade="80"/>
-                <w:sz w:val="28"/>
-                <w:szCs w:val="28"/>
-              </w:rPr>
-              <w:t xml:space="preserve"> Property: </w:t>
-            </w:r>
-            <w:proofErr w:type="spellStart"/>
-            <w:r>
-              <w:rPr>
-                <w:rFonts w:cstheme="majorHAnsi"/>
-                <w:b/>
-                <w:bCs/>
-                <w:i/>
-                <w:iCs/>
-                <w:color w:val="767171" w:themeColor="background2" w:themeShade="80"/>
-                <w:sz w:val="28"/>
-                <w:szCs w:val="28"/>
-              </w:rPr>
-              <w:t>FormatoOk</w:t>
-            </w:r>
-            <w:proofErr w:type="spellEnd"/>
-            <w:r>
-              <w:rPr>
-                <w:rFonts w:cstheme="majorHAnsi"/>
-                <w:b/>
-                <w:bCs/>
-                <w:i/>
-                <w:iCs/>
-                <w:color w:val="767171" w:themeColor="background2" w:themeShade="80"/>
-                <w:sz w:val="28"/>
-                <w:szCs w:val="28"/>
-              </w:rPr>
-              <w:t xml:space="preserve"> </w:t>
-            </w:r>
-            <w:r>
-              <w:rPr>
-                <w:rFonts w:cstheme="majorHAnsi"/>
-                <w:b/>
-                <w:bCs/>
-                <w:color w:val="767171" w:themeColor="background2" w:themeShade="80"/>
-                <w:sz w:val="28"/>
-                <w:szCs w:val="28"/>
-              </w:rPr>
-              <w:t>]</w:t>
-            </w:r>
-            <w:bookmarkEnd w:id="71"/>
-          </w:p>
-          <w:p>
-            <w:pPr>
-              <w:pStyle w:val="Titolo2"/>
-              <w:ind w:left="360"/>
-              <w:outlineLvl w:val="1"/>
-              <w:rPr>
-                <w:rFonts w:cstheme="majorHAnsi"/>
-                <w:b/>
-                <w:bCs/>
-                <w:color w:val="767171" w:themeColor="background2" w:themeShade="80"/>
-                <w:sz w:val="28"/>
-                <w:szCs w:val="28"/>
-              </w:rPr>
-            </w:pPr>
-            <w:r>
-              <w:t xml:space="preserve">      </w:t>
-            </w:r>
-            <w:bookmarkStart w:id="72" w:name="_Toc32580674"/>
-            <w:r>
-              <w:rPr>
-                <w:rFonts w:cstheme="majorHAnsi"/>
-                <w:b/>
-                <w:bCs/>
-                <w:color w:val="767171" w:themeColor="background2" w:themeShade="80"/>
-                <w:sz w:val="28"/>
-                <w:szCs w:val="28"/>
-              </w:rPr>
-              <w:t>[</w:t>
-            </w:r>
-            <w:r>
-              <w:rPr>
-                <w:rFonts w:cstheme="majorHAnsi"/>
-                <w:b/>
-                <w:bCs/>
-                <w:color w:val="000000" w:themeColor="text1"/>
-                <w:sz w:val="28"/>
-                <w:szCs w:val="28"/>
-              </w:rPr>
-              <w:t>If</w:t>
-            </w:r>
-            <w:r>
-              <w:rPr>
-                <w:rFonts w:cstheme="majorHAnsi"/>
-                <w:b/>
-                <w:bCs/>
-                <w:color w:val="767171" w:themeColor="background2" w:themeShade="80"/>
-                <w:sz w:val="28"/>
-                <w:szCs w:val="28"/>
-              </w:rPr>
-              <w:t xml:space="preserve">: </w:t>
-            </w:r>
-            <w:r>
-              <w:rPr>
-                <w:rFonts w:cstheme="majorHAnsi"/>
-                <w:b/>
-                <w:bCs/>
-                <w:color w:val="767171" w:themeColor="background2" w:themeShade="80"/>
-                <w:sz w:val="28"/>
-                <w:szCs w:val="28"/>
-              </w:rPr>
-              <w:t>DB</w:t>
-            </w:r>
-            <w:r>
-              <w:rPr>
-                <w:rFonts w:cstheme="majorHAnsi"/>
-                <w:b/>
-                <w:bCs/>
-                <w:color w:val="767171" w:themeColor="background2" w:themeShade="80"/>
-                <w:sz w:val="28"/>
-                <w:szCs w:val="28"/>
-              </w:rPr>
-              <w:t>OK</w:t>
-            </w:r>
-            <w:r>
-              <w:rPr>
-                <w:rFonts w:cstheme="majorHAnsi"/>
-                <w:b/>
-                <w:bCs/>
-                <w:color w:val="767171" w:themeColor="background2" w:themeShade="80"/>
-                <w:sz w:val="28"/>
-                <w:szCs w:val="28"/>
-              </w:rPr>
-              <w:t xml:space="preserve">, </w:t>
-            </w:r>
-            <w:proofErr w:type="spellStart"/>
-            <w:r>
-              <w:rPr>
-                <w:rFonts w:cstheme="majorHAnsi"/>
-                <w:i/>
-                <w:iCs/>
-                <w:color w:val="767171" w:themeColor="background2" w:themeShade="80"/>
-                <w:sz w:val="28"/>
-                <w:szCs w:val="28"/>
-              </w:rPr>
-              <w:t>LunghezzaOk</w:t>
-            </w:r>
-            <w:proofErr w:type="spellEnd"/>
-            <w:r>
-              <w:rPr>
-                <w:rFonts w:cstheme="majorHAnsi"/>
-                <w:b/>
-                <w:bCs/>
-                <w:color w:val="767171" w:themeColor="background2" w:themeShade="80"/>
-                <w:sz w:val="28"/>
-                <w:szCs w:val="28"/>
-              </w:rPr>
-              <w:t>]</w:t>
-            </w:r>
-            <w:bookmarkEnd w:id="72"/>
-          </w:p>
-          <w:p>
-            <w:pPr>
-              <w:pStyle w:val="Paragrafoelenco"/>
-              <w:numPr>
-                <w:ilvl w:val="0"/>
-                <w:numId w:val="32"/>
-              </w:numPr>
-              <w:spacing w:line="240" w:lineRule="auto"/>
-              <w:rPr>
-                <w:rFonts w:asciiTheme="majorHAnsi" w:hAnsiTheme="majorHAnsi" w:cstheme="majorHAnsi"/>
-                <w:b/>
-                <w:bCs/>
-                <w:color w:val="767171" w:themeColor="background2" w:themeShade="80"/>
-                <w:sz w:val="28"/>
-                <w:szCs w:val="28"/>
-              </w:rPr>
-            </w:pPr>
-            <w:r>
-              <w:rPr>
-                <w:rFonts w:asciiTheme="majorHAnsi" w:hAnsiTheme="majorHAnsi" w:cstheme="majorHAnsi"/>
-                <w:b/>
-                <w:bCs/>
-                <w:color w:val="767171" w:themeColor="background2" w:themeShade="80"/>
-                <w:sz w:val="28"/>
-                <w:szCs w:val="28"/>
-              </w:rPr>
-              <w:t xml:space="preserve">Non </w:t>
-            </w:r>
-            <w:proofErr w:type="spellStart"/>
-            <w:r>
-              <w:rPr>
-                <w:rFonts w:asciiTheme="majorHAnsi" w:hAnsiTheme="majorHAnsi" w:cstheme="majorHAnsi"/>
-                <w:b/>
-                <w:bCs/>
-                <w:color w:val="767171" w:themeColor="background2" w:themeShade="80"/>
-                <w:sz w:val="28"/>
-                <w:szCs w:val="28"/>
-              </w:rPr>
-              <w:t>Rispettato</w:t>
-            </w:r>
-            <w:proofErr w:type="spellEnd"/>
-            <w:r>
-              <w:rPr>
-                <w:rFonts w:asciiTheme="majorHAnsi" w:hAnsiTheme="majorHAnsi" w:cstheme="majorHAnsi"/>
-                <w:b/>
-                <w:bCs/>
-                <w:color w:val="767171" w:themeColor="background2" w:themeShade="80"/>
-                <w:sz w:val="28"/>
-                <w:szCs w:val="28"/>
-              </w:rPr>
-              <w:t xml:space="preserve"> [ </w:t>
-            </w:r>
-            <w:proofErr w:type="gramStart"/>
-            <w:r>
-              <w:rPr>
-                <w:rFonts w:asciiTheme="majorHAnsi" w:hAnsiTheme="majorHAnsi" w:cstheme="majorHAnsi"/>
-                <w:b/>
-                <w:bCs/>
-                <w:i/>
-                <w:iCs/>
-                <w:color w:val="767171" w:themeColor="background2" w:themeShade="80"/>
-                <w:sz w:val="28"/>
-                <w:szCs w:val="28"/>
-              </w:rPr>
-              <w:t>Error</w:t>
-            </w:r>
-            <w:r>
-              <w:rPr>
-                <w:rFonts w:asciiTheme="majorHAnsi" w:hAnsiTheme="majorHAnsi" w:cstheme="majorHAnsi"/>
-                <w:b/>
-                <w:bCs/>
-                <w:color w:val="767171" w:themeColor="background2" w:themeShade="80"/>
-                <w:sz w:val="28"/>
-                <w:szCs w:val="28"/>
-              </w:rPr>
-              <w:t xml:space="preserve"> ]</w:t>
-            </w:r>
-            <w:proofErr w:type="gramEnd"/>
-          </w:p>
-        </w:tc>
-      </w:tr>
-    </w:tbl>
-    <w:p/>
-    <w:tbl>
-      <w:tblPr>
-        <w:tblStyle w:val="Grigliatabella"/>
-        <w:tblW w:w="0" w:type="auto"/>
-        <w:tblInd w:w="0" w:type="dxa"/>
-        <w:tblLook w:val="04A0" w:firstRow="1" w:lastRow="0" w:firstColumn="1" w:lastColumn="0" w:noHBand="0" w:noVBand="1"/>
-      </w:tblPr>
-      <w:tblGrid>
-        <w:gridCol w:w="2547"/>
-        <w:gridCol w:w="7081"/>
-      </w:tblGrid>
-      <w:tr>
-        <w:tc>
-          <w:tcPr>
-            <w:tcW w:w="9628" w:type="dxa"/>
-            <w:gridSpan w:val="2"/>
-          </w:tcPr>
-          <w:p>
-            <w:pPr>
-              <w:pStyle w:val="Titolo2"/>
-              <w:outlineLvl w:val="1"/>
-              <w:rPr>
-                <w:i/>
-                <w:iCs/>
-                <w:sz w:val="28"/>
-                <w:szCs w:val="28"/>
-              </w:rPr>
-            </w:pPr>
-            <w:bookmarkStart w:id="73" w:name="_Toc32580675"/>
-            <w:proofErr w:type="spellStart"/>
-            <w:r>
-              <w:rPr>
-                <w:b/>
-                <w:bCs/>
-                <w:color w:val="4472C4" w:themeColor="accent1"/>
-                <w:sz w:val="28"/>
-                <w:szCs w:val="28"/>
-              </w:rPr>
-              <w:t>Parametro</w:t>
-            </w:r>
-            <w:proofErr w:type="spellEnd"/>
-            <w:r>
-              <w:rPr>
-                <w:b/>
-                <w:bCs/>
-                <w:sz w:val="28"/>
-                <w:szCs w:val="28"/>
-              </w:rPr>
-              <w:t xml:space="preserve">: </w:t>
-            </w:r>
-            <w:r>
-              <w:rPr>
-                <w:b/>
-                <w:bCs/>
-                <w:color w:val="595959" w:themeColor="text1" w:themeTint="A6"/>
-                <w:sz w:val="28"/>
-                <w:szCs w:val="28"/>
-              </w:rPr>
-              <w:t>Username</w:t>
-            </w:r>
-            <w:bookmarkEnd w:id="73"/>
-          </w:p>
-        </w:tc>
-      </w:tr>
-      <w:tr>
-        <w:tc>
-          <w:tcPr>
-            <w:tcW w:w="2547" w:type="dxa"/>
-          </w:tcPr>
-          <w:p>
-            <w:pPr>
-              <w:pStyle w:val="Titolo2"/>
-              <w:outlineLvl w:val="1"/>
-              <w:rPr>
-                <w:b/>
-                <w:bCs/>
-                <w:color w:val="3B3838" w:themeColor="background2" w:themeShade="40"/>
-                <w:sz w:val="28"/>
-                <w:szCs w:val="28"/>
-              </w:rPr>
-            </w:pPr>
-            <w:bookmarkStart w:id="74" w:name="_Toc32580676"/>
-            <w:proofErr w:type="spellStart"/>
-            <w:proofErr w:type="gramStart"/>
-            <w:r>
-              <w:rPr>
-                <w:b/>
-                <w:bCs/>
-                <w:color w:val="3B3838" w:themeColor="background2" w:themeShade="40"/>
-                <w:sz w:val="28"/>
-                <w:szCs w:val="28"/>
-              </w:rPr>
-              <w:t>Lunghezza</w:t>
-            </w:r>
-            <w:proofErr w:type="spellEnd"/>
-            <w:r>
-              <w:rPr>
-                <w:b/>
-                <w:bCs/>
-                <w:color w:val="3B3838" w:themeColor="background2" w:themeShade="40"/>
-                <w:sz w:val="28"/>
-                <w:szCs w:val="28"/>
-              </w:rPr>
-              <w:t>[</w:t>
-            </w:r>
-            <w:proofErr w:type="gramEnd"/>
-            <w:r>
-              <w:rPr>
-                <w:b/>
-                <w:bCs/>
-                <w:color w:val="3B3838" w:themeColor="background2" w:themeShade="40"/>
-                <w:sz w:val="28"/>
-                <w:szCs w:val="28"/>
-              </w:rPr>
-              <w:t>LUN]</w:t>
-            </w:r>
-            <w:bookmarkEnd w:id="74"/>
-          </w:p>
-        </w:tc>
-        <w:tc>
-          <w:tcPr>
-            <w:tcW w:w="7081" w:type="dxa"/>
-          </w:tcPr>
-          <w:p>
-            <w:pPr>
-              <w:pStyle w:val="Titolo2"/>
-              <w:numPr>
-                <w:ilvl w:val="0"/>
-                <w:numId w:val="32"/>
-              </w:numPr>
-              <w:spacing w:line="240" w:lineRule="auto"/>
-              <w:outlineLvl w:val="1"/>
-              <w:rPr>
-                <w:rFonts w:cstheme="majorHAnsi"/>
-                <w:b/>
-                <w:bCs/>
-                <w:color w:val="767171" w:themeColor="background2" w:themeShade="80"/>
-                <w:sz w:val="28"/>
-                <w:szCs w:val="28"/>
-              </w:rPr>
-            </w:pPr>
-            <w:bookmarkStart w:id="75" w:name="_Toc32580677"/>
-            <w:r>
-              <w:rPr>
-                <w:rFonts w:cstheme="majorHAnsi"/>
-                <w:b/>
-                <w:bCs/>
-                <w:color w:val="767171" w:themeColor="background2" w:themeShade="80"/>
-                <w:sz w:val="28"/>
-                <w:szCs w:val="28"/>
-              </w:rPr>
-              <w:t xml:space="preserve">Range </w:t>
-            </w:r>
-            <w:proofErr w:type="spellStart"/>
-            <w:r>
-              <w:rPr>
-                <w:rFonts w:cstheme="majorHAnsi"/>
-                <w:b/>
-                <w:bCs/>
-                <w:color w:val="767171" w:themeColor="background2" w:themeShade="80"/>
-                <w:sz w:val="28"/>
-                <w:szCs w:val="28"/>
-              </w:rPr>
-              <w:t>Valido</w:t>
-            </w:r>
-            <w:proofErr w:type="spellEnd"/>
-            <w:r>
-              <w:rPr>
-                <w:rFonts w:cstheme="majorHAnsi"/>
-                <w:b/>
-                <w:bCs/>
-                <w:color w:val="767171" w:themeColor="background2" w:themeShade="80"/>
-                <w:sz w:val="28"/>
-                <w:szCs w:val="28"/>
-              </w:rPr>
-              <w:t xml:space="preserve">: 3 &lt;= LUN &lt;= 50[Property: </w:t>
-            </w:r>
-            <w:proofErr w:type="spellStart"/>
-            <w:r>
-              <w:rPr>
-                <w:rFonts w:cstheme="majorHAnsi"/>
-                <w:i/>
-                <w:iCs/>
-                <w:color w:val="767171" w:themeColor="background2" w:themeShade="80"/>
-                <w:sz w:val="28"/>
-                <w:szCs w:val="28"/>
-              </w:rPr>
-              <w:t>LunghezzaUsernameOk</w:t>
-            </w:r>
-            <w:proofErr w:type="spellEnd"/>
-            <w:r>
-              <w:rPr>
-                <w:rFonts w:cstheme="majorHAnsi"/>
-                <w:i/>
-                <w:iCs/>
-                <w:color w:val="767171" w:themeColor="background2" w:themeShade="80"/>
-                <w:sz w:val="28"/>
-                <w:szCs w:val="28"/>
-              </w:rPr>
-              <w:t xml:space="preserve">], [If: </w:t>
-            </w:r>
-            <w:proofErr w:type="spellStart"/>
-            <w:r>
-              <w:rPr>
-                <w:rFonts w:cstheme="majorHAnsi"/>
-                <w:i/>
-                <w:iCs/>
-                <w:color w:val="767171" w:themeColor="background2" w:themeShade="80"/>
-                <w:sz w:val="28"/>
-                <w:szCs w:val="28"/>
-              </w:rPr>
-              <w:t>FormatoOK</w:t>
-            </w:r>
-            <w:proofErr w:type="spellEnd"/>
-            <w:r>
-              <w:rPr>
-                <w:rFonts w:cstheme="majorHAnsi"/>
-                <w:i/>
-                <w:iCs/>
-                <w:color w:val="767171" w:themeColor="background2" w:themeShade="80"/>
-                <w:sz w:val="28"/>
-                <w:szCs w:val="28"/>
-              </w:rPr>
-              <w:t xml:space="preserve">, DBOK, </w:t>
-            </w:r>
-            <w:proofErr w:type="spellStart"/>
-            <w:r>
-              <w:rPr>
-                <w:rFonts w:cstheme="majorHAnsi"/>
-                <w:i/>
-                <w:iCs/>
-                <w:color w:val="767171" w:themeColor="background2" w:themeShade="80"/>
-                <w:sz w:val="28"/>
-                <w:szCs w:val="28"/>
-              </w:rPr>
-              <w:t>LunghezzaNomeOK</w:t>
-            </w:r>
-            <w:proofErr w:type="spellEnd"/>
-            <w:r>
-              <w:rPr>
-                <w:rFonts w:cstheme="majorHAnsi"/>
-                <w:b/>
-                <w:bCs/>
-                <w:color w:val="767171" w:themeColor="background2" w:themeShade="80"/>
-                <w:sz w:val="28"/>
-                <w:szCs w:val="28"/>
-              </w:rPr>
-              <w:t>]</w:t>
-            </w:r>
-            <w:bookmarkEnd w:id="75"/>
-          </w:p>
-          <w:p>
-            <w:pPr>
-              <w:pStyle w:val="Titolo2"/>
-              <w:numPr>
-                <w:ilvl w:val="0"/>
-                <w:numId w:val="32"/>
-              </w:numPr>
-              <w:spacing w:line="240" w:lineRule="auto"/>
-              <w:outlineLvl w:val="1"/>
-              <w:rPr>
-                <w:b/>
-                <w:bCs/>
-                <w:color w:val="767171" w:themeColor="background2" w:themeShade="80"/>
-                <w:sz w:val="28"/>
-                <w:szCs w:val="28"/>
-              </w:rPr>
-            </w:pPr>
-            <w:bookmarkStart w:id="76" w:name="_Toc32580678"/>
-            <w:r>
-              <w:rPr>
-                <w:rFonts w:cstheme="majorHAnsi"/>
-                <w:b/>
-                <w:bCs/>
-                <w:color w:val="767171" w:themeColor="background2" w:themeShade="80"/>
-                <w:sz w:val="28"/>
-                <w:szCs w:val="28"/>
-              </w:rPr>
-              <w:t xml:space="preserve">Range </w:t>
-            </w:r>
-            <w:proofErr w:type="spellStart"/>
-            <w:r>
-              <w:rPr>
-                <w:rFonts w:cstheme="majorHAnsi"/>
-                <w:b/>
-                <w:bCs/>
-                <w:color w:val="767171" w:themeColor="background2" w:themeShade="80"/>
-                <w:sz w:val="28"/>
-                <w:szCs w:val="28"/>
-              </w:rPr>
-              <w:t>Inv</w:t>
-            </w:r>
-            <w:r>
-              <w:rPr>
-                <w:rFonts w:cstheme="majorHAnsi"/>
-                <w:b/>
-                <w:bCs/>
-                <w:color w:val="767171" w:themeColor="background2" w:themeShade="80"/>
-                <w:sz w:val="28"/>
-                <w:szCs w:val="28"/>
-              </w:rPr>
-              <w:t>alido</w:t>
-            </w:r>
-            <w:proofErr w:type="spellEnd"/>
-            <w:r>
-              <w:rPr>
-                <w:rFonts w:cstheme="majorHAnsi"/>
-                <w:b/>
-                <w:bCs/>
-                <w:color w:val="767171" w:themeColor="background2" w:themeShade="80"/>
-                <w:sz w:val="28"/>
-                <w:szCs w:val="28"/>
-              </w:rPr>
-              <w:t xml:space="preserve">: LUN &lt; 3 or LUN &gt; 50[ </w:t>
-            </w:r>
-            <w:proofErr w:type="gramStart"/>
-            <w:r>
-              <w:rPr>
-                <w:rFonts w:cstheme="majorHAnsi"/>
-                <w:b/>
-                <w:bCs/>
-                <w:color w:val="767171" w:themeColor="background2" w:themeShade="80"/>
-                <w:sz w:val="28"/>
-                <w:szCs w:val="28"/>
-              </w:rPr>
-              <w:t>Error ]</w:t>
-            </w:r>
-            <w:bookmarkEnd w:id="76"/>
             <w:proofErr w:type="gramEnd"/>
             <w:r>
               <w:rPr>
@@ -21246,13 +19191,14 @@
               <w:pStyle w:val="Titolo2"/>
               <w:outlineLvl w:val="1"/>
               <w:rPr>
-                <w:i/>
-                <w:iCs/>
-                <w:sz w:val="28"/>
-                <w:szCs w:val="28"/>
-              </w:rPr>
-            </w:pPr>
-            <w:bookmarkStart w:id="77" w:name="_Toc32580679"/>
+                <w:b/>
+                <w:bCs/>
+                <w:color w:val="595959" w:themeColor="text1" w:themeTint="A6"/>
+                <w:sz w:val="28"/>
+                <w:szCs w:val="28"/>
+              </w:rPr>
+            </w:pPr>
+            <w:bookmarkStart w:id="62" w:name="_Toc32580675"/>
             <w:proofErr w:type="spellStart"/>
             <w:r>
               <w:rPr>
@@ -21274,19 +19220,192 @@
               </w:rPr>
               <w:t xml:space="preserve">: </w:t>
             </w:r>
+            <w:bookmarkEnd w:id="62"/>
             <w:proofErr w:type="spellStart"/>
             <w:r>
               <w:rPr>
                 <w:b/>
                 <w:bCs/>
+                <w:sz w:val="28"/>
+                <w:szCs w:val="28"/>
+              </w:rPr>
+              <w:t>T</w:t>
+            </w:r>
+            <w:r>
+              <w:rPr>
+                <w:b/>
+                <w:bCs/>
                 <w:color w:val="595959" w:themeColor="text1" w:themeTint="A6"/>
                 <w:sz w:val="28"/>
                 <w:szCs w:val="28"/>
               </w:rPr>
-              <w:t>Indirizzo</w:t>
-            </w:r>
-            <w:bookmarkEnd w:id="77"/>
+              <w:t>elefono</w:t>
+            </w:r>
             <w:proofErr w:type="spellEnd"/>
+          </w:p>
+          <w:p>
+            <w:pPr>
+              <w:pStyle w:val="PreformattatoHTML"/>
+              <w:textAlignment w:val="baseline"/>
+              <w:rPr>
+                <w:rFonts w:ascii="Consolas" w:hAnsi="Consolas"/>
+                <w:color w:val="393318"/>
+              </w:rPr>
+            </w:pPr>
+            <w:r>
+              <w:rPr>
+                <w:rFonts w:asciiTheme="majorHAnsi" w:hAnsiTheme="majorHAnsi" w:cstheme="majorHAnsi"/>
+                <w:b/>
+                <w:bCs/>
+                <w:color w:val="4472C4" w:themeColor="accent1"/>
+                <w:sz w:val="28"/>
+                <w:szCs w:val="28"/>
+                <w:lang w:val="it-IT"/>
+              </w:rPr>
+              <w:t>Formato</w:t>
+            </w:r>
+            <w:r>
+              <w:rPr>
+                <w:rFonts w:asciiTheme="majorHAnsi" w:hAnsiTheme="majorHAnsi" w:cstheme="majorHAnsi"/>
+                <w:b/>
+                <w:bCs/>
+                <w:color w:val="4472C4" w:themeColor="accent1"/>
+                <w:sz w:val="28"/>
+                <w:szCs w:val="28"/>
+                <w:lang w:val="it-IT"/>
+              </w:rPr>
+              <w:t xml:space="preserve">: </w:t>
+            </w:r>
+            <w:r>
+              <w:rPr>
+                <w:rFonts w:ascii="inherit" w:hAnsi="inherit"/>
+                <w:color w:val="303336"/>
+                <w:bdr w:val="none" w:sz="0" w:space="0" w:color="auto" w:frame="1"/>
+              </w:rPr>
+              <w:t>^\</w:t>
+            </w:r>
+            <w:proofErr w:type="gramStart"/>
+            <w:r>
+              <w:rPr>
+                <w:rFonts w:ascii="inherit" w:hAnsi="inherit"/>
+                <w:color w:val="303336"/>
+                <w:bdr w:val="none" w:sz="0" w:space="0" w:color="auto" w:frame="1"/>
+              </w:rPr>
+              <w:t>+?[</w:t>
+            </w:r>
+            <w:proofErr w:type="gramEnd"/>
+            <w:r>
+              <w:rPr>
+                <w:rFonts w:ascii="inherit" w:hAnsi="inherit"/>
+                <w:color w:val="7D2727"/>
+                <w:bdr w:val="none" w:sz="0" w:space="0" w:color="auto" w:frame="1"/>
+              </w:rPr>
+              <w:t>0</w:t>
+            </w:r>
+            <w:r>
+              <w:rPr>
+                <w:rFonts w:ascii="inherit" w:hAnsi="inherit"/>
+                <w:color w:val="303336"/>
+                <w:bdr w:val="none" w:sz="0" w:space="0" w:color="auto" w:frame="1"/>
+              </w:rPr>
+              <w:t>-</w:t>
+            </w:r>
+            <w:r>
+              <w:rPr>
+                <w:rFonts w:ascii="inherit" w:hAnsi="inherit"/>
+                <w:color w:val="7D2727"/>
+                <w:bdr w:val="none" w:sz="0" w:space="0" w:color="auto" w:frame="1"/>
+              </w:rPr>
+              <w:t>9</w:t>
+            </w:r>
+            <w:r>
+              <w:rPr>
+                <w:rFonts w:ascii="inherit" w:hAnsi="inherit"/>
+                <w:color w:val="303336"/>
+                <w:bdr w:val="none" w:sz="0" w:space="0" w:color="auto" w:frame="1"/>
+              </w:rPr>
+              <w:t>]{</w:t>
+            </w:r>
+            <w:r>
+              <w:rPr>
+                <w:rFonts w:ascii="inherit" w:hAnsi="inherit"/>
+                <w:color w:val="7D2727"/>
+                <w:bdr w:val="none" w:sz="0" w:space="0" w:color="auto" w:frame="1"/>
+              </w:rPr>
+              <w:t>3</w:t>
+            </w:r>
+            <w:r>
+              <w:rPr>
+                <w:rFonts w:ascii="inherit" w:hAnsi="inherit"/>
+                <w:color w:val="303336"/>
+                <w:bdr w:val="none" w:sz="0" w:space="0" w:color="auto" w:frame="1"/>
+              </w:rPr>
+              <w:t>}-?[</w:t>
+            </w:r>
+            <w:r>
+              <w:rPr>
+                <w:rFonts w:ascii="inherit" w:hAnsi="inherit"/>
+                <w:color w:val="7D2727"/>
+                <w:bdr w:val="none" w:sz="0" w:space="0" w:color="auto" w:frame="1"/>
+              </w:rPr>
+              <w:t>0</w:t>
+            </w:r>
+            <w:r>
+              <w:rPr>
+                <w:rFonts w:ascii="inherit" w:hAnsi="inherit"/>
+                <w:color w:val="303336"/>
+                <w:bdr w:val="none" w:sz="0" w:space="0" w:color="auto" w:frame="1"/>
+              </w:rPr>
+              <w:t>-</w:t>
+            </w:r>
+            <w:r>
+              <w:rPr>
+                <w:rFonts w:ascii="inherit" w:hAnsi="inherit"/>
+                <w:color w:val="7D2727"/>
+                <w:bdr w:val="none" w:sz="0" w:space="0" w:color="auto" w:frame="1"/>
+              </w:rPr>
+              <w:t>9</w:t>
+            </w:r>
+            <w:r>
+              <w:rPr>
+                <w:rFonts w:ascii="inherit" w:hAnsi="inherit"/>
+                <w:color w:val="303336"/>
+                <w:bdr w:val="none" w:sz="0" w:space="0" w:color="auto" w:frame="1"/>
+              </w:rPr>
+              <w:t>]{</w:t>
+            </w:r>
+            <w:r>
+              <w:rPr>
+                <w:rFonts w:ascii="inherit" w:hAnsi="inherit"/>
+                <w:color w:val="7D2727"/>
+                <w:bdr w:val="none" w:sz="0" w:space="0" w:color="auto" w:frame="1"/>
+              </w:rPr>
+              <w:t>6</w:t>
+            </w:r>
+            <w:r>
+              <w:rPr>
+                <w:rFonts w:ascii="inherit" w:hAnsi="inherit"/>
+                <w:color w:val="303336"/>
+                <w:bdr w:val="none" w:sz="0" w:space="0" w:color="auto" w:frame="1"/>
+              </w:rPr>
+              <w:t>,</w:t>
+            </w:r>
+            <w:r>
+              <w:rPr>
+                <w:rFonts w:ascii="inherit" w:hAnsi="inherit"/>
+                <w:color w:val="7D2727"/>
+                <w:bdr w:val="none" w:sz="0" w:space="0" w:color="auto" w:frame="1"/>
+              </w:rPr>
+              <w:t>12</w:t>
+            </w:r>
+            <w:r>
+              <w:rPr>
+                <w:rFonts w:ascii="inherit" w:hAnsi="inherit"/>
+                <w:color w:val="303336"/>
+                <w:bdr w:val="none" w:sz="0" w:space="0" w:color="auto" w:frame="1"/>
+              </w:rPr>
+              <w:t>}$</w:t>
+            </w:r>
           </w:p>
         </w:tc>
       </w:tr>
@@ -21307,9 +19426,9 @@
                 <w:szCs w:val="28"/>
               </w:rPr>
             </w:pPr>
-            <w:bookmarkStart w:id="78" w:name="_Toc32580680"/>
+            <w:bookmarkStart w:id="63" w:name="_GoBack"/>
+            <w:bookmarkEnd w:id="63"/>
             <w:proofErr w:type="spellStart"/>
-            <w:proofErr w:type="gramStart"/>
             <w:r>
               <w:rPr>
                 <w:b/>
@@ -21318,31 +19437,9 @@
                 <w:sz w:val="28"/>
                 <w:szCs w:val="28"/>
               </w:rPr>
-              <w:t>Lunghezza</w:t>
+              <w:t>Formato</w:t>
             </w:r>
             <w:proofErr w:type="spellEnd"/>
-            <w:r>
-              <w:rPr>
-                <w:b/>
-                <w:bCs/>
-                <w:color w:val="3B3838" w:themeColor="background2" w:themeShade="40"/>
-                <w:sz w:val="28"/>
-                <w:szCs w:val="28"/>
-              </w:rPr>
-              <w:t>[</w:t>
-            </w:r>
-            <w:proofErr w:type="gramEnd"/>
-            <w:r>
-              <w:rPr>
-                <w:b/>
-                <w:bCs/>
-                <w:color w:val="3B3838" w:themeColor="background2" w:themeShade="40"/>
-                <w:sz w:val="28"/>
-                <w:szCs w:val="28"/>
-              </w:rPr>
-              <w:t>LIN]</w:t>
-            </w:r>
-            <w:bookmarkEnd w:id="78"/>
           </w:p>
         </w:tc>
         <w:tc>
@@ -21360,14 +19457,13 @@
               <w:outlineLvl w:val="1"/>
               <w:rPr>
                 <w:rFonts w:cstheme="majorHAnsi"/>
-                <w:b/>
-                <w:bCs/>
                 <w:color w:val="767171" w:themeColor="background2" w:themeShade="80"/>
                 <w:sz w:val="28"/>
                 <w:szCs w:val="28"/>
               </w:rPr>
             </w:pPr>
-            <w:bookmarkStart w:id="79" w:name="_Toc32580681"/>
+            <w:proofErr w:type="spellStart"/>
+            <w:proofErr w:type="gramStart"/>
             <w:r>
               <w:rPr>
                 <w:rFonts w:cstheme="majorHAnsi"/>
@@ -21377,128 +19473,273 @@
                 <w:sz w:val="28"/>
                 <w:szCs w:val="28"/>
               </w:rPr>
-              <w:t xml:space="preserve">Range </w:t>
+              <w:t>Rispettato</w:t>
+            </w:r>
+            <w:proofErr w:type="spellEnd"/>
+            <w:r>
+              <w:rPr>
+                <w:rFonts w:cstheme="majorHAnsi"/>
+                <w:color w:val="767171" w:themeColor="background2" w:themeShade="80"/>
+                <w:sz w:val="28"/>
+                <w:szCs w:val="28"/>
+              </w:rPr>
+              <w:t>[</w:t>
+            </w:r>
+            <w:proofErr w:type="gramEnd"/>
+            <w:r>
+              <w:rPr>
+                <w:rFonts w:cstheme="majorHAnsi"/>
+                <w:b/>
+                <w:bCs/>
+                <w:color w:val="767171" w:themeColor="background2" w:themeShade="80"/>
+                <w:sz w:val="28"/>
+                <w:szCs w:val="28"/>
+              </w:rPr>
+              <w:t>property</w:t>
+            </w:r>
+            <w:r>
+              <w:rPr>
+                <w:rFonts w:cstheme="majorHAnsi"/>
+                <w:color w:val="767171" w:themeColor="background2" w:themeShade="80"/>
+                <w:sz w:val="28"/>
+                <w:szCs w:val="28"/>
+              </w:rPr>
+              <w:t xml:space="preserve">: </w:t>
             </w:r>
             <w:proofErr w:type="spellStart"/>
             <w:r>
               <w:rPr>
                 <w:rFonts w:cstheme="majorHAnsi"/>
-                <w:b/>
-                <w:bCs/>
                 <w:color w:val="767171" w:themeColor="background2" w:themeShade="80"/>
                 <w:sz w:val="28"/>
                 <w:szCs w:val="28"/>
               </w:rPr>
-              <w:t>Valido</w:t>
+              <w:t>FormatoTeOk</w:t>
             </w:r>
             <w:proofErr w:type="spellEnd"/>
             <w:r>
               <w:rPr>
                 <w:rFonts w:cstheme="majorHAnsi"/>
-                <w:b/>
-                <w:bCs/>
                 <w:color w:val="767171" w:themeColor="background2" w:themeShade="80"/>
                 <w:sz w:val="28"/>
                 <w:szCs w:val="28"/>
               </w:rPr>
-              <w:t xml:space="preserve">: 5 &lt;= LIN &lt;= 100[Property: </w:t>
+              <w:t>]</w:t>
+            </w:r>
+            <w:r>
+              <w:rPr>
+                <w:rFonts w:cstheme="majorHAnsi"/>
+                <w:color w:val="767171" w:themeColor="background2" w:themeShade="80"/>
+                <w:sz w:val="28"/>
+                <w:szCs w:val="28"/>
+              </w:rPr>
+              <w:t>[]</w:t>
+            </w:r>
+          </w:p>
+          <w:p>
+            <w:pPr>
+              <w:pStyle w:val="Paragrafoelenco"/>
+              <w:numPr>
+                <w:ilvl w:val="0"/>
+                <w:numId w:val="32"/>
+              </w:numPr>
+              <w:rPr>
+                <w:rFonts w:asciiTheme="majorHAnsi" w:hAnsiTheme="majorHAnsi" w:cstheme="majorHAnsi"/>
+                <w:sz w:val="28"/>
+                <w:szCs w:val="28"/>
+              </w:rPr>
+            </w:pPr>
+            <w:r>
+              <w:rPr>
+                <w:rFonts w:asciiTheme="majorHAnsi" w:hAnsiTheme="majorHAnsi" w:cstheme="majorHAnsi"/>
+                <w:b/>
+                <w:bCs/>
+                <w:color w:val="767171" w:themeColor="background2" w:themeShade="80"/>
+                <w:sz w:val="28"/>
+                <w:szCs w:val="28"/>
+              </w:rPr>
+              <w:t xml:space="preserve">Non </w:t>
             </w:r>
             <w:proofErr w:type="spellStart"/>
-            <w:r>
-              <w:rPr>
-                <w:rFonts w:cstheme="majorHAnsi"/>
+            <w:proofErr w:type="gramStart"/>
+            <w:r>
+              <w:rPr>
+                <w:rFonts w:asciiTheme="majorHAnsi" w:hAnsiTheme="majorHAnsi" w:cstheme="majorHAnsi"/>
+                <w:b/>
+                <w:bCs/>
+                <w:color w:val="767171" w:themeColor="background2" w:themeShade="80"/>
+                <w:sz w:val="28"/>
+                <w:szCs w:val="28"/>
+              </w:rPr>
+              <w:t>Rispettato</w:t>
+            </w:r>
+            <w:proofErr w:type="spellEnd"/>
+            <w:r>
+              <w:rPr>
+                <w:rFonts w:asciiTheme="majorHAnsi" w:hAnsiTheme="majorHAnsi" w:cstheme="majorHAnsi"/>
+                <w:color w:val="767171" w:themeColor="background2" w:themeShade="80"/>
+                <w:sz w:val="28"/>
+                <w:szCs w:val="28"/>
+              </w:rPr>
+              <w:t>[</w:t>
+            </w:r>
+            <w:proofErr w:type="gramEnd"/>
+            <w:r>
+              <w:rPr>
+                <w:rFonts w:asciiTheme="majorHAnsi" w:hAnsiTheme="majorHAnsi" w:cstheme="majorHAnsi"/>
+                <w:b/>
+                <w:bCs/>
+                <w:color w:val="767171" w:themeColor="background2" w:themeShade="80"/>
+                <w:sz w:val="28"/>
+                <w:szCs w:val="28"/>
+              </w:rPr>
+              <w:t>Error</w:t>
+            </w:r>
+            <w:r>
+              <w:rPr>
+                <w:rFonts w:asciiTheme="majorHAnsi" w:hAnsiTheme="majorHAnsi" w:cstheme="majorHAnsi"/>
+                <w:color w:val="767171" w:themeColor="background2" w:themeShade="80"/>
+                <w:sz w:val="28"/>
+                <w:szCs w:val="28"/>
+              </w:rPr>
+              <w:t>]</w:t>
+            </w:r>
+          </w:p>
+        </w:tc>
+      </w:tr>
+    </w:tbl>
+    <w:p>
+      <w:pPr>
+        <w:rPr>
+          <w:lang w:val="en-GB"/>
+        </w:rPr>
+      </w:pPr>
+    </w:p>
+    <w:tbl>
+      <w:tblPr>
+        <w:tblStyle w:val="Grigliatabella"/>
+        <w:tblW w:w="0" w:type="auto"/>
+        <w:tblInd w:w="0" w:type="dxa"/>
+        <w:tblLook w:val="04A0" w:firstRow="1" w:lastRow="0" w:firstColumn="1" w:lastColumn="0" w:noHBand="0" w:noVBand="1"/>
+      </w:tblPr>
+      <w:tblGrid>
+        <w:gridCol w:w="2547"/>
+        <w:gridCol w:w="7081"/>
+      </w:tblGrid>
+      <w:tr>
+        <w:tc>
+          <w:tcPr>
+            <w:tcW w:w="9628" w:type="dxa"/>
+            <w:gridSpan w:val="2"/>
+          </w:tcPr>
+          <w:p>
+            <w:pPr>
+              <w:pStyle w:val="Titolo2"/>
+              <w:outlineLvl w:val="1"/>
+              <w:rPr>
                 <w:i/>
                 <w:iCs/>
-                <w:color w:val="767171" w:themeColor="background2" w:themeShade="80"/>
+                <w:sz w:val="28"/>
+                <w:szCs w:val="28"/>
+              </w:rPr>
+            </w:pPr>
+            <w:bookmarkStart w:id="64" w:name="_Toc32580679"/>
+            <w:proofErr w:type="spellStart"/>
+            <w:r>
+              <w:rPr>
+                <w:b/>
+                <w:bCs/>
+                <w:color w:val="4472C4" w:themeColor="accent1"/>
+                <w:sz w:val="28"/>
+                <w:szCs w:val="28"/>
+              </w:rPr>
+              <w:t>Parametro</w:t>
+            </w:r>
+            <w:proofErr w:type="spellEnd"/>
+            <w:r>
+              <w:rPr>
+                <w:b/>
+                <w:bCs/>
+                <w:sz w:val="28"/>
+                <w:szCs w:val="28"/>
+              </w:rPr>
+              <w:t xml:space="preserve">: </w:t>
+            </w:r>
+            <w:proofErr w:type="spellStart"/>
+            <w:r>
+              <w:rPr>
+                <w:b/>
+                <w:bCs/>
+                <w:color w:val="595959" w:themeColor="text1" w:themeTint="A6"/>
+                <w:sz w:val="28"/>
+                <w:szCs w:val="28"/>
+              </w:rPr>
+              <w:t>Indirizzo</w:t>
+            </w:r>
+            <w:bookmarkEnd w:id="64"/>
+            <w:proofErr w:type="spellEnd"/>
+          </w:p>
+        </w:tc>
+      </w:tr>
+      <w:tr>
+        <w:tc>
+          <w:tcPr>
+            <w:tcW w:w="2547" w:type="dxa"/>
+          </w:tcPr>
+          <w:p>
+            <w:pPr>
+              <w:pStyle w:val="Titolo2"/>
+              <w:outlineLvl w:val="1"/>
+              <w:rPr>
+                <w:b/>
+                <w:bCs/>
+                <w:color w:val="3B3838" w:themeColor="background2" w:themeShade="40"/>
+                <w:sz w:val="28"/>
+                <w:szCs w:val="28"/>
+              </w:rPr>
+            </w:pPr>
+            <w:bookmarkStart w:id="65" w:name="_Toc32580680"/>
+            <w:proofErr w:type="spellStart"/>
+            <w:proofErr w:type="gramStart"/>
+            <w:r>
+              <w:rPr>
+                <w:b/>
+                <w:bCs/>
+                <w:color w:val="3B3838" w:themeColor="background2" w:themeShade="40"/>
                 <w:sz w:val="28"/>
                 <w:szCs w:val="28"/>
               </w:rPr>
               <w:t>Lunghezza</w:t>
             </w:r>
-            <w:r>
-              <w:rPr>
-                <w:rFonts w:cstheme="majorHAnsi"/>
-                <w:i/>
-                <w:iCs/>
-                <w:color w:val="767171" w:themeColor="background2" w:themeShade="80"/>
-                <w:sz w:val="28"/>
-                <w:szCs w:val="28"/>
-              </w:rPr>
-              <w:t>Indirizzo</w:t>
-            </w:r>
-            <w:r>
-              <w:rPr>
-                <w:rFonts w:cstheme="majorHAnsi"/>
-                <w:i/>
-                <w:iCs/>
-                <w:color w:val="767171" w:themeColor="background2" w:themeShade="80"/>
-                <w:sz w:val="28"/>
-                <w:szCs w:val="28"/>
-              </w:rPr>
-              <w:t>Ok</w:t>
-            </w:r>
             <w:proofErr w:type="spellEnd"/>
             <w:r>
               <w:rPr>
-                <w:rFonts w:cstheme="majorHAnsi"/>
-                <w:i/>
-                <w:iCs/>
-                <w:color w:val="767171" w:themeColor="background2" w:themeShade="80"/>
-                <w:sz w:val="28"/>
-                <w:szCs w:val="28"/>
-              </w:rPr>
-              <w:t xml:space="preserve">], [If: </w:t>
-            </w:r>
-            <w:proofErr w:type="spellStart"/>
-            <w:r>
-              <w:rPr>
-                <w:rFonts w:cstheme="majorHAnsi"/>
-                <w:i/>
-                <w:iCs/>
-                <w:color w:val="767171" w:themeColor="background2" w:themeShade="80"/>
-                <w:sz w:val="28"/>
-                <w:szCs w:val="28"/>
-              </w:rPr>
-              <w:t>FormatoOK</w:t>
-            </w:r>
-            <w:proofErr w:type="spellEnd"/>
-            <w:r>
-              <w:rPr>
-                <w:rFonts w:cstheme="majorHAnsi"/>
-                <w:i/>
-                <w:iCs/>
-                <w:color w:val="767171" w:themeColor="background2" w:themeShade="80"/>
-                <w:sz w:val="28"/>
-                <w:szCs w:val="28"/>
-              </w:rPr>
-              <w:t xml:space="preserve">, DBOK, </w:t>
-            </w:r>
-            <w:proofErr w:type="spellStart"/>
-            <w:r>
-              <w:rPr>
-                <w:rFonts w:cstheme="majorHAnsi"/>
-                <w:i/>
-                <w:iCs/>
-                <w:color w:val="767171" w:themeColor="background2" w:themeShade="80"/>
-                <w:sz w:val="28"/>
-                <w:szCs w:val="28"/>
-              </w:rPr>
-              <w:t>LunghezzaNomeOK</w:t>
-            </w:r>
-            <w:proofErr w:type="spellEnd"/>
-            <w:r>
-              <w:rPr>
-                <w:rFonts w:cstheme="majorHAnsi"/>
-                <w:b/>
-                <w:bCs/>
-                <w:color w:val="767171" w:themeColor="background2" w:themeShade="80"/>
-                <w:sz w:val="28"/>
-                <w:szCs w:val="28"/>
-              </w:rPr>
-              <w:t>]</w:t>
-            </w:r>
-            <w:bookmarkEnd w:id="79"/>
-          </w:p>
+                <w:b/>
+                <w:bCs/>
+                <w:color w:val="3B3838" w:themeColor="background2" w:themeShade="40"/>
+                <w:sz w:val="28"/>
+                <w:szCs w:val="28"/>
+              </w:rPr>
+              <w:t>[</w:t>
+            </w:r>
+            <w:proofErr w:type="gramEnd"/>
+            <w:r>
+              <w:rPr>
+                <w:b/>
+                <w:bCs/>
+                <w:color w:val="3B3838" w:themeColor="background2" w:themeShade="40"/>
+                <w:sz w:val="28"/>
+                <w:szCs w:val="28"/>
+              </w:rPr>
+              <w:t>LIN]</w:t>
+            </w:r>
+            <w:bookmarkEnd w:id="65"/>
+          </w:p>
+        </w:tc>
+        <w:tc>
+          <w:tcPr>
+            <w:tcW w:w="7081" w:type="dxa"/>
+          </w:tcPr>
           <w:p>
             <w:pPr>
               <w:pStyle w:val="Titolo2"/>
@@ -21509,14 +19750,16 @@
               <w:spacing w:line="240" w:lineRule="auto"/>
               <w:outlineLvl w:val="1"/>
               <w:rPr>
+                <w:rFonts w:cstheme="majorHAnsi"/>
                 <w:b/>
                 <w:bCs/>
                 <w:color w:val="767171" w:themeColor="background2" w:themeShade="80"/>
                 <w:sz w:val="28"/>
                 <w:szCs w:val="28"/>
-              </w:rPr>
-            </w:pPr>
-            <w:bookmarkStart w:id="80" w:name="_Toc32580682"/>
+                <w:lang w:val="it-IT"/>
+              </w:rPr>
+            </w:pPr>
+            <w:bookmarkStart w:id="66" w:name="_Toc32580681"/>
             <w:r>
               <w:rPr>
                 <w:rFonts w:cstheme="majorHAnsi"/>
@@ -21525,6 +19768,90 @@
                 <w:color w:val="767171" w:themeColor="background2" w:themeShade="80"/>
                 <w:sz w:val="28"/>
                 <w:szCs w:val="28"/>
+                <w:lang w:val="it-IT"/>
+              </w:rPr>
+              <w:t>Range Valido: 5 &lt;= LIN &lt;= 100[</w:t>
+            </w:r>
+            <w:proofErr w:type="spellStart"/>
+            <w:r>
+              <w:rPr>
+                <w:rFonts w:cstheme="majorHAnsi"/>
+                <w:b/>
+                <w:bCs/>
+                <w:color w:val="767171" w:themeColor="background2" w:themeShade="80"/>
+                <w:sz w:val="28"/>
+                <w:szCs w:val="28"/>
+                <w:lang w:val="it-IT"/>
+              </w:rPr>
+              <w:t>Property</w:t>
+            </w:r>
+            <w:proofErr w:type="spellEnd"/>
+            <w:r>
+              <w:rPr>
+                <w:rFonts w:cstheme="majorHAnsi"/>
+                <w:b/>
+                <w:bCs/>
+                <w:color w:val="767171" w:themeColor="background2" w:themeShade="80"/>
+                <w:sz w:val="28"/>
+                <w:szCs w:val="28"/>
+                <w:lang w:val="it-IT"/>
+              </w:rPr>
+              <w:t xml:space="preserve">: </w:t>
+            </w:r>
+            <w:proofErr w:type="spellStart"/>
+            <w:r>
+              <w:rPr>
+                <w:rFonts w:cstheme="majorHAnsi"/>
+                <w:i/>
+                <w:iCs/>
+                <w:color w:val="767171" w:themeColor="background2" w:themeShade="80"/>
+                <w:sz w:val="28"/>
+                <w:szCs w:val="28"/>
+                <w:lang w:val="it-IT"/>
+              </w:rPr>
+              <w:t>LunghezzaIndirizzoOk</w:t>
+            </w:r>
+            <w:bookmarkEnd w:id="66"/>
+            <w:proofErr w:type="spellEnd"/>
+            <w:r>
+              <w:rPr>
+                <w:rFonts w:cstheme="majorHAnsi"/>
+                <w:i/>
+                <w:iCs/>
+                <w:color w:val="767171" w:themeColor="background2" w:themeShade="80"/>
+                <w:sz w:val="28"/>
+                <w:szCs w:val="28"/>
+                <w:lang w:val="it-IT"/>
+              </w:rPr>
+              <w:t>]</w:t>
+            </w:r>
+          </w:p>
+          <w:p>
+            <w:pPr>
+              <w:pStyle w:val="Titolo2"/>
+              <w:numPr>
+                <w:ilvl w:val="0"/>
+                <w:numId w:val="32"/>
+              </w:numPr>
+              <w:spacing w:line="240" w:lineRule="auto"/>
+              <w:outlineLvl w:val="1"/>
+              <w:rPr>
+                <w:b/>
+                <w:bCs/>
+                <w:color w:val="767171" w:themeColor="background2" w:themeShade="80"/>
+                <w:sz w:val="28"/>
+                <w:szCs w:val="28"/>
+              </w:rPr>
+            </w:pPr>
+            <w:bookmarkStart w:id="67" w:name="_Toc32580682"/>
+            <w:r>
+              <w:rPr>
+                <w:rFonts w:cstheme="majorHAnsi"/>
+                <w:b/>
+                <w:bCs/>
+                <w:color w:val="767171" w:themeColor="background2" w:themeShade="80"/>
+                <w:sz w:val="28"/>
+                <w:szCs w:val="28"/>
               </w:rPr>
               <w:t xml:space="preserve">Range </w:t>
             </w:r>
@@ -21587,7 +19914,7 @@
               </w:rPr>
               <w:t xml:space="preserve"> LNC &gt; 100[ Error ]</w:t>
             </w:r>
-            <w:bookmarkEnd w:id="80"/>
+            <w:bookmarkEnd w:id="67"/>
             <w:r>
               <w:rPr>
                 <w:rFonts w:cstheme="majorHAnsi"/>
@@ -21605,6 +19932,685 @@
     </w:tbl>
     <w:p>
       <w:pPr>
+        <w:rPr>
+          <w:lang w:val="en-GB"/>
+        </w:rPr>
+      </w:pPr>
+    </w:p>
+    <w:tbl>
+      <w:tblPr>
+        <w:tblStyle w:val="Grigliatabella"/>
+        <w:tblW w:w="0" w:type="auto"/>
+        <w:tblInd w:w="0" w:type="dxa"/>
+        <w:tblLook w:val="04A0" w:firstRow="1" w:lastRow="0" w:firstColumn="1" w:lastColumn="0" w:noHBand="0" w:noVBand="1"/>
+      </w:tblPr>
+      <w:tblGrid>
+        <w:gridCol w:w="2830"/>
+        <w:gridCol w:w="6798"/>
+      </w:tblGrid>
+      <w:tr>
+        <w:tc>
+          <w:tcPr>
+            <w:tcW w:w="9628" w:type="dxa"/>
+            <w:gridSpan w:val="2"/>
+          </w:tcPr>
+          <w:p>
+            <w:pPr>
+              <w:pStyle w:val="Titolo2"/>
+              <w:outlineLvl w:val="1"/>
+              <w:rPr>
+                <w:i/>
+                <w:iCs/>
+                <w:sz w:val="28"/>
+                <w:szCs w:val="28"/>
+                <w:lang w:val="it-IT"/>
+              </w:rPr>
+            </w:pPr>
+            <w:bookmarkStart w:id="68" w:name="_Toc32580671"/>
+            <w:r>
+              <w:rPr>
+                <w:b/>
+                <w:bCs/>
+                <w:color w:val="4472C4" w:themeColor="accent1"/>
+                <w:sz w:val="28"/>
+                <w:szCs w:val="28"/>
+                <w:lang w:val="it-IT"/>
+              </w:rPr>
+              <w:t>Parametro</w:t>
+            </w:r>
+            <w:r>
+              <w:rPr>
+                <w:b/>
+                <w:bCs/>
+                <w:sz w:val="28"/>
+                <w:szCs w:val="28"/>
+                <w:lang w:val="it-IT"/>
+              </w:rPr>
+              <w:t xml:space="preserve">: </w:t>
+            </w:r>
+            <w:r>
+              <w:rPr>
+                <w:b/>
+                <w:bCs/>
+                <w:color w:val="595959" w:themeColor="text1" w:themeTint="A6"/>
+                <w:sz w:val="28"/>
+                <w:szCs w:val="28"/>
+                <w:lang w:val="it-IT"/>
+              </w:rPr>
+              <w:t>Password</w:t>
+            </w:r>
+            <w:bookmarkEnd w:id="68"/>
+          </w:p>
+          <w:p>
+            <w:pPr>
+              <w:pStyle w:val="m-7146153884461090373gmail-"/>
+              <w:shd w:val="clear" w:color="auto" w:fill="FFFFFF"/>
+              <w:spacing w:before="0" w:beforeAutospacing="0" w:after="0" w:afterAutospacing="0" w:line="390" w:lineRule="atLeast"/>
+              <w:textAlignment w:val="baseline"/>
+              <w:rPr>
+                <w:rFonts w:ascii="Arial" w:hAnsi="Arial" w:cs="Arial"/>
+                <w:color w:val="888888"/>
+                <w:sz w:val="21"/>
+                <w:szCs w:val="21"/>
+                <w:lang w:val="it-IT"/>
+              </w:rPr>
+            </w:pPr>
+            <w:proofErr w:type="gramStart"/>
+            <w:r>
+              <w:rPr>
+                <w:rFonts w:asciiTheme="majorHAnsi" w:hAnsiTheme="majorHAnsi" w:cstheme="majorHAnsi"/>
+                <w:b/>
+                <w:bCs/>
+                <w:color w:val="4472C4" w:themeColor="accent1"/>
+                <w:sz w:val="28"/>
+                <w:szCs w:val="28"/>
+                <w:lang w:val="it-IT"/>
+              </w:rPr>
+              <w:t>Formato</w:t>
+            </w:r>
+            <w:r>
+              <w:rPr>
+                <w:lang w:val="it-IT"/>
+              </w:rPr>
+              <w:t xml:space="preserve">:  </w:t>
+            </w:r>
+            <w:r>
+              <w:rPr>
+                <w:rFonts w:ascii="Courier New" w:hAnsi="Courier New" w:cs="Courier New"/>
+                <w:color w:val="000000"/>
+                <w:sz w:val="21"/>
+                <w:szCs w:val="21"/>
+                <w:shd w:val="clear" w:color="auto" w:fill="F5F7F8"/>
+                <w:lang w:val="it-IT"/>
+              </w:rPr>
+              <w:t>/</w:t>
+            </w:r>
+            <w:proofErr w:type="gramEnd"/>
+            <w:r>
+              <w:rPr>
+                <w:rFonts w:ascii="Courier New" w:hAnsi="Courier New" w:cs="Courier New"/>
+                <w:color w:val="000000"/>
+                <w:sz w:val="21"/>
+                <w:szCs w:val="21"/>
+                <w:shd w:val="clear" w:color="auto" w:fill="F5F7F8"/>
+                <w:lang w:val="it-IT"/>
+              </w:rPr>
+              <w:t>^[a-z0-9_-]{6,18}$/</w:t>
+            </w:r>
+          </w:p>
+        </w:tc>
+      </w:tr>
+      <w:tr>
+        <w:tc>
+          <w:tcPr>
+            <w:tcW w:w="2830" w:type="dxa"/>
+          </w:tcPr>
+          <w:p>
+            <w:pPr>
+              <w:pStyle w:val="Titolo2"/>
+              <w:outlineLvl w:val="1"/>
+              <w:rPr>
+                <w:b/>
+                <w:bCs/>
+                <w:color w:val="3B3838" w:themeColor="background2" w:themeShade="40"/>
+                <w:sz w:val="28"/>
+                <w:szCs w:val="28"/>
+              </w:rPr>
+            </w:pPr>
+            <w:bookmarkStart w:id="69" w:name="_Toc32580672"/>
+            <w:proofErr w:type="spellStart"/>
+            <w:proofErr w:type="gramStart"/>
+            <w:r>
+              <w:rPr>
+                <w:b/>
+                <w:bCs/>
+                <w:color w:val="3B3838" w:themeColor="background2" w:themeShade="40"/>
+                <w:sz w:val="28"/>
+                <w:szCs w:val="28"/>
+              </w:rPr>
+              <w:t>Formato</w:t>
+            </w:r>
+            <w:proofErr w:type="spellEnd"/>
+            <w:r>
+              <w:rPr>
+                <w:b/>
+                <w:bCs/>
+                <w:color w:val="3B3838" w:themeColor="background2" w:themeShade="40"/>
+                <w:sz w:val="28"/>
+                <w:szCs w:val="28"/>
+              </w:rPr>
+              <w:t>[</w:t>
+            </w:r>
+            <w:proofErr w:type="gramEnd"/>
+            <w:r>
+              <w:rPr>
+                <w:b/>
+                <w:bCs/>
+                <w:color w:val="3B3838" w:themeColor="background2" w:themeShade="40"/>
+                <w:sz w:val="28"/>
+                <w:szCs w:val="28"/>
+              </w:rPr>
+              <w:t>FP]</w:t>
+            </w:r>
+            <w:bookmarkEnd w:id="69"/>
+          </w:p>
+        </w:tc>
+        <w:tc>
+          <w:tcPr>
+            <w:tcW w:w="6798" w:type="dxa"/>
+          </w:tcPr>
+          <w:p>
+            <w:pPr>
+              <w:pStyle w:val="Titolo2"/>
+              <w:numPr>
+                <w:ilvl w:val="0"/>
+                <w:numId w:val="32"/>
+              </w:numPr>
+              <w:spacing w:line="240" w:lineRule="auto"/>
+              <w:outlineLvl w:val="1"/>
+              <w:rPr>
+                <w:rFonts w:cstheme="majorHAnsi"/>
+                <w:b/>
+                <w:bCs/>
+                <w:color w:val="767171" w:themeColor="background2" w:themeShade="80"/>
+                <w:sz w:val="28"/>
+                <w:szCs w:val="28"/>
+              </w:rPr>
+            </w:pPr>
+            <w:bookmarkStart w:id="70" w:name="_Toc32580673"/>
+            <w:proofErr w:type="spellStart"/>
+            <w:proofErr w:type="gramStart"/>
+            <w:r>
+              <w:rPr>
+                <w:rFonts w:cstheme="majorHAnsi"/>
+                <w:b/>
+                <w:bCs/>
+                <w:color w:val="767171" w:themeColor="background2" w:themeShade="80"/>
+                <w:sz w:val="28"/>
+                <w:szCs w:val="28"/>
+              </w:rPr>
+              <w:t>Rispettato</w:t>
+            </w:r>
+            <w:proofErr w:type="spellEnd"/>
+            <w:r>
+              <w:rPr>
+                <w:rFonts w:cstheme="majorHAnsi"/>
+                <w:b/>
+                <w:bCs/>
+                <w:color w:val="767171" w:themeColor="background2" w:themeShade="80"/>
+                <w:sz w:val="28"/>
+                <w:szCs w:val="28"/>
+              </w:rPr>
+              <w:t>[</w:t>
+            </w:r>
+            <w:proofErr w:type="gramEnd"/>
+            <w:r>
+              <w:rPr>
+                <w:rFonts w:cstheme="majorHAnsi"/>
+                <w:b/>
+                <w:bCs/>
+                <w:color w:val="767171" w:themeColor="background2" w:themeShade="80"/>
+                <w:sz w:val="28"/>
+                <w:szCs w:val="28"/>
+              </w:rPr>
+              <w:t xml:space="preserve"> Property: </w:t>
+            </w:r>
+            <w:proofErr w:type="spellStart"/>
+            <w:r>
+              <w:rPr>
+                <w:rFonts w:cstheme="majorHAnsi"/>
+                <w:b/>
+                <w:bCs/>
+                <w:i/>
+                <w:iCs/>
+                <w:color w:val="767171" w:themeColor="background2" w:themeShade="80"/>
+                <w:sz w:val="28"/>
+                <w:szCs w:val="28"/>
+              </w:rPr>
+              <w:t>Formato</w:t>
+            </w:r>
+            <w:r>
+              <w:rPr>
+                <w:rFonts w:cstheme="majorHAnsi"/>
+                <w:b/>
+                <w:bCs/>
+                <w:i/>
+                <w:iCs/>
+                <w:color w:val="767171" w:themeColor="background2" w:themeShade="80"/>
+                <w:sz w:val="28"/>
+                <w:szCs w:val="28"/>
+              </w:rPr>
+              <w:t>Password</w:t>
+            </w:r>
+            <w:r>
+              <w:rPr>
+                <w:rFonts w:cstheme="majorHAnsi"/>
+                <w:b/>
+                <w:bCs/>
+                <w:i/>
+                <w:iCs/>
+                <w:color w:val="767171" w:themeColor="background2" w:themeShade="80"/>
+                <w:sz w:val="28"/>
+                <w:szCs w:val="28"/>
+              </w:rPr>
+              <w:t>Ok</w:t>
+            </w:r>
+            <w:proofErr w:type="spellEnd"/>
+            <w:r>
+              <w:rPr>
+                <w:rFonts w:cstheme="majorHAnsi"/>
+                <w:b/>
+                <w:bCs/>
+                <w:i/>
+                <w:iCs/>
+                <w:color w:val="767171" w:themeColor="background2" w:themeShade="80"/>
+                <w:sz w:val="28"/>
+                <w:szCs w:val="28"/>
+              </w:rPr>
+              <w:t xml:space="preserve"> </w:t>
+            </w:r>
+            <w:r>
+              <w:rPr>
+                <w:rFonts w:cstheme="majorHAnsi"/>
+                <w:b/>
+                <w:bCs/>
+                <w:color w:val="767171" w:themeColor="background2" w:themeShade="80"/>
+                <w:sz w:val="28"/>
+                <w:szCs w:val="28"/>
+              </w:rPr>
+              <w:t>]</w:t>
+            </w:r>
+            <w:bookmarkEnd w:id="70"/>
+          </w:p>
+          <w:p>
+            <w:pPr>
+              <w:pStyle w:val="Paragrafoelenco"/>
+              <w:numPr>
+                <w:ilvl w:val="0"/>
+                <w:numId w:val="32"/>
+              </w:numPr>
+              <w:spacing w:line="240" w:lineRule="auto"/>
+              <w:rPr>
+                <w:rFonts w:asciiTheme="majorHAnsi" w:hAnsiTheme="majorHAnsi" w:cstheme="majorHAnsi"/>
+                <w:b/>
+                <w:bCs/>
+                <w:color w:val="767171" w:themeColor="background2" w:themeShade="80"/>
+                <w:sz w:val="28"/>
+                <w:szCs w:val="28"/>
+              </w:rPr>
+            </w:pPr>
+            <w:r>
+              <w:rPr>
+                <w:rFonts w:asciiTheme="majorHAnsi" w:hAnsiTheme="majorHAnsi" w:cstheme="majorHAnsi"/>
+                <w:b/>
+                <w:bCs/>
+                <w:color w:val="767171" w:themeColor="background2" w:themeShade="80"/>
+                <w:sz w:val="28"/>
+                <w:szCs w:val="28"/>
+              </w:rPr>
+              <w:t xml:space="preserve">Non </w:t>
+            </w:r>
+            <w:proofErr w:type="spellStart"/>
+            <w:r>
+              <w:rPr>
+                <w:rFonts w:asciiTheme="majorHAnsi" w:hAnsiTheme="majorHAnsi" w:cstheme="majorHAnsi"/>
+                <w:b/>
+                <w:bCs/>
+                <w:color w:val="767171" w:themeColor="background2" w:themeShade="80"/>
+                <w:sz w:val="28"/>
+                <w:szCs w:val="28"/>
+              </w:rPr>
+              <w:t>Rispettato</w:t>
+            </w:r>
+            <w:proofErr w:type="spellEnd"/>
+            <w:r>
+              <w:rPr>
+                <w:rFonts w:asciiTheme="majorHAnsi" w:hAnsiTheme="majorHAnsi" w:cstheme="majorHAnsi"/>
+                <w:b/>
+                <w:bCs/>
+                <w:color w:val="767171" w:themeColor="background2" w:themeShade="80"/>
+                <w:sz w:val="28"/>
+                <w:szCs w:val="28"/>
+              </w:rPr>
+              <w:t xml:space="preserve"> [ </w:t>
+            </w:r>
+            <w:proofErr w:type="gramStart"/>
+            <w:r>
+              <w:rPr>
+                <w:rFonts w:asciiTheme="majorHAnsi" w:hAnsiTheme="majorHAnsi" w:cstheme="majorHAnsi"/>
+                <w:b/>
+                <w:bCs/>
+                <w:i/>
+                <w:iCs/>
+                <w:color w:val="767171" w:themeColor="background2" w:themeShade="80"/>
+                <w:sz w:val="28"/>
+                <w:szCs w:val="28"/>
+              </w:rPr>
+              <w:t>Error</w:t>
+            </w:r>
+            <w:r>
+              <w:rPr>
+                <w:rFonts w:asciiTheme="majorHAnsi" w:hAnsiTheme="majorHAnsi" w:cstheme="majorHAnsi"/>
+                <w:b/>
+                <w:bCs/>
+                <w:color w:val="767171" w:themeColor="background2" w:themeShade="80"/>
+                <w:sz w:val="28"/>
+                <w:szCs w:val="28"/>
+              </w:rPr>
+              <w:t xml:space="preserve"> ]</w:t>
+            </w:r>
+            <w:proofErr w:type="gramEnd"/>
+          </w:p>
+        </w:tc>
+      </w:tr>
+    </w:tbl>
+    <w:p/>
+    <w:tbl>
+      <w:tblPr>
+        <w:tblStyle w:val="Grigliatabella"/>
+        <w:tblW w:w="0" w:type="auto"/>
+        <w:tblInd w:w="0" w:type="dxa"/>
+        <w:tblLook w:val="04A0" w:firstRow="1" w:lastRow="0" w:firstColumn="1" w:lastColumn="0" w:noHBand="0" w:noVBand="1"/>
+      </w:tblPr>
+      <w:tblGrid>
+        <w:gridCol w:w="2830"/>
+        <w:gridCol w:w="6798"/>
+      </w:tblGrid>
+      <w:tr>
+        <w:tc>
+          <w:tcPr>
+            <w:tcW w:w="9628" w:type="dxa"/>
+            <w:gridSpan w:val="2"/>
+          </w:tcPr>
+          <w:p>
+            <w:pPr>
+              <w:pStyle w:val="Titolo2"/>
+              <w:rPr>
+                <w:i/>
+                <w:iCs/>
+                <w:sz w:val="28"/>
+                <w:szCs w:val="28"/>
+                <w:lang w:val="it-IT"/>
+              </w:rPr>
+            </w:pPr>
+            <w:r>
+              <w:rPr>
+                <w:b/>
+                <w:bCs/>
+                <w:color w:val="4472C4" w:themeColor="accent1"/>
+                <w:sz w:val="28"/>
+                <w:szCs w:val="28"/>
+                <w:lang w:val="it-IT"/>
+              </w:rPr>
+              <w:t>Parametro</w:t>
+            </w:r>
+            <w:r>
+              <w:rPr>
+                <w:b/>
+                <w:bCs/>
+                <w:sz w:val="28"/>
+                <w:szCs w:val="28"/>
+                <w:lang w:val="it-IT"/>
+              </w:rPr>
+              <w:t xml:space="preserve">: </w:t>
+            </w:r>
+            <w:r>
+              <w:rPr>
+                <w:b/>
+                <w:bCs/>
+                <w:color w:val="595959" w:themeColor="text1" w:themeTint="A6"/>
+                <w:sz w:val="28"/>
+                <w:szCs w:val="28"/>
+                <w:lang w:val="it-IT"/>
+              </w:rPr>
+              <w:t>Password</w:t>
+            </w:r>
+            <w:r>
+              <w:rPr>
+                <w:b/>
+                <w:bCs/>
+                <w:color w:val="595959" w:themeColor="text1" w:themeTint="A6"/>
+                <w:sz w:val="28"/>
+                <w:szCs w:val="28"/>
+                <w:lang w:val="it-IT"/>
+              </w:rPr>
+              <w:t xml:space="preserve"> Ripetuta</w:t>
+            </w:r>
+          </w:p>
+        </w:tc>
+      </w:tr>
+      <w:tr>
+        <w:tc>
+          <w:tcPr>
+            <w:tcW w:w="2830" w:type="dxa"/>
+          </w:tcPr>
+          <w:p>
+            <w:pPr>
+              <w:pStyle w:val="Titolo2"/>
+              <w:outlineLvl w:val="1"/>
+              <w:rPr>
+                <w:b/>
+                <w:bCs/>
+                <w:color w:val="3B3838" w:themeColor="background2" w:themeShade="40"/>
+                <w:sz w:val="28"/>
+                <w:szCs w:val="28"/>
+              </w:rPr>
+            </w:pPr>
+            <w:proofErr w:type="spellStart"/>
+            <w:r>
+              <w:rPr>
+                <w:b/>
+                <w:bCs/>
+                <w:color w:val="3B3838" w:themeColor="background2" w:themeShade="40"/>
+                <w:sz w:val="28"/>
+                <w:szCs w:val="28"/>
+              </w:rPr>
+              <w:t>Corrispondenza</w:t>
+            </w:r>
+            <w:proofErr w:type="spellEnd"/>
+          </w:p>
+        </w:tc>
+        <w:tc>
+          <w:tcPr>
+            <w:tcW w:w="6798" w:type="dxa"/>
+          </w:tcPr>
+          <w:p>
+            <w:pPr>
+              <w:pStyle w:val="Titolo2"/>
+              <w:numPr>
+                <w:ilvl w:val="0"/>
+                <w:numId w:val="32"/>
+              </w:numPr>
+              <w:spacing w:line="240" w:lineRule="auto"/>
+              <w:outlineLvl w:val="1"/>
+              <w:rPr>
+                <w:rFonts w:cstheme="majorHAnsi"/>
+                <w:b/>
+                <w:bCs/>
+                <w:color w:val="767171" w:themeColor="background2" w:themeShade="80"/>
+                <w:sz w:val="28"/>
+                <w:szCs w:val="28"/>
+              </w:rPr>
+            </w:pPr>
+            <w:proofErr w:type="spellStart"/>
+            <w:proofErr w:type="gramStart"/>
+            <w:r>
+              <w:rPr>
+                <w:rFonts w:cstheme="majorHAnsi"/>
+                <w:b/>
+                <w:bCs/>
+                <w:color w:val="767171" w:themeColor="background2" w:themeShade="80"/>
+                <w:sz w:val="28"/>
+                <w:szCs w:val="28"/>
+              </w:rPr>
+              <w:t>Rispettato</w:t>
+            </w:r>
+            <w:proofErr w:type="spellEnd"/>
+            <w:r>
+              <w:rPr>
+                <w:rFonts w:cstheme="majorHAnsi"/>
+                <w:b/>
+                <w:bCs/>
+                <w:color w:val="767171" w:themeColor="background2" w:themeShade="80"/>
+                <w:sz w:val="28"/>
+                <w:szCs w:val="28"/>
+              </w:rPr>
+              <w:t>[</w:t>
+            </w:r>
+            <w:proofErr w:type="gramEnd"/>
+            <w:r>
+              <w:rPr>
+                <w:rFonts w:cstheme="majorHAnsi"/>
+                <w:b/>
+                <w:bCs/>
+                <w:color w:val="767171" w:themeColor="background2" w:themeShade="80"/>
+                <w:sz w:val="28"/>
+                <w:szCs w:val="28"/>
+              </w:rPr>
+              <w:t xml:space="preserve"> Property: </w:t>
+            </w:r>
+            <w:proofErr w:type="spellStart"/>
+            <w:r>
+              <w:rPr>
+                <w:rFonts w:cstheme="majorHAnsi"/>
+                <w:b/>
+                <w:bCs/>
+                <w:color w:val="767171" w:themeColor="background2" w:themeShade="80"/>
+                <w:sz w:val="28"/>
+                <w:szCs w:val="28"/>
+              </w:rPr>
+              <w:t>CorrispondenzaOk</w:t>
+            </w:r>
+            <w:r>
+              <w:rPr>
+                <w:rFonts w:cstheme="majorHAnsi"/>
+                <w:b/>
+                <w:bCs/>
+                <w:i/>
+                <w:iCs/>
+                <w:color w:val="767171" w:themeColor="background2" w:themeShade="80"/>
+                <w:sz w:val="28"/>
+                <w:szCs w:val="28"/>
+              </w:rPr>
+              <w:t xml:space="preserve"> </w:t>
+            </w:r>
+            <w:proofErr w:type="spellEnd"/>
+            <w:r>
+              <w:rPr>
+                <w:rFonts w:cstheme="majorHAnsi"/>
+                <w:b/>
+                <w:bCs/>
+                <w:color w:val="767171" w:themeColor="background2" w:themeShade="80"/>
+                <w:sz w:val="28"/>
+                <w:szCs w:val="28"/>
+              </w:rPr>
+              <w:t>]</w:t>
+            </w:r>
+          </w:p>
+          <w:p>
+            <w:pPr>
+              <w:pStyle w:val="Paragrafoelenco"/>
+              <w:numPr>
+                <w:ilvl w:val="0"/>
+                <w:numId w:val="32"/>
+              </w:numPr>
+              <w:spacing w:line="240" w:lineRule="auto"/>
+              <w:rPr>
+                <w:rFonts w:asciiTheme="majorHAnsi" w:hAnsiTheme="majorHAnsi" w:cstheme="majorHAnsi"/>
+                <w:b/>
+                <w:bCs/>
+                <w:color w:val="767171" w:themeColor="background2" w:themeShade="80"/>
+                <w:sz w:val="28"/>
+                <w:szCs w:val="28"/>
+              </w:rPr>
+            </w:pPr>
+            <w:r>
+              <w:rPr>
+                <w:rFonts w:asciiTheme="majorHAnsi" w:hAnsiTheme="majorHAnsi" w:cstheme="majorHAnsi"/>
+                <w:b/>
+                <w:bCs/>
+                <w:color w:val="767171" w:themeColor="background2" w:themeShade="80"/>
+                <w:sz w:val="28"/>
+                <w:szCs w:val="28"/>
+              </w:rPr>
+              <w:t xml:space="preserve">Non </w:t>
+            </w:r>
+            <w:proofErr w:type="spellStart"/>
+            <w:r>
+              <w:rPr>
+                <w:rFonts w:asciiTheme="majorHAnsi" w:hAnsiTheme="majorHAnsi" w:cstheme="majorHAnsi"/>
+                <w:b/>
+                <w:bCs/>
+                <w:color w:val="767171" w:themeColor="background2" w:themeShade="80"/>
+                <w:sz w:val="28"/>
+                <w:szCs w:val="28"/>
+              </w:rPr>
+              <w:t>Rispettato</w:t>
+            </w:r>
+            <w:proofErr w:type="spellEnd"/>
+            <w:r>
+              <w:rPr>
+                <w:rFonts w:asciiTheme="majorHAnsi" w:hAnsiTheme="majorHAnsi" w:cstheme="majorHAnsi"/>
+                <w:b/>
+                <w:bCs/>
+                <w:color w:val="767171" w:themeColor="background2" w:themeShade="80"/>
+                <w:sz w:val="28"/>
+                <w:szCs w:val="28"/>
+              </w:rPr>
+              <w:t xml:space="preserve"> [ </w:t>
+            </w:r>
+            <w:proofErr w:type="gramStart"/>
+            <w:r>
+              <w:rPr>
+                <w:rFonts w:asciiTheme="majorHAnsi" w:hAnsiTheme="majorHAnsi" w:cstheme="majorHAnsi"/>
+                <w:b/>
+                <w:bCs/>
+                <w:i/>
+                <w:iCs/>
+                <w:color w:val="767171" w:themeColor="background2" w:themeShade="80"/>
+                <w:sz w:val="28"/>
+                <w:szCs w:val="28"/>
+              </w:rPr>
+              <w:t>Error</w:t>
+            </w:r>
+            <w:r>
+              <w:rPr>
+                <w:rFonts w:asciiTheme="majorHAnsi" w:hAnsiTheme="majorHAnsi" w:cstheme="majorHAnsi"/>
+                <w:b/>
+                <w:bCs/>
+                <w:color w:val="767171" w:themeColor="background2" w:themeShade="80"/>
+                <w:sz w:val="28"/>
+                <w:szCs w:val="28"/>
+              </w:rPr>
+              <w:t xml:space="preserve"> ]</w:t>
+            </w:r>
+            <w:proofErr w:type="gramEnd"/>
+          </w:p>
+        </w:tc>
+      </w:tr>
+    </w:tbl>
+    <w:p>
+      <w:pPr>
         <w:spacing w:line="276" w:lineRule="auto"/>
         <w:jc w:val="both"/>
         <w:rPr>
@@ -21632,14 +20638,46 @@
         <w:rPr>
           <w:sz w:val="28"/>
           <w:szCs w:val="28"/>
-        </w:rPr>
-      </w:pPr>
-      <w:r>
+          <w:lang w:val="en-GB"/>
+        </w:rPr>
+      </w:pPr>
+    </w:p>
+    <w:p>
+      <w:pPr>
+        <w:spacing w:line="276" w:lineRule="auto"/>
+        <w:jc w:val="both"/>
         <w:rPr>
           <w:sz w:val="28"/>
           <w:szCs w:val="28"/>
-        </w:rPr>
-        <w:lastRenderedPageBreak/>
+          <w:lang w:val="en-GB"/>
+        </w:rPr>
+      </w:pPr>
+    </w:p>
+    <w:p>
+      <w:pPr>
+        <w:spacing w:line="276" w:lineRule="auto"/>
+        <w:jc w:val="both"/>
+        <w:rPr>
+          <w:sz w:val="28"/>
+          <w:szCs w:val="28"/>
+          <w:lang w:val="en-GB"/>
+        </w:rPr>
+      </w:pPr>
+    </w:p>
+    <w:p>
+      <w:pPr>
+        <w:spacing w:line="276" w:lineRule="auto"/>
+        <w:jc w:val="both"/>
+        <w:rPr>
+          <w:sz w:val="28"/>
+          <w:szCs w:val="28"/>
+        </w:rPr>
+      </w:pPr>
+      <w:r>
+        <w:rPr>
+          <w:sz w:val="28"/>
+          <w:szCs w:val="28"/>
+        </w:rPr>
         <w:t xml:space="preserve">La categoria </w:t>
       </w:r>
       <w:r>
@@ -21895,9 +20933,6 @@
             <w:pPr>
               <w:cnfStyle w:val="000000100000" w:firstRow="0" w:lastRow="0" w:firstColumn="0" w:lastColumn="0" w:oddVBand="0" w:evenVBand="0" w:oddHBand="1" w:evenHBand="0" w:firstRowFirstColumn="0" w:firstRowLastColumn="0" w:lastRowFirstColumn="0" w:lastRowLastColumn="0"/>
             </w:pPr>
-            <w:r>
-              <w:t>LNC[RI]</w:t>
-            </w:r>
           </w:p>
         </w:tc>
         <w:tc>
@@ -21934,9 +20969,6 @@
             <w:pPr>
               <w:cnfStyle w:val="000000000000" w:firstRow="0" w:lastRow="0" w:firstColumn="0" w:lastColumn="0" w:oddVBand="0" w:evenVBand="0" w:oddHBand="0" w:evenHBand="0" w:firstRowFirstColumn="0" w:firstRowLastColumn="0" w:lastRowFirstColumn="0" w:lastRowLastColumn="0"/>
             </w:pPr>
-            <w:r>
-              <w:t>FP[NR]</w:t>
-            </w:r>
           </w:p>
         </w:tc>
         <w:tc>
@@ -21979,24 +21011,6 @@
                 <w:lang w:val="en-GB"/>
               </w:rPr>
             </w:pPr>
-            <w:r>
-              <w:rPr>
-                <w:lang w:val="en-GB"/>
-              </w:rPr>
-              <w:t>FE[</w:t>
-            </w:r>
-            <w:r>
-              <w:rPr>
-                <w:lang w:val="en-GB"/>
-              </w:rPr>
-              <w:t>NR</w:t>
-            </w:r>
-            <w:r>
-              <w:rPr>
-                <w:lang w:val="en-GB"/>
-              </w:rPr>
-              <w:t>]</w:t>
-            </w:r>
           </w:p>
         </w:tc>
         <w:tc>
@@ -22044,12 +21058,6 @@
                 <w:lang w:val="en-GB"/>
               </w:rPr>
             </w:pPr>
-            <w:r>
-              <w:rPr>
-                <w:lang w:val="en-GB"/>
-              </w:rPr>
-              <w:t>LIN[RI]</w:t>
-            </w:r>
           </w:p>
         </w:tc>
         <w:tc>
@@ -22100,12 +21108,6 @@
                 <w:lang w:val="en-GB"/>
               </w:rPr>
             </w:pPr>
-            <w:r>
-              <w:rPr>
-                <w:lang w:val="en-GB"/>
-              </w:rPr>
-              <w:t>LUN[RI]</w:t>
-            </w:r>
           </w:p>
         </w:tc>
         <w:tc>
@@ -22153,12 +21155,6 @@
                 <w:lang w:val="en-GB"/>
               </w:rPr>
             </w:pPr>
-            <w:r>
-              <w:rPr>
-                <w:lang w:val="en-GB"/>
-              </w:rPr>
-              <w:t>LUN[RV], LIN[RV]</w:t>
-            </w:r>
           </w:p>
         </w:tc>
         <w:tc>
@@ -22209,12 +21205,6 @@
                 <w:lang w:val="en-GB"/>
               </w:rPr>
             </w:pPr>
-            <w:r>
-              <w:rPr>
-                <w:lang w:val="en-GB"/>
-              </w:rPr>
-              <w:t>LUN[RI], LIN[RV]</w:t>
-            </w:r>
           </w:p>
         </w:tc>
         <w:tc>
@@ -22262,12 +21252,6 @@
                 <w:lang w:val="en-GB"/>
               </w:rPr>
             </w:pPr>
-            <w:r>
-              <w:rPr>
-                <w:lang w:val="en-GB"/>
-              </w:rPr>
-              <w:t>LUN[RV], LIN[RI]</w:t>
-            </w:r>
           </w:p>
         </w:tc>
         <w:tc>
@@ -22315,21 +21299,6 @@
             <w:pPr>
               <w:cnfStyle w:val="000000100000" w:firstRow="0" w:lastRow="0" w:firstColumn="0" w:lastColumn="0" w:oddVBand="0" w:evenVBand="0" w:oddHBand="1" w:evenHBand="0" w:firstRowFirstColumn="0" w:firstRowLastColumn="0" w:lastRowFirstColumn="0" w:lastRowLastColumn="0"/>
             </w:pPr>
-            <w:r>
-              <w:t>LUN[RI],</w:t>
-            </w:r>
-            <w:r>
-              <w:t xml:space="preserve"> </w:t>
-            </w:r>
-            <w:r>
-              <w:t>L</w:t>
-            </w:r>
-            <w:r>
-              <w:t>IN</w:t>
-            </w:r>
-            <w:r>
-              <w:t>[RI]</w:t>
-            </w:r>
           </w:p>
         </w:tc>
         <w:tc>
@@ -22371,9 +21340,6 @@
             <w:pPr>
               <w:cnfStyle w:val="000000000000" w:firstRow="0" w:lastRow="0" w:firstColumn="0" w:lastColumn="0" w:oddVBand="0" w:evenVBand="0" w:oddHBand="0" w:evenHBand="0" w:firstRowFirstColumn="0" w:firstRowLastColumn="0" w:lastRowFirstColumn="0" w:lastRowLastColumn="0"/>
             </w:pPr>
-            <w:r>
-              <w:t>LNC[RV], FP[NR]</w:t>
-            </w:r>
           </w:p>
         </w:tc>
         <w:tc>
@@ -22424,9 +21390,6 @@
                 <w:lang w:val="en-GB"/>
               </w:rPr>
             </w:pPr>
-            <w:r>
-              <w:t>LNC[RV], FE[NR]</w:t>
-            </w:r>
           </w:p>
         </w:tc>
         <w:tc>
@@ -22471,9 +21434,6 @@
             <w:pPr>
               <w:cnfStyle w:val="000000000000" w:firstRow="0" w:lastRow="0" w:firstColumn="0" w:lastColumn="0" w:oddVBand="0" w:evenVBand="0" w:oddHBand="0" w:evenHBand="0" w:firstRowFirstColumn="0" w:firstRowLastColumn="0" w:lastRowFirstColumn="0" w:lastRowLastColumn="0"/>
             </w:pPr>
-            <w:r>
-              <w:t>LNC[RV], FP[R] LUN[RV]</w:t>
-            </w:r>
           </w:p>
         </w:tc>
         <w:tc>
@@ -22513,9 +21473,6 @@
             <w:pPr>
               <w:cnfStyle w:val="000000100000" w:firstRow="0" w:lastRow="0" w:firstColumn="0" w:lastColumn="0" w:oddVBand="0" w:evenVBand="0" w:oddHBand="1" w:evenHBand="0" w:firstRowFirstColumn="0" w:firstRowLastColumn="0" w:lastRowFirstColumn="0" w:lastRowLastColumn="0"/>
             </w:pPr>
-            <w:r>
-              <w:t>LNC[RV], FP[R] LUN[RI]</w:t>
-            </w:r>
           </w:p>
         </w:tc>
         <w:tc>
@@ -22552,9 +21509,6 @@
             <w:pPr>
               <w:cnfStyle w:val="000000000000" w:firstRow="0" w:lastRow="0" w:firstColumn="0" w:lastColumn="0" w:oddVBand="0" w:evenVBand="0" w:oddHBand="0" w:evenHBand="0" w:firstRowFirstColumn="0" w:firstRowLastColumn="0" w:lastRowFirstColumn="0" w:lastRowLastColumn="0"/>
             </w:pPr>
-            <w:r>
-              <w:t>LNC[RV], FE[R] LUN[RV]</w:t>
-            </w:r>
           </w:p>
         </w:tc>
         <w:tc>
@@ -22594,9 +21548,6 @@
             <w:pPr>
               <w:cnfStyle w:val="000000100000" w:firstRow="0" w:lastRow="0" w:firstColumn="0" w:lastColumn="0" w:oddVBand="0" w:evenVBand="0" w:oddHBand="1" w:evenHBand="0" w:firstRowFirstColumn="0" w:firstRowLastColumn="0" w:lastRowFirstColumn="0" w:lastRowLastColumn="0"/>
             </w:pPr>
-            <w:r>
-              <w:t>LNC[RV], FE[R] LUN[RI]</w:t>
-            </w:r>
           </w:p>
         </w:tc>
         <w:tc>
@@ -22636,24 +21587,6 @@
                 <w:lang w:val="en-GB"/>
               </w:rPr>
             </w:pPr>
-            <w:r>
-              <w:rPr>
-                <w:lang w:val="en-GB"/>
-              </w:rPr>
-              <w:t>LNC[RV], FP[R] LIN[R</w:t>
-            </w:r>
-            <w:r>
-              <w:rPr>
-                <w:lang w:val="en-GB"/>
-              </w:rPr>
-              <w:t>V</w:t>
-            </w:r>
-            <w:r>
-              <w:rPr>
-                <w:lang w:val="en-GB"/>
-              </w:rPr>
-              <w:t>]</w:t>
-            </w:r>
           </w:p>
         </w:tc>
         <w:tc>
@@ -22709,12 +21642,6 @@
                 <w:lang w:val="en-GB"/>
               </w:rPr>
             </w:pPr>
-            <w:r>
-              <w:rPr>
-                <w:lang w:val="en-GB"/>
-              </w:rPr>
-              <w:t>LNC[RV], FP[R] LIN[RI]</w:t>
-            </w:r>
           </w:p>
         </w:tc>
         <w:tc>
@@ -22767,24 +21694,6 @@
                 <w:lang w:val="en-GB"/>
               </w:rPr>
             </w:pPr>
-            <w:r>
-              <w:rPr>
-                <w:lang w:val="en-GB"/>
-              </w:rPr>
-              <w:t>LNC[RV], FE[R] LIN[R</w:t>
-            </w:r>
-            <w:r>
-              <w:rPr>
-                <w:lang w:val="en-GB"/>
-              </w:rPr>
-              <w:t>V</w:t>
-            </w:r>
-            <w:r>
-              <w:rPr>
-                <w:lang w:val="en-GB"/>
-              </w:rPr>
-              <w:t>]</w:t>
-            </w:r>
           </w:p>
         </w:tc>
         <w:tc>
@@ -22840,12 +21749,6 @@
                 <w:lang w:val="en-GB"/>
               </w:rPr>
             </w:pPr>
-            <w:r>
-              <w:rPr>
-                <w:lang w:val="en-GB"/>
-              </w:rPr>
-              <w:t>LNC[RV], FE[R] LIN[RI]</w:t>
-            </w:r>
           </w:p>
         </w:tc>
         <w:tc>
@@ -22893,24 +21796,6 @@
                 <w:lang w:val="en-GB"/>
               </w:rPr>
             </w:pPr>
-            <w:r>
-              <w:rPr>
-                <w:lang w:val="en-GB"/>
-              </w:rPr>
-              <w:t>LNC[R</w:t>
-            </w:r>
-            <w:r>
-              <w:rPr>
-                <w:lang w:val="en-GB"/>
-              </w:rPr>
-              <w:t>V</w:t>
-            </w:r>
-            <w:r>
-              <w:rPr>
-                <w:lang w:val="en-GB"/>
-              </w:rPr>
-              <w:t>], FP[R], FE[NR]</w:t>
-            </w:r>
           </w:p>
         </w:tc>
         <w:tc>
@@ -22961,30 +21846,6 @@
                 <w:lang w:val="en-GB"/>
               </w:rPr>
             </w:pPr>
-            <w:r>
-              <w:rPr>
-                <w:lang w:val="en-GB"/>
-              </w:rPr>
-              <w:t>LNC[R</w:t>
-            </w:r>
-            <w:r>
-              <w:rPr>
-                <w:lang w:val="en-GB"/>
-              </w:rPr>
-              <w:t>V</w:t>
-            </w:r>
-            <w:r>
-              <w:rPr>
-                <w:lang w:val="en-GB"/>
-              </w:rPr>
-              <w:t>], FP[R], FE[R]</w:t>
-            </w:r>
-            <w:r>
-              <w:rPr>
-                <w:lang w:val="en-GB"/>
-              </w:rPr>
-              <w:t>, PIDE[N]</w:t>
-            </w:r>
           </w:p>
         </w:tc>
         <w:tc>
@@ -23032,30 +21893,6 @@
                 <w:lang w:val="en-GB"/>
               </w:rPr>
             </w:pPr>
-            <w:r>
-              <w:rPr>
-                <w:lang w:val="en-GB"/>
-              </w:rPr>
-              <w:t>LNC[R</w:t>
-            </w:r>
-            <w:r>
-              <w:rPr>
-                <w:lang w:val="en-GB"/>
-              </w:rPr>
-              <w:t>V_MIN</w:t>
-            </w:r>
-            <w:r>
-              <w:rPr>
-                <w:lang w:val="en-GB"/>
-              </w:rPr>
-              <w:t>], FP[R], FE[R]</w:t>
-            </w:r>
-            <w:r>
-              <w:rPr>
-                <w:lang w:val="en-GB"/>
-              </w:rPr>
-              <w:t>, PIDE[S]</w:t>
-            </w:r>
           </w:p>
         </w:tc>
         <w:tc>
@@ -23106,30 +21943,6 @@
                 <w:lang w:val="en-GB"/>
               </w:rPr>
             </w:pPr>
-            <w:r>
-              <w:rPr>
-                <w:lang w:val="en-GB"/>
-              </w:rPr>
-              <w:t>LNC[R</w:t>
-            </w:r>
-            <w:r>
-              <w:rPr>
-                <w:lang w:val="en-GB"/>
-              </w:rPr>
-              <w:t>V_MIN+</w:t>
-            </w:r>
-            <w:r>
-              <w:rPr>
-                <w:lang w:val="en-GB"/>
-              </w:rPr>
-              <w:t>], FP[R], FE[R]</w:t>
-            </w:r>
-            <w:r>
-              <w:rPr>
-                <w:lang w:val="en-GB"/>
-              </w:rPr>
-              <w:t>, PIDE[S]</w:t>
-            </w:r>
           </w:p>
         </w:tc>
         <w:tc>
@@ -23177,30 +21990,6 @@
                 <w:lang w:val="en-GB"/>
               </w:rPr>
             </w:pPr>
-            <w:r>
-              <w:rPr>
-                <w:lang w:val="en-GB"/>
-              </w:rPr>
-              <w:t>LNC[R</w:t>
-            </w:r>
-            <w:r>
-              <w:rPr>
-                <w:lang w:val="en-GB"/>
-              </w:rPr>
-              <w:t>V_NOM</w:t>
-            </w:r>
-            <w:r>
-              <w:rPr>
-                <w:lang w:val="en-GB"/>
-              </w:rPr>
-              <w:t>], FP[R], FE[R]</w:t>
-            </w:r>
-            <w:r>
-              <w:rPr>
-                <w:lang w:val="en-GB"/>
-              </w:rPr>
-              <w:t>, PIDE[S]</w:t>
-            </w:r>
           </w:p>
         </w:tc>
         <w:tc>
@@ -23251,30 +22040,6 @@
                 <w:lang w:val="en-GB"/>
               </w:rPr>
             </w:pPr>
-            <w:r>
-              <w:rPr>
-                <w:lang w:val="en-GB"/>
-              </w:rPr>
-              <w:t>LNC[R</w:t>
-            </w:r>
-            <w:r>
-              <w:rPr>
-                <w:lang w:val="en-GB"/>
-              </w:rPr>
-              <w:t>V_MAX-</w:t>
-            </w:r>
-            <w:r>
-              <w:rPr>
-                <w:lang w:val="en-GB"/>
-              </w:rPr>
-              <w:t>], FP[R], FE[R]</w:t>
-            </w:r>
-            <w:r>
-              <w:rPr>
-                <w:lang w:val="en-GB"/>
-              </w:rPr>
-              <w:t>, PIDE[S]</w:t>
-            </w:r>
           </w:p>
         </w:tc>
         <w:tc>
@@ -23322,30 +22087,6 @@
                 <w:lang w:val="en-GB"/>
               </w:rPr>
             </w:pPr>
-            <w:r>
-              <w:rPr>
-                <w:lang w:val="en-GB"/>
-              </w:rPr>
-              <w:t>LNC[R</w:t>
-            </w:r>
-            <w:r>
-              <w:rPr>
-                <w:lang w:val="en-GB"/>
-              </w:rPr>
-              <w:t>V_MAX</w:t>
-            </w:r>
-            <w:r>
-              <w:rPr>
-                <w:lang w:val="en-GB"/>
-              </w:rPr>
-              <w:t>], FP[R], FE[R]</w:t>
-            </w:r>
-            <w:r>
-              <w:rPr>
-                <w:lang w:val="en-GB"/>
-              </w:rPr>
-              <w:t>, PIDE[S]</w:t>
-            </w:r>
           </w:p>
         </w:tc>
         <w:tc>
@@ -23396,30 +22137,6 @@
                 <w:lang w:val="en-GB"/>
               </w:rPr>
             </w:pPr>
-            <w:r>
-              <w:rPr>
-                <w:lang w:val="en-GB"/>
-              </w:rPr>
-              <w:t>LNC[R</w:t>
-            </w:r>
-            <w:r>
-              <w:rPr>
-                <w:lang w:val="en-GB"/>
-              </w:rPr>
-              <w:t>V_MAX-</w:t>
-            </w:r>
-            <w:r>
-              <w:rPr>
-                <w:lang w:val="en-GB"/>
-              </w:rPr>
-              <w:t>], FP[R], FE[R]</w:t>
-            </w:r>
-            <w:r>
-              <w:rPr>
-                <w:lang w:val="en-GB"/>
-              </w:rPr>
-              <w:t>, PIDE[S], LUN[RV]</w:t>
-            </w:r>
           </w:p>
         </w:tc>
         <w:tc>
@@ -23472,30 +22189,6 @@
                 <w:lang w:val="en-GB"/>
               </w:rPr>
             </w:pPr>
-            <w:r>
-              <w:rPr>
-                <w:lang w:val="en-GB"/>
-              </w:rPr>
-              <w:t>LNC[R</w:t>
-            </w:r>
-            <w:r>
-              <w:rPr>
-                <w:lang w:val="en-GB"/>
-              </w:rPr>
-              <w:t>V_MAX-</w:t>
-            </w:r>
-            <w:r>
-              <w:rPr>
-                <w:lang w:val="en-GB"/>
-              </w:rPr>
-              <w:t>], FP[R], FE[R]</w:t>
-            </w:r>
-            <w:r>
-              <w:rPr>
-                <w:lang w:val="en-GB"/>
-              </w:rPr>
-              <w:t>, PIDE[S], LUN[RI]</w:t>
-            </w:r>
           </w:p>
         </w:tc>
         <w:tc>
@@ -23551,30 +22244,6 @@
                 <w:lang w:val="en-GB"/>
               </w:rPr>
             </w:pPr>
-            <w:r>
-              <w:rPr>
-                <w:lang w:val="en-GB"/>
-              </w:rPr>
-              <w:t>LNC[R</w:t>
-            </w:r>
-            <w:r>
-              <w:rPr>
-                <w:lang w:val="en-GB"/>
-              </w:rPr>
-              <w:t>V_MAX-</w:t>
-            </w:r>
-            <w:r>
-              <w:rPr>
-                <w:lang w:val="en-GB"/>
-              </w:rPr>
-              <w:t>], FP[R], FE[R]</w:t>
-            </w:r>
-            <w:r>
-              <w:rPr>
-                <w:lang w:val="en-GB"/>
-              </w:rPr>
-              <w:t>, PIDE[S], LIN[RV]</w:t>
-            </w:r>
           </w:p>
         </w:tc>
         <w:tc>
@@ -23627,30 +22296,6 @@
                 <w:lang w:val="en-GB"/>
               </w:rPr>
             </w:pPr>
-            <w:r>
-              <w:rPr>
-                <w:lang w:val="en-GB"/>
-              </w:rPr>
-              <w:t>LNC[R</w:t>
-            </w:r>
-            <w:r>
-              <w:rPr>
-                <w:lang w:val="en-GB"/>
-              </w:rPr>
-              <w:t>V_MAX-</w:t>
-            </w:r>
-            <w:r>
-              <w:rPr>
-                <w:lang w:val="en-GB"/>
-              </w:rPr>
-              <w:t>], FP[R], FE[R]</w:t>
-            </w:r>
-            <w:r>
-              <w:rPr>
-                <w:lang w:val="en-GB"/>
-              </w:rPr>
-              <w:t>, PIDE[S], LIN[RI]</w:t>
-            </w:r>
           </w:p>
         </w:tc>
         <w:tc>
@@ -23706,30 +22351,6 @@
                 <w:lang w:val="en-GB"/>
               </w:rPr>
             </w:pPr>
-            <w:r>
-              <w:rPr>
-                <w:lang w:val="en-GB"/>
-              </w:rPr>
-              <w:t>LNC[R</w:t>
-            </w:r>
-            <w:r>
-              <w:rPr>
-                <w:lang w:val="en-GB"/>
-              </w:rPr>
-              <w:t>V_MAX-</w:t>
-            </w:r>
-            <w:r>
-              <w:rPr>
-                <w:lang w:val="en-GB"/>
-              </w:rPr>
-              <w:t>], FP[R], FE[R]</w:t>
-            </w:r>
-            <w:r>
-              <w:rPr>
-                <w:lang w:val="en-GB"/>
-              </w:rPr>
-              <w:t>, PIDE[S], LUN[RV], LINRI]</w:t>
-            </w:r>
           </w:p>
         </w:tc>
         <w:tc>
@@ -23782,30 +22403,6 @@
                 <w:lang w:val="en-GB"/>
               </w:rPr>
             </w:pPr>
-            <w:r>
-              <w:rPr>
-                <w:lang w:val="en-GB"/>
-              </w:rPr>
-              <w:t>LNC[R</w:t>
-            </w:r>
-            <w:r>
-              <w:rPr>
-                <w:lang w:val="en-GB"/>
-              </w:rPr>
-              <w:t>V_MAX-</w:t>
-            </w:r>
-            <w:r>
-              <w:rPr>
-                <w:lang w:val="en-GB"/>
-              </w:rPr>
-              <w:t>], FP[R], FE[R]</w:t>
-            </w:r>
-            <w:r>
-              <w:rPr>
-                <w:lang w:val="en-GB"/>
-              </w:rPr>
-              <w:t>, PIDE[S], LUN[RI], LIN[RV]</w:t>
-            </w:r>
           </w:p>
         </w:tc>
         <w:tc>
@@ -23861,30 +22458,6 @@
                 <w:lang w:val="en-GB"/>
               </w:rPr>
             </w:pPr>
-            <w:r>
-              <w:rPr>
-                <w:lang w:val="en-GB"/>
-              </w:rPr>
-              <w:t>LNC[R</w:t>
-            </w:r>
-            <w:r>
-              <w:rPr>
-                <w:lang w:val="en-GB"/>
-              </w:rPr>
-              <w:t>V_MAX-</w:t>
-            </w:r>
-            <w:r>
-              <w:rPr>
-                <w:lang w:val="en-GB"/>
-              </w:rPr>
-              <w:t>], FP[R], FE[R]</w:t>
-            </w:r>
-            <w:r>
-              <w:rPr>
-                <w:lang w:val="en-GB"/>
-              </w:rPr>
-              <w:t>, PIDE[S], LUN[RV], LIN[RV]</w:t>
-            </w:r>
           </w:p>
         </w:tc>
         <w:tc>
@@ -23937,30 +22510,6 @@
                 <w:lang w:val="en-GB"/>
               </w:rPr>
             </w:pPr>
-            <w:r>
-              <w:rPr>
-                <w:lang w:val="en-GB"/>
-              </w:rPr>
-              <w:t>LNC[R</w:t>
-            </w:r>
-            <w:r>
-              <w:rPr>
-                <w:lang w:val="en-GB"/>
-              </w:rPr>
-              <w:t>V_MAX-</w:t>
-            </w:r>
-            <w:r>
-              <w:rPr>
-                <w:lang w:val="en-GB"/>
-              </w:rPr>
-              <w:t>], FP[R], FE[R]</w:t>
-            </w:r>
-            <w:r>
-              <w:rPr>
-                <w:lang w:val="en-GB"/>
-              </w:rPr>
-              <w:t>, PIDE[S], LUN[RI], LIN[RI]</w:t>
-            </w:r>
           </w:p>
         </w:tc>
         <w:tc>
@@ -24032,7 +22581,7 @@
           <w:szCs w:val="28"/>
         </w:rPr>
       </w:pPr>
-      <w:bookmarkStart w:id="81" w:name="_Toc32580683"/>
+      <w:bookmarkStart w:id="71" w:name="_Toc32580683"/>
       <w:r>
         <w:rPr>
           <w:b/>
@@ -24043,7 +22592,7 @@
         </w:rPr>
         <w:t>Glossario Per Registrazione</w:t>
       </w:r>
-      <w:bookmarkEnd w:id="81"/>
+      <w:bookmarkEnd w:id="71"/>
     </w:p>
     <w:p>
       <w:pPr>
@@ -24110,6 +22659,7 @@
         <w:spacing w:line="259" w:lineRule="auto"/>
       </w:pPr>
       <w:r>
+        <w:lastRenderedPageBreak/>
         <w:t>FP[R] =&gt; Formato Password [Rispettato]</w:t>
       </w:r>
     </w:p>
@@ -24122,8 +22672,6 @@
         </w:numPr>
         <w:spacing w:line="259" w:lineRule="auto"/>
       </w:pPr>
-      <w:bookmarkStart w:id="82" w:name="_GoBack"/>
-      <w:bookmarkEnd w:id="82"/>
       <w:r>
         <w:t xml:space="preserve">FE[NR] =&gt; Formato </w:t>
       </w:r>
@@ -24348,7 +22896,7 @@
           <w:szCs w:val="28"/>
         </w:rPr>
       </w:pPr>
-      <w:bookmarkStart w:id="83" w:name="_Toc32580684"/>
+      <w:bookmarkStart w:id="72" w:name="_Toc32580684"/>
       <w:r>
         <w:rPr>
           <w:b w:val="0"/>
@@ -24358,7 +22906,7 @@
         </w:rPr>
         <w:t>Aggiungi Ricetta</w:t>
       </w:r>
-      <w:bookmarkEnd w:id="83"/>
+      <w:bookmarkEnd w:id="72"/>
     </w:p>
     <w:p/>
     <w:tbl>
@@ -24390,7 +22938,7 @@
                 <w:lang w:val="it-IT"/>
               </w:rPr>
             </w:pPr>
-            <w:bookmarkStart w:id="84" w:name="_Toc32580685"/>
+            <w:bookmarkStart w:id="73" w:name="_Toc32580685"/>
             <w:r>
               <w:rPr>
                 <w:b/>
@@ -24400,6 +22948,7 @@
                 <w:szCs w:val="28"/>
                 <w:lang w:val="it-IT"/>
               </w:rPr>
+              <w:lastRenderedPageBreak/>
               <w:t>Parametro</w:t>
             </w:r>
             <w:r>
@@ -24423,7 +22972,7 @@
               </w:rPr>
               <w:t>Titolo</w:t>
             </w:r>
-            <w:bookmarkEnd w:id="84"/>
+            <w:bookmarkEnd w:id="73"/>
           </w:p>
           <w:p>
             <w:pPr>
@@ -24578,7 +23127,7 @@
                 <w:szCs w:val="28"/>
               </w:rPr>
             </w:pPr>
-            <w:bookmarkStart w:id="85" w:name="_Toc32580686"/>
+            <w:bookmarkStart w:id="74" w:name="_Toc32580686"/>
             <w:proofErr w:type="spellStart"/>
             <w:proofErr w:type="gramStart"/>
             <w:r>
@@ -24613,7 +23162,7 @@
               </w:rPr>
               <w:t>FT]</w:t>
             </w:r>
-            <w:bookmarkEnd w:id="85"/>
+            <w:bookmarkEnd w:id="74"/>
             <w:r>
               <w:rPr>
                 <w:b/>
@@ -24648,7 +23197,7 @@
                 <w:szCs w:val="28"/>
               </w:rPr>
             </w:pPr>
-            <w:bookmarkStart w:id="86" w:name="_Toc32580687"/>
+            <w:bookmarkStart w:id="75" w:name="_Toc32580687"/>
             <w:proofErr w:type="spellStart"/>
             <w:r>
               <w:rPr>
@@ -24746,7 +23295,7 @@
               </w:rPr>
               <w:t>]</w:t>
             </w:r>
-            <w:bookmarkEnd w:id="86"/>
+            <w:bookmarkEnd w:id="75"/>
             <w:proofErr w:type="gramEnd"/>
           </w:p>
           <w:p>
@@ -24764,7 +23313,7 @@
                 <w:lang w:val="it-IT"/>
               </w:rPr>
             </w:pPr>
-            <w:bookmarkStart w:id="87" w:name="_Toc32580688"/>
+            <w:bookmarkStart w:id="76" w:name="_Toc32580688"/>
             <w:r>
               <w:rPr>
                 <w:rFonts w:cstheme="majorHAnsi"/>
@@ -24919,7 +23468,7 @@
               </w:rPr>
               <w:t>]</w:t>
             </w:r>
-            <w:bookmarkEnd w:id="87"/>
+            <w:bookmarkEnd w:id="76"/>
           </w:p>
           <w:p>
             <w:pPr>
@@ -24938,7 +23487,7 @@
                 <w:szCs w:val="28"/>
               </w:rPr>
             </w:pPr>
-            <w:bookmarkStart w:id="88" w:name="_Toc32580689"/>
+            <w:bookmarkStart w:id="77" w:name="_Toc32580689"/>
             <w:r>
               <w:rPr>
                 <w:rFonts w:cstheme="majorHAnsi"/>
@@ -25010,7 +23559,7 @@
               </w:rPr>
               <w:t xml:space="preserve"> ]</w:t>
             </w:r>
-            <w:bookmarkEnd w:id="88"/>
+            <w:bookmarkEnd w:id="77"/>
             <w:proofErr w:type="gramEnd"/>
           </w:p>
         </w:tc>
@@ -25045,7 +23594,7 @@
                 <w:szCs w:val="28"/>
               </w:rPr>
             </w:pPr>
-            <w:bookmarkStart w:id="89" w:name="_Toc32580690"/>
+            <w:bookmarkStart w:id="78" w:name="_Toc32580690"/>
             <w:proofErr w:type="spellStart"/>
             <w:r>
               <w:rPr>
@@ -25078,7 +23627,7 @@
               </w:rPr>
               <w:t>Ingrediente</w:t>
             </w:r>
-            <w:bookmarkEnd w:id="89"/>
+            <w:bookmarkEnd w:id="78"/>
             <w:proofErr w:type="spellEnd"/>
           </w:p>
           <w:p>
@@ -25234,7 +23783,7 @@
                 <w:szCs w:val="28"/>
               </w:rPr>
             </w:pPr>
-            <w:bookmarkStart w:id="90" w:name="_Toc32580691"/>
+            <w:bookmarkStart w:id="79" w:name="_Toc32580691"/>
             <w:proofErr w:type="spellStart"/>
             <w:proofErr w:type="gramStart"/>
             <w:r>
@@ -25269,7 +23818,7 @@
               </w:rPr>
               <w:t>FI]</w:t>
             </w:r>
-            <w:bookmarkEnd w:id="90"/>
+            <w:bookmarkEnd w:id="79"/>
             <w:r>
               <w:rPr>
                 <w:b/>
@@ -25304,7 +23853,7 @@
                 <w:szCs w:val="28"/>
               </w:rPr>
             </w:pPr>
-            <w:bookmarkStart w:id="91" w:name="_Toc32580692"/>
+            <w:bookmarkStart w:id="80" w:name="_Toc32580692"/>
             <w:proofErr w:type="spellStart"/>
             <w:r>
               <w:rPr>
@@ -25402,7 +23951,7 @@
               </w:rPr>
               <w:t>]</w:t>
             </w:r>
-            <w:bookmarkEnd w:id="91"/>
+            <w:bookmarkEnd w:id="80"/>
             <w:proofErr w:type="gramEnd"/>
           </w:p>
           <w:p>
@@ -25420,7 +23969,7 @@
                 <w:lang w:val="it-IT"/>
               </w:rPr>
             </w:pPr>
-            <w:bookmarkStart w:id="92" w:name="_Toc32580693"/>
+            <w:bookmarkStart w:id="81" w:name="_Toc32580693"/>
             <w:r>
               <w:rPr>
                 <w:rFonts w:cstheme="majorHAnsi"/>
@@ -25599,7 +24148,7 @@
               </w:rPr>
               <w:t>]</w:t>
             </w:r>
-            <w:bookmarkEnd w:id="92"/>
+            <w:bookmarkEnd w:id="81"/>
           </w:p>
           <w:p>
             <w:pPr>
@@ -25618,7 +24167,7 @@
                 <w:szCs w:val="28"/>
               </w:rPr>
             </w:pPr>
-            <w:bookmarkStart w:id="93" w:name="_Toc32580694"/>
+            <w:bookmarkStart w:id="82" w:name="_Toc32580694"/>
             <w:r>
               <w:rPr>
                 <w:rFonts w:cstheme="majorHAnsi"/>
@@ -25690,7 +24239,7 @@
               </w:rPr>
               <w:t xml:space="preserve"> ]</w:t>
             </w:r>
-            <w:bookmarkEnd w:id="93"/>
+            <w:bookmarkEnd w:id="82"/>
             <w:proofErr w:type="gramEnd"/>
           </w:p>
         </w:tc>
@@ -25712,7 +24261,7 @@
                 <w:szCs w:val="28"/>
               </w:rPr>
             </w:pPr>
-            <w:bookmarkStart w:id="94" w:name="_Toc32580695"/>
+            <w:bookmarkStart w:id="83" w:name="_Toc32580695"/>
             <w:proofErr w:type="spellStart"/>
             <w:proofErr w:type="gramStart"/>
             <w:r>
@@ -25747,7 +24296,7 @@
               </w:rPr>
               <w:t>MP]</w:t>
             </w:r>
-            <w:bookmarkEnd w:id="94"/>
+            <w:bookmarkEnd w:id="83"/>
           </w:p>
         </w:tc>
         <w:tc>
@@ -25772,7 +24321,7 @@
                 <w:szCs w:val="28"/>
               </w:rPr>
             </w:pPr>
-            <w:bookmarkStart w:id="95" w:name="_Toc32580696"/>
+            <w:bookmarkStart w:id="84" w:name="_Toc32580696"/>
             <w:r>
               <w:rPr>
                 <w:rFonts w:cstheme="majorHAnsi"/>
@@ -25857,7 +24406,7 @@
               </w:rPr>
               <w:t>]</w:t>
             </w:r>
-            <w:bookmarkEnd w:id="95"/>
+            <w:bookmarkEnd w:id="84"/>
             <w:proofErr w:type="gramEnd"/>
           </w:p>
           <w:p>
@@ -25875,7 +24424,7 @@
                 <w:lang w:val="it-IT"/>
               </w:rPr>
             </w:pPr>
-            <w:bookmarkStart w:id="96" w:name="_Toc32580697"/>
+            <w:bookmarkStart w:id="85" w:name="_Toc32580697"/>
             <w:r>
               <w:rPr>
                 <w:rFonts w:cstheme="majorHAnsi"/>
@@ -26042,7 +24591,7 @@
               </w:rPr>
               <w:t>]</w:t>
             </w:r>
-            <w:bookmarkEnd w:id="96"/>
+            <w:bookmarkEnd w:id="85"/>
           </w:p>
           <w:p>
             <w:pPr>
@@ -26123,7 +24672,7 @@
                 <w:szCs w:val="28"/>
               </w:rPr>
             </w:pPr>
-            <w:bookmarkStart w:id="97" w:name="_Toc32580698"/>
+            <w:bookmarkStart w:id="86" w:name="_Toc32580698"/>
             <w:proofErr w:type="spellStart"/>
             <w:r>
               <w:rPr>
@@ -26156,7 +24705,7 @@
               </w:rPr>
               <w:t>Descrizione</w:t>
             </w:r>
-            <w:bookmarkEnd w:id="97"/>
+            <w:bookmarkEnd w:id="86"/>
             <w:proofErr w:type="spellEnd"/>
           </w:p>
           <w:p>
@@ -26240,7 +24789,7 @@
                 <w:szCs w:val="28"/>
               </w:rPr>
             </w:pPr>
-            <w:bookmarkStart w:id="98" w:name="_Toc32580699"/>
+            <w:bookmarkStart w:id="87" w:name="_Toc32580699"/>
             <w:proofErr w:type="spellStart"/>
             <w:proofErr w:type="gramStart"/>
             <w:r>
@@ -26275,7 +24824,7 @@
               </w:rPr>
               <w:t>FD]</w:t>
             </w:r>
-            <w:bookmarkEnd w:id="98"/>
+            <w:bookmarkEnd w:id="87"/>
             <w:r>
               <w:rPr>
                 <w:b/>
@@ -26310,7 +24859,7 @@
                 <w:szCs w:val="28"/>
               </w:rPr>
             </w:pPr>
-            <w:bookmarkStart w:id="99" w:name="_Toc32580700"/>
+            <w:bookmarkStart w:id="88" w:name="_Toc32580700"/>
             <w:proofErr w:type="spellStart"/>
             <w:r>
               <w:rPr>
@@ -26408,7 +24957,7 @@
               </w:rPr>
               <w:t>]</w:t>
             </w:r>
-            <w:bookmarkEnd w:id="99"/>
+            <w:bookmarkEnd w:id="88"/>
             <w:proofErr w:type="gramEnd"/>
           </w:p>
           <w:p>
@@ -26426,7 +24975,7 @@
                 <w:lang w:val="it-IT"/>
               </w:rPr>
             </w:pPr>
-            <w:bookmarkStart w:id="100" w:name="_Toc32580701"/>
+            <w:bookmarkStart w:id="89" w:name="_Toc32580701"/>
             <w:r>
               <w:rPr>
                 <w:rFonts w:cstheme="majorHAnsi"/>
@@ -26605,7 +25154,7 @@
               </w:rPr>
               <w:t>]</w:t>
             </w:r>
-            <w:bookmarkEnd w:id="100"/>
+            <w:bookmarkEnd w:id="89"/>
           </w:p>
           <w:p>
             <w:pPr>
@@ -26624,7 +25173,7 @@
                 <w:szCs w:val="28"/>
               </w:rPr>
             </w:pPr>
-            <w:bookmarkStart w:id="101" w:name="_Toc32580702"/>
+            <w:bookmarkStart w:id="90" w:name="_Toc32580702"/>
             <w:r>
               <w:rPr>
                 <w:rFonts w:cstheme="majorHAnsi"/>
@@ -26696,7 +25245,7 @@
               </w:rPr>
               <w:t xml:space="preserve"> ]</w:t>
             </w:r>
-            <w:bookmarkEnd w:id="101"/>
+            <w:bookmarkEnd w:id="90"/>
             <w:proofErr w:type="gramEnd"/>
           </w:p>
         </w:tc>
@@ -26732,7 +25281,7 @@
                 <w:szCs w:val="28"/>
               </w:rPr>
             </w:pPr>
-            <w:bookmarkStart w:id="102" w:name="_Toc32580703"/>
+            <w:bookmarkStart w:id="91" w:name="_Toc32580703"/>
             <w:proofErr w:type="spellStart"/>
             <w:r>
               <w:rPr>
@@ -26775,7 +25324,7 @@
               </w:rPr>
               <w:t>Url</w:t>
             </w:r>
-            <w:bookmarkEnd w:id="102"/>
+            <w:bookmarkEnd w:id="91"/>
             <w:proofErr w:type="spellEnd"/>
           </w:p>
           <w:p>
@@ -26998,7 +25547,7 @@
                 <w:szCs w:val="28"/>
               </w:rPr>
             </w:pPr>
-            <w:bookmarkStart w:id="103" w:name="_Toc32580704"/>
+            <w:bookmarkStart w:id="92" w:name="_Toc32580704"/>
             <w:proofErr w:type="spellStart"/>
             <w:proofErr w:type="gramStart"/>
             <w:r>
@@ -27033,7 +25582,7 @@
               </w:rPr>
               <w:t>FOMG]</w:t>
             </w:r>
-            <w:bookmarkEnd w:id="103"/>
+            <w:bookmarkEnd w:id="92"/>
             <w:r>
               <w:rPr>
                 <w:b/>
@@ -27068,7 +25617,7 @@
                 <w:szCs w:val="28"/>
               </w:rPr>
             </w:pPr>
-            <w:bookmarkStart w:id="104" w:name="_Toc32580705"/>
+            <w:bookmarkStart w:id="93" w:name="_Toc32580705"/>
             <w:proofErr w:type="spellStart"/>
             <w:r>
               <w:rPr>
@@ -27166,7 +25715,7 @@
               </w:rPr>
               <w:t>]</w:t>
             </w:r>
-            <w:bookmarkEnd w:id="104"/>
+            <w:bookmarkEnd w:id="93"/>
             <w:proofErr w:type="gramEnd"/>
           </w:p>
           <w:p>
@@ -27184,7 +25733,7 @@
                 <w:lang w:val="it-IT"/>
               </w:rPr>
             </w:pPr>
-            <w:bookmarkStart w:id="105" w:name="_Toc32580706"/>
+            <w:bookmarkStart w:id="94" w:name="_Toc32580706"/>
             <w:r>
               <w:rPr>
                 <w:rFonts w:cstheme="majorHAnsi"/>
@@ -27387,7 +25936,7 @@
               </w:rPr>
               <w:t>]</w:t>
             </w:r>
-            <w:bookmarkEnd w:id="105"/>
+            <w:bookmarkEnd w:id="94"/>
           </w:p>
           <w:p>
             <w:pPr>
@@ -27406,7 +25955,7 @@
                 <w:szCs w:val="28"/>
               </w:rPr>
             </w:pPr>
-            <w:bookmarkStart w:id="106" w:name="_Toc32580707"/>
+            <w:bookmarkStart w:id="95" w:name="_Toc32580707"/>
             <w:r>
               <w:rPr>
                 <w:rFonts w:cstheme="majorHAnsi"/>
@@ -27478,7 +26027,7 @@
               </w:rPr>
               <w:t xml:space="preserve"> ]</w:t>
             </w:r>
-            <w:bookmarkEnd w:id="106"/>
+            <w:bookmarkEnd w:id="95"/>
             <w:proofErr w:type="gramEnd"/>
           </w:p>
         </w:tc>
@@ -27500,6 +26049,7 @@
           <w:sz w:val="28"/>
           <w:szCs w:val="28"/>
         </w:rPr>
+        <w:lastRenderedPageBreak/>
         <w:t xml:space="preserve">Nel fare test sulla funzionalità </w:t>
       </w:r>
       <w:r>
@@ -29451,7 +28001,6 @@
           </w:tcPr>
           <w:p>
             <w:r>
-              <w:lastRenderedPageBreak/>
               <w:t>TC_0085</w:t>
             </w:r>
           </w:p>
@@ -29563,6 +28112,7 @@
           </w:tcPr>
           <w:p>
             <w:r>
+              <w:lastRenderedPageBreak/>
               <w:t>TC_0086</w:t>
             </w:r>
           </w:p>
@@ -30838,7 +29388,7 @@
           <w:szCs w:val="28"/>
         </w:rPr>
       </w:pPr>
-      <w:bookmarkStart w:id="107" w:name="_Toc32580708"/>
+      <w:bookmarkStart w:id="96" w:name="_Toc32580708"/>
       <w:r>
         <w:rPr>
           <w:b/>
@@ -30849,7 +29399,7 @@
         </w:rPr>
         <w:t>Glossario Per Registrazione</w:t>
       </w:r>
-      <w:bookmarkEnd w:id="107"/>
+      <w:bookmarkEnd w:id="96"/>
     </w:p>
     <w:p>
       <w:pPr>
@@ -36836,7 +35386,7 @@
   <w:abstractNum w:abstractNumId="20" w15:restartNumberingAfterBreak="0">
     <w:nsid w:val="5E2E52CD"/>
     <w:multiLevelType w:val="hybridMultilevel"/>
-    <w:tmpl w:val="AD4A7282"/>
+    <w:tmpl w:val="344A8530"/>
     <w:lvl w:ilvl="0" w:tplc="04100005">
       <w:start w:val="1"/>
       <w:numFmt w:val="bullet"/>
@@ -39444,7 +37994,7 @@
 </file>
 
 <file path=customXml/itemProps1.xml><?xml version="1.0" encoding="utf-8"?>
-<ds:datastoreItem xmlns:ds="http://schemas.openxmlformats.org/officeDocument/2006/customXml" ds:itemID="{4D960268-5D66-405C-BDFF-F0181A8CB7E9}">
+<ds:datastoreItem xmlns:ds="http://schemas.openxmlformats.org/officeDocument/2006/customXml" ds:itemID="{B0A1358D-9FB5-471C-AEF7-50CA45D79ACB}">
   <ds:schemaRefs>
     <ds:schemaRef ds:uri="http://schemas.openxmlformats.org/officeDocument/2006/bibliography"/>
   </ds:schemaRefs>

--- a/DocumentiDiProgettazione/TestPlanningDocuments.docx
+++ b/DocumentiDiProgettazione/TestPlanningDocuments.docx
@@ -18600,8 +18600,8 @@
         <w:tblLook w:val="04A0" w:firstRow="1" w:lastRow="0" w:firstColumn="1" w:lastColumn="0" w:noHBand="0" w:noVBand="1"/>
       </w:tblPr>
       <w:tblGrid>
-        <w:gridCol w:w="2263"/>
-        <w:gridCol w:w="7365"/>
+        <w:gridCol w:w="1980"/>
+        <w:gridCol w:w="7648"/>
       </w:tblGrid>
       <w:tr>
         <w:tc>
@@ -18657,7 +18657,7 @@
       <w:tr>
         <w:tc>
           <w:tcPr>
-            <w:tcW w:w="2263" w:type="dxa"/>
+            <w:tcW w:w="1980" w:type="dxa"/>
           </w:tcPr>
           <w:p>
             <w:pPr>
@@ -18687,7 +18687,7 @@
         </w:tc>
         <w:tc>
           <w:tcPr>
-            <w:tcW w:w="7365" w:type="dxa"/>
+            <w:tcW w:w="7648" w:type="dxa"/>
           </w:tcPr>
           <w:p>
             <w:pPr>
@@ -18844,7 +18844,7 @@
                 <w:sz w:val="28"/>
                 <w:szCs w:val="28"/>
               </w:rPr>
-              <w:t>: LNC &lt; 5  or LNC &gt; 100</w:t>
+              <w:t xml:space="preserve">: LNC &lt; </w:t>
             </w:r>
             <w:r>
               <w:rPr>
@@ -18855,7 +18855,64 @@
                 <w:sz w:val="28"/>
                 <w:szCs w:val="28"/>
               </w:rPr>
-              <w:t xml:space="preserve"> and not = 0</w:t>
+              <w:t>10</w:t>
+            </w:r>
+            <w:r>
+              <w:rPr>
+                <w:rFonts w:cstheme="majorHAnsi"/>
+                <w:b/>
+                <w:bCs/>
+                <w:color w:val="767171" w:themeColor="background2" w:themeShade="80"/>
+                <w:sz w:val="28"/>
+                <w:szCs w:val="28"/>
+              </w:rPr>
+              <w:t xml:space="preserve"> </w:t>
+            </w:r>
+            <w:r>
+              <w:rPr>
+                <w:rFonts w:cstheme="majorHAnsi"/>
+                <w:b/>
+                <w:bCs/>
+                <w:color w:val="767171" w:themeColor="background2" w:themeShade="80"/>
+                <w:sz w:val="28"/>
+                <w:szCs w:val="28"/>
+              </w:rPr>
+              <w:t xml:space="preserve">and not = </w:t>
+            </w:r>
+            <w:r>
+              <w:rPr>
+                <w:rFonts w:cstheme="majorHAnsi"/>
+                <w:b/>
+                <w:bCs/>
+                <w:color w:val="767171" w:themeColor="background2" w:themeShade="80"/>
+                <w:sz w:val="28"/>
+                <w:szCs w:val="28"/>
+              </w:rPr>
+              <w:t>0</w:t>
+            </w:r>
+            <w:bookmarkStart w:id="67" w:name="_GoBack"/>
+            <w:bookmarkEnd w:id="67"/>
+            <w:r>
+              <w:rPr>
+                <w:rFonts w:cstheme="majorHAnsi"/>
+                <w:b/>
+                <w:bCs/>
+                <w:color w:val="767171" w:themeColor="background2" w:themeShade="80"/>
+                <w:sz w:val="28"/>
+                <w:szCs w:val="28"/>
+              </w:rPr>
+              <w:t xml:space="preserve"> or LNC &gt; 100</w:t>
+            </w:r>
+            <w:r>
+              <w:rPr>
+                <w:rFonts w:cstheme="majorHAnsi"/>
+                <w:b/>
+                <w:bCs/>
+                <w:color w:val="767171" w:themeColor="background2" w:themeShade="80"/>
+                <w:sz w:val="28"/>
+                <w:szCs w:val="28"/>
+              </w:rPr>
+              <w:t xml:space="preserve"> </w:t>
             </w:r>
             <w:r>
               <w:rPr>
@@ -18920,7 +18977,7 @@
                 <w:lang w:val="it-IT"/>
               </w:rPr>
             </w:pPr>
-            <w:bookmarkStart w:id="67" w:name="_Toc32580671"/>
+            <w:bookmarkStart w:id="68" w:name="_Toc32580671"/>
             <w:r>
               <w:rPr>
                 <w:b/>
@@ -18953,7 +19010,7 @@
               </w:rPr>
               <w:t>Password</w:t>
             </w:r>
-            <w:bookmarkEnd w:id="67"/>
+            <w:bookmarkEnd w:id="68"/>
           </w:p>
           <w:p>
             <w:pPr>
@@ -19018,7 +19075,7 @@
                 <w:szCs w:val="28"/>
               </w:rPr>
             </w:pPr>
-            <w:bookmarkStart w:id="68" w:name="_Toc32580672"/>
+            <w:bookmarkStart w:id="69" w:name="_Toc32580672"/>
             <w:r>
               <w:rPr>
                 <w:b/>
@@ -19039,7 +19096,7 @@
               </w:rPr>
               <w:t>[FP]</w:t>
             </w:r>
-            <w:bookmarkEnd w:id="68"/>
+            <w:bookmarkEnd w:id="69"/>
           </w:p>
         </w:tc>
         <w:tc>
@@ -19064,7 +19121,7 @@
                 <w:szCs w:val="28"/>
               </w:rPr>
             </w:pPr>
-            <w:bookmarkStart w:id="69" w:name="_Toc32580673"/>
+            <w:bookmarkStart w:id="70" w:name="_Toc32580673"/>
             <w:r>
               <w:rPr>
                 <w:rFonts w:cstheme="majorHAnsi"/>
@@ -19150,7 +19207,7 @@
               </w:rPr>
               <w:t>]</w:t>
             </w:r>
-            <w:bookmarkEnd w:id="69"/>
+            <w:bookmarkEnd w:id="70"/>
           </w:p>
           <w:p>
             <w:pPr>
@@ -19687,16 +19744,7 @@
           <w:sz w:val="28"/>
           <w:szCs w:val="28"/>
         </w:rPr>
-        <w:t>Le categorie Formato contemplano il campo vuoto quind, in</w:t>
-      </w:r>
-      <w:bookmarkStart w:id="70" w:name="_GoBack"/>
-      <w:bookmarkEnd w:id="70"/>
-      <w:r>
-        <w:rPr>
-          <w:sz w:val="28"/>
-          <w:szCs w:val="28"/>
-        </w:rPr>
-        <w:t xml:space="preserve"> linea di principio, sarebbe possibile aggiornare anche un solo campo per volta e la sottomissione andrebbe a buon fine, ovviamente,  subordinatamente alla condizione che se più campi venissero aggiornati contemporaneamente essi devono rispettare il formato o essere vuoti</w:t>
+        <w:t>Le categorie Formato contemplano il campo vuoto quind, in linea di principio, sarebbe possibile aggiornare anche un solo campo per volta e la sottomissione andrebbe a buon fine, ovviamente,  subordinatamente alla condizione che se più campi venissero aggiornati contemporaneamente essi devono rispettare il formato o essere vuoti</w:t>
       </w:r>
     </w:p>
     <w:p/>
@@ -38129,7 +38177,7 @@
 </file>
 
 <file path=customXml/itemProps1.xml><?xml version="1.0" encoding="utf-8"?>
-<ds:datastoreItem xmlns:ds="http://schemas.openxmlformats.org/officeDocument/2006/customXml" ds:itemID="{62F1C495-89A6-4665-A692-094B57227065}">
+<ds:datastoreItem xmlns:ds="http://schemas.openxmlformats.org/officeDocument/2006/customXml" ds:itemID="{5C6B053D-64B5-4D16-9123-D881B143FF10}">
   <ds:schemaRefs>
     <ds:schemaRef ds:uri="http://schemas.openxmlformats.org/officeDocument/2006/bibliography"/>
   </ds:schemaRefs>
